--- a/src/uploads/thumoigiang.docx
+++ b/src/uploads/thumoigiang.docx
@@ -470,3003 +470,25 @@
           </w:p>
         </w:tc>
       </w:tr>
-      <w:tr>
-        <w:trPr>
-          <w:trHeight w:val="550"/>
-        </w:trPr>
-        <w:tc>
-          <w:tcPr>
-            <w:tcW w:w="480" w:type="dxa"/>
-            <w:vAlign w:val="bottom"/>
-          </w:tcPr>
-          <w:p>
-            <w:pPr>
-              <w:rPr>
-                <w:sz w:val="24"/>
-                <w:szCs w:val="24"/>
-              </w:rPr>
-            </w:pPr>
-          </w:p>
-        </w:tc>
-        <w:tc>
-          <w:tcPr>
-            <w:tcW w:w="140" w:type="dxa"/>
-            <w:vAlign w:val="bottom"/>
-          </w:tcPr>
-          <w:p>
-            <w:pPr>
-              <w:rPr>
-                <w:sz w:val="24"/>
-                <w:szCs w:val="24"/>
-              </w:rPr>
-            </w:pPr>
-          </w:p>
-        </w:tc>
-        <w:tc>
-          <w:tcPr>
-            <w:tcW w:w="820" w:type="dxa"/>
-            <w:vAlign w:val="bottom"/>
-          </w:tcPr>
-          <w:p>
-            <w:pPr>
-              <w:rPr>
-                <w:sz w:val="24"/>
-                <w:szCs w:val="24"/>
-              </w:rPr>
-            </w:pPr>
-          </w:p>
-        </w:tc>
-        <w:tc>
-          <w:tcPr>
-            <w:tcW w:w="740" w:type="dxa"/>
-            <w:vAlign w:val="bottom"/>
-          </w:tcPr>
-          <w:p>
-            <w:pPr>
-              <w:rPr>
-                <w:sz w:val="24"/>
-                <w:szCs w:val="24"/>
-              </w:rPr>
-            </w:pPr>
-          </w:p>
-        </w:tc>
-        <w:tc>
-          <w:tcPr>
-            <w:tcW w:w="1140" w:type="dxa"/>
-            <w:vAlign w:val="bottom"/>
-          </w:tcPr>
-          <w:p>
-            <w:pPr>
-              <w:rPr>
-                <w:sz w:val="24"/>
-                <w:szCs w:val="24"/>
-              </w:rPr>
-            </w:pPr>
-          </w:p>
-        </w:tc>
-        <w:tc>
-          <w:tcPr>
-            <w:tcW w:w="6380" w:type="dxa"/>
-            <w:gridSpan w:val="6"/>
-            <w:vAlign w:val="bottom"/>
-          </w:tcPr>
-          <w:p>
-            <w:pPr>
-              <w:ind w:left="1340"/>
-              <w:jc w:val="center"/>
-              <w:rPr>
-                <w:sz w:val="20"/>
-                <w:szCs w:val="20"/>
-              </w:rPr>
-            </w:pPr>
-            <w:r>
-              <w:rPr>
-                <w:rFonts w:ascii="Times New Roman" w:eastAsia="Times New Roman" w:hAnsi="Times New Roman" w:cs="Times New Roman"/>
-                <w:w w:val="99"/>
-                <w:sz w:val="24"/>
-                <w:szCs w:val="24"/>
-              </w:rPr>
-              <w:t>Kính gửi Thầy/Cô: {instructor_name}</w:t>
-            </w:r>
-          </w:p>
-        </w:tc>
-        <w:tc>
-          <w:tcPr>
-            <w:tcW w:w="700" w:type="dxa"/>
-            <w:vAlign w:val="bottom"/>
-          </w:tcPr>
-          <w:p>
-            <w:pPr>
-              <w:rPr>
-                <w:sz w:val="24"/>
-                <w:szCs w:val="24"/>
-              </w:rPr>
-            </w:pPr>
-          </w:p>
-        </w:tc>
-        <w:tc>
-          <w:tcPr>
-            <w:tcW w:w="1140" w:type="dxa"/>
-            <w:vAlign w:val="bottom"/>
-          </w:tcPr>
-          <w:p>
-            <w:pPr>
-              <w:rPr>
-                <w:sz w:val="24"/>
-                <w:szCs w:val="24"/>
-              </w:rPr>
-            </w:pPr>
-          </w:p>
-        </w:tc>
-        <w:tc>
-          <w:tcPr>
-            <w:tcW w:w="1280" w:type="dxa"/>
-            <w:vAlign w:val="bottom"/>
-          </w:tcPr>
-          <w:p>
-            <w:pPr>
-              <w:rPr>
-                <w:sz w:val="24"/>
-                <w:szCs w:val="24"/>
-              </w:rPr>
-            </w:pPr>
-          </w:p>
-        </w:tc>
-        <w:tc>
-          <w:tcPr>
-            <w:tcW w:w="2140" w:type="dxa"/>
-            <w:vAlign w:val="bottom"/>
-          </w:tcPr>
-          <w:p>
-            <w:pPr>
-              <w:rPr>
-                <w:sz w:val="24"/>
-                <w:szCs w:val="24"/>
-              </w:rPr>
-            </w:pPr>
-          </w:p>
-        </w:tc>
-        <w:tc>
-          <w:tcPr>
-            <w:tcW w:w="360" w:type="dxa"/>
-            <w:vAlign w:val="bottom"/>
-          </w:tcPr>
-          <w:p>
-            <w:pPr>
-              <w:rPr>
-                <w:sz w:val="1"/>
-                <w:szCs w:val="1"/>
-              </w:rPr>
-            </w:pPr>
-          </w:p>
-        </w:tc>
-      </w:tr>
-      <w:tr>
-        <w:trPr>
-          <w:trHeight w:val="438"/>
-        </w:trPr>
-        <w:tc>
-          <w:tcPr>
-            <w:tcW w:w="480" w:type="dxa"/>
-            <w:tcBorders>
-              <w:bottom w:val="single" w:sz="8" w:space="0" w:color="auto"/>
-            </w:tcBorders>
-            <w:vAlign w:val="bottom"/>
-          </w:tcPr>
-          <w:p>
-            <w:pPr>
-              <w:rPr>
-                <w:sz w:val="24"/>
-                <w:szCs w:val="24"/>
-              </w:rPr>
-            </w:pPr>
-          </w:p>
-        </w:tc>
-        <w:tc>
-          <w:tcPr>
-            <w:tcW w:w="9220" w:type="dxa"/>
-            <w:gridSpan w:val="10"/>
-            <w:tcBorders>
-              <w:bottom w:val="single" w:sz="8" w:space="0" w:color="auto"/>
-            </w:tcBorders>
-            <w:vAlign w:val="bottom"/>
-          </w:tcPr>
-          <w:p>
-            <w:pPr>
-              <w:ind w:left="20"/>
-              <w:rPr>
-                <w:sz w:val="20"/>
-                <w:szCs w:val="20"/>
-              </w:rPr>
-            </w:pPr>
-            <w:r>
-              <w:rPr>
-                <w:rFonts w:ascii="Times New Roman" w:eastAsia="Times New Roman" w:hAnsi="Times New Roman" w:cs="Times New Roman"/>
-                <w:sz w:val="24"/>
-                <w:szCs w:val="24"/>
-              </w:rPr>
-              <w:t>Khoa Công nghệ Thông tin -HUTECH kính mời Thầy/Cô tham gia giảng dạy những lớp sau:</w:t>
-            </w:r>
-          </w:p>
-        </w:tc>
-        <w:tc>
-          <w:tcPr>
-            <w:tcW w:w="700" w:type="dxa"/>
-            <w:tcBorders>
-              <w:bottom w:val="single" w:sz="8" w:space="0" w:color="auto"/>
-            </w:tcBorders>
-            <w:vAlign w:val="bottom"/>
-          </w:tcPr>
-          <w:p>
-            <w:pPr>
-              <w:rPr>
-                <w:sz w:val="24"/>
-                <w:szCs w:val="24"/>
-              </w:rPr>
-            </w:pPr>
-          </w:p>
-        </w:tc>
-        <w:tc>
-          <w:tcPr>
-            <w:tcW w:w="1140" w:type="dxa"/>
-            <w:tcBorders>
-              <w:bottom w:val="single" w:sz="8" w:space="0" w:color="auto"/>
-            </w:tcBorders>
-            <w:vAlign w:val="bottom"/>
-          </w:tcPr>
-          <w:p>
-            <w:pPr>
-              <w:rPr>
-                <w:sz w:val="24"/>
-                <w:szCs w:val="24"/>
-              </w:rPr>
-            </w:pPr>
-          </w:p>
-        </w:tc>
-        <w:tc>
-          <w:tcPr>
-            <w:tcW w:w="1280" w:type="dxa"/>
-            <w:tcBorders>
-              <w:bottom w:val="single" w:sz="8" w:space="0" w:color="auto"/>
-            </w:tcBorders>
-            <w:vAlign w:val="bottom"/>
-          </w:tcPr>
-          <w:p>
-            <w:pPr>
-              <w:rPr>
-                <w:sz w:val="24"/>
-                <w:szCs w:val="24"/>
-              </w:rPr>
-            </w:pPr>
-          </w:p>
-        </w:tc>
-        <w:tc>
-          <w:tcPr>
-            <w:tcW w:w="2140" w:type="dxa"/>
-            <w:tcBorders>
-              <w:bottom w:val="single" w:sz="8" w:space="0" w:color="auto"/>
-            </w:tcBorders>
-            <w:vAlign w:val="bottom"/>
-          </w:tcPr>
-          <w:p>
-            <w:pPr>
-              <w:rPr>
-                <w:sz w:val="24"/>
-                <w:szCs w:val="24"/>
-              </w:rPr>
-            </w:pPr>
-          </w:p>
-        </w:tc>
-        <w:tc>
-          <w:tcPr>
-            <w:tcW w:w="360" w:type="dxa"/>
-            <w:vAlign w:val="bottom"/>
-          </w:tcPr>
-          <w:p>
-            <w:pPr>
-              <w:rPr>
-                <w:sz w:val="1"/>
-                <w:szCs w:val="1"/>
-              </w:rPr>
-            </w:pPr>
-          </w:p>
-        </w:tc>
-      </w:tr>
-      <w:tr>
-        <w:trPr>
-          <w:trHeight w:val="310"/>
-        </w:trPr>
-        <w:tc>
-          <w:tcPr>
-            <w:tcW w:w="480" w:type="dxa"/>
-            <w:vMerge w:val="restart"/>
-            <w:tcBorders>
-              <w:left w:val="single" w:sz="8" w:space="0" w:color="auto"/>
-            </w:tcBorders>
-            <w:vAlign w:val="bottom"/>
-          </w:tcPr>
-          <w:p>
-            <w:pPr>
-              <w:ind w:left="20"/>
-              <w:jc w:val="center"/>
-              <w:rPr>
-                <w:sz w:val="20"/>
-                <w:szCs w:val="20"/>
-              </w:rPr>
-            </w:pPr>
-            <w:r>
-              <w:rPr>
-                <w:rFonts w:ascii="Times New Roman" w:eastAsia="Times New Roman" w:hAnsi="Times New Roman" w:cs="Times New Roman"/>
-                <w:sz w:val="24"/>
-                <w:szCs w:val="24"/>
-              </w:rPr>
-              <w:t>TT</w:t>
-            </w:r>
-          </w:p>
-        </w:tc>
-        <w:tc>
-          <w:tcPr>
-            <w:tcW w:w="140" w:type="dxa"/>
-            <w:tcBorders>
-              <w:right w:val="single" w:sz="8" w:space="0" w:color="auto"/>
-            </w:tcBorders>
-            <w:vAlign w:val="bottom"/>
-          </w:tcPr>
-          <w:p>
-            <w:pPr>
-              <w:rPr>
-                <w:sz w:val="24"/>
-                <w:szCs w:val="24"/>
-              </w:rPr>
-            </w:pPr>
-          </w:p>
-        </w:tc>
-        <w:tc>
-          <w:tcPr>
-            <w:tcW w:w="820" w:type="dxa"/>
-            <w:vMerge w:val="restart"/>
-            <w:tcBorders>
-              <w:right w:val="single" w:sz="8" w:space="0" w:color="auto"/>
-            </w:tcBorders>
-            <w:vAlign w:val="bottom"/>
-          </w:tcPr>
-          <w:p>
-            <w:pPr>
-              <w:jc w:val="center"/>
-              <w:rPr>
-                <w:sz w:val="20"/>
-                <w:szCs w:val="20"/>
-              </w:rPr>
-            </w:pPr>
-            <w:r>
-              <w:rPr>
-                <w:rFonts w:ascii="Times New Roman" w:eastAsia="Times New Roman" w:hAnsi="Times New Roman" w:cs="Times New Roman"/>
-                <w:w w:val="99"/>
-                <w:sz w:val="24"/>
-                <w:szCs w:val="24"/>
-              </w:rPr>
-              <w:t>Nhóm</w:t>
-            </w:r>
-          </w:p>
-        </w:tc>
-        <w:tc>
-          <w:tcPr>
-            <w:tcW w:w="740" w:type="dxa"/>
-            <w:tcBorders>
-              <w:right w:val="single" w:sz="8" w:space="0" w:color="auto"/>
-            </w:tcBorders>
-            <w:vAlign w:val="bottom"/>
-          </w:tcPr>
-          <w:p>
-            <w:pPr>
-              <w:ind w:left="220"/>
-              <w:rPr>
-                <w:sz w:val="20"/>
-                <w:szCs w:val="20"/>
-              </w:rPr>
-            </w:pPr>
-            <w:r>
-              <w:rPr>
-                <w:rFonts w:ascii="Times New Roman" w:eastAsia="Times New Roman" w:hAnsi="Times New Roman" w:cs="Times New Roman"/>
-                <w:sz w:val="24"/>
-                <w:szCs w:val="24"/>
-              </w:rPr>
-              <w:t>Tổ</w:t>
-            </w:r>
-          </w:p>
-        </w:tc>
-        <w:tc>
-          <w:tcPr>
-            <w:tcW w:w="1140" w:type="dxa"/>
-            <w:vMerge w:val="restart"/>
-            <w:tcBorders>
-              <w:right w:val="single" w:sz="8" w:space="0" w:color="auto"/>
-            </w:tcBorders>
-            <w:vAlign w:val="bottom"/>
-          </w:tcPr>
-          <w:p>
-            <w:pPr>
-              <w:jc w:val="center"/>
-              <w:rPr>
-                <w:sz w:val="20"/>
-                <w:szCs w:val="20"/>
-              </w:rPr>
-            </w:pPr>
-            <w:r>
-              <w:rPr>
-                <w:rFonts w:ascii="Times New Roman" w:eastAsia="Times New Roman" w:hAnsi="Times New Roman" w:cs="Times New Roman"/>
-                <w:w w:val="99"/>
-                <w:sz w:val="24"/>
-                <w:szCs w:val="24"/>
-              </w:rPr>
-              <w:t>Mã MH</w:t>
-            </w:r>
-          </w:p>
-        </w:tc>
-        <w:tc>
-          <w:tcPr>
-            <w:tcW w:w="2500" w:type="dxa"/>
-            <w:vMerge w:val="restart"/>
-            <w:vAlign w:val="bottom"/>
-          </w:tcPr>
-          <w:p>
-            <w:pPr>
-              <w:ind w:left="460"/>
-              <w:jc w:val="center"/>
-              <w:rPr>
-                <w:sz w:val="20"/>
-                <w:szCs w:val="20"/>
-              </w:rPr>
-            </w:pPr>
-            <w:r>
-              <w:rPr>
-                <w:rFonts w:ascii="Times New Roman" w:eastAsia="Times New Roman" w:hAnsi="Times New Roman" w:cs="Times New Roman"/>
-                <w:w w:val="96"/>
-                <w:sz w:val="24"/>
-                <w:szCs w:val="24"/>
-              </w:rPr>
-              <w:t>Môn</w:t>
-            </w:r>
-          </w:p>
-        </w:tc>
-        <w:tc>
-          <w:tcPr>
-            <w:tcW w:w="620" w:type="dxa"/>
-            <w:tcBorders>
-              <w:right w:val="single" w:sz="8" w:space="0" w:color="auto"/>
-            </w:tcBorders>
-            <w:vAlign w:val="bottom"/>
-          </w:tcPr>
-          <w:p>
-            <w:pPr>
-              <w:rPr>
-                <w:sz w:val="24"/>
-                <w:szCs w:val="24"/>
-              </w:rPr>
-            </w:pPr>
-          </w:p>
-        </w:tc>
-        <w:tc>
-          <w:tcPr>
-            <w:tcW w:w="840" w:type="dxa"/>
-            <w:tcBorders>
-              <w:right w:val="single" w:sz="8" w:space="0" w:color="auto"/>
-            </w:tcBorders>
-            <w:vAlign w:val="bottom"/>
-          </w:tcPr>
-          <w:p>
-            <w:pPr>
-              <w:jc w:val="center"/>
-              <w:rPr>
-                <w:sz w:val="20"/>
-                <w:szCs w:val="20"/>
-              </w:rPr>
-            </w:pPr>
-            <w:r>
-              <w:rPr>
-                <w:rFonts w:ascii="Times New Roman" w:eastAsia="Times New Roman" w:hAnsi="Times New Roman" w:cs="Times New Roman"/>
-                <w:sz w:val="24"/>
-                <w:szCs w:val="24"/>
-              </w:rPr>
-              <w:t>Tín</w:t>
-            </w:r>
-          </w:p>
-        </w:tc>
-        <w:tc>
-          <w:tcPr>
-            <w:tcW w:w="720" w:type="dxa"/>
-            <w:vMerge w:val="restart"/>
-            <w:tcBorders>
-              <w:right w:val="single" w:sz="8" w:space="0" w:color="auto"/>
-            </w:tcBorders>
-            <w:vAlign w:val="bottom"/>
-          </w:tcPr>
-          <w:p>
-            <w:pPr>
-              <w:jc w:val="center"/>
-              <w:rPr>
-                <w:sz w:val="20"/>
-                <w:szCs w:val="20"/>
-              </w:rPr>
-            </w:pPr>
-            <w:r>
-              <w:rPr>
-                <w:rFonts w:ascii="Times New Roman" w:eastAsia="Times New Roman" w:hAnsi="Times New Roman" w:cs="Times New Roman"/>
-                <w:sz w:val="24"/>
-                <w:szCs w:val="24"/>
-              </w:rPr>
-              <w:t>Sĩ số</w:t>
-            </w:r>
-          </w:p>
-        </w:tc>
-        <w:tc>
-          <w:tcPr>
-            <w:tcW w:w="700" w:type="dxa"/>
-            <w:vMerge w:val="restart"/>
-            <w:tcBorders>
-              <w:right w:val="single" w:sz="8" w:space="0" w:color="auto"/>
-            </w:tcBorders>
-            <w:vAlign w:val="bottom"/>
-          </w:tcPr>
-          <w:p>
-            <w:pPr>
-              <w:jc w:val="center"/>
-              <w:rPr>
-                <w:sz w:val="20"/>
-                <w:szCs w:val="20"/>
-              </w:rPr>
-            </w:pPr>
-            <w:r>
-              <w:rPr>
-                <w:rFonts w:ascii="Times New Roman" w:eastAsia="Times New Roman" w:hAnsi="Times New Roman" w:cs="Times New Roman"/>
-                <w:sz w:val="24"/>
-                <w:szCs w:val="24"/>
-              </w:rPr>
-              <w:t>Thứ</w:t>
-            </w:r>
-          </w:p>
-        </w:tc>
-        <w:tc>
-          <w:tcPr>
-            <w:tcW w:w="1000" w:type="dxa"/>
-            <w:tcBorders>
-              <w:right w:val="single" w:sz="8" w:space="0" w:color="auto"/>
-            </w:tcBorders>
-            <w:vAlign w:val="bottom"/>
-          </w:tcPr>
-          <w:p>
-            <w:pPr>
-              <w:jc w:val="center"/>
-              <w:rPr>
-                <w:sz w:val="20"/>
-                <w:szCs w:val="20"/>
-              </w:rPr>
-            </w:pPr>
-            <w:r>
-              <w:rPr>
-                <w:rFonts w:ascii="Times New Roman" w:eastAsia="Times New Roman" w:hAnsi="Times New Roman" w:cs="Times New Roman"/>
-                <w:w w:val="99"/>
-                <w:sz w:val="24"/>
-                <w:szCs w:val="24"/>
-              </w:rPr>
-              <w:t>Tiết bắt</w:t>
-            </w:r>
-          </w:p>
-        </w:tc>
-        <w:tc>
-          <w:tcPr>
-            <w:tcW w:w="700" w:type="dxa"/>
-            <w:vMerge w:val="restart"/>
-            <w:tcBorders>
-              <w:right w:val="single" w:sz="8" w:space="0" w:color="auto"/>
-            </w:tcBorders>
-            <w:vAlign w:val="bottom"/>
-          </w:tcPr>
-          <w:p>
-            <w:pPr>
-              <w:jc w:val="center"/>
-              <w:rPr>
-                <w:rFonts w:ascii="Times New Roman" w:eastAsia="Times New Roman" w:hAnsi="Times New Roman" w:cs="Times New Roman"/>
-                <w:sz w:val="24"/>
-                <w:szCs w:val="24"/>
-              </w:rPr>
-            </w:pPr>
-            <w:r>
-              <w:rPr>
-                <w:rFonts w:ascii="Times New Roman" w:eastAsia="Times New Roman" w:hAnsi="Times New Roman" w:cs="Times New Roman"/>
-                <w:sz w:val="24"/>
-                <w:szCs w:val="24"/>
-              </w:rPr>
-              <w:t>Số</w:t>
-            </w:r>
-          </w:p>
-          <w:p>
-            <w:pPr>
-              <w:jc w:val="center"/>
-              <w:rPr>
-                <w:sz w:val="20"/>
-                <w:szCs w:val="20"/>
-              </w:rPr>
-            </w:pPr>
-            <w:r>
-              <w:rPr>
-                <w:rFonts w:ascii="Times New Roman" w:eastAsia="Times New Roman" w:hAnsi="Times New Roman" w:cs="Times New Roman"/>
-                <w:w w:val="97"/>
-                <w:sz w:val="24"/>
-                <w:szCs w:val="24"/>
-              </w:rPr>
-              <w:t>tiết</w:t>
-            </w:r>
-          </w:p>
-        </w:tc>
-        <w:tc>
-          <w:tcPr>
-            <w:tcW w:w="1140" w:type="dxa"/>
-            <w:vMerge w:val="restart"/>
-            <w:tcBorders>
-              <w:right w:val="single" w:sz="8" w:space="0" w:color="auto"/>
-            </w:tcBorders>
-            <w:vAlign w:val="bottom"/>
-          </w:tcPr>
-          <w:p>
-            <w:pPr>
-              <w:jc w:val="center"/>
-              <w:rPr>
-                <w:sz w:val="20"/>
-                <w:szCs w:val="20"/>
-              </w:rPr>
-            </w:pPr>
-            <w:r>
-              <w:rPr>
-                <w:rFonts w:ascii="Times New Roman" w:eastAsia="Times New Roman" w:hAnsi="Times New Roman" w:cs="Times New Roman"/>
-                <w:w w:val="97"/>
-                <w:sz w:val="24"/>
-                <w:szCs w:val="24"/>
-              </w:rPr>
-              <w:t>Phòng</w:t>
-            </w:r>
-          </w:p>
-        </w:tc>
-        <w:tc>
-          <w:tcPr>
-            <w:tcW w:w="1280" w:type="dxa"/>
-            <w:vMerge w:val="restart"/>
-            <w:tcBorders>
-              <w:right w:val="single" w:sz="8" w:space="0" w:color="auto"/>
-            </w:tcBorders>
-            <w:vAlign w:val="bottom"/>
-          </w:tcPr>
-          <w:p>
-            <w:pPr>
-              <w:jc w:val="center"/>
-              <w:rPr>
-                <w:sz w:val="20"/>
-                <w:szCs w:val="20"/>
-              </w:rPr>
-            </w:pPr>
-            <w:r>
-              <w:rPr>
-                <w:rFonts w:ascii="Times New Roman" w:eastAsia="Times New Roman" w:hAnsi="Times New Roman" w:cs="Times New Roman"/>
-                <w:w w:val="99"/>
-                <w:sz w:val="24"/>
-                <w:szCs w:val="24"/>
-              </w:rPr>
-              <w:t>Tên Lớp</w:t>
-            </w:r>
-          </w:p>
-        </w:tc>
-        <w:tc>
-          <w:tcPr>
-            <w:tcW w:w="2140" w:type="dxa"/>
-            <w:vMerge w:val="restart"/>
-            <w:tcBorders>
-              <w:right w:val="single" w:sz="8" w:space="0" w:color="auto"/>
-            </w:tcBorders>
-            <w:vAlign w:val="bottom"/>
-          </w:tcPr>
-          <w:p>
-            <w:pPr>
-              <w:ind w:left="580"/>
-              <w:rPr>
-                <w:sz w:val="20"/>
-                <w:szCs w:val="20"/>
-              </w:rPr>
-            </w:pPr>
-            <w:r>
-              <w:rPr>
-                <w:rFonts w:ascii="Times New Roman" w:eastAsia="Times New Roman" w:hAnsi="Times New Roman" w:cs="Times New Roman"/>
-                <w:sz w:val="24"/>
-                <w:szCs w:val="24"/>
-              </w:rPr>
-              <w:t>Ngày học</w:t>
-            </w:r>
-          </w:p>
-        </w:tc>
-        <w:tc>
-          <w:tcPr>
-            <w:tcW w:w="360" w:type="dxa"/>
-            <w:vAlign w:val="bottom"/>
-          </w:tcPr>
-          <w:p>
-            <w:pPr>
-              <w:rPr>
-                <w:sz w:val="1"/>
-                <w:szCs w:val="1"/>
-              </w:rPr>
-            </w:pPr>
-          </w:p>
-        </w:tc>
-      </w:tr>
-      <w:tr>
-        <w:trPr>
-          <w:trHeight w:val="139"/>
-        </w:trPr>
-        <w:tc>
-          <w:tcPr>
-            <w:tcW w:w="480" w:type="dxa"/>
-            <w:vMerge/>
-            <w:tcBorders>
-              <w:left w:val="single" w:sz="8" w:space="0" w:color="auto"/>
-            </w:tcBorders>
-            <w:vAlign w:val="bottom"/>
-          </w:tcPr>
-          <w:p>
-            <w:pPr>
-              <w:rPr>
-                <w:sz w:val="12"/>
-                <w:szCs w:val="12"/>
-              </w:rPr>
-            </w:pPr>
-          </w:p>
-        </w:tc>
-        <w:tc>
-          <w:tcPr>
-            <w:tcW w:w="140" w:type="dxa"/>
-            <w:tcBorders>
-              <w:right w:val="single" w:sz="8" w:space="0" w:color="auto"/>
-            </w:tcBorders>
-            <w:vAlign w:val="bottom"/>
-          </w:tcPr>
-          <w:p>
-            <w:pPr>
-              <w:rPr>
-                <w:sz w:val="12"/>
-                <w:szCs w:val="12"/>
-              </w:rPr>
-            </w:pPr>
-          </w:p>
-        </w:tc>
-        <w:tc>
-          <w:tcPr>
-            <w:tcW w:w="820" w:type="dxa"/>
-            <w:vMerge/>
-            <w:tcBorders>
-              <w:right w:val="single" w:sz="8" w:space="0" w:color="auto"/>
-            </w:tcBorders>
-            <w:vAlign w:val="bottom"/>
-          </w:tcPr>
-          <w:p>
-            <w:pPr>
-              <w:rPr>
-                <w:sz w:val="12"/>
-                <w:szCs w:val="12"/>
-              </w:rPr>
-            </w:pPr>
-          </w:p>
-        </w:tc>
-        <w:tc>
-          <w:tcPr>
-            <w:tcW w:w="740" w:type="dxa"/>
-            <w:vMerge w:val="restart"/>
-            <w:tcBorders>
-              <w:right w:val="single" w:sz="8" w:space="0" w:color="auto"/>
-            </w:tcBorders>
-            <w:vAlign w:val="bottom"/>
-          </w:tcPr>
-          <w:p>
-            <w:pPr>
-              <w:ind w:left="200"/>
-              <w:rPr>
-                <w:sz w:val="20"/>
-                <w:szCs w:val="20"/>
-              </w:rPr>
-            </w:pPr>
-            <w:r>
-              <w:rPr>
-                <w:rFonts w:ascii="Times New Roman" w:eastAsia="Times New Roman" w:hAnsi="Times New Roman" w:cs="Times New Roman"/>
-                <w:sz w:val="24"/>
-                <w:szCs w:val="24"/>
-              </w:rPr>
-              <w:t>TH</w:t>
-            </w:r>
-          </w:p>
-        </w:tc>
-        <w:tc>
-          <w:tcPr>
-            <w:tcW w:w="1140" w:type="dxa"/>
-            <w:vMerge/>
-            <w:tcBorders>
-              <w:right w:val="single" w:sz="8" w:space="0" w:color="auto"/>
-            </w:tcBorders>
-            <w:vAlign w:val="bottom"/>
-          </w:tcPr>
-          <w:p>
-            <w:pPr>
-              <w:rPr>
-                <w:sz w:val="12"/>
-                <w:szCs w:val="12"/>
-              </w:rPr>
-            </w:pPr>
-          </w:p>
-        </w:tc>
-        <w:tc>
-          <w:tcPr>
-            <w:tcW w:w="2500" w:type="dxa"/>
-            <w:vMerge/>
-            <w:vAlign w:val="bottom"/>
-          </w:tcPr>
-          <w:p>
-            <w:pPr>
-              <w:rPr>
-                <w:sz w:val="12"/>
-                <w:szCs w:val="12"/>
-              </w:rPr>
-            </w:pPr>
-          </w:p>
-        </w:tc>
-        <w:tc>
-          <w:tcPr>
-            <w:tcW w:w="620" w:type="dxa"/>
-            <w:tcBorders>
-              <w:right w:val="single" w:sz="8" w:space="0" w:color="auto"/>
-            </w:tcBorders>
-            <w:vAlign w:val="bottom"/>
-          </w:tcPr>
-          <w:p>
-            <w:pPr>
-              <w:rPr>
-                <w:sz w:val="12"/>
-                <w:szCs w:val="12"/>
-              </w:rPr>
-            </w:pPr>
-          </w:p>
-        </w:tc>
-        <w:tc>
-          <w:tcPr>
-            <w:tcW w:w="840" w:type="dxa"/>
-            <w:vMerge w:val="restart"/>
-            <w:tcBorders>
-              <w:right w:val="single" w:sz="8" w:space="0" w:color="auto"/>
-            </w:tcBorders>
-            <w:vAlign w:val="bottom"/>
-          </w:tcPr>
-          <w:p>
-            <w:pPr>
-              <w:jc w:val="center"/>
-              <w:rPr>
-                <w:sz w:val="20"/>
-                <w:szCs w:val="20"/>
-              </w:rPr>
-            </w:pPr>
-            <w:r>
-              <w:rPr>
-                <w:rFonts w:ascii="Times New Roman" w:eastAsia="Times New Roman" w:hAnsi="Times New Roman" w:cs="Times New Roman"/>
-                <w:sz w:val="24"/>
-                <w:szCs w:val="24"/>
-              </w:rPr>
-              <w:t>chỉ</w:t>
-            </w:r>
-          </w:p>
-        </w:tc>
-        <w:tc>
-          <w:tcPr>
-            <w:tcW w:w="720" w:type="dxa"/>
-            <w:vMerge/>
-            <w:tcBorders>
-              <w:right w:val="single" w:sz="8" w:space="0" w:color="auto"/>
-            </w:tcBorders>
-            <w:vAlign w:val="bottom"/>
-          </w:tcPr>
-          <w:p>
-            <w:pPr>
-              <w:rPr>
-                <w:sz w:val="12"/>
-                <w:szCs w:val="12"/>
-              </w:rPr>
-            </w:pPr>
-          </w:p>
-        </w:tc>
-        <w:tc>
-          <w:tcPr>
-            <w:tcW w:w="700" w:type="dxa"/>
-            <w:vMerge/>
-            <w:tcBorders>
-              <w:right w:val="single" w:sz="8" w:space="0" w:color="auto"/>
-            </w:tcBorders>
-            <w:vAlign w:val="bottom"/>
-          </w:tcPr>
-          <w:p>
-            <w:pPr>
-              <w:rPr>
-                <w:sz w:val="12"/>
-                <w:szCs w:val="12"/>
-              </w:rPr>
-            </w:pPr>
-          </w:p>
-        </w:tc>
-        <w:tc>
-          <w:tcPr>
-            <w:tcW w:w="1000" w:type="dxa"/>
-            <w:vMerge w:val="restart"/>
-            <w:tcBorders>
-              <w:right w:val="single" w:sz="8" w:space="0" w:color="auto"/>
-            </w:tcBorders>
-            <w:vAlign w:val="bottom"/>
-          </w:tcPr>
-          <w:p>
-            <w:pPr>
-              <w:jc w:val="center"/>
-              <w:rPr>
-                <w:sz w:val="20"/>
-                <w:szCs w:val="20"/>
-              </w:rPr>
-            </w:pPr>
-            <w:r>
-              <w:rPr>
-                <w:rFonts w:ascii="Times New Roman" w:eastAsia="Times New Roman" w:hAnsi="Times New Roman" w:cs="Times New Roman"/>
-                <w:w w:val="97"/>
-                <w:sz w:val="24"/>
-                <w:szCs w:val="24"/>
-              </w:rPr>
-              <w:t>đầu</w:t>
-            </w:r>
-          </w:p>
-        </w:tc>
-        <w:tc>
-          <w:tcPr>
-            <w:tcW w:w="700" w:type="dxa"/>
-            <w:vMerge/>
-            <w:tcBorders>
-              <w:right w:val="single" w:sz="8" w:space="0" w:color="auto"/>
-            </w:tcBorders>
-            <w:vAlign w:val="bottom"/>
-          </w:tcPr>
-          <w:p>
-            <w:pPr>
-              <w:jc w:val="center"/>
-              <w:rPr>
-                <w:sz w:val="20"/>
-                <w:szCs w:val="20"/>
-              </w:rPr>
-            </w:pPr>
-          </w:p>
-        </w:tc>
-        <w:tc>
-          <w:tcPr>
-            <w:tcW w:w="1140" w:type="dxa"/>
-            <w:vMerge/>
-            <w:tcBorders>
-              <w:right w:val="single" w:sz="8" w:space="0" w:color="auto"/>
-            </w:tcBorders>
-            <w:vAlign w:val="bottom"/>
-          </w:tcPr>
-          <w:p>
-            <w:pPr>
-              <w:rPr>
-                <w:sz w:val="12"/>
-                <w:szCs w:val="12"/>
-              </w:rPr>
-            </w:pPr>
-          </w:p>
-        </w:tc>
-        <w:tc>
-          <w:tcPr>
-            <w:tcW w:w="1280" w:type="dxa"/>
-            <w:vMerge/>
-            <w:tcBorders>
-              <w:right w:val="single" w:sz="8" w:space="0" w:color="auto"/>
-            </w:tcBorders>
-            <w:vAlign w:val="bottom"/>
-          </w:tcPr>
-          <w:p>
-            <w:pPr>
-              <w:rPr>
-                <w:sz w:val="12"/>
-                <w:szCs w:val="12"/>
-              </w:rPr>
-            </w:pPr>
-          </w:p>
-        </w:tc>
-        <w:tc>
-          <w:tcPr>
-            <w:tcW w:w="2140" w:type="dxa"/>
-            <w:vMerge/>
-            <w:tcBorders>
-              <w:right w:val="single" w:sz="8" w:space="0" w:color="auto"/>
-            </w:tcBorders>
-            <w:vAlign w:val="bottom"/>
-          </w:tcPr>
-          <w:p>
-            <w:pPr>
-              <w:rPr>
-                <w:sz w:val="12"/>
-                <w:szCs w:val="12"/>
-              </w:rPr>
-            </w:pPr>
-          </w:p>
-        </w:tc>
-        <w:tc>
-          <w:tcPr>
-            <w:tcW w:w="360" w:type="dxa"/>
-            <w:vAlign w:val="bottom"/>
-          </w:tcPr>
-          <w:p>
-            <w:pPr>
-              <w:rPr>
-                <w:sz w:val="1"/>
-                <w:szCs w:val="1"/>
-              </w:rPr>
-            </w:pPr>
-          </w:p>
-        </w:tc>
-      </w:tr>
-      <w:tr>
-        <w:trPr>
-          <w:trHeight w:val="137"/>
-        </w:trPr>
-        <w:tc>
-          <w:tcPr>
-            <w:tcW w:w="480" w:type="dxa"/>
-            <w:tcBorders>
-              <w:left w:val="single" w:sz="8" w:space="0" w:color="auto"/>
-            </w:tcBorders>
-            <w:vAlign w:val="bottom"/>
-          </w:tcPr>
-          <w:p>
-            <w:pPr>
-              <w:rPr>
-                <w:sz w:val="11"/>
-                <w:szCs w:val="11"/>
-              </w:rPr>
-            </w:pPr>
-          </w:p>
-        </w:tc>
-        <w:tc>
-          <w:tcPr>
-            <w:tcW w:w="140" w:type="dxa"/>
-            <w:tcBorders>
-              <w:right w:val="single" w:sz="8" w:space="0" w:color="auto"/>
-            </w:tcBorders>
-            <w:vAlign w:val="bottom"/>
-          </w:tcPr>
-          <w:p>
-            <w:pPr>
-              <w:rPr>
-                <w:sz w:val="11"/>
-                <w:szCs w:val="11"/>
-              </w:rPr>
-            </w:pPr>
-          </w:p>
-        </w:tc>
-        <w:tc>
-          <w:tcPr>
-            <w:tcW w:w="820" w:type="dxa"/>
-            <w:tcBorders>
-              <w:right w:val="single" w:sz="8" w:space="0" w:color="auto"/>
-            </w:tcBorders>
-            <w:vAlign w:val="bottom"/>
-          </w:tcPr>
-          <w:p>
-            <w:pPr>
-              <w:rPr>
-                <w:sz w:val="11"/>
-                <w:szCs w:val="11"/>
-              </w:rPr>
-            </w:pPr>
-          </w:p>
-        </w:tc>
-        <w:tc>
-          <w:tcPr>
-            <w:tcW w:w="740" w:type="dxa"/>
-            <w:vMerge/>
-            <w:tcBorders>
-              <w:right w:val="single" w:sz="8" w:space="0" w:color="auto"/>
-            </w:tcBorders>
-            <w:vAlign w:val="bottom"/>
-          </w:tcPr>
-          <w:p>
-            <w:pPr>
-              <w:rPr>
-                <w:sz w:val="11"/>
-                <w:szCs w:val="11"/>
-              </w:rPr>
-            </w:pPr>
-          </w:p>
-        </w:tc>
-        <w:tc>
-          <w:tcPr>
-            <w:tcW w:w="1140" w:type="dxa"/>
-            <w:tcBorders>
-              <w:right w:val="single" w:sz="8" w:space="0" w:color="auto"/>
-            </w:tcBorders>
-            <w:vAlign w:val="bottom"/>
-          </w:tcPr>
-          <w:p>
-            <w:pPr>
-              <w:rPr>
-                <w:sz w:val="11"/>
-                <w:szCs w:val="11"/>
-              </w:rPr>
-            </w:pPr>
-          </w:p>
-        </w:tc>
-        <w:tc>
-          <w:tcPr>
-            <w:tcW w:w="2500" w:type="dxa"/>
-            <w:vAlign w:val="bottom"/>
-          </w:tcPr>
-          <w:p>
-            <w:pPr>
-              <w:rPr>
-                <w:sz w:val="11"/>
-                <w:szCs w:val="11"/>
-              </w:rPr>
-            </w:pPr>
-          </w:p>
-        </w:tc>
-        <w:tc>
-          <w:tcPr>
-            <w:tcW w:w="620" w:type="dxa"/>
-            <w:tcBorders>
-              <w:right w:val="single" w:sz="8" w:space="0" w:color="auto"/>
-            </w:tcBorders>
-            <w:vAlign w:val="bottom"/>
-          </w:tcPr>
-          <w:p>
-            <w:pPr>
-              <w:rPr>
-                <w:sz w:val="11"/>
-                <w:szCs w:val="11"/>
-              </w:rPr>
-            </w:pPr>
-          </w:p>
-        </w:tc>
-        <w:tc>
-          <w:tcPr>
-            <w:tcW w:w="840" w:type="dxa"/>
-            <w:vMerge/>
-            <w:tcBorders>
-              <w:right w:val="single" w:sz="8" w:space="0" w:color="auto"/>
-            </w:tcBorders>
-            <w:vAlign w:val="bottom"/>
-          </w:tcPr>
-          <w:p>
-            <w:pPr>
-              <w:rPr>
-                <w:sz w:val="11"/>
-                <w:szCs w:val="11"/>
-              </w:rPr>
-            </w:pPr>
-          </w:p>
-        </w:tc>
-        <w:tc>
-          <w:tcPr>
-            <w:tcW w:w="720" w:type="dxa"/>
-            <w:tcBorders>
-              <w:right w:val="single" w:sz="8" w:space="0" w:color="auto"/>
-            </w:tcBorders>
-            <w:vAlign w:val="bottom"/>
-          </w:tcPr>
-          <w:p>
-            <w:pPr>
-              <w:rPr>
-                <w:sz w:val="11"/>
-                <w:szCs w:val="11"/>
-              </w:rPr>
-            </w:pPr>
-          </w:p>
-        </w:tc>
-        <w:tc>
-          <w:tcPr>
-            <w:tcW w:w="700" w:type="dxa"/>
-            <w:tcBorders>
-              <w:right w:val="single" w:sz="8" w:space="0" w:color="auto"/>
-            </w:tcBorders>
-            <w:vAlign w:val="bottom"/>
-          </w:tcPr>
-          <w:p>
-            <w:pPr>
-              <w:rPr>
-                <w:sz w:val="11"/>
-                <w:szCs w:val="11"/>
-              </w:rPr>
-            </w:pPr>
-          </w:p>
-        </w:tc>
-        <w:tc>
-          <w:tcPr>
-            <w:tcW w:w="1000" w:type="dxa"/>
-            <w:vMerge/>
-            <w:tcBorders>
-              <w:right w:val="single" w:sz="8" w:space="0" w:color="auto"/>
-            </w:tcBorders>
-            <w:vAlign w:val="bottom"/>
-          </w:tcPr>
-          <w:p>
-            <w:pPr>
-              <w:rPr>
-                <w:sz w:val="11"/>
-                <w:szCs w:val="11"/>
-              </w:rPr>
-            </w:pPr>
-          </w:p>
-        </w:tc>
-        <w:tc>
-          <w:tcPr>
-            <w:tcW w:w="700" w:type="dxa"/>
-            <w:vMerge/>
-            <w:tcBorders>
-              <w:right w:val="single" w:sz="8" w:space="0" w:color="auto"/>
-            </w:tcBorders>
-            <w:vAlign w:val="bottom"/>
-          </w:tcPr>
-          <w:p>
-            <w:pPr>
-              <w:rPr>
-                <w:sz w:val="11"/>
-                <w:szCs w:val="11"/>
-              </w:rPr>
-            </w:pPr>
-          </w:p>
-        </w:tc>
-        <w:tc>
-          <w:tcPr>
-            <w:tcW w:w="1140" w:type="dxa"/>
-            <w:vMerge/>
-            <w:tcBorders>
-              <w:right w:val="single" w:sz="8" w:space="0" w:color="auto"/>
-            </w:tcBorders>
-            <w:vAlign w:val="bottom"/>
-          </w:tcPr>
-          <w:p>
-            <w:pPr>
-              <w:rPr>
-                <w:sz w:val="11"/>
-                <w:szCs w:val="11"/>
-              </w:rPr>
-            </w:pPr>
-          </w:p>
-        </w:tc>
-        <w:tc>
-          <w:tcPr>
-            <w:tcW w:w="1280" w:type="dxa"/>
-            <w:vMerge/>
-            <w:tcBorders>
-              <w:right w:val="single" w:sz="8" w:space="0" w:color="auto"/>
-            </w:tcBorders>
-            <w:vAlign w:val="bottom"/>
-          </w:tcPr>
-          <w:p>
-            <w:pPr>
-              <w:rPr>
-                <w:sz w:val="11"/>
-                <w:szCs w:val="11"/>
-              </w:rPr>
-            </w:pPr>
-          </w:p>
-        </w:tc>
-        <w:tc>
-          <w:tcPr>
-            <w:tcW w:w="2140" w:type="dxa"/>
-            <w:vMerge/>
-            <w:tcBorders>
-              <w:right w:val="single" w:sz="8" w:space="0" w:color="auto"/>
-            </w:tcBorders>
-            <w:vAlign w:val="bottom"/>
-          </w:tcPr>
-          <w:p>
-            <w:pPr>
-              <w:rPr>
-                <w:sz w:val="11"/>
-                <w:szCs w:val="11"/>
-              </w:rPr>
-            </w:pPr>
-          </w:p>
-        </w:tc>
-        <w:tc>
-          <w:tcPr>
-            <w:tcW w:w="360" w:type="dxa"/>
-            <w:vAlign w:val="bottom"/>
-          </w:tcPr>
-          <w:p>
-            <w:pPr>
-              <w:rPr>
-                <w:sz w:val="1"/>
-                <w:szCs w:val="1"/>
-              </w:rPr>
-            </w:pPr>
-          </w:p>
-        </w:tc>
-      </w:tr>
-      <w:tr>
-        <w:trPr>
-          <w:trHeight w:val="48"/>
-        </w:trPr>
-        <w:tc>
-          <w:tcPr>
-            <w:tcW w:w="480" w:type="dxa"/>
-            <w:tcBorders>
-              <w:left w:val="single" w:sz="8" w:space="0" w:color="auto"/>
-              <w:bottom w:val="single" w:sz="8" w:space="0" w:color="auto"/>
-            </w:tcBorders>
-            <w:vAlign w:val="bottom"/>
-          </w:tcPr>
-          <w:p>
-            <w:pPr>
-              <w:rPr>
-                <w:sz w:val="4"/>
-                <w:szCs w:val="4"/>
-              </w:rPr>
-            </w:pPr>
-          </w:p>
-        </w:tc>
-        <w:tc>
-          <w:tcPr>
-            <w:tcW w:w="140" w:type="dxa"/>
-            <w:tcBorders>
-              <w:bottom w:val="single" w:sz="8" w:space="0" w:color="auto"/>
-              <w:right w:val="single" w:sz="8" w:space="0" w:color="auto"/>
-            </w:tcBorders>
-            <w:vAlign w:val="bottom"/>
-          </w:tcPr>
-          <w:p>
-            <w:pPr>
-              <w:rPr>
-                <w:sz w:val="4"/>
-                <w:szCs w:val="4"/>
-              </w:rPr>
-            </w:pPr>
-          </w:p>
-        </w:tc>
-        <w:tc>
-          <w:tcPr>
-            <w:tcW w:w="820" w:type="dxa"/>
-            <w:tcBorders>
-              <w:bottom w:val="single" w:sz="8" w:space="0" w:color="auto"/>
-              <w:right w:val="single" w:sz="8" w:space="0" w:color="auto"/>
-            </w:tcBorders>
-            <w:vAlign w:val="bottom"/>
-          </w:tcPr>
-          <w:p>
-            <w:pPr>
-              <w:rPr>
-                <w:sz w:val="4"/>
-                <w:szCs w:val="4"/>
-              </w:rPr>
-            </w:pPr>
-          </w:p>
-        </w:tc>
-        <w:tc>
-          <w:tcPr>
-            <w:tcW w:w="740" w:type="dxa"/>
-            <w:tcBorders>
-              <w:bottom w:val="single" w:sz="8" w:space="0" w:color="auto"/>
-              <w:right w:val="single" w:sz="8" w:space="0" w:color="auto"/>
-            </w:tcBorders>
-            <w:vAlign w:val="bottom"/>
-          </w:tcPr>
-          <w:p>
-            <w:pPr>
-              <w:rPr>
-                <w:sz w:val="4"/>
-                <w:szCs w:val="4"/>
-              </w:rPr>
-            </w:pPr>
-          </w:p>
-        </w:tc>
-        <w:tc>
-          <w:tcPr>
-            <w:tcW w:w="1140" w:type="dxa"/>
-            <w:tcBorders>
-              <w:bottom w:val="single" w:sz="8" w:space="0" w:color="auto"/>
-              <w:right w:val="single" w:sz="8" w:space="0" w:color="auto"/>
-            </w:tcBorders>
-            <w:vAlign w:val="bottom"/>
-          </w:tcPr>
-          <w:p>
-            <w:pPr>
-              <w:rPr>
-                <w:sz w:val="4"/>
-                <w:szCs w:val="4"/>
-              </w:rPr>
-            </w:pPr>
-          </w:p>
-        </w:tc>
-        <w:tc>
-          <w:tcPr>
-            <w:tcW w:w="2500" w:type="dxa"/>
-            <w:tcBorders>
-              <w:bottom w:val="single" w:sz="8" w:space="0" w:color="auto"/>
-            </w:tcBorders>
-            <w:vAlign w:val="bottom"/>
-          </w:tcPr>
-          <w:p>
-            <w:pPr>
-              <w:rPr>
-                <w:sz w:val="4"/>
-                <w:szCs w:val="4"/>
-              </w:rPr>
-            </w:pPr>
-          </w:p>
-        </w:tc>
-        <w:tc>
-          <w:tcPr>
-            <w:tcW w:w="620" w:type="dxa"/>
-            <w:tcBorders>
-              <w:bottom w:val="single" w:sz="8" w:space="0" w:color="auto"/>
-              <w:right w:val="single" w:sz="8" w:space="0" w:color="auto"/>
-            </w:tcBorders>
-            <w:vAlign w:val="bottom"/>
-          </w:tcPr>
-          <w:p>
-            <w:pPr>
-              <w:rPr>
-                <w:sz w:val="4"/>
-                <w:szCs w:val="4"/>
-              </w:rPr>
-            </w:pPr>
-          </w:p>
-        </w:tc>
-        <w:tc>
-          <w:tcPr>
-            <w:tcW w:w="840" w:type="dxa"/>
-            <w:tcBorders>
-              <w:bottom w:val="single" w:sz="8" w:space="0" w:color="auto"/>
-              <w:right w:val="single" w:sz="8" w:space="0" w:color="auto"/>
-            </w:tcBorders>
-            <w:vAlign w:val="bottom"/>
-          </w:tcPr>
-          <w:p>
-            <w:pPr>
-              <w:rPr>
-                <w:sz w:val="4"/>
-                <w:szCs w:val="4"/>
-              </w:rPr>
-            </w:pPr>
-          </w:p>
-        </w:tc>
-        <w:tc>
-          <w:tcPr>
-            <w:tcW w:w="720" w:type="dxa"/>
-            <w:tcBorders>
-              <w:bottom w:val="single" w:sz="8" w:space="0" w:color="auto"/>
-              <w:right w:val="single" w:sz="8" w:space="0" w:color="auto"/>
-            </w:tcBorders>
-            <w:vAlign w:val="bottom"/>
-          </w:tcPr>
-          <w:p>
-            <w:pPr>
-              <w:rPr>
-                <w:sz w:val="4"/>
-                <w:szCs w:val="4"/>
-              </w:rPr>
-            </w:pPr>
-          </w:p>
-        </w:tc>
-        <w:tc>
-          <w:tcPr>
-            <w:tcW w:w="700" w:type="dxa"/>
-            <w:tcBorders>
-              <w:bottom w:val="single" w:sz="8" w:space="0" w:color="auto"/>
-              <w:right w:val="single" w:sz="8" w:space="0" w:color="auto"/>
-            </w:tcBorders>
-            <w:vAlign w:val="bottom"/>
-          </w:tcPr>
-          <w:p>
-            <w:pPr>
-              <w:rPr>
-                <w:sz w:val="4"/>
-                <w:szCs w:val="4"/>
-              </w:rPr>
-            </w:pPr>
-          </w:p>
-        </w:tc>
-        <w:tc>
-          <w:tcPr>
-            <w:tcW w:w="1000" w:type="dxa"/>
-            <w:tcBorders>
-              <w:bottom w:val="single" w:sz="8" w:space="0" w:color="auto"/>
-              <w:right w:val="single" w:sz="8" w:space="0" w:color="auto"/>
-            </w:tcBorders>
-            <w:vAlign w:val="bottom"/>
-          </w:tcPr>
-          <w:p>
-            <w:pPr>
-              <w:rPr>
-                <w:sz w:val="4"/>
-                <w:szCs w:val="4"/>
-              </w:rPr>
-            </w:pPr>
-          </w:p>
-        </w:tc>
-        <w:tc>
-          <w:tcPr>
-            <w:tcW w:w="700" w:type="dxa"/>
-            <w:vMerge/>
-            <w:tcBorders>
-              <w:bottom w:val="single" w:sz="8" w:space="0" w:color="auto"/>
-              <w:right w:val="single" w:sz="8" w:space="0" w:color="auto"/>
-            </w:tcBorders>
-            <w:vAlign w:val="bottom"/>
-          </w:tcPr>
-          <w:p>
-            <w:pPr>
-              <w:rPr>
-                <w:sz w:val="4"/>
-                <w:szCs w:val="4"/>
-              </w:rPr>
-            </w:pPr>
-          </w:p>
-        </w:tc>
-        <w:tc>
-          <w:tcPr>
-            <w:tcW w:w="1140" w:type="dxa"/>
-            <w:vMerge/>
-            <w:tcBorders>
-              <w:bottom w:val="single" w:sz="8" w:space="0" w:color="auto"/>
-              <w:right w:val="single" w:sz="8" w:space="0" w:color="auto"/>
-            </w:tcBorders>
-            <w:vAlign w:val="bottom"/>
-          </w:tcPr>
-          <w:p>
-            <w:pPr>
-              <w:rPr>
-                <w:sz w:val="4"/>
-                <w:szCs w:val="4"/>
-              </w:rPr>
-            </w:pPr>
-          </w:p>
-        </w:tc>
-        <w:tc>
-          <w:tcPr>
-            <w:tcW w:w="1280" w:type="dxa"/>
-            <w:vMerge/>
-            <w:tcBorders>
-              <w:bottom w:val="single" w:sz="8" w:space="0" w:color="auto"/>
-              <w:right w:val="single" w:sz="8" w:space="0" w:color="auto"/>
-            </w:tcBorders>
-            <w:vAlign w:val="bottom"/>
-          </w:tcPr>
-          <w:p>
-            <w:pPr>
-              <w:rPr>
-                <w:sz w:val="4"/>
-                <w:szCs w:val="4"/>
-              </w:rPr>
-            </w:pPr>
-          </w:p>
-        </w:tc>
-        <w:tc>
-          <w:tcPr>
-            <w:tcW w:w="2140" w:type="dxa"/>
-            <w:vMerge/>
-            <w:tcBorders>
-              <w:bottom w:val="single" w:sz="8" w:space="0" w:color="auto"/>
-              <w:right w:val="single" w:sz="8" w:space="0" w:color="auto"/>
-            </w:tcBorders>
-            <w:vAlign w:val="bottom"/>
-          </w:tcPr>
-          <w:p>
-            <w:pPr>
-              <w:rPr>
-                <w:sz w:val="4"/>
-                <w:szCs w:val="4"/>
-              </w:rPr>
-            </w:pPr>
-          </w:p>
-        </w:tc>
-        <w:tc>
-          <w:tcPr>
-            <w:tcW w:w="360" w:type="dxa"/>
-            <w:vAlign w:val="bottom"/>
-          </w:tcPr>
-          <w:p>
-            <w:pPr>
-              <w:rPr>
-                <w:sz w:val="1"/>
-                <w:szCs w:val="1"/>
-              </w:rPr>
-            </w:pPr>
-          </w:p>
-        </w:tc>
-      </w:tr>
-      <w:tr>
-        <w:trPr>
-          <w:trHeight w:val="266"/>
-        </w:trPr>
-        <w:tc>
-          <w:tcPr>
-            <w:tcW w:w="620" w:type="dxa"/>
-            <w:gridSpan w:val="2"/>
-            <w:vMerge w:val="restart"/>
-            <w:tcBorders>
-              <w:left w:val="single" w:sz="8" w:space="0" w:color="auto"/>
-              <w:right w:val="single" w:sz="8" w:space="0" w:color="auto"/>
-            </w:tcBorders>
-            <w:vAlign w:val="center"/>
-          </w:tcPr>
-          <w:p>
-            <w:pPr>
-              <w:jc w:val="center"/>
-              <w:rPr>
-                <w:sz w:val="24"/>
-                <w:szCs w:val="24"/>
-              </w:rPr>
-            </w:pPr>
-            <w:r>
-              <w:rPr>
-                <w:sz w:val="20"/>
-                <w:szCs w:val="20"/>
-              </w:rPr>
-              <w:t>{#classes}{stt}</w:t>
-            </w:r>
-          </w:p>
-        </w:tc>
-        <w:tc>
-          <w:tcPr>
-            <w:tcW w:w="820" w:type="dxa"/>
-            <w:vMerge w:val="restart"/>
-            <w:tcBorders>
-              <w:right w:val="single" w:sz="8" w:space="0" w:color="auto"/>
-            </w:tcBorders>
-            <w:vAlign w:val="center"/>
-          </w:tcPr>
-          <w:p>
-            <w:pPr>
-              <w:jc w:val="center"/>
-              <w:rPr>
-                <w:sz w:val="23"/>
-                <w:szCs w:val="23"/>
-              </w:rPr>
-            </w:pPr>
-          </w:p>
-        </w:tc>
-        <w:tc>
-          <w:tcPr>
-            <w:tcW w:w="740" w:type="dxa"/>
-            <w:vMerge w:val="restart"/>
-            <w:tcBorders>
-              <w:right w:val="single" w:sz="8" w:space="0" w:color="auto"/>
-            </w:tcBorders>
-            <w:vAlign w:val="center"/>
-          </w:tcPr>
-          <w:p>
-            <w:pPr>
-              <w:jc w:val="center"/>
-              <w:rPr>
-                <w:sz w:val="23"/>
-                <w:szCs w:val="23"/>
-              </w:rPr>
-            </w:pPr>
-          </w:p>
-        </w:tc>
-        <w:tc>
-          <w:tcPr>
-            <w:tcW w:w="1140" w:type="dxa"/>
-            <w:vMerge w:val="restart"/>
-            <w:tcBorders>
-              <w:right w:val="single" w:sz="8" w:space="0" w:color="auto"/>
-            </w:tcBorders>
-            <w:vAlign w:val="center"/>
-          </w:tcPr>
-          <w:p>
-            <w:pPr>
-              <w:jc w:val="center"/>
-              <w:rPr>
-                <w:sz w:val="24"/>
-                <w:szCs w:val="24"/>
-              </w:rPr>
-            </w:pPr>
-            <w:r>
-              <w:rPr>
-                <w:sz w:val="20"/>
-                <w:szCs w:val="20"/>
-              </w:rPr>
-              <w:t>{id}</w:t>
-            </w:r>
-          </w:p>
-        </w:tc>
-        <w:tc>
-          <w:tcPr>
-            <w:tcW w:w="3120" w:type="dxa"/>
-            <w:gridSpan w:val="2"/>
-            <w:vMerge w:val="restart"/>
-            <w:tcBorders>
-              <w:right w:val="single" w:sz="8" w:space="0" w:color="auto"/>
-            </w:tcBorders>
-            <w:vAlign w:val="center"/>
-          </w:tcPr>
-          <w:p>
-            <w:pPr>
-              <w:jc w:val="center"/>
-              <w:rPr>
-                <w:sz w:val="24"/>
-                <w:szCs w:val="24"/>
-              </w:rPr>
-            </w:pPr>
-            <w:r>
-              <w:rPr>
-                <w:sz w:val="20"/>
-                <w:szCs w:val="20"/>
-              </w:rPr>
-              <w:t>{course_name}</w:t>
-            </w:r>
-          </w:p>
-        </w:tc>
-        <w:tc>
-          <w:tcPr>
-            <w:tcW w:w="840" w:type="dxa"/>
-            <w:vMerge w:val="restart"/>
-            <w:tcBorders>
-              <w:right w:val="single" w:sz="8" w:space="0" w:color="auto"/>
-            </w:tcBorders>
-            <w:vAlign w:val="center"/>
-          </w:tcPr>
-          <w:p>
-            <w:pPr>
-              <w:jc w:val="center"/>
-              <w:rPr>
-                <w:sz w:val="24"/>
-                <w:szCs w:val="24"/>
-              </w:rPr>
-            </w:pPr>
-            <w:r>
-              <w:rPr>
-                <w:sz w:val="20"/>
-                <w:szCs w:val="20"/>
-              </w:rPr>
-              <w:t>{credits}</w:t>
-            </w:r>
-          </w:p>
-        </w:tc>
-        <w:tc>
-          <w:tcPr>
-            <w:tcW w:w="720" w:type="dxa"/>
-            <w:vMerge w:val="restart"/>
-            <w:tcBorders>
-              <w:right w:val="single" w:sz="8" w:space="0" w:color="auto"/>
-            </w:tcBorders>
-            <w:vAlign w:val="center"/>
-          </w:tcPr>
-          <w:p>
-            <w:pPr>
-              <w:jc w:val="center"/>
-              <w:rPr>
-                <w:sz w:val="24"/>
-                <w:szCs w:val="24"/>
-              </w:rPr>
-            </w:pPr>
-            <w:r>
-              <w:rPr>
-                <w:sz w:val="20"/>
-                <w:szCs w:val="20"/>
-              </w:rPr>
-              <w:t>{maxNumberOfStudents}</w:t>
-            </w:r>
-          </w:p>
-        </w:tc>
-        <w:tc>
-          <w:tcPr>
-            <w:tcW w:w="700" w:type="dxa"/>
-            <w:vMerge w:val="restart"/>
-            <w:tcBorders>
-              <w:right w:val="single" w:sz="8" w:space="0" w:color="auto"/>
-            </w:tcBorders>
-            <w:vAlign w:val="center"/>
-          </w:tcPr>
-          <w:p>
-            <w:pPr>
-              <w:jc w:val="center"/>
-              <w:rPr>
-                <w:sz w:val="23"/>
-                <w:szCs w:val="23"/>
-              </w:rPr>
-            </w:pPr>
-          </w:p>
-        </w:tc>
-        <w:tc>
-          <w:tcPr>
-            <w:tcW w:w="1000" w:type="dxa"/>
-            <w:vMerge w:val="restart"/>
-            <w:tcBorders>
-              <w:right w:val="single" w:sz="8" w:space="0" w:color="auto"/>
-            </w:tcBorders>
-            <w:vAlign w:val="center"/>
-          </w:tcPr>
-          <w:p>
-            <w:pPr>
-              <w:jc w:val="center"/>
-              <w:rPr>
-                <w:sz w:val="23"/>
-                <w:szCs w:val="23"/>
-              </w:rPr>
-            </w:pPr>
-          </w:p>
-        </w:tc>
-        <w:tc>
-          <w:tcPr>
-            <w:tcW w:w="700" w:type="dxa"/>
-            <w:vMerge w:val="restart"/>
-            <w:tcBorders>
-              <w:right w:val="single" w:sz="8" w:space="0" w:color="auto"/>
-            </w:tcBorders>
-            <w:vAlign w:val="center"/>
-          </w:tcPr>
-          <w:p>
-            <w:pPr>
-              <w:jc w:val="center"/>
-              <w:rPr>
-                <w:sz w:val="23"/>
-                <w:szCs w:val="23"/>
-              </w:rPr>
-            </w:pPr>
-          </w:p>
-        </w:tc>
-        <w:tc>
-          <w:tcPr>
-            <w:tcW w:w="1140" w:type="dxa"/>
-            <w:vMerge w:val="restart"/>
-            <w:tcBorders>
-              <w:right w:val="single" w:sz="8" w:space="0" w:color="auto"/>
-            </w:tcBorders>
-            <w:vAlign w:val="center"/>
-          </w:tcPr>
-          <w:p>
-            <w:pPr>
-              <w:jc w:val="center"/>
-              <w:rPr>
-                <w:sz w:val="24"/>
-                <w:szCs w:val="24"/>
-              </w:rPr>
-            </w:pPr>
-            <w:r>
-              <w:rPr>
-                <w:sz w:val="20"/>
-                <w:szCs w:val="20"/>
-              </w:rPr>
-              <w:t>{room_name}{/classes}</w:t>
-            </w:r>
-          </w:p>
-        </w:tc>
-        <w:tc>
-          <w:tcPr>
-            <w:tcW w:w="1280" w:type="dxa"/>
-            <w:vMerge w:val="restart"/>
-            <w:tcBorders>
-              <w:right w:val="single" w:sz="8" w:space="0" w:color="auto"/>
-            </w:tcBorders>
-            <w:vAlign w:val="center"/>
-          </w:tcPr>
-          <w:p>
-            <w:pPr>
-              <w:jc w:val="center"/>
-              <w:rPr>
-                <w:sz w:val="23"/>
-                <w:szCs w:val="23"/>
-              </w:rPr>
-            </w:pPr>
-          </w:p>
-        </w:tc>
-        <w:tc>
-          <w:tcPr>
-            <w:tcW w:w="2140" w:type="dxa"/>
-            <w:vMerge w:val="restart"/>
-            <w:tcBorders>
-              <w:right w:val="single" w:sz="8" w:space="0" w:color="auto"/>
-            </w:tcBorders>
-            <w:vAlign w:val="center"/>
-          </w:tcPr>
-          <w:p>
-            <w:pPr>
-              <w:spacing w:line="266" w:lineRule="exact"/>
-              <w:jc w:val="center"/>
-              <w:rPr>
-                <w:sz w:val="20"/>
-                <w:szCs w:val="20"/>
-              </w:rPr>
-            </w:pPr>
-          </w:p>
-        </w:tc>
-        <w:tc>
-          <w:tcPr>
-            <w:tcW w:w="360" w:type="dxa"/>
-            <w:vAlign w:val="bottom"/>
-          </w:tcPr>
-          <w:p>
-            <w:pPr>
-              <w:rPr>
-                <w:sz w:val="1"/>
-                <w:szCs w:val="1"/>
-              </w:rPr>
-            </w:pPr>
-          </w:p>
-        </w:tc>
-      </w:tr>
-      <w:tr>
-        <w:trPr>
-          <w:trHeight w:val="274"/>
-        </w:trPr>
-        <w:tc>
-          <w:tcPr>
-            <w:tcW w:w="620" w:type="dxa"/>
-            <w:gridSpan w:val="2"/>
-            <w:vMerge/>
-            <w:tcBorders>
-              <w:left w:val="single" w:sz="8" w:space="0" w:color="auto"/>
-              <w:right w:val="single" w:sz="8" w:space="0" w:color="auto"/>
-            </w:tcBorders>
-            <w:vAlign w:val="bottom"/>
-          </w:tcPr>
-          <w:p>
-            <w:pPr>
-              <w:rPr>
-                <w:sz w:val="23"/>
-                <w:szCs w:val="23"/>
-              </w:rPr>
-            </w:pPr>
-          </w:p>
-        </w:tc>
-        <w:tc>
-          <w:tcPr>
-            <w:tcW w:w="820" w:type="dxa"/>
-            <w:vMerge/>
-            <w:tcBorders>
-              <w:right w:val="single" w:sz="8" w:space="0" w:color="auto"/>
-            </w:tcBorders>
-            <w:vAlign w:val="bottom"/>
-          </w:tcPr>
-          <w:p>
-            <w:pPr>
-              <w:jc w:val="center"/>
-              <w:rPr>
-                <w:sz w:val="20"/>
-                <w:szCs w:val="20"/>
-              </w:rPr>
-            </w:pPr>
-          </w:p>
-        </w:tc>
-        <w:tc>
-          <w:tcPr>
-            <w:tcW w:w="740" w:type="dxa"/>
-            <w:vMerge/>
-            <w:tcBorders>
-              <w:right w:val="single" w:sz="8" w:space="0" w:color="auto"/>
-            </w:tcBorders>
-            <w:vAlign w:val="bottom"/>
-          </w:tcPr>
-          <w:p>
-            <w:pPr>
-              <w:rPr>
-                <w:sz w:val="23"/>
-                <w:szCs w:val="23"/>
-              </w:rPr>
-            </w:pPr>
-          </w:p>
-        </w:tc>
-        <w:tc>
-          <w:tcPr>
-            <w:tcW w:w="1140" w:type="dxa"/>
-            <w:vMerge/>
-            <w:tcBorders>
-              <w:right w:val="single" w:sz="8" w:space="0" w:color="auto"/>
-            </w:tcBorders>
-            <w:vAlign w:val="bottom"/>
-          </w:tcPr>
-          <w:p>
-            <w:pPr>
-              <w:jc w:val="center"/>
-              <w:rPr>
-                <w:sz w:val="20"/>
-                <w:szCs w:val="20"/>
-              </w:rPr>
-            </w:pPr>
-          </w:p>
-        </w:tc>
-        <w:tc>
-          <w:tcPr>
-            <w:tcW w:w="3120" w:type="dxa"/>
-            <w:gridSpan w:val="2"/>
-            <w:vMerge/>
-            <w:tcBorders>
-              <w:right w:val="single" w:sz="8" w:space="0" w:color="auto"/>
-            </w:tcBorders>
-            <w:vAlign w:val="bottom"/>
-          </w:tcPr>
-          <w:p>
-            <w:pPr>
-              <w:rPr>
-                <w:sz w:val="23"/>
-                <w:szCs w:val="23"/>
-              </w:rPr>
-            </w:pPr>
-          </w:p>
-        </w:tc>
-        <w:tc>
-          <w:tcPr>
-            <w:tcW w:w="840" w:type="dxa"/>
-            <w:vMerge/>
-            <w:tcBorders>
-              <w:right w:val="single" w:sz="8" w:space="0" w:color="auto"/>
-            </w:tcBorders>
-            <w:vAlign w:val="bottom"/>
-          </w:tcPr>
-          <w:p>
-            <w:pPr>
-              <w:jc w:val="center"/>
-              <w:rPr>
-                <w:sz w:val="20"/>
-                <w:szCs w:val="20"/>
-              </w:rPr>
-            </w:pPr>
-          </w:p>
-        </w:tc>
-        <w:tc>
-          <w:tcPr>
-            <w:tcW w:w="720" w:type="dxa"/>
-            <w:vMerge/>
-            <w:tcBorders>
-              <w:right w:val="single" w:sz="8" w:space="0" w:color="auto"/>
-            </w:tcBorders>
-            <w:vAlign w:val="bottom"/>
-          </w:tcPr>
-          <w:p>
-            <w:pPr>
-              <w:jc w:val="center"/>
-              <w:rPr>
-                <w:sz w:val="20"/>
-                <w:szCs w:val="20"/>
-              </w:rPr>
-            </w:pPr>
-          </w:p>
-        </w:tc>
-        <w:tc>
-          <w:tcPr>
-            <w:tcW w:w="700" w:type="dxa"/>
-            <w:vMerge/>
-            <w:tcBorders>
-              <w:right w:val="single" w:sz="8" w:space="0" w:color="auto"/>
-            </w:tcBorders>
-            <w:vAlign w:val="bottom"/>
-          </w:tcPr>
-          <w:p>
-            <w:pPr>
-              <w:jc w:val="center"/>
-              <w:rPr>
-                <w:sz w:val="20"/>
-                <w:szCs w:val="20"/>
-              </w:rPr>
-            </w:pPr>
-          </w:p>
-        </w:tc>
-        <w:tc>
-          <w:tcPr>
-            <w:tcW w:w="1000" w:type="dxa"/>
-            <w:vMerge/>
-            <w:tcBorders>
-              <w:right w:val="single" w:sz="8" w:space="0" w:color="auto"/>
-            </w:tcBorders>
-            <w:vAlign w:val="bottom"/>
-          </w:tcPr>
-          <w:p>
-            <w:pPr>
-              <w:jc w:val="center"/>
-              <w:rPr>
-                <w:sz w:val="20"/>
-                <w:szCs w:val="20"/>
-              </w:rPr>
-            </w:pPr>
-          </w:p>
-        </w:tc>
-        <w:tc>
-          <w:tcPr>
-            <w:tcW w:w="700" w:type="dxa"/>
-            <w:vMerge/>
-            <w:tcBorders>
-              <w:right w:val="single" w:sz="8" w:space="0" w:color="auto"/>
-            </w:tcBorders>
-            <w:vAlign w:val="bottom"/>
-          </w:tcPr>
-          <w:p>
-            <w:pPr>
-              <w:jc w:val="center"/>
-              <w:rPr>
-                <w:sz w:val="20"/>
-                <w:szCs w:val="20"/>
-              </w:rPr>
-            </w:pPr>
-          </w:p>
-        </w:tc>
-        <w:tc>
-          <w:tcPr>
-            <w:tcW w:w="1140" w:type="dxa"/>
-            <w:vMerge/>
-            <w:tcBorders>
-              <w:right w:val="single" w:sz="8" w:space="0" w:color="auto"/>
-            </w:tcBorders>
-            <w:vAlign w:val="bottom"/>
-          </w:tcPr>
-          <w:p>
-            <w:pPr>
-              <w:jc w:val="center"/>
-              <w:rPr>
-                <w:sz w:val="20"/>
-                <w:szCs w:val="20"/>
-              </w:rPr>
-            </w:pPr>
-          </w:p>
-        </w:tc>
-        <w:tc>
-          <w:tcPr>
-            <w:tcW w:w="1280" w:type="dxa"/>
-            <w:vMerge/>
-            <w:tcBorders>
-              <w:right w:val="single" w:sz="8" w:space="0" w:color="auto"/>
-            </w:tcBorders>
-            <w:vAlign w:val="bottom"/>
-          </w:tcPr>
-          <w:p>
-            <w:pPr>
-              <w:jc w:val="center"/>
-              <w:rPr>
-                <w:sz w:val="20"/>
-                <w:szCs w:val="20"/>
-              </w:rPr>
-            </w:pPr>
-          </w:p>
-        </w:tc>
-        <w:tc>
-          <w:tcPr>
-            <w:tcW w:w="2140" w:type="dxa"/>
-            <w:vMerge/>
-            <w:tcBorders>
-              <w:right w:val="single" w:sz="8" w:space="0" w:color="auto"/>
-            </w:tcBorders>
-            <w:vAlign w:val="bottom"/>
-          </w:tcPr>
-          <w:p>
-            <w:pPr>
-              <w:spacing w:line="273" w:lineRule="exact"/>
-              <w:jc w:val="center"/>
-              <w:rPr>
-                <w:sz w:val="20"/>
-                <w:szCs w:val="20"/>
-              </w:rPr>
-            </w:pPr>
-          </w:p>
-        </w:tc>
-        <w:tc>
-          <w:tcPr>
-            <w:tcW w:w="360" w:type="dxa"/>
-            <w:vAlign w:val="bottom"/>
-          </w:tcPr>
-          <w:p>
-            <w:pPr>
-              <w:rPr>
-                <w:sz w:val="1"/>
-                <w:szCs w:val="1"/>
-              </w:rPr>
-            </w:pPr>
-          </w:p>
-        </w:tc>
-      </w:tr>
-      <w:tr>
-        <w:trPr>
-          <w:trHeight w:val="139"/>
-        </w:trPr>
-        <w:tc>
-          <w:tcPr>
-            <w:tcW w:w="620" w:type="dxa"/>
-            <w:gridSpan w:val="2"/>
-            <w:vMerge/>
-            <w:tcBorders>
-              <w:left w:val="single" w:sz="8" w:space="0" w:color="auto"/>
-              <w:right w:val="single" w:sz="8" w:space="0" w:color="auto"/>
-            </w:tcBorders>
-            <w:vAlign w:val="bottom"/>
-          </w:tcPr>
-          <w:p>
-            <w:pPr>
-              <w:rPr>
-                <w:sz w:val="12"/>
-                <w:szCs w:val="12"/>
-              </w:rPr>
-            </w:pPr>
-          </w:p>
-        </w:tc>
-        <w:tc>
-          <w:tcPr>
-            <w:tcW w:w="820" w:type="dxa"/>
-            <w:vMerge/>
-            <w:tcBorders>
-              <w:right w:val="single" w:sz="8" w:space="0" w:color="auto"/>
-            </w:tcBorders>
-            <w:vAlign w:val="bottom"/>
-          </w:tcPr>
-          <w:p>
-            <w:pPr>
-              <w:rPr>
-                <w:sz w:val="12"/>
-                <w:szCs w:val="12"/>
-              </w:rPr>
-            </w:pPr>
-          </w:p>
-        </w:tc>
-        <w:tc>
-          <w:tcPr>
-            <w:tcW w:w="740" w:type="dxa"/>
-            <w:vMerge/>
-            <w:tcBorders>
-              <w:right w:val="single" w:sz="8" w:space="0" w:color="auto"/>
-            </w:tcBorders>
-            <w:vAlign w:val="bottom"/>
-          </w:tcPr>
-          <w:p>
-            <w:pPr>
-              <w:rPr>
-                <w:sz w:val="12"/>
-                <w:szCs w:val="12"/>
-              </w:rPr>
-            </w:pPr>
-          </w:p>
-        </w:tc>
-        <w:tc>
-          <w:tcPr>
-            <w:tcW w:w="1140" w:type="dxa"/>
-            <w:vMerge/>
-            <w:tcBorders>
-              <w:right w:val="single" w:sz="8" w:space="0" w:color="auto"/>
-            </w:tcBorders>
-            <w:vAlign w:val="bottom"/>
-          </w:tcPr>
-          <w:p>
-            <w:pPr>
-              <w:rPr>
-                <w:sz w:val="12"/>
-                <w:szCs w:val="12"/>
-              </w:rPr>
-            </w:pPr>
-          </w:p>
-        </w:tc>
-        <w:tc>
-          <w:tcPr>
-            <w:tcW w:w="3120" w:type="dxa"/>
-            <w:gridSpan w:val="2"/>
-            <w:vMerge/>
-            <w:tcBorders>
-              <w:right w:val="single" w:sz="8" w:space="0" w:color="auto"/>
-            </w:tcBorders>
-            <w:vAlign w:val="bottom"/>
-          </w:tcPr>
-          <w:p>
-            <w:pPr>
-              <w:rPr>
-                <w:sz w:val="12"/>
-                <w:szCs w:val="12"/>
-              </w:rPr>
-            </w:pPr>
-          </w:p>
-        </w:tc>
-        <w:tc>
-          <w:tcPr>
-            <w:tcW w:w="840" w:type="dxa"/>
-            <w:vMerge/>
-            <w:tcBorders>
-              <w:right w:val="single" w:sz="8" w:space="0" w:color="auto"/>
-            </w:tcBorders>
-            <w:vAlign w:val="bottom"/>
-          </w:tcPr>
-          <w:p>
-            <w:pPr>
-              <w:rPr>
-                <w:sz w:val="12"/>
-                <w:szCs w:val="12"/>
-              </w:rPr>
-            </w:pPr>
-          </w:p>
-        </w:tc>
-        <w:tc>
-          <w:tcPr>
-            <w:tcW w:w="720" w:type="dxa"/>
-            <w:vMerge/>
-            <w:tcBorders>
-              <w:right w:val="single" w:sz="8" w:space="0" w:color="auto"/>
-            </w:tcBorders>
-            <w:vAlign w:val="bottom"/>
-          </w:tcPr>
-          <w:p>
-            <w:pPr>
-              <w:rPr>
-                <w:sz w:val="12"/>
-                <w:szCs w:val="12"/>
-              </w:rPr>
-            </w:pPr>
-          </w:p>
-        </w:tc>
-        <w:tc>
-          <w:tcPr>
-            <w:tcW w:w="700" w:type="dxa"/>
-            <w:vMerge/>
-            <w:tcBorders>
-              <w:right w:val="single" w:sz="8" w:space="0" w:color="auto"/>
-            </w:tcBorders>
-            <w:vAlign w:val="bottom"/>
-          </w:tcPr>
-          <w:p>
-            <w:pPr>
-              <w:rPr>
-                <w:sz w:val="12"/>
-                <w:szCs w:val="12"/>
-              </w:rPr>
-            </w:pPr>
-          </w:p>
-        </w:tc>
-        <w:tc>
-          <w:tcPr>
-            <w:tcW w:w="1000" w:type="dxa"/>
-            <w:vMerge/>
-            <w:tcBorders>
-              <w:right w:val="single" w:sz="8" w:space="0" w:color="auto"/>
-            </w:tcBorders>
-            <w:vAlign w:val="bottom"/>
-          </w:tcPr>
-          <w:p>
-            <w:pPr>
-              <w:rPr>
-                <w:sz w:val="12"/>
-                <w:szCs w:val="12"/>
-              </w:rPr>
-            </w:pPr>
-          </w:p>
-        </w:tc>
-        <w:tc>
-          <w:tcPr>
-            <w:tcW w:w="700" w:type="dxa"/>
-            <w:vMerge/>
-            <w:tcBorders>
-              <w:right w:val="single" w:sz="8" w:space="0" w:color="auto"/>
-            </w:tcBorders>
-            <w:vAlign w:val="bottom"/>
-          </w:tcPr>
-          <w:p>
-            <w:pPr>
-              <w:rPr>
-                <w:sz w:val="12"/>
-                <w:szCs w:val="12"/>
-              </w:rPr>
-            </w:pPr>
-          </w:p>
-        </w:tc>
-        <w:tc>
-          <w:tcPr>
-            <w:tcW w:w="1140" w:type="dxa"/>
-            <w:vMerge/>
-            <w:tcBorders>
-              <w:right w:val="single" w:sz="8" w:space="0" w:color="auto"/>
-            </w:tcBorders>
-            <w:vAlign w:val="bottom"/>
-          </w:tcPr>
-          <w:p>
-            <w:pPr>
-              <w:rPr>
-                <w:sz w:val="12"/>
-                <w:szCs w:val="12"/>
-              </w:rPr>
-            </w:pPr>
-          </w:p>
-        </w:tc>
-        <w:tc>
-          <w:tcPr>
-            <w:tcW w:w="1280" w:type="dxa"/>
-            <w:vMerge/>
-            <w:tcBorders>
-              <w:right w:val="single" w:sz="8" w:space="0" w:color="auto"/>
-            </w:tcBorders>
-            <w:vAlign w:val="bottom"/>
-          </w:tcPr>
-          <w:p>
-            <w:pPr>
-              <w:rPr>
-                <w:sz w:val="12"/>
-                <w:szCs w:val="12"/>
-              </w:rPr>
-            </w:pPr>
-          </w:p>
-        </w:tc>
-        <w:tc>
-          <w:tcPr>
-            <w:tcW w:w="2140" w:type="dxa"/>
-            <w:vMerge/>
-            <w:tcBorders>
-              <w:right w:val="single" w:sz="8" w:space="0" w:color="auto"/>
-            </w:tcBorders>
-            <w:vAlign w:val="bottom"/>
-          </w:tcPr>
-          <w:p>
-            <w:pPr>
-              <w:jc w:val="center"/>
-              <w:rPr>
-                <w:sz w:val="20"/>
-                <w:szCs w:val="20"/>
-              </w:rPr>
-            </w:pPr>
-          </w:p>
-        </w:tc>
-        <w:tc>
-          <w:tcPr>
-            <w:tcW w:w="360" w:type="dxa"/>
-            <w:vAlign w:val="bottom"/>
-          </w:tcPr>
-          <w:p>
-            <w:pPr>
-              <w:rPr>
-                <w:sz w:val="1"/>
-                <w:szCs w:val="1"/>
-              </w:rPr>
-            </w:pPr>
-          </w:p>
-          <w:p>
-            <w:pPr>
-              <w:rPr>
-                <w:sz w:val="1"/>
-                <w:szCs w:val="1"/>
-              </w:rPr>
-            </w:pPr>
-          </w:p>
-        </w:tc>
-      </w:tr>
-      <w:tr>
-        <w:trPr>
-          <w:trHeight w:val="90"/>
-        </w:trPr>
-        <w:tc>
-          <w:tcPr>
-            <w:tcW w:w="620" w:type="dxa"/>
-            <w:gridSpan w:val="2"/>
-            <w:vMerge/>
-            <w:tcBorders>
-              <w:left w:val="single" w:sz="8" w:space="0" w:color="auto"/>
-              <w:right w:val="single" w:sz="8" w:space="0" w:color="auto"/>
-            </w:tcBorders>
-            <w:vAlign w:val="bottom"/>
-          </w:tcPr>
-          <w:p>
-            <w:pPr>
-              <w:rPr>
-                <w:sz w:val="11"/>
-                <w:szCs w:val="11"/>
-              </w:rPr>
-            </w:pPr>
-          </w:p>
-        </w:tc>
-        <w:tc>
-          <w:tcPr>
-            <w:tcW w:w="820" w:type="dxa"/>
-            <w:vMerge/>
-            <w:tcBorders>
-              <w:right w:val="single" w:sz="8" w:space="0" w:color="auto"/>
-            </w:tcBorders>
-            <w:vAlign w:val="bottom"/>
-          </w:tcPr>
-          <w:p>
-            <w:pPr>
-              <w:rPr>
-                <w:sz w:val="11"/>
-                <w:szCs w:val="11"/>
-              </w:rPr>
-            </w:pPr>
-          </w:p>
-        </w:tc>
-        <w:tc>
-          <w:tcPr>
-            <w:tcW w:w="740" w:type="dxa"/>
-            <w:vMerge/>
-            <w:tcBorders>
-              <w:right w:val="single" w:sz="8" w:space="0" w:color="auto"/>
-            </w:tcBorders>
-            <w:vAlign w:val="bottom"/>
-          </w:tcPr>
-          <w:p>
-            <w:pPr>
-              <w:rPr>
-                <w:sz w:val="11"/>
-                <w:szCs w:val="11"/>
-              </w:rPr>
-            </w:pPr>
-          </w:p>
-        </w:tc>
-        <w:tc>
-          <w:tcPr>
-            <w:tcW w:w="1140" w:type="dxa"/>
-            <w:vMerge/>
-            <w:tcBorders>
-              <w:right w:val="single" w:sz="8" w:space="0" w:color="auto"/>
-            </w:tcBorders>
-            <w:vAlign w:val="bottom"/>
-          </w:tcPr>
-          <w:p>
-            <w:pPr>
-              <w:rPr>
-                <w:sz w:val="11"/>
-                <w:szCs w:val="11"/>
-              </w:rPr>
-            </w:pPr>
-          </w:p>
-        </w:tc>
-        <w:tc>
-          <w:tcPr>
-            <w:tcW w:w="3120" w:type="dxa"/>
-            <w:gridSpan w:val="2"/>
-            <w:vMerge/>
-            <w:tcBorders>
-              <w:right w:val="single" w:sz="8" w:space="0" w:color="auto"/>
-            </w:tcBorders>
-            <w:vAlign w:val="bottom"/>
-          </w:tcPr>
-          <w:p>
-            <w:pPr>
-              <w:rPr>
-                <w:sz w:val="11"/>
-                <w:szCs w:val="11"/>
-              </w:rPr>
-            </w:pPr>
-          </w:p>
-        </w:tc>
-        <w:tc>
-          <w:tcPr>
-            <w:tcW w:w="840" w:type="dxa"/>
-            <w:vMerge/>
-            <w:tcBorders>
-              <w:right w:val="single" w:sz="8" w:space="0" w:color="auto"/>
-            </w:tcBorders>
-            <w:vAlign w:val="bottom"/>
-          </w:tcPr>
-          <w:p>
-            <w:pPr>
-              <w:rPr>
-                <w:sz w:val="11"/>
-                <w:szCs w:val="11"/>
-              </w:rPr>
-            </w:pPr>
-          </w:p>
-        </w:tc>
-        <w:tc>
-          <w:tcPr>
-            <w:tcW w:w="720" w:type="dxa"/>
-            <w:vMerge/>
-            <w:tcBorders>
-              <w:right w:val="single" w:sz="8" w:space="0" w:color="auto"/>
-            </w:tcBorders>
-            <w:vAlign w:val="bottom"/>
-          </w:tcPr>
-          <w:p>
-            <w:pPr>
-              <w:rPr>
-                <w:sz w:val="11"/>
-                <w:szCs w:val="11"/>
-              </w:rPr>
-            </w:pPr>
-          </w:p>
-        </w:tc>
-        <w:tc>
-          <w:tcPr>
-            <w:tcW w:w="700" w:type="dxa"/>
-            <w:vMerge/>
-            <w:tcBorders>
-              <w:right w:val="single" w:sz="8" w:space="0" w:color="auto"/>
-            </w:tcBorders>
-            <w:vAlign w:val="bottom"/>
-          </w:tcPr>
-          <w:p>
-            <w:pPr>
-              <w:rPr>
-                <w:sz w:val="11"/>
-                <w:szCs w:val="11"/>
-              </w:rPr>
-            </w:pPr>
-          </w:p>
-        </w:tc>
-        <w:tc>
-          <w:tcPr>
-            <w:tcW w:w="1000" w:type="dxa"/>
-            <w:vMerge/>
-            <w:tcBorders>
-              <w:right w:val="single" w:sz="8" w:space="0" w:color="auto"/>
-            </w:tcBorders>
-            <w:vAlign w:val="bottom"/>
-          </w:tcPr>
-          <w:p>
-            <w:pPr>
-              <w:rPr>
-                <w:sz w:val="11"/>
-                <w:szCs w:val="11"/>
-              </w:rPr>
-            </w:pPr>
-          </w:p>
-        </w:tc>
-        <w:tc>
-          <w:tcPr>
-            <w:tcW w:w="700" w:type="dxa"/>
-            <w:vMerge/>
-            <w:tcBorders>
-              <w:right w:val="single" w:sz="8" w:space="0" w:color="auto"/>
-            </w:tcBorders>
-            <w:vAlign w:val="bottom"/>
-          </w:tcPr>
-          <w:p>
-            <w:pPr>
-              <w:rPr>
-                <w:sz w:val="11"/>
-                <w:szCs w:val="11"/>
-              </w:rPr>
-            </w:pPr>
-          </w:p>
-        </w:tc>
-        <w:tc>
-          <w:tcPr>
-            <w:tcW w:w="1140" w:type="dxa"/>
-            <w:vMerge/>
-            <w:tcBorders>
-              <w:right w:val="single" w:sz="8" w:space="0" w:color="auto"/>
-            </w:tcBorders>
-            <w:vAlign w:val="bottom"/>
-          </w:tcPr>
-          <w:p>
-            <w:pPr>
-              <w:rPr>
-                <w:sz w:val="11"/>
-                <w:szCs w:val="11"/>
-              </w:rPr>
-            </w:pPr>
-          </w:p>
-        </w:tc>
-        <w:tc>
-          <w:tcPr>
-            <w:tcW w:w="1280" w:type="dxa"/>
-            <w:vMerge/>
-            <w:tcBorders>
-              <w:right w:val="single" w:sz="8" w:space="0" w:color="auto"/>
-            </w:tcBorders>
-            <w:vAlign w:val="bottom"/>
-          </w:tcPr>
-          <w:p>
-            <w:pPr>
-              <w:rPr>
-                <w:sz w:val="11"/>
-                <w:szCs w:val="11"/>
-              </w:rPr>
-            </w:pPr>
-          </w:p>
-        </w:tc>
-        <w:tc>
-          <w:tcPr>
-            <w:tcW w:w="2140" w:type="dxa"/>
-            <w:vMerge/>
-            <w:tcBorders>
-              <w:right w:val="single" w:sz="8" w:space="0" w:color="auto"/>
-            </w:tcBorders>
-            <w:vAlign w:val="bottom"/>
-          </w:tcPr>
-          <w:p>
-            <w:pPr>
-              <w:rPr>
-                <w:sz w:val="11"/>
-                <w:szCs w:val="11"/>
-              </w:rPr>
-            </w:pPr>
-          </w:p>
-        </w:tc>
-        <w:tc>
-          <w:tcPr>
-            <w:tcW w:w="360" w:type="dxa"/>
-            <w:vAlign w:val="bottom"/>
-          </w:tcPr>
-          <w:p>
-            <w:pPr>
-              <w:rPr>
-                <w:sz w:val="1"/>
-                <w:szCs w:val="1"/>
-              </w:rPr>
-            </w:pPr>
-          </w:p>
-        </w:tc>
-      </w:tr>
-      <w:tr>
-        <w:trPr>
-          <w:trHeight w:val="277"/>
-        </w:trPr>
-        <w:tc>
-          <w:tcPr>
-            <w:tcW w:w="620" w:type="dxa"/>
-            <w:gridSpan w:val="2"/>
-            <w:vMerge/>
-            <w:tcBorders>
-              <w:left w:val="single" w:sz="8" w:space="0" w:color="auto"/>
-              <w:bottom w:val="single" w:sz="8" w:space="0" w:color="auto"/>
-              <w:right w:val="single" w:sz="8" w:space="0" w:color="auto"/>
-            </w:tcBorders>
-            <w:vAlign w:val="bottom"/>
-          </w:tcPr>
-          <w:p>
-            <w:pPr>
-              <w:rPr>
-                <w:sz w:val="24"/>
-                <w:szCs w:val="24"/>
-              </w:rPr>
-            </w:pPr>
-          </w:p>
-        </w:tc>
-        <w:tc>
-          <w:tcPr>
-            <w:tcW w:w="820" w:type="dxa"/>
-            <w:vMerge/>
-            <w:tcBorders>
-              <w:bottom w:val="single" w:sz="8" w:space="0" w:color="auto"/>
-              <w:right w:val="single" w:sz="8" w:space="0" w:color="auto"/>
-            </w:tcBorders>
-            <w:vAlign w:val="bottom"/>
-          </w:tcPr>
-          <w:p>
-            <w:pPr>
-              <w:rPr>
-                <w:sz w:val="24"/>
-                <w:szCs w:val="24"/>
-              </w:rPr>
-            </w:pPr>
-          </w:p>
-        </w:tc>
-        <w:tc>
-          <w:tcPr>
-            <w:tcW w:w="740" w:type="dxa"/>
-            <w:vMerge/>
-            <w:tcBorders>
-              <w:bottom w:val="single" w:sz="8" w:space="0" w:color="auto"/>
-              <w:right w:val="single" w:sz="8" w:space="0" w:color="auto"/>
-            </w:tcBorders>
-            <w:vAlign w:val="bottom"/>
-          </w:tcPr>
-          <w:p>
-            <w:pPr>
-              <w:rPr>
-                <w:sz w:val="24"/>
-                <w:szCs w:val="24"/>
-              </w:rPr>
-            </w:pPr>
-          </w:p>
-        </w:tc>
-        <w:tc>
-          <w:tcPr>
-            <w:tcW w:w="1140" w:type="dxa"/>
-            <w:vMerge/>
-            <w:tcBorders>
-              <w:bottom w:val="single" w:sz="8" w:space="0" w:color="auto"/>
-              <w:right w:val="single" w:sz="8" w:space="0" w:color="auto"/>
-            </w:tcBorders>
-            <w:vAlign w:val="bottom"/>
-          </w:tcPr>
-          <w:p>
-            <w:pPr>
-              <w:rPr>
-                <w:sz w:val="24"/>
-                <w:szCs w:val="24"/>
-              </w:rPr>
-            </w:pPr>
-          </w:p>
-        </w:tc>
-        <w:tc>
-          <w:tcPr>
-            <w:tcW w:w="3120" w:type="dxa"/>
-            <w:gridSpan w:val="2"/>
-            <w:vMerge/>
-            <w:tcBorders>
-              <w:bottom w:val="single" w:sz="8" w:space="0" w:color="auto"/>
-              <w:right w:val="single" w:sz="8" w:space="0" w:color="auto"/>
-            </w:tcBorders>
-            <w:vAlign w:val="bottom"/>
-          </w:tcPr>
-          <w:p>
-            <w:pPr>
-              <w:rPr>
-                <w:sz w:val="24"/>
-                <w:szCs w:val="24"/>
-              </w:rPr>
-            </w:pPr>
-          </w:p>
-        </w:tc>
-        <w:tc>
-          <w:tcPr>
-            <w:tcW w:w="840" w:type="dxa"/>
-            <w:vMerge/>
-            <w:tcBorders>
-              <w:bottom w:val="single" w:sz="8" w:space="0" w:color="auto"/>
-              <w:right w:val="single" w:sz="8" w:space="0" w:color="auto"/>
-            </w:tcBorders>
-            <w:vAlign w:val="bottom"/>
-          </w:tcPr>
-          <w:p>
-            <w:pPr>
-              <w:rPr>
-                <w:sz w:val="24"/>
-                <w:szCs w:val="24"/>
-              </w:rPr>
-            </w:pPr>
-          </w:p>
-        </w:tc>
-        <w:tc>
-          <w:tcPr>
-            <w:tcW w:w="720" w:type="dxa"/>
-            <w:vMerge/>
-            <w:tcBorders>
-              <w:bottom w:val="single" w:sz="8" w:space="0" w:color="auto"/>
-              <w:right w:val="single" w:sz="8" w:space="0" w:color="auto"/>
-            </w:tcBorders>
-            <w:vAlign w:val="bottom"/>
-          </w:tcPr>
-          <w:p>
-            <w:pPr>
-              <w:rPr>
-                <w:sz w:val="24"/>
-                <w:szCs w:val="24"/>
-              </w:rPr>
-            </w:pPr>
-          </w:p>
-        </w:tc>
-        <w:tc>
-          <w:tcPr>
-            <w:tcW w:w="700" w:type="dxa"/>
-            <w:vMerge/>
-            <w:tcBorders>
-              <w:bottom w:val="single" w:sz="8" w:space="0" w:color="auto"/>
-              <w:right w:val="single" w:sz="8" w:space="0" w:color="auto"/>
-            </w:tcBorders>
-            <w:vAlign w:val="bottom"/>
-          </w:tcPr>
-          <w:p>
-            <w:pPr>
-              <w:rPr>
-                <w:sz w:val="24"/>
-                <w:szCs w:val="24"/>
-              </w:rPr>
-            </w:pPr>
-          </w:p>
-        </w:tc>
-        <w:tc>
-          <w:tcPr>
-            <w:tcW w:w="1000" w:type="dxa"/>
-            <w:vMerge/>
-            <w:tcBorders>
-              <w:bottom w:val="single" w:sz="8" w:space="0" w:color="auto"/>
-              <w:right w:val="single" w:sz="8" w:space="0" w:color="auto"/>
-            </w:tcBorders>
-            <w:vAlign w:val="bottom"/>
-          </w:tcPr>
-          <w:p>
-            <w:pPr>
-              <w:rPr>
-                <w:sz w:val="24"/>
-                <w:szCs w:val="24"/>
-              </w:rPr>
-            </w:pPr>
-          </w:p>
-        </w:tc>
-        <w:tc>
-          <w:tcPr>
-            <w:tcW w:w="700" w:type="dxa"/>
-            <w:vMerge/>
-            <w:tcBorders>
-              <w:bottom w:val="single" w:sz="8" w:space="0" w:color="auto"/>
-              <w:right w:val="single" w:sz="8" w:space="0" w:color="auto"/>
-            </w:tcBorders>
-            <w:vAlign w:val="bottom"/>
-          </w:tcPr>
-          <w:p>
-            <w:pPr>
-              <w:rPr>
-                <w:sz w:val="24"/>
-                <w:szCs w:val="24"/>
-              </w:rPr>
-            </w:pPr>
-          </w:p>
-        </w:tc>
-        <w:tc>
-          <w:tcPr>
-            <w:tcW w:w="1140" w:type="dxa"/>
-            <w:vMerge/>
-            <w:tcBorders>
-              <w:bottom w:val="single" w:sz="8" w:space="0" w:color="auto"/>
-              <w:right w:val="single" w:sz="8" w:space="0" w:color="auto"/>
-            </w:tcBorders>
-            <w:vAlign w:val="bottom"/>
-          </w:tcPr>
-          <w:p>
-            <w:pPr>
-              <w:rPr>
-                <w:sz w:val="24"/>
-                <w:szCs w:val="24"/>
-              </w:rPr>
-            </w:pPr>
-          </w:p>
-        </w:tc>
-        <w:tc>
-          <w:tcPr>
-            <w:tcW w:w="1280" w:type="dxa"/>
-            <w:vMerge/>
-            <w:tcBorders>
-              <w:bottom w:val="single" w:sz="8" w:space="0" w:color="auto"/>
-              <w:right w:val="single" w:sz="8" w:space="0" w:color="auto"/>
-            </w:tcBorders>
-            <w:vAlign w:val="bottom"/>
-          </w:tcPr>
-          <w:p>
-            <w:pPr>
-              <w:rPr>
-                <w:sz w:val="24"/>
-                <w:szCs w:val="24"/>
-              </w:rPr>
-            </w:pPr>
-          </w:p>
-        </w:tc>
-        <w:tc>
-          <w:tcPr>
-            <w:tcW w:w="2140" w:type="dxa"/>
-            <w:vMerge/>
-            <w:tcBorders>
-              <w:bottom w:val="single" w:sz="8" w:space="0" w:color="auto"/>
-              <w:right w:val="single" w:sz="8" w:space="0" w:color="auto"/>
-            </w:tcBorders>
-            <w:vAlign w:val="bottom"/>
-          </w:tcPr>
-          <w:p>
-            <w:pPr>
-              <w:jc w:val="center"/>
-              <w:rPr>
-                <w:sz w:val="20"/>
-                <w:szCs w:val="20"/>
-              </w:rPr>
-            </w:pPr>
-          </w:p>
-        </w:tc>
-        <w:tc>
-          <w:tcPr>
-            <w:tcW w:w="360" w:type="dxa"/>
-            <w:vAlign w:val="bottom"/>
-          </w:tcPr>
-          <w:p>
-            <w:pPr>
-              <w:rPr>
-                <w:sz w:val="1"/>
-                <w:szCs w:val="1"/>
-              </w:rPr>
-            </w:pPr>
-          </w:p>
-          <w:p>
-            <w:pPr>
-              <w:rPr>
-                <w:sz w:val="1"/>
-                <w:szCs w:val="1"/>
-              </w:rPr>
-            </w:pPr>
-          </w:p>
-          <w:p>
-            <w:pPr>
-              <w:rPr>
-                <w:sz w:val="1"/>
-                <w:szCs w:val="1"/>
-              </w:rPr>
-            </w:pPr>
-          </w:p>
-        </w:tc>
-      </w:tr>
     </w:tbl>
+    <w:p>
+      <w:pPr>
+        <w:spacing w:line="134" w:lineRule="exact"/>
+        <w:rPr>
+          <w:sz w:val="24"/>
+          <w:szCs w:val="24"/>
+        </w:rPr>
+      </w:pPr>
+    </w:p>
+    <w:p>
+      <w:pPr>
+        <w:spacing w:line="134" w:lineRule="exact"/>
+        <w:rPr>
+          <w:sz w:val="24"/>
+          <w:szCs w:val="24"/>
+        </w:rPr>
+      </w:pPr>
+    </w:p>
     <w:p>
       <w:pPr>
         <w:spacing w:line="134" w:lineRule="exact"/>
@@ -3543,6 +565,673 @@
     </w:p>
     <w:p>
       <w:pPr>
+        <w:ind w:left="5040" w:firstLine="720"/>
+        <w:rPr>
+          <w:rFonts w:ascii="Times New Roman" w:eastAsia="Times New Roman" w:hAnsi="Times New Roman" w:cs="Times New Roman"/>
+          <w:w w:val="99"/>
+          <w:sz w:val="24"/>
+          <w:szCs w:val="24"/>
+        </w:rPr>
+      </w:pPr>
+      <w:r>
+        <w:rPr>
+          <w:rFonts w:ascii="Times New Roman" w:eastAsia="Times New Roman" w:hAnsi="Times New Roman" w:cs="Times New Roman"/>
+          <w:w w:val="99"/>
+          <w:sz w:val="24"/>
+          <w:szCs w:val="24"/>
+        </w:rPr>
+        <w:t>Kính gửi Thầy/Cô: {instructor_name}</w:t>
+      </w:r>
+    </w:p>
+    <w:p>
+      <w:pPr>
+        <w:ind w:left="5040" w:firstLine="720"/>
+        <w:rPr>
+          <w:rFonts w:ascii="Times New Roman" w:eastAsia="Times New Roman" w:hAnsi="Times New Roman" w:cs="Times New Roman"/>
+          <w:b/>
+          <w:bCs/>
+          <w:sz w:val="24"/>
+          <w:szCs w:val="24"/>
+        </w:rPr>
+      </w:pPr>
+    </w:p>
+    <w:p>
+      <w:pPr>
+        <w:ind w:left="20" w:firstLine="700"/>
+        <w:rPr>
+          <w:sz w:val="20"/>
+          <w:szCs w:val="20"/>
+        </w:rPr>
+      </w:pPr>
+      <w:r>
+        <w:rPr>
+          <w:rFonts w:ascii="Times New Roman" w:eastAsia="Times New Roman" w:hAnsi="Times New Roman" w:cs="Times New Roman"/>
+          <w:sz w:val="24"/>
+          <w:szCs w:val="24"/>
+        </w:rPr>
+        <w:t>Khoa Công nghệ Thông tin -HUTECH kính mời Thầy/Cô tham gia giảng dạy những lớp sau:</w:t>
+      </w:r>
+    </w:p>
+    <w:p>
+      <w:pPr>
+        <w:rPr>
+          <w:rFonts w:ascii="Times New Roman" w:eastAsia="Times New Roman" w:hAnsi="Times New Roman" w:cs="Times New Roman"/>
+          <w:b/>
+          <w:bCs/>
+          <w:sz w:val="24"/>
+          <w:szCs w:val="24"/>
+        </w:rPr>
+      </w:pPr>
+    </w:p>
+    <w:tbl>
+      <w:tblPr>
+        <w:tblStyle w:val="TableGrid"/>
+        <w:tblW w:w="15884" w:type="dxa"/>
+        <w:tblInd w:w="-342" w:type="dxa"/>
+        <w:tblLook w:val="04A0" w:firstRow="1" w:lastRow="0" w:firstColumn="1" w:lastColumn="0" w:noHBand="0" w:noVBand="1"/>
+      </w:tblPr>
+      <w:tblGrid>
+        <w:gridCol w:w="1445"/>
+        <w:gridCol w:w="688"/>
+        <w:gridCol w:w="1533"/>
+        <w:gridCol w:w="942"/>
+        <w:gridCol w:w="1919"/>
+        <w:gridCol w:w="1763"/>
+        <w:gridCol w:w="1208"/>
+        <w:gridCol w:w="1830"/>
+        <w:gridCol w:w="1444"/>
+        <w:gridCol w:w="1492"/>
+        <w:gridCol w:w="1620"/>
+      </w:tblGrid>
+      <w:tr>
+        <w:trPr>
+          <w:trHeight w:val="954"/>
+        </w:trPr>
+        <w:tc>
+          <w:tcPr>
+            <w:tcW w:w="990" w:type="dxa"/>
+            <w:vAlign w:val="center"/>
+          </w:tcPr>
+          <w:p>
+            <w:pPr>
+              <w:jc w:val="center"/>
+              <w:rPr>
+                <w:rFonts w:ascii="Times New Roman" w:eastAsia="Times New Roman" w:hAnsi="Times New Roman" w:cs="Times New Roman"/>
+                <w:sz w:val="24"/>
+                <w:szCs w:val="24"/>
+              </w:rPr>
+            </w:pPr>
+            <w:r>
+              <w:rPr>
+                <w:rFonts w:ascii="Times New Roman" w:eastAsia="Times New Roman" w:hAnsi="Times New Roman" w:cs="Times New Roman"/>
+                <w:sz w:val="24"/>
+                <w:szCs w:val="24"/>
+              </w:rPr>
+              <w:t>TT</w:t>
+            </w:r>
+          </w:p>
+        </w:tc>
+        <w:tc>
+          <w:tcPr>
+            <w:tcW w:w="1350" w:type="dxa"/>
+            <w:vAlign w:val="center"/>
+          </w:tcPr>
+          <w:p>
+            <w:pPr>
+              <w:jc w:val="center"/>
+              <w:rPr>
+                <w:rFonts w:ascii="Times New Roman" w:eastAsia="Times New Roman" w:hAnsi="Times New Roman" w:cs="Times New Roman"/>
+                <w:sz w:val="24"/>
+                <w:szCs w:val="24"/>
+              </w:rPr>
+            </w:pPr>
+            <w:r>
+              <w:rPr>
+                <w:rFonts w:ascii="Times New Roman" w:eastAsia="Times New Roman" w:hAnsi="Times New Roman" w:cs="Times New Roman"/>
+                <w:sz w:val="24"/>
+                <w:szCs w:val="24"/>
+              </w:rPr>
+              <w:t>Mã MH</w:t>
+            </w:r>
+          </w:p>
+        </w:tc>
+        <w:tc>
+          <w:tcPr>
+            <w:tcW w:w="2070" w:type="dxa"/>
+            <w:vAlign w:val="center"/>
+          </w:tcPr>
+          <w:p>
+            <w:pPr>
+              <w:jc w:val="center"/>
+              <w:rPr>
+                <w:rFonts w:ascii="Times New Roman" w:eastAsia="Times New Roman" w:hAnsi="Times New Roman" w:cs="Times New Roman"/>
+                <w:sz w:val="24"/>
+                <w:szCs w:val="24"/>
+              </w:rPr>
+            </w:pPr>
+            <w:r>
+              <w:rPr>
+                <w:rFonts w:ascii="Times New Roman" w:eastAsia="Times New Roman" w:hAnsi="Times New Roman" w:cs="Times New Roman"/>
+                <w:sz w:val="24"/>
+                <w:szCs w:val="24"/>
+              </w:rPr>
+              <w:t>Môn</w:t>
+            </w:r>
+          </w:p>
+        </w:tc>
+        <w:tc>
+          <w:tcPr>
+            <w:tcW w:w="900" w:type="dxa"/>
+            <w:vAlign w:val="center"/>
+          </w:tcPr>
+          <w:p>
+            <w:pPr>
+              <w:jc w:val="center"/>
+              <w:rPr>
+                <w:rFonts w:ascii="Times New Roman" w:eastAsia="Times New Roman" w:hAnsi="Times New Roman" w:cs="Times New Roman"/>
+                <w:sz w:val="24"/>
+                <w:szCs w:val="24"/>
+              </w:rPr>
+            </w:pPr>
+            <w:r>
+              <w:rPr>
+                <w:rFonts w:ascii="Times New Roman" w:eastAsia="Times New Roman" w:hAnsi="Times New Roman" w:cs="Times New Roman"/>
+                <w:sz w:val="24"/>
+                <w:szCs w:val="24"/>
+              </w:rPr>
+              <w:t>Tín chỉ</w:t>
+            </w:r>
+          </w:p>
+        </w:tc>
+        <w:tc>
+          <w:tcPr>
+            <w:tcW w:w="900" w:type="dxa"/>
+            <w:vAlign w:val="center"/>
+          </w:tcPr>
+          <w:p>
+            <w:pPr>
+              <w:jc w:val="center"/>
+              <w:rPr>
+                <w:rFonts w:ascii="Times New Roman" w:eastAsia="Times New Roman" w:hAnsi="Times New Roman" w:cs="Times New Roman"/>
+                <w:sz w:val="24"/>
+                <w:szCs w:val="24"/>
+              </w:rPr>
+            </w:pPr>
+            <w:r>
+              <w:rPr>
+                <w:rFonts w:ascii="Times New Roman" w:eastAsia="Times New Roman" w:hAnsi="Times New Roman" w:cs="Times New Roman"/>
+                <w:sz w:val="24"/>
+                <w:szCs w:val="24"/>
+              </w:rPr>
+              <w:t>Sĩ số</w:t>
+            </w:r>
+          </w:p>
+        </w:tc>
+        <w:tc>
+          <w:tcPr>
+            <w:tcW w:w="990" w:type="dxa"/>
+            <w:vAlign w:val="center"/>
+          </w:tcPr>
+          <w:p>
+            <w:pPr>
+              <w:jc w:val="center"/>
+              <w:rPr>
+                <w:rFonts w:ascii="Times New Roman" w:eastAsia="Times New Roman" w:hAnsi="Times New Roman" w:cs="Times New Roman"/>
+                <w:sz w:val="24"/>
+                <w:szCs w:val="24"/>
+              </w:rPr>
+            </w:pPr>
+            <w:r>
+              <w:rPr>
+                <w:rFonts w:ascii="Times New Roman" w:eastAsia="Times New Roman" w:hAnsi="Times New Roman" w:cs="Times New Roman"/>
+                <w:sz w:val="24"/>
+                <w:szCs w:val="24"/>
+              </w:rPr>
+              <w:t>Thứ</w:t>
+            </w:r>
+          </w:p>
+        </w:tc>
+        <w:tc>
+          <w:tcPr>
+            <w:tcW w:w="1080" w:type="dxa"/>
+            <w:vAlign w:val="center"/>
+          </w:tcPr>
+          <w:p>
+            <w:pPr>
+              <w:jc w:val="center"/>
+              <w:rPr>
+                <w:rFonts w:ascii="Times New Roman" w:eastAsia="Times New Roman" w:hAnsi="Times New Roman" w:cs="Times New Roman"/>
+                <w:sz w:val="24"/>
+                <w:szCs w:val="24"/>
+              </w:rPr>
+            </w:pPr>
+            <w:r>
+              <w:rPr>
+                <w:rFonts w:ascii="Times New Roman" w:eastAsia="Times New Roman" w:hAnsi="Times New Roman" w:cs="Times New Roman"/>
+                <w:sz w:val="24"/>
+                <w:szCs w:val="24"/>
+              </w:rPr>
+              <w:t>Tiết bắt đầu</w:t>
+            </w:r>
+          </w:p>
+        </w:tc>
+        <w:tc>
+          <w:tcPr>
+            <w:tcW w:w="1170" w:type="dxa"/>
+            <w:vAlign w:val="center"/>
+          </w:tcPr>
+          <w:p>
+            <w:pPr>
+              <w:jc w:val="center"/>
+              <w:rPr>
+                <w:rFonts w:ascii="Times New Roman" w:eastAsia="Times New Roman" w:hAnsi="Times New Roman" w:cs="Times New Roman"/>
+                <w:sz w:val="24"/>
+                <w:szCs w:val="24"/>
+              </w:rPr>
+            </w:pPr>
+            <w:r>
+              <w:rPr>
+                <w:rFonts w:ascii="Times New Roman" w:eastAsia="Times New Roman" w:hAnsi="Times New Roman" w:cs="Times New Roman"/>
+                <w:sz w:val="24"/>
+                <w:szCs w:val="24"/>
+              </w:rPr>
+              <w:t>Số tiết</w:t>
+            </w:r>
+          </w:p>
+        </w:tc>
+        <w:tc>
+          <w:tcPr>
+            <w:tcW w:w="2070" w:type="dxa"/>
+            <w:vAlign w:val="center"/>
+          </w:tcPr>
+          <w:p>
+            <w:pPr>
+              <w:jc w:val="center"/>
+              <w:rPr>
+                <w:rFonts w:ascii="Times New Roman" w:eastAsia="Times New Roman" w:hAnsi="Times New Roman" w:cs="Times New Roman"/>
+                <w:sz w:val="24"/>
+                <w:szCs w:val="24"/>
+              </w:rPr>
+            </w:pPr>
+            <w:r>
+              <w:rPr>
+                <w:rFonts w:ascii="Times New Roman" w:eastAsia="Times New Roman" w:hAnsi="Times New Roman" w:cs="Times New Roman"/>
+                <w:sz w:val="24"/>
+                <w:szCs w:val="24"/>
+              </w:rPr>
+              <w:t>Phòng</w:t>
+            </w:r>
+          </w:p>
+        </w:tc>
+        <w:tc>
+          <w:tcPr>
+            <w:tcW w:w="2153" w:type="dxa"/>
+            <w:vAlign w:val="center"/>
+          </w:tcPr>
+          <w:p>
+            <w:pPr>
+              <w:jc w:val="center"/>
+              <w:rPr>
+                <w:rFonts w:ascii="Times New Roman" w:eastAsia="Times New Roman" w:hAnsi="Times New Roman" w:cs="Times New Roman"/>
+                <w:sz w:val="24"/>
+                <w:szCs w:val="24"/>
+              </w:rPr>
+            </w:pPr>
+            <w:r>
+              <w:rPr>
+                <w:rFonts w:ascii="Times New Roman" w:eastAsia="Times New Roman" w:hAnsi="Times New Roman" w:cs="Times New Roman"/>
+                <w:sz w:val="24"/>
+                <w:szCs w:val="24"/>
+              </w:rPr>
+              <w:t>Tên lớp</w:t>
+            </w:r>
+          </w:p>
+        </w:tc>
+        <w:tc>
+          <w:tcPr>
+            <w:tcW w:w="2211" w:type="dxa"/>
+            <w:vAlign w:val="center"/>
+          </w:tcPr>
+          <w:p>
+            <w:pPr>
+              <w:jc w:val="center"/>
+              <w:rPr>
+                <w:rFonts w:ascii="Times New Roman" w:eastAsia="Times New Roman" w:hAnsi="Times New Roman" w:cs="Times New Roman"/>
+                <w:sz w:val="24"/>
+                <w:szCs w:val="24"/>
+              </w:rPr>
+            </w:pPr>
+            <w:r>
+              <w:rPr>
+                <w:rFonts w:ascii="Times New Roman" w:eastAsia="Times New Roman" w:hAnsi="Times New Roman" w:cs="Times New Roman"/>
+                <w:sz w:val="24"/>
+                <w:szCs w:val="24"/>
+              </w:rPr>
+              <w:t>Ngày học</w:t>
+            </w:r>
+          </w:p>
+        </w:tc>
+      </w:tr>
+      <w:tr>
+        <w:trPr>
+          <w:trHeight w:val="792"/>
+        </w:trPr>
+        <w:tc>
+          <w:tcPr>
+            <w:tcW w:w="990" w:type="dxa"/>
+            <w:vAlign w:val="center"/>
+          </w:tcPr>
+          <w:p>
+            <w:pPr>
+              <w:jc w:val="center"/>
+              <w:rPr>
+                <w:rFonts w:ascii="Times New Roman" w:eastAsia="Times New Roman" w:hAnsi="Times New Roman" w:cs="Times New Roman"/>
+                <w:sz w:val="20"/>
+                <w:szCs w:val="20"/>
+              </w:rPr>
+            </w:pPr>
+            <w:r>
+              <w:rPr>
+                <w:rFonts w:ascii="Times New Roman" w:eastAsia="Times New Roman" w:hAnsi="Times New Roman" w:cs="Times New Roman"/>
+                <w:sz w:val="20"/>
+                <w:szCs w:val="20"/>
+              </w:rPr>
+              <w:t>{#classes}{stt}</w:t>
+            </w:r>
+          </w:p>
+        </w:tc>
+        <w:tc>
+          <w:tcPr>
+            <w:tcW w:w="1350" w:type="dxa"/>
+            <w:vAlign w:val="center"/>
+          </w:tcPr>
+          <w:p>
+            <w:pPr>
+              <w:jc w:val="center"/>
+              <w:rPr>
+                <w:rFonts w:ascii="Times New Roman" w:eastAsia="Times New Roman" w:hAnsi="Times New Roman" w:cs="Times New Roman"/>
+                <w:sz w:val="20"/>
+                <w:szCs w:val="20"/>
+              </w:rPr>
+            </w:pPr>
+            <w:r>
+              <w:rPr>
+                <w:rFonts w:ascii="Times New Roman" w:eastAsia="Times New Roman" w:hAnsi="Times New Roman" w:cs="Times New Roman"/>
+                <w:sz w:val="20"/>
+                <w:szCs w:val="20"/>
+              </w:rPr>
+              <w:t>{id}</w:t>
+            </w:r>
+          </w:p>
+        </w:tc>
+        <w:tc>
+          <w:tcPr>
+            <w:tcW w:w="2070" w:type="dxa"/>
+            <w:vAlign w:val="center"/>
+          </w:tcPr>
+          <w:p>
+            <w:pPr>
+              <w:jc w:val="center"/>
+              <w:rPr>
+                <w:rFonts w:ascii="Times New Roman" w:eastAsia="Times New Roman" w:hAnsi="Times New Roman" w:cs="Times New Roman"/>
+                <w:sz w:val="20"/>
+                <w:szCs w:val="20"/>
+              </w:rPr>
+            </w:pPr>
+            <w:r>
+              <w:rPr>
+                <w:rFonts w:ascii="Times New Roman" w:eastAsia="Times New Roman" w:hAnsi="Times New Roman" w:cs="Times New Roman"/>
+                <w:sz w:val="20"/>
+                <w:szCs w:val="20"/>
+              </w:rPr>
+              <w:t>{course_name}</w:t>
+            </w:r>
+          </w:p>
+        </w:tc>
+        <w:tc>
+          <w:tcPr>
+            <w:tcW w:w="900" w:type="dxa"/>
+            <w:vAlign w:val="center"/>
+          </w:tcPr>
+          <w:p>
+            <w:pPr>
+              <w:jc w:val="center"/>
+              <w:rPr>
+                <w:rFonts w:ascii="Times New Roman" w:eastAsia="Times New Roman" w:hAnsi="Times New Roman" w:cs="Times New Roman"/>
+                <w:sz w:val="20"/>
+                <w:szCs w:val="20"/>
+              </w:rPr>
+            </w:pPr>
+            <w:r>
+              <w:rPr>
+                <w:rFonts w:ascii="Times New Roman" w:eastAsia="Times New Roman" w:hAnsi="Times New Roman" w:cs="Times New Roman"/>
+                <w:sz w:val="20"/>
+                <w:szCs w:val="20"/>
+              </w:rPr>
+              <w:t>{credits}</w:t>
+            </w:r>
+          </w:p>
+        </w:tc>
+        <w:tc>
+          <w:tcPr>
+            <w:tcW w:w="900" w:type="dxa"/>
+            <w:vAlign w:val="center"/>
+          </w:tcPr>
+          <w:p>
+            <w:pPr>
+              <w:jc w:val="center"/>
+              <w:rPr>
+                <w:rFonts w:ascii="Times New Roman" w:eastAsia="Times New Roman" w:hAnsi="Times New Roman" w:cs="Times New Roman"/>
+                <w:sz w:val="20"/>
+                <w:szCs w:val="20"/>
+              </w:rPr>
+            </w:pPr>
+            <w:r>
+              <w:rPr>
+                <w:rFonts w:ascii="Times New Roman" w:eastAsia="Times New Roman" w:hAnsi="Times New Roman" w:cs="Times New Roman"/>
+                <w:sz w:val="20"/>
+                <w:szCs w:val="20"/>
+              </w:rPr>
+              <w:t>{numberOfStudents}</w:t>
+            </w:r>
+          </w:p>
+        </w:tc>
+        <w:tc>
+          <w:tcPr>
+            <w:tcW w:w="990" w:type="dxa"/>
+            <w:vAlign w:val="center"/>
+          </w:tcPr>
+          <w:p>
+            <w:pPr>
+              <w:jc w:val="center"/>
+              <w:rPr>
+                <w:rFonts w:ascii="Times New Roman" w:eastAsia="Times New Roman" w:hAnsi="Times New Roman" w:cs="Times New Roman"/>
+                <w:sz w:val="20"/>
+                <w:szCs w:val="20"/>
+              </w:rPr>
+            </w:pPr>
+            <w:r>
+              <w:rPr>
+                <w:rFonts w:ascii="Times New Roman" w:eastAsia="Times New Roman" w:hAnsi="Times New Roman" w:cs="Times New Roman"/>
+                <w:sz w:val="20"/>
+                <w:szCs w:val="20"/>
+              </w:rPr>
+              <w:t>{day</w:t>
+            </w:r>
+            <w:r>
+              <w:rPr>
+                <w:rFonts w:ascii="Times New Roman" w:eastAsia="Times New Roman" w:hAnsi="Times New Roman" w:cs="Times New Roman"/>
+                <w:sz w:val="20"/>
+                <w:szCs w:val="20"/>
+              </w:rPr>
+              <w:t>s</w:t>
+            </w:r>
+            <w:r>
+              <w:rPr>
+                <w:rFonts w:ascii="Times New Roman" w:eastAsia="Times New Roman" w:hAnsi="Times New Roman" w:cs="Times New Roman"/>
+                <w:sz w:val="20"/>
+                <w:szCs w:val="20"/>
+              </w:rPr>
+              <w:t>OfTheWeek}</w:t>
+            </w:r>
+          </w:p>
+        </w:tc>
+        <w:tc>
+          <w:tcPr>
+            <w:tcW w:w="1080" w:type="dxa"/>
+            <w:vAlign w:val="center"/>
+          </w:tcPr>
+          <w:p>
+            <w:pPr>
+              <w:jc w:val="center"/>
+              <w:rPr>
+                <w:rFonts w:ascii="Times New Roman" w:eastAsia="Times New Roman" w:hAnsi="Times New Roman" w:cs="Times New Roman"/>
+                <w:sz w:val="20"/>
+                <w:szCs w:val="20"/>
+              </w:rPr>
+            </w:pPr>
+            <w:r>
+              <w:rPr>
+                <w:rFonts w:ascii="Times New Roman" w:eastAsia="Times New Roman" w:hAnsi="Times New Roman" w:cs="Times New Roman"/>
+                <w:sz w:val="20"/>
+                <w:szCs w:val="20"/>
+              </w:rPr>
+              <w:t>{time_start}</w:t>
+            </w:r>
+          </w:p>
+        </w:tc>
+        <w:tc>
+          <w:tcPr>
+            <w:tcW w:w="1170" w:type="dxa"/>
+            <w:vAlign w:val="center"/>
+          </w:tcPr>
+          <w:p>
+            <w:pPr>
+              <w:jc w:val="center"/>
+              <w:rPr>
+                <w:rFonts w:ascii="Times New Roman" w:eastAsia="Times New Roman" w:hAnsi="Times New Roman" w:cs="Times New Roman"/>
+                <w:sz w:val="20"/>
+                <w:szCs w:val="20"/>
+              </w:rPr>
+            </w:pPr>
+            <w:r>
+              <w:rPr>
+                <w:rFonts w:ascii="Times New Roman" w:eastAsia="Times New Roman" w:hAnsi="Times New Roman" w:cs="Times New Roman"/>
+                <w:sz w:val="20"/>
+                <w:szCs w:val="20"/>
+              </w:rPr>
+              <w:t>{</w:t>
+            </w:r>
+            <w:r>
+              <w:rPr>
+                <w:rFonts w:ascii="Times New Roman" w:eastAsia="Times New Roman" w:hAnsi="Times New Roman" w:cs="Times New Roman"/>
+                <w:sz w:val="20"/>
+                <w:szCs w:val="20"/>
+              </w:rPr>
+              <w:t>numberOfPeriods</w:t>
+            </w:r>
+            <w:r>
+              <w:rPr>
+                <w:rFonts w:ascii="Times New Roman" w:eastAsia="Times New Roman" w:hAnsi="Times New Roman" w:cs="Times New Roman"/>
+                <w:sz w:val="20"/>
+                <w:szCs w:val="20"/>
+              </w:rPr>
+              <w:t>}</w:t>
+            </w:r>
+          </w:p>
+        </w:tc>
+        <w:tc>
+          <w:tcPr>
+            <w:tcW w:w="2070" w:type="dxa"/>
+            <w:vAlign w:val="center"/>
+          </w:tcPr>
+          <w:p>
+            <w:pPr>
+              <w:jc w:val="center"/>
+              <w:rPr>
+                <w:rFonts w:ascii="Times New Roman" w:eastAsia="Times New Roman" w:hAnsi="Times New Roman" w:cs="Times New Roman"/>
+                <w:sz w:val="20"/>
+                <w:szCs w:val="20"/>
+              </w:rPr>
+            </w:pPr>
+            <w:r>
+              <w:rPr>
+                <w:rFonts w:ascii="Times New Roman" w:eastAsia="Times New Roman" w:hAnsi="Times New Roman" w:cs="Times New Roman"/>
+                <w:sz w:val="20"/>
+                <w:szCs w:val="20"/>
+              </w:rPr>
+              <w:t>{room_name}</w:t>
+            </w:r>
+          </w:p>
+        </w:tc>
+        <w:tc>
+          <w:tcPr>
+            <w:tcW w:w="2153" w:type="dxa"/>
+            <w:vAlign w:val="center"/>
+          </w:tcPr>
+          <w:p>
+            <w:pPr>
+              <w:jc w:val="center"/>
+              <w:rPr>
+                <w:rFonts w:ascii="Times New Roman" w:eastAsia="Times New Roman" w:hAnsi="Times New Roman" w:cs="Times New Roman"/>
+                <w:sz w:val="20"/>
+                <w:szCs w:val="20"/>
+              </w:rPr>
+            </w:pPr>
+            <w:r>
+              <w:rPr>
+                <w:rFonts w:ascii="Times New Roman" w:eastAsia="Times New Roman" w:hAnsi="Times New Roman" w:cs="Times New Roman"/>
+                <w:sz w:val="20"/>
+                <w:szCs w:val="20"/>
+              </w:rPr>
+              <w:t>{group_name}</w:t>
+            </w:r>
+          </w:p>
+        </w:tc>
+        <w:tc>
+          <w:tcPr>
+            <w:tcW w:w="2211" w:type="dxa"/>
+            <w:vAlign w:val="center"/>
+          </w:tcPr>
+          <w:p>
+            <w:pPr>
+              <w:jc w:val="center"/>
+              <w:rPr>
+                <w:rFonts w:ascii="Times New Roman" w:eastAsia="Times New Roman" w:hAnsi="Times New Roman" w:cs="Times New Roman"/>
+                <w:sz w:val="20"/>
+                <w:szCs w:val="20"/>
+              </w:rPr>
+            </w:pPr>
+            <w:r>
+              <w:rPr>
+                <w:rFonts w:ascii="Times New Roman" w:eastAsia="Times New Roman" w:hAnsi="Times New Roman" w:cs="Times New Roman"/>
+                <w:sz w:val="20"/>
+                <w:szCs w:val="20"/>
+              </w:rPr>
+              <w:t>{</w:t>
+            </w:r>
+            <w:r>
+              <w:rPr>
+                <w:rFonts w:ascii="Times New Roman" w:eastAsia="Times New Roman" w:hAnsi="Times New Roman" w:cs="Times New Roman"/>
+                <w:sz w:val="20"/>
+                <w:szCs w:val="20"/>
+              </w:rPr>
+              <w:t>date</w:t>
+            </w:r>
+            <w:r>
+              <w:rPr>
+                <w:rFonts w:ascii="Times New Roman" w:eastAsia="Times New Roman" w:hAnsi="Times New Roman" w:cs="Times New Roman"/>
+                <w:sz w:val="20"/>
+                <w:szCs w:val="20"/>
+              </w:rPr>
+              <w:t>}{/classes}</w:t>
+            </w:r>
+          </w:p>
+        </w:tc>
+      </w:tr>
+    </w:tbl>
+    <w:p>
+      <w:pPr>
         <w:rPr>
           <w:rFonts w:ascii="Times New Roman" w:eastAsia="Times New Roman" w:hAnsi="Times New Roman" w:cs="Times New Roman"/>
           <w:b/>
@@ -6258,7 +3947,7 @@
           </mc:Choice>
           <mc:Fallback>
             <w:pict>
-              <v:rect w14:anchorId="3573AABB" id="Shape 2" o:spid="_x0000_s1026" style="position:absolute;margin-left:606.65pt;margin-top:-.7pt;width:1pt;height:.95pt;z-index:-251659776;visibility:visible;mso-wrap-style:square;mso-wrap-distance-left:9pt;mso-wrap-distance-top:0;mso-wrap-distance-right:9pt;mso-wrap-distance-bottom:0;mso-position-horizontal:absolute;mso-position-horizontal-relative:text;mso-position-vertical:absolute;mso-position-vertical-relative:text;v-text-anchor:top" o:gfxdata="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" o:allowincell="f" fillcolor="black" stroked="f"/>
+              <v:rect w14:anchorId="754B8389" id="Shape 2" o:spid="_x0000_s1026" style="position:absolute;margin-left:606.65pt;margin-top:-.7pt;width:1pt;height:.95pt;z-index:-251659776;visibility:visible;mso-wrap-style:square;mso-wrap-distance-left:9pt;mso-wrap-distance-top:0;mso-wrap-distance-right:9pt;mso-wrap-distance-bottom:0;mso-position-horizontal:absolute;mso-position-horizontal-relative:text;mso-position-vertical:absolute;mso-position-vertical-relative:text;v-text-anchor:top" o:gfxdata="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" o:allowincell="f" fillcolor="black" stroked="f"/>
             </w:pict>
           </mc:Fallback>
         </mc:AlternateContent>

--- a/src/uploads/thumoigiang.docx
+++ b/src/uploads/thumoigiang.docx
@@ -1,17 +1,19 @@
 
 <file path=word/document.xml><?xml version="1.0" encoding="utf-8"?>
-<w:document xmlns:wpc="http://schemas.microsoft.com/office/word/2010/wordprocessingCanvas" xmlns:cx="http://schemas.microsoft.com/office/drawing/2014/chartex" xmlns:cx1="http://schemas.microsoft.com/office/drawing/2015/9/8/chartex" xmlns:cx2="http://schemas.microsoft.com/office/drawing/2015/10/21/chartex" xmlns:cx3="http://schemas.microsoft.com/office/drawing/2016/5/9/chartex" xmlns:cx4="http://schemas.microsoft.com/office/drawing/2016/5/10/chartex" xmlns:cx5="http://schemas.microsoft.com/office/drawing/2016/5/11/chartex" xmlns:cx6="http://schemas.microsoft.com/office/drawing/2016/5/12/chartex" xmlns:cx7="http://schemas.microsoft.com/office/drawing/2016/5/13/chartex" xmlns:cx8="http://schemas.microsoft.com/office/drawing/2016/5/14/chartex" xmlns:mc="http://schemas.openxmlformats.org/markup-compatibility/2006" xmlns:aink="http://schemas.microsoft.com/office/drawing/2016/ink" xmlns:am3d="http://schemas.microsoft.com/office/drawing/2017/model3d" xmlns:o="urn:schemas-microsoft-com:office:office" xmlns:r="http://schemas.openxmlformats.org/officeDocument/2006/relationships" xmlns:m="http://schemas.openxmlformats.org/officeDocument/2006/math" xmlns:v="urn:schemas-microsoft-com:vml" xmlns:wp14="http://schemas.microsoft.com/office/word/2010/wordprocessingDrawing" xmlns:wp="http://schemas.openxmlformats.org/drawingml/2006/wordprocessingDrawing" xmlns:w10="urn:schemas-microsoft-com:office:word" xmlns:w="http://schemas.openxmlformats.org/wordprocessingml/2006/main" xmlns:w14="http://schemas.microsoft.com/office/word/2010/wordml" xmlns:w15="http://schemas.microsoft.com/office/word/2012/wordml" xmlns:w16cex="http://schemas.microsoft.com/office/word/2018/wordml/cex" xmlns:w16cid="http://schemas.microsoft.com/office/word/2016/wordml/cid" xmlns:w16="http://schemas.microsoft.com/office/word/2018/wordml" xmlns:w16sdtdh="http://schemas.microsoft.com/office/word/2020/wordml/sdtdatahash" xmlns:w16se="http://schemas.microsoft.com/office/word/2015/wordml/symex" xmlns:wpg="http://schemas.microsoft.com/office/word/2010/wordprocessingGroup" xmlns:wpi="http://schemas.microsoft.com/office/word/2010/wordprocessingInk" xmlns:wne="http://schemas.microsoft.com/office/word/2006/wordml" xmlns:wps="http://schemas.microsoft.com/office/word/2010/wordprocessingShape" mc:Ignorable="w14 w15 w16se w16cid w16 w16cex w16sdtdh wp14">
+<w:document xmlns:wpc="http://schemas.microsoft.com/office/word/2010/wordprocessingCanvas" xmlns:mc="http://schemas.openxmlformats.org/markup-compatibility/2006" xmlns:o="urn:schemas-microsoft-com:office:office" xmlns:r="http://schemas.openxmlformats.org/officeDocument/2006/relationships" xmlns:m="http://schemas.openxmlformats.org/officeDocument/2006/math" xmlns:v="urn:schemas-microsoft-com:vml" xmlns:wp14="http://schemas.microsoft.com/office/word/2010/wordprocessingDrawing" xmlns:wp="http://schemas.openxmlformats.org/drawingml/2006/wordprocessingDrawing" xmlns:w="http://schemas.openxmlformats.org/wordprocessingml/2006/main" xmlns:w14="http://schemas.microsoft.com/office/word/2010/wordml" xmlns:w10="urn:schemas-microsoft-com:office:word" xmlns:w15="http://schemas.microsoft.com/office/word/2012/wordml" xmlns:wpg="http://schemas.microsoft.com/office/word/2010/wordprocessingGroup" xmlns:wpi="http://schemas.microsoft.com/office/word/2010/wordprocessingInk" xmlns:wne="http://schemas.microsoft.com/office/word/2006/wordml" xmlns:wps="http://schemas.microsoft.com/office/word/2010/wordprocessingShape" xmlns:wpsCustomData="http://www.wps.cn/officeDocument/2013/wpsCustomData" mc:Ignorable="w14 w15 wp14">
   <w:body>
     <w:tbl>
       <w:tblPr>
+        <w:tblStyle w:val="3"/>
         <w:tblW w:w="15320" w:type="dxa"/>
         <w:tblInd w:w="110" w:type="dxa"/>
         <w:tblLayout w:type="fixed"/>
         <w:tblCellMar>
+          <w:top w:w="0" w:type="dxa"/>
           <w:left w:w="0" w:type="dxa"/>
+          <w:bottom w:w="0" w:type="dxa"/>
           <w:right w:w="0" w:type="dxa"/>
         </w:tblCellMar>
-        <w:tblLook w:val="04A0" w:firstRow="1" w:lastRow="0" w:firstColumn="1" w:lastColumn="0" w:noHBand="0" w:noVBand="1"/>
       </w:tblPr>
       <w:tblGrid>
         <w:gridCol w:w="480"/>
@@ -33,7 +35,7 @@
       </w:tblGrid>
       <w:tr>
         <w:trPr>
-          <w:trHeight w:val="230"/>
+          <w:trHeight w:val="230" w:hRule="atLeast"/>
         </w:trPr>
         <w:tc>
           <w:tcPr>
@@ -248,7 +250,7 @@
             </w:pPr>
             <w:r>
               <w:rPr>
-                <w:rFonts w:ascii="Times New Roman" w:eastAsia="Times New Roman" w:hAnsi="Times New Roman" w:cs="Times New Roman"/>
+                <w:rFonts w:ascii="Times New Roman" w:hAnsi="Times New Roman" w:eastAsia="Times New Roman" w:cs="Times New Roman"/>
                 <w:sz w:val="20"/>
                 <w:szCs w:val="20"/>
               </w:rPr>
@@ -273,7 +275,7 @@
       </w:tr>
       <w:tr>
         <w:trPr>
-          <w:trHeight w:val="805"/>
+          <w:trHeight w:val="805" w:hRule="atLeast"/>
         </w:trPr>
         <w:tc>
           <w:tcPr>
@@ -375,7 +377,7 @@
             </w:pPr>
             <w:r>
               <w:rPr>
-                <w:rFonts w:ascii="Times New Roman" w:eastAsia="Times New Roman" w:hAnsi="Times New Roman" w:cs="Times New Roman"/>
+                <w:rFonts w:ascii="Times New Roman" w:hAnsi="Times New Roman" w:eastAsia="Times New Roman" w:cs="Times New Roman"/>
                 <w:b/>
                 <w:bCs/>
                 <w:sz w:val="30"/>
@@ -499,12 +501,11 @@
       </w:pPr>
       <w:r>
         <w:rPr>
-          <w:noProof/>
           <w:sz w:val="24"/>
           <w:szCs w:val="24"/>
         </w:rPr>
         <w:drawing>
-          <wp:anchor distT="0" distB="0" distL="114300" distR="114300" simplePos="0" relativeHeight="251655680" behindDoc="1" locked="0" layoutInCell="0" allowOverlap="1" wp14:anchorId="3411A9E0" wp14:editId="24AEC0A2">
+          <wp:anchor distT="0" distB="0" distL="114300" distR="114300" simplePos="0" relativeHeight="251659264" behindDoc="1" locked="0" layoutInCell="0" allowOverlap="1">
             <wp:simplePos x="0" y="0"/>
             <wp:positionH relativeFrom="page">
               <wp:posOffset>523875</wp:posOffset>
@@ -529,7 +530,7 @@
                     </pic:cNvPicPr>
                   </pic:nvPicPr>
                   <pic:blipFill>
-                    <a:blip r:embed="rId7">
+                    <a:blip r:embed="rId4">
                       <a:clrChange>
                         <a:clrFrom>
                           <a:srgbClr val="FFFFFF"/>
@@ -567,7 +568,7 @@
       <w:pPr>
         <w:ind w:left="5040" w:firstLine="720"/>
         <w:rPr>
-          <w:rFonts w:ascii="Times New Roman" w:eastAsia="Times New Roman" w:hAnsi="Times New Roman" w:cs="Times New Roman"/>
+          <w:rFonts w:ascii="Times New Roman" w:hAnsi="Times New Roman" w:eastAsia="Times New Roman" w:cs="Times New Roman"/>
           <w:w w:val="99"/>
           <w:sz w:val="24"/>
           <w:szCs w:val="24"/>
@@ -575,7 +576,7 @@
       </w:pPr>
       <w:r>
         <w:rPr>
-          <w:rFonts w:ascii="Times New Roman" w:eastAsia="Times New Roman" w:hAnsi="Times New Roman" w:cs="Times New Roman"/>
+          <w:rFonts w:ascii="Times New Roman" w:hAnsi="Times New Roman" w:eastAsia="Times New Roman" w:cs="Times New Roman"/>
           <w:w w:val="99"/>
           <w:sz w:val="24"/>
           <w:szCs w:val="24"/>
@@ -587,7 +588,7 @@
       <w:pPr>
         <w:ind w:left="5040" w:firstLine="720"/>
         <w:rPr>
-          <w:rFonts w:ascii="Times New Roman" w:eastAsia="Times New Roman" w:hAnsi="Times New Roman" w:cs="Times New Roman"/>
+          <w:rFonts w:ascii="Times New Roman" w:hAnsi="Times New Roman" w:eastAsia="Times New Roman" w:cs="Times New Roman"/>
           <w:b/>
           <w:bCs/>
           <w:sz w:val="24"/>
@@ -605,7 +606,7 @@
       </w:pPr>
       <w:r>
         <w:rPr>
-          <w:rFonts w:ascii="Times New Roman" w:eastAsia="Times New Roman" w:hAnsi="Times New Roman" w:cs="Times New Roman"/>
+          <w:rFonts w:ascii="Times New Roman" w:hAnsi="Times New Roman" w:eastAsia="Times New Roman" w:cs="Times New Roman"/>
           <w:sz w:val="24"/>
           <w:szCs w:val="24"/>
         </w:rPr>
@@ -615,7 +616,7 @@
     <w:p>
       <w:pPr>
         <w:rPr>
-          <w:rFonts w:ascii="Times New Roman" w:eastAsia="Times New Roman" w:hAnsi="Times New Roman" w:cs="Times New Roman"/>
+          <w:rFonts w:ascii="Times New Roman" w:hAnsi="Times New Roman" w:eastAsia="Times New Roman" w:cs="Times New Roman"/>
           <w:b/>
           <w:bCs/>
           <w:sz w:val="24"/>
@@ -625,27 +626,41 @@
     </w:p>
     <w:tbl>
       <w:tblPr>
-        <w:tblStyle w:val="TableGrid"/>
+        <w:tblStyle w:val="4"/>
         <w:tblW w:w="15884" w:type="dxa"/>
         <w:tblInd w:w="-342" w:type="dxa"/>
-        <w:tblLook w:val="04A0" w:firstRow="1" w:lastRow="0" w:firstColumn="1" w:lastColumn="0" w:noHBand="0" w:noVBand="1"/>
+        <w:tblBorders>
+          <w:top w:val="single" w:color="auto" w:sz="4" w:space="0"/>
+          <w:left w:val="single" w:color="auto" w:sz="4" w:space="0"/>
+          <w:bottom w:val="single" w:color="auto" w:sz="4" w:space="0"/>
+          <w:right w:val="single" w:color="auto" w:sz="4" w:space="0"/>
+          <w:insideH w:val="single" w:color="auto" w:sz="4" w:space="0"/>
+          <w:insideV w:val="single" w:color="auto" w:sz="4" w:space="0"/>
+        </w:tblBorders>
+        <w:tblLayout w:type="autofit"/>
+        <w:tblCellMar>
+          <w:top w:w="0" w:type="dxa"/>
+          <w:left w:w="108" w:type="dxa"/>
+          <w:bottom w:w="0" w:type="dxa"/>
+          <w:right w:w="108" w:type="dxa"/>
+        </w:tblCellMar>
       </w:tblPr>
       <w:tblGrid>
         <w:gridCol w:w="1445"/>
-        <w:gridCol w:w="688"/>
-        <w:gridCol w:w="1533"/>
+        <w:gridCol w:w="603"/>
+        <w:gridCol w:w="1464"/>
         <w:gridCol w:w="942"/>
         <w:gridCol w:w="1919"/>
         <w:gridCol w:w="1763"/>
         <w:gridCol w:w="1208"/>
         <w:gridCol w:w="1830"/>
-        <w:gridCol w:w="1444"/>
-        <w:gridCol w:w="1492"/>
-        <w:gridCol w:w="1620"/>
+        <w:gridCol w:w="1364"/>
+        <w:gridCol w:w="1408"/>
+        <w:gridCol w:w="2100"/>
       </w:tblGrid>
       <w:tr>
         <w:trPr>
-          <w:trHeight w:val="954"/>
+          <w:trHeight w:val="954" w:hRule="atLeast"/>
         </w:trPr>
         <w:tc>
           <w:tcPr>
@@ -656,14 +671,14 @@
             <w:pPr>
               <w:jc w:val="center"/>
               <w:rPr>
-                <w:rFonts w:ascii="Times New Roman" w:eastAsia="Times New Roman" w:hAnsi="Times New Roman" w:cs="Times New Roman"/>
+                <w:rFonts w:ascii="Times New Roman" w:hAnsi="Times New Roman" w:eastAsia="Times New Roman" w:cs="Times New Roman"/>
                 <w:sz w:val="24"/>
                 <w:szCs w:val="24"/>
               </w:rPr>
             </w:pPr>
             <w:r>
               <w:rPr>
-                <w:rFonts w:ascii="Times New Roman" w:eastAsia="Times New Roman" w:hAnsi="Times New Roman" w:cs="Times New Roman"/>
+                <w:rFonts w:ascii="Times New Roman" w:hAnsi="Times New Roman" w:eastAsia="Times New Roman" w:cs="Times New Roman"/>
                 <w:sz w:val="24"/>
                 <w:szCs w:val="24"/>
               </w:rPr>
@@ -680,14 +695,14 @@
             <w:pPr>
               <w:jc w:val="center"/>
               <w:rPr>
-                <w:rFonts w:ascii="Times New Roman" w:eastAsia="Times New Roman" w:hAnsi="Times New Roman" w:cs="Times New Roman"/>
+                <w:rFonts w:ascii="Times New Roman" w:hAnsi="Times New Roman" w:eastAsia="Times New Roman" w:cs="Times New Roman"/>
                 <w:sz w:val="24"/>
                 <w:szCs w:val="24"/>
               </w:rPr>
             </w:pPr>
             <w:r>
               <w:rPr>
-                <w:rFonts w:ascii="Times New Roman" w:eastAsia="Times New Roman" w:hAnsi="Times New Roman" w:cs="Times New Roman"/>
+                <w:rFonts w:ascii="Times New Roman" w:hAnsi="Times New Roman" w:eastAsia="Times New Roman" w:cs="Times New Roman"/>
                 <w:sz w:val="24"/>
                 <w:szCs w:val="24"/>
               </w:rPr>
@@ -704,14 +719,14 @@
             <w:pPr>
               <w:jc w:val="center"/>
               <w:rPr>
-                <w:rFonts w:ascii="Times New Roman" w:eastAsia="Times New Roman" w:hAnsi="Times New Roman" w:cs="Times New Roman"/>
+                <w:rFonts w:ascii="Times New Roman" w:hAnsi="Times New Roman" w:eastAsia="Times New Roman" w:cs="Times New Roman"/>
                 <w:sz w:val="24"/>
                 <w:szCs w:val="24"/>
               </w:rPr>
             </w:pPr>
             <w:r>
               <w:rPr>
-                <w:rFonts w:ascii="Times New Roman" w:eastAsia="Times New Roman" w:hAnsi="Times New Roman" w:cs="Times New Roman"/>
+                <w:rFonts w:ascii="Times New Roman" w:hAnsi="Times New Roman" w:eastAsia="Times New Roman" w:cs="Times New Roman"/>
                 <w:sz w:val="24"/>
                 <w:szCs w:val="24"/>
               </w:rPr>
@@ -728,14 +743,14 @@
             <w:pPr>
               <w:jc w:val="center"/>
               <w:rPr>
-                <w:rFonts w:ascii="Times New Roman" w:eastAsia="Times New Roman" w:hAnsi="Times New Roman" w:cs="Times New Roman"/>
+                <w:rFonts w:ascii="Times New Roman" w:hAnsi="Times New Roman" w:eastAsia="Times New Roman" w:cs="Times New Roman"/>
                 <w:sz w:val="24"/>
                 <w:szCs w:val="24"/>
               </w:rPr>
             </w:pPr>
             <w:r>
               <w:rPr>
-                <w:rFonts w:ascii="Times New Roman" w:eastAsia="Times New Roman" w:hAnsi="Times New Roman" w:cs="Times New Roman"/>
+                <w:rFonts w:ascii="Times New Roman" w:hAnsi="Times New Roman" w:eastAsia="Times New Roman" w:cs="Times New Roman"/>
                 <w:sz w:val="24"/>
                 <w:szCs w:val="24"/>
               </w:rPr>
@@ -752,14 +767,14 @@
             <w:pPr>
               <w:jc w:val="center"/>
               <w:rPr>
-                <w:rFonts w:ascii="Times New Roman" w:eastAsia="Times New Roman" w:hAnsi="Times New Roman" w:cs="Times New Roman"/>
+                <w:rFonts w:ascii="Times New Roman" w:hAnsi="Times New Roman" w:eastAsia="Times New Roman" w:cs="Times New Roman"/>
                 <w:sz w:val="24"/>
                 <w:szCs w:val="24"/>
               </w:rPr>
             </w:pPr>
             <w:r>
               <w:rPr>
-                <w:rFonts w:ascii="Times New Roman" w:eastAsia="Times New Roman" w:hAnsi="Times New Roman" w:cs="Times New Roman"/>
+                <w:rFonts w:ascii="Times New Roman" w:hAnsi="Times New Roman" w:eastAsia="Times New Roman" w:cs="Times New Roman"/>
                 <w:sz w:val="24"/>
                 <w:szCs w:val="24"/>
               </w:rPr>
@@ -776,14 +791,14 @@
             <w:pPr>
               <w:jc w:val="center"/>
               <w:rPr>
-                <w:rFonts w:ascii="Times New Roman" w:eastAsia="Times New Roman" w:hAnsi="Times New Roman" w:cs="Times New Roman"/>
+                <w:rFonts w:ascii="Times New Roman" w:hAnsi="Times New Roman" w:eastAsia="Times New Roman" w:cs="Times New Roman"/>
                 <w:sz w:val="24"/>
                 <w:szCs w:val="24"/>
               </w:rPr>
             </w:pPr>
             <w:r>
               <w:rPr>
-                <w:rFonts w:ascii="Times New Roman" w:eastAsia="Times New Roman" w:hAnsi="Times New Roman" w:cs="Times New Roman"/>
+                <w:rFonts w:ascii="Times New Roman" w:hAnsi="Times New Roman" w:eastAsia="Times New Roman" w:cs="Times New Roman"/>
                 <w:sz w:val="24"/>
                 <w:szCs w:val="24"/>
               </w:rPr>
@@ -800,14 +815,14 @@
             <w:pPr>
               <w:jc w:val="center"/>
               <w:rPr>
-                <w:rFonts w:ascii="Times New Roman" w:eastAsia="Times New Roman" w:hAnsi="Times New Roman" w:cs="Times New Roman"/>
+                <w:rFonts w:ascii="Times New Roman" w:hAnsi="Times New Roman" w:eastAsia="Times New Roman" w:cs="Times New Roman"/>
                 <w:sz w:val="24"/>
                 <w:szCs w:val="24"/>
               </w:rPr>
             </w:pPr>
             <w:r>
               <w:rPr>
-                <w:rFonts w:ascii="Times New Roman" w:eastAsia="Times New Roman" w:hAnsi="Times New Roman" w:cs="Times New Roman"/>
+                <w:rFonts w:ascii="Times New Roman" w:hAnsi="Times New Roman" w:eastAsia="Times New Roman" w:cs="Times New Roman"/>
                 <w:sz w:val="24"/>
                 <w:szCs w:val="24"/>
               </w:rPr>
@@ -824,14 +839,14 @@
             <w:pPr>
               <w:jc w:val="center"/>
               <w:rPr>
-                <w:rFonts w:ascii="Times New Roman" w:eastAsia="Times New Roman" w:hAnsi="Times New Roman" w:cs="Times New Roman"/>
+                <w:rFonts w:ascii="Times New Roman" w:hAnsi="Times New Roman" w:eastAsia="Times New Roman" w:cs="Times New Roman"/>
                 <w:sz w:val="24"/>
                 <w:szCs w:val="24"/>
               </w:rPr>
             </w:pPr>
             <w:r>
               <w:rPr>
-                <w:rFonts w:ascii="Times New Roman" w:eastAsia="Times New Roman" w:hAnsi="Times New Roman" w:cs="Times New Roman"/>
+                <w:rFonts w:ascii="Times New Roman" w:hAnsi="Times New Roman" w:eastAsia="Times New Roman" w:cs="Times New Roman"/>
                 <w:sz w:val="24"/>
                 <w:szCs w:val="24"/>
               </w:rPr>
@@ -848,14 +863,14 @@
             <w:pPr>
               <w:jc w:val="center"/>
               <w:rPr>
-                <w:rFonts w:ascii="Times New Roman" w:eastAsia="Times New Roman" w:hAnsi="Times New Roman" w:cs="Times New Roman"/>
+                <w:rFonts w:ascii="Times New Roman" w:hAnsi="Times New Roman" w:eastAsia="Times New Roman" w:cs="Times New Roman"/>
                 <w:sz w:val="24"/>
                 <w:szCs w:val="24"/>
               </w:rPr>
             </w:pPr>
             <w:r>
               <w:rPr>
-                <w:rFonts w:ascii="Times New Roman" w:eastAsia="Times New Roman" w:hAnsi="Times New Roman" w:cs="Times New Roman"/>
+                <w:rFonts w:ascii="Times New Roman" w:hAnsi="Times New Roman" w:eastAsia="Times New Roman" w:cs="Times New Roman"/>
                 <w:sz w:val="24"/>
                 <w:szCs w:val="24"/>
               </w:rPr>
@@ -872,14 +887,14 @@
             <w:pPr>
               <w:jc w:val="center"/>
               <w:rPr>
-                <w:rFonts w:ascii="Times New Roman" w:eastAsia="Times New Roman" w:hAnsi="Times New Roman" w:cs="Times New Roman"/>
+                <w:rFonts w:ascii="Times New Roman" w:hAnsi="Times New Roman" w:eastAsia="Times New Roman" w:cs="Times New Roman"/>
                 <w:sz w:val="24"/>
                 <w:szCs w:val="24"/>
               </w:rPr>
             </w:pPr>
             <w:r>
               <w:rPr>
-                <w:rFonts w:ascii="Times New Roman" w:eastAsia="Times New Roman" w:hAnsi="Times New Roman" w:cs="Times New Roman"/>
+                <w:rFonts w:ascii="Times New Roman" w:hAnsi="Times New Roman" w:eastAsia="Times New Roman" w:cs="Times New Roman"/>
                 <w:sz w:val="24"/>
                 <w:szCs w:val="24"/>
               </w:rPr>
@@ -896,14 +911,14 @@
             <w:pPr>
               <w:jc w:val="center"/>
               <w:rPr>
-                <w:rFonts w:ascii="Times New Roman" w:eastAsia="Times New Roman" w:hAnsi="Times New Roman" w:cs="Times New Roman"/>
+                <w:rFonts w:ascii="Times New Roman" w:hAnsi="Times New Roman" w:eastAsia="Times New Roman" w:cs="Times New Roman"/>
                 <w:sz w:val="24"/>
                 <w:szCs w:val="24"/>
               </w:rPr>
             </w:pPr>
             <w:r>
               <w:rPr>
-                <w:rFonts w:ascii="Times New Roman" w:eastAsia="Times New Roman" w:hAnsi="Times New Roman" w:cs="Times New Roman"/>
+                <w:rFonts w:ascii="Times New Roman" w:hAnsi="Times New Roman" w:eastAsia="Times New Roman" w:cs="Times New Roman"/>
                 <w:sz w:val="24"/>
                 <w:szCs w:val="24"/>
               </w:rPr>
@@ -914,7 +929,7 @@
       </w:tr>
       <w:tr>
         <w:trPr>
-          <w:trHeight w:val="792"/>
+          <w:trHeight w:val="792" w:hRule="atLeast"/>
         </w:trPr>
         <w:tc>
           <w:tcPr>
@@ -925,14 +940,14 @@
             <w:pPr>
               <w:jc w:val="center"/>
               <w:rPr>
-                <w:rFonts w:ascii="Times New Roman" w:eastAsia="Times New Roman" w:hAnsi="Times New Roman" w:cs="Times New Roman"/>
-                <w:sz w:val="20"/>
-                <w:szCs w:val="20"/>
-              </w:rPr>
-            </w:pPr>
-            <w:r>
-              <w:rPr>
-                <w:rFonts w:ascii="Times New Roman" w:eastAsia="Times New Roman" w:hAnsi="Times New Roman" w:cs="Times New Roman"/>
+                <w:rFonts w:ascii="Times New Roman" w:hAnsi="Times New Roman" w:eastAsia="Times New Roman" w:cs="Times New Roman"/>
+                <w:sz w:val="20"/>
+                <w:szCs w:val="20"/>
+              </w:rPr>
+            </w:pPr>
+            <w:r>
+              <w:rPr>
+                <w:rFonts w:ascii="Times New Roman" w:hAnsi="Times New Roman" w:eastAsia="Times New Roman" w:cs="Times New Roman"/>
                 <w:sz w:val="20"/>
                 <w:szCs w:val="20"/>
               </w:rPr>
@@ -949,14 +964,14 @@
             <w:pPr>
               <w:jc w:val="center"/>
               <w:rPr>
-                <w:rFonts w:ascii="Times New Roman" w:eastAsia="Times New Roman" w:hAnsi="Times New Roman" w:cs="Times New Roman"/>
-                <w:sz w:val="20"/>
-                <w:szCs w:val="20"/>
-              </w:rPr>
-            </w:pPr>
-            <w:r>
-              <w:rPr>
-                <w:rFonts w:ascii="Times New Roman" w:eastAsia="Times New Roman" w:hAnsi="Times New Roman" w:cs="Times New Roman"/>
+                <w:rFonts w:ascii="Times New Roman" w:hAnsi="Times New Roman" w:eastAsia="Times New Roman" w:cs="Times New Roman"/>
+                <w:sz w:val="20"/>
+                <w:szCs w:val="20"/>
+              </w:rPr>
+            </w:pPr>
+            <w:r>
+              <w:rPr>
+                <w:rFonts w:ascii="Times New Roman" w:hAnsi="Times New Roman" w:eastAsia="Times New Roman" w:cs="Times New Roman"/>
                 <w:sz w:val="20"/>
                 <w:szCs w:val="20"/>
               </w:rPr>
@@ -973,14 +988,14 @@
             <w:pPr>
               <w:jc w:val="center"/>
               <w:rPr>
-                <w:rFonts w:ascii="Times New Roman" w:eastAsia="Times New Roman" w:hAnsi="Times New Roman" w:cs="Times New Roman"/>
-                <w:sz w:val="20"/>
-                <w:szCs w:val="20"/>
-              </w:rPr>
-            </w:pPr>
-            <w:r>
-              <w:rPr>
-                <w:rFonts w:ascii="Times New Roman" w:eastAsia="Times New Roman" w:hAnsi="Times New Roman" w:cs="Times New Roman"/>
+                <w:rFonts w:ascii="Times New Roman" w:hAnsi="Times New Roman" w:eastAsia="Times New Roman" w:cs="Times New Roman"/>
+                <w:sz w:val="20"/>
+                <w:szCs w:val="20"/>
+              </w:rPr>
+            </w:pPr>
+            <w:r>
+              <w:rPr>
+                <w:rFonts w:ascii="Times New Roman" w:hAnsi="Times New Roman" w:eastAsia="Times New Roman" w:cs="Times New Roman"/>
                 <w:sz w:val="20"/>
                 <w:szCs w:val="20"/>
               </w:rPr>
@@ -997,14 +1012,14 @@
             <w:pPr>
               <w:jc w:val="center"/>
               <w:rPr>
-                <w:rFonts w:ascii="Times New Roman" w:eastAsia="Times New Roman" w:hAnsi="Times New Roman" w:cs="Times New Roman"/>
-                <w:sz w:val="20"/>
-                <w:szCs w:val="20"/>
-              </w:rPr>
-            </w:pPr>
-            <w:r>
-              <w:rPr>
-                <w:rFonts w:ascii="Times New Roman" w:eastAsia="Times New Roman" w:hAnsi="Times New Roman" w:cs="Times New Roman"/>
+                <w:rFonts w:ascii="Times New Roman" w:hAnsi="Times New Roman" w:eastAsia="Times New Roman" w:cs="Times New Roman"/>
+                <w:sz w:val="20"/>
+                <w:szCs w:val="20"/>
+              </w:rPr>
+            </w:pPr>
+            <w:r>
+              <w:rPr>
+                <w:rFonts w:ascii="Times New Roman" w:hAnsi="Times New Roman" w:eastAsia="Times New Roman" w:cs="Times New Roman"/>
                 <w:sz w:val="20"/>
                 <w:szCs w:val="20"/>
               </w:rPr>
@@ -1021,14 +1036,14 @@
             <w:pPr>
               <w:jc w:val="center"/>
               <w:rPr>
-                <w:rFonts w:ascii="Times New Roman" w:eastAsia="Times New Roman" w:hAnsi="Times New Roman" w:cs="Times New Roman"/>
-                <w:sz w:val="20"/>
-                <w:szCs w:val="20"/>
-              </w:rPr>
-            </w:pPr>
-            <w:r>
-              <w:rPr>
-                <w:rFonts w:ascii="Times New Roman" w:eastAsia="Times New Roman" w:hAnsi="Times New Roman" w:cs="Times New Roman"/>
+                <w:rFonts w:ascii="Times New Roman" w:hAnsi="Times New Roman" w:eastAsia="Times New Roman" w:cs="Times New Roman"/>
+                <w:sz w:val="20"/>
+                <w:szCs w:val="20"/>
+              </w:rPr>
+            </w:pPr>
+            <w:r>
+              <w:rPr>
+                <w:rFonts w:ascii="Times New Roman" w:hAnsi="Times New Roman" w:eastAsia="Times New Roman" w:cs="Times New Roman"/>
                 <w:sz w:val="20"/>
                 <w:szCs w:val="20"/>
               </w:rPr>
@@ -1045,34 +1060,18 @@
             <w:pPr>
               <w:jc w:val="center"/>
               <w:rPr>
-                <w:rFonts w:ascii="Times New Roman" w:eastAsia="Times New Roman" w:hAnsi="Times New Roman" w:cs="Times New Roman"/>
-                <w:sz w:val="20"/>
-                <w:szCs w:val="20"/>
-              </w:rPr>
-            </w:pPr>
-            <w:r>
-              <w:rPr>
-                <w:rFonts w:ascii="Times New Roman" w:eastAsia="Times New Roman" w:hAnsi="Times New Roman" w:cs="Times New Roman"/>
-                <w:sz w:val="20"/>
-                <w:szCs w:val="20"/>
-              </w:rPr>
-              <w:t>{day</w:t>
-            </w:r>
-            <w:r>
-              <w:rPr>
-                <w:rFonts w:ascii="Times New Roman" w:eastAsia="Times New Roman" w:hAnsi="Times New Roman" w:cs="Times New Roman"/>
-                <w:sz w:val="20"/>
-                <w:szCs w:val="20"/>
-              </w:rPr>
-              <w:t>s</w:t>
-            </w:r>
-            <w:r>
-              <w:rPr>
-                <w:rFonts w:ascii="Times New Roman" w:eastAsia="Times New Roman" w:hAnsi="Times New Roman" w:cs="Times New Roman"/>
-                <w:sz w:val="20"/>
-                <w:szCs w:val="20"/>
-              </w:rPr>
-              <w:t>OfTheWeek}</w:t>
+                <w:rFonts w:ascii="Times New Roman" w:hAnsi="Times New Roman" w:eastAsia="Times New Roman" w:cs="Times New Roman"/>
+                <w:sz w:val="20"/>
+                <w:szCs w:val="20"/>
+              </w:rPr>
+            </w:pPr>
+            <w:r>
+              <w:rPr>
+                <w:rFonts w:ascii="Times New Roman" w:hAnsi="Times New Roman" w:eastAsia="Times New Roman" w:cs="Times New Roman"/>
+                <w:sz w:val="20"/>
+                <w:szCs w:val="20"/>
+              </w:rPr>
+              <w:t>{daysOfTheWeek}</w:t>
             </w:r>
           </w:p>
         </w:tc>
@@ -1085,14 +1084,14 @@
             <w:pPr>
               <w:jc w:val="center"/>
               <w:rPr>
-                <w:rFonts w:ascii="Times New Roman" w:eastAsia="Times New Roman" w:hAnsi="Times New Roman" w:cs="Times New Roman"/>
-                <w:sz w:val="20"/>
-                <w:szCs w:val="20"/>
-              </w:rPr>
-            </w:pPr>
-            <w:r>
-              <w:rPr>
-                <w:rFonts w:ascii="Times New Roman" w:eastAsia="Times New Roman" w:hAnsi="Times New Roman" w:cs="Times New Roman"/>
+                <w:rFonts w:ascii="Times New Roman" w:hAnsi="Times New Roman" w:eastAsia="Times New Roman" w:cs="Times New Roman"/>
+                <w:sz w:val="20"/>
+                <w:szCs w:val="20"/>
+              </w:rPr>
+            </w:pPr>
+            <w:r>
+              <w:rPr>
+                <w:rFonts w:ascii="Times New Roman" w:hAnsi="Times New Roman" w:eastAsia="Times New Roman" w:cs="Times New Roman"/>
                 <w:sz w:val="20"/>
                 <w:szCs w:val="20"/>
               </w:rPr>
@@ -1109,34 +1108,18 @@
             <w:pPr>
               <w:jc w:val="center"/>
               <w:rPr>
-                <w:rFonts w:ascii="Times New Roman" w:eastAsia="Times New Roman" w:hAnsi="Times New Roman" w:cs="Times New Roman"/>
-                <w:sz w:val="20"/>
-                <w:szCs w:val="20"/>
-              </w:rPr>
-            </w:pPr>
-            <w:r>
-              <w:rPr>
-                <w:rFonts w:ascii="Times New Roman" w:eastAsia="Times New Roman" w:hAnsi="Times New Roman" w:cs="Times New Roman"/>
-                <w:sz w:val="20"/>
-                <w:szCs w:val="20"/>
-              </w:rPr>
-              <w:t>{</w:t>
-            </w:r>
-            <w:r>
-              <w:rPr>
-                <w:rFonts w:ascii="Times New Roman" w:eastAsia="Times New Roman" w:hAnsi="Times New Roman" w:cs="Times New Roman"/>
-                <w:sz w:val="20"/>
-                <w:szCs w:val="20"/>
-              </w:rPr>
-              <w:t>numberOfPeriods</w:t>
-            </w:r>
-            <w:r>
-              <w:rPr>
-                <w:rFonts w:ascii="Times New Roman" w:eastAsia="Times New Roman" w:hAnsi="Times New Roman" w:cs="Times New Roman"/>
-                <w:sz w:val="20"/>
-                <w:szCs w:val="20"/>
-              </w:rPr>
-              <w:t>}</w:t>
+                <w:rFonts w:ascii="Times New Roman" w:hAnsi="Times New Roman" w:eastAsia="Times New Roman" w:cs="Times New Roman"/>
+                <w:sz w:val="20"/>
+                <w:szCs w:val="20"/>
+              </w:rPr>
+            </w:pPr>
+            <w:r>
+              <w:rPr>
+                <w:rFonts w:ascii="Times New Roman" w:hAnsi="Times New Roman" w:eastAsia="Times New Roman" w:cs="Times New Roman"/>
+                <w:sz w:val="20"/>
+                <w:szCs w:val="20"/>
+              </w:rPr>
+              <w:t>{numberOfPeriods}</w:t>
             </w:r>
           </w:p>
         </w:tc>
@@ -1149,14 +1132,14 @@
             <w:pPr>
               <w:jc w:val="center"/>
               <w:rPr>
-                <w:rFonts w:ascii="Times New Roman" w:eastAsia="Times New Roman" w:hAnsi="Times New Roman" w:cs="Times New Roman"/>
-                <w:sz w:val="20"/>
-                <w:szCs w:val="20"/>
-              </w:rPr>
-            </w:pPr>
-            <w:r>
-              <w:rPr>
-                <w:rFonts w:ascii="Times New Roman" w:eastAsia="Times New Roman" w:hAnsi="Times New Roman" w:cs="Times New Roman"/>
+                <w:rFonts w:ascii="Times New Roman" w:hAnsi="Times New Roman" w:eastAsia="Times New Roman" w:cs="Times New Roman"/>
+                <w:sz w:val="20"/>
+                <w:szCs w:val="20"/>
+              </w:rPr>
+            </w:pPr>
+            <w:r>
+              <w:rPr>
+                <w:rFonts w:ascii="Times New Roman" w:hAnsi="Times New Roman" w:eastAsia="Times New Roman" w:cs="Times New Roman"/>
                 <w:sz w:val="20"/>
                 <w:szCs w:val="20"/>
               </w:rPr>
@@ -1173,14 +1156,14 @@
             <w:pPr>
               <w:jc w:val="center"/>
               <w:rPr>
-                <w:rFonts w:ascii="Times New Roman" w:eastAsia="Times New Roman" w:hAnsi="Times New Roman" w:cs="Times New Roman"/>
-                <w:sz w:val="20"/>
-                <w:szCs w:val="20"/>
-              </w:rPr>
-            </w:pPr>
-            <w:r>
-              <w:rPr>
-                <w:rFonts w:ascii="Times New Roman" w:eastAsia="Times New Roman" w:hAnsi="Times New Roman" w:cs="Times New Roman"/>
+                <w:rFonts w:ascii="Times New Roman" w:hAnsi="Times New Roman" w:eastAsia="Times New Roman" w:cs="Times New Roman"/>
+                <w:sz w:val="20"/>
+                <w:szCs w:val="20"/>
+              </w:rPr>
+            </w:pPr>
+            <w:r>
+              <w:rPr>
+                <w:rFonts w:ascii="Times New Roman" w:hAnsi="Times New Roman" w:eastAsia="Times New Roman" w:cs="Times New Roman"/>
                 <w:sz w:val="20"/>
                 <w:szCs w:val="20"/>
               </w:rPr>
@@ -1197,14 +1180,14 @@
             <w:pPr>
               <w:jc w:val="center"/>
               <w:rPr>
-                <w:rFonts w:ascii="Times New Roman" w:eastAsia="Times New Roman" w:hAnsi="Times New Roman" w:cs="Times New Roman"/>
-                <w:sz w:val="20"/>
-                <w:szCs w:val="20"/>
-              </w:rPr>
-            </w:pPr>
-            <w:r>
-              <w:rPr>
-                <w:rFonts w:ascii="Times New Roman" w:eastAsia="Times New Roman" w:hAnsi="Times New Roman" w:cs="Times New Roman"/>
+                <w:rFonts w:ascii="Times New Roman" w:hAnsi="Times New Roman" w:eastAsia="Times New Roman" w:cs="Times New Roman"/>
+                <w:sz w:val="20"/>
+                <w:szCs w:val="20"/>
+              </w:rPr>
+            </w:pPr>
+            <w:r>
+              <w:rPr>
+                <w:rFonts w:ascii="Times New Roman" w:hAnsi="Times New Roman" w:eastAsia="Times New Roman" w:cs="Times New Roman"/>
                 <w:sz w:val="20"/>
                 <w:szCs w:val="20"/>
               </w:rPr>
@@ -1212,15 +1195,18 @@
             </w:r>
             <w:r>
               <w:rPr>
-                <w:rFonts w:ascii="Times New Roman" w:eastAsia="Times New Roman" w:hAnsi="Times New Roman" w:cs="Times New Roman"/>
-                <w:sz w:val="20"/>
-                <w:szCs w:val="20"/>
-              </w:rPr>
-              <w:t>date</w:t>
-            </w:r>
-            <w:r>
-              <w:rPr>
-                <w:rFonts w:ascii="Times New Roman" w:eastAsia="Times New Roman" w:hAnsi="Times New Roman" w:cs="Times New Roman"/>
+                <w:rFonts w:hint="default" w:ascii="Times New Roman" w:hAnsi="Times New Roman" w:eastAsia="Times New Roman" w:cs="Times New Roman"/>
+                <w:sz w:val="20"/>
+                <w:szCs w:val="20"/>
+                <w:lang w:val="en-US"/>
+              </w:rPr>
+              <w:t>study_time</w:t>
+            </w:r>
+            <w:bookmarkStart w:id="3" w:name="_GoBack"/>
+            <w:bookmarkEnd w:id="3"/>
+            <w:r>
+              <w:rPr>
+                <w:rFonts w:ascii="Times New Roman" w:hAnsi="Times New Roman" w:eastAsia="Times New Roman" w:cs="Times New Roman"/>
                 <w:sz w:val="20"/>
                 <w:szCs w:val="20"/>
               </w:rPr>
@@ -1233,7 +1219,7 @@
     <w:p>
       <w:pPr>
         <w:rPr>
-          <w:rFonts w:ascii="Times New Roman" w:eastAsia="Times New Roman" w:hAnsi="Times New Roman" w:cs="Times New Roman"/>
+          <w:rFonts w:ascii="Times New Roman" w:hAnsi="Times New Roman" w:eastAsia="Times New Roman" w:cs="Times New Roman"/>
           <w:b/>
           <w:bCs/>
           <w:sz w:val="24"/>
@@ -1250,93 +1236,13 @@
       </w:pPr>
       <w:r>
         <w:rPr>
-          <w:rFonts w:ascii="Times New Roman" w:eastAsia="Times New Roman" w:hAnsi="Times New Roman" w:cs="Times New Roman"/>
+          <w:rFonts w:ascii="Times New Roman" w:hAnsi="Times New Roman" w:eastAsia="Times New Roman" w:cs="Times New Roman"/>
           <w:b/>
           <w:bCs/>
           <w:sz w:val="24"/>
           <w:szCs w:val="24"/>
         </w:rPr>
-        <w:t xml:space="preserve">HỌC KỲ </w:t>
-      </w:r>
-      <w:r>
-        <w:rPr>
-          <w:rFonts w:ascii="Times New Roman" w:eastAsia="Times New Roman" w:hAnsi="Times New Roman" w:cs="Times New Roman"/>
-          <w:b/>
-          <w:bCs/>
-          <w:sz w:val="24"/>
-          <w:szCs w:val="24"/>
-        </w:rPr>
-        <w:t>1</w:t>
-      </w:r>
-      <w:r>
-        <w:rPr>
-          <w:rFonts w:ascii="Times New Roman" w:eastAsia="Times New Roman" w:hAnsi="Times New Roman" w:cs="Times New Roman"/>
-          <w:b/>
-          <w:bCs/>
-          <w:sz w:val="24"/>
-          <w:szCs w:val="24"/>
-        </w:rPr>
-        <w:t xml:space="preserve"> BẮT ĐẦU TỪ TUẦN 1 (</w:t>
-      </w:r>
-      <w:r>
-        <w:rPr>
-          <w:rFonts w:ascii="Times New Roman" w:eastAsia="Times New Roman" w:hAnsi="Times New Roman" w:cs="Times New Roman"/>
-          <w:b/>
-          <w:bCs/>
-          <w:sz w:val="24"/>
-          <w:szCs w:val="24"/>
-        </w:rPr>
-        <w:t>21</w:t>
-      </w:r>
-      <w:r>
-        <w:rPr>
-          <w:rFonts w:ascii="Times New Roman" w:eastAsia="Times New Roman" w:hAnsi="Times New Roman" w:cs="Times New Roman"/>
-          <w:b/>
-          <w:bCs/>
-          <w:sz w:val="24"/>
-          <w:szCs w:val="24"/>
-        </w:rPr>
-        <w:t>/</w:t>
-      </w:r>
-      <w:r>
-        <w:rPr>
-          <w:rFonts w:ascii="Times New Roman" w:eastAsia="Times New Roman" w:hAnsi="Times New Roman" w:cs="Times New Roman"/>
-          <w:b/>
-          <w:bCs/>
-          <w:sz w:val="24"/>
-          <w:szCs w:val="24"/>
-        </w:rPr>
-        <w:t>08</w:t>
-      </w:r>
-      <w:r>
-        <w:rPr>
-          <w:rFonts w:ascii="Times New Roman" w:eastAsia="Times New Roman" w:hAnsi="Times New Roman" w:cs="Times New Roman"/>
-          <w:b/>
-          <w:bCs/>
-          <w:sz w:val="24"/>
-          <w:szCs w:val="24"/>
-        </w:rPr>
-        <w:t>/</w:t>
-      </w:r>
-      <w:r>
-        <w:rPr>
-          <w:rFonts w:ascii="Times New Roman" w:eastAsia="Times New Roman" w:hAnsi="Times New Roman" w:cs="Times New Roman"/>
-          <w:b/>
-          <w:bCs/>
-          <w:sz w:val="24"/>
-          <w:szCs w:val="24"/>
-        </w:rPr>
-        <w:t>2023</w:t>
-      </w:r>
-      <w:r>
-        <w:rPr>
-          <w:rFonts w:ascii="Times New Roman" w:eastAsia="Times New Roman" w:hAnsi="Times New Roman" w:cs="Times New Roman"/>
-          <w:b/>
-          <w:bCs/>
-          <w:sz w:val="24"/>
-          <w:szCs w:val="24"/>
-        </w:rPr>
-        <w:t>) ĐƯỢC CHIA LÀM 2 ĐỢT:</w:t>
+        <w:t>HỌC KỲ 1 BẮT ĐẦU TỪ TUẦN 1 (21/08/2023) ĐƯỢC CHIA LÀM 2 ĐỢT:</w:t>
       </w:r>
     </w:p>
     <w:p>
@@ -1359,241 +1265,57 @@
         </w:tabs>
         <w:ind w:left="280" w:hanging="172"/>
         <w:rPr>
-          <w:rFonts w:ascii="Times New Roman" w:eastAsia="Times New Roman" w:hAnsi="Times New Roman" w:cs="Times New Roman"/>
+          <w:rFonts w:ascii="Times New Roman" w:hAnsi="Times New Roman" w:eastAsia="Times New Roman" w:cs="Times New Roman"/>
         </w:rPr>
       </w:pPr>
       <w:r>
         <w:rPr>
-          <w:rFonts w:ascii="Times New Roman" w:eastAsia="Times New Roman" w:hAnsi="Times New Roman" w:cs="Times New Roman"/>
+          <w:rFonts w:ascii="Times New Roman" w:hAnsi="Times New Roman" w:eastAsia="Times New Roman" w:cs="Times New Roman"/>
         </w:rPr>
         <w:t xml:space="preserve">Đợt A: bắt đầu học từ </w:t>
       </w:r>
       <w:r>
         <w:rPr>
-          <w:rFonts w:ascii="Times New Roman" w:eastAsia="Times New Roman" w:hAnsi="Times New Roman" w:cs="Times New Roman"/>
+          <w:rFonts w:ascii="Times New Roman" w:hAnsi="Times New Roman" w:eastAsia="Times New Roman" w:cs="Times New Roman"/>
           <w:b/>
           <w:bCs/>
         </w:rPr>
-        <w:t xml:space="preserve">tuần </w:t>
+        <w:t>tuần 1</w:t>
       </w:r>
       <w:r>
         <w:rPr>
-          <w:rFonts w:ascii="Times New Roman" w:eastAsia="Times New Roman" w:hAnsi="Times New Roman" w:cs="Times New Roman"/>
-          <w:b/>
-          <w:bCs/>
-        </w:rPr>
-        <w:t>1</w:t>
-      </w:r>
-      <w:r>
-        <w:rPr>
-          <w:rFonts w:ascii="Times New Roman" w:eastAsia="Times New Roman" w:hAnsi="Times New Roman" w:cs="Times New Roman"/>
+          <w:rFonts w:ascii="Times New Roman" w:hAnsi="Times New Roman" w:eastAsia="Times New Roman" w:cs="Times New Roman"/>
         </w:rPr>
         <w:t xml:space="preserve"> đến </w:t>
       </w:r>
       <w:r>
         <w:rPr>
-          <w:rFonts w:ascii="Times New Roman" w:eastAsia="Times New Roman" w:hAnsi="Times New Roman" w:cs="Times New Roman"/>
+          <w:rFonts w:ascii="Times New Roman" w:hAnsi="Times New Roman" w:eastAsia="Times New Roman" w:cs="Times New Roman"/>
           <w:b/>
           <w:bCs/>
         </w:rPr>
-        <w:t xml:space="preserve">tuần </w:t>
+        <w:t>tuần 10 (từ 21/08/2023 đến 29/10/2023)</w:t>
       </w:r>
       <w:r>
         <w:rPr>
-          <w:rFonts w:ascii="Times New Roman" w:eastAsia="Times New Roman" w:hAnsi="Times New Roman" w:cs="Times New Roman"/>
-          <w:b/>
-          <w:bCs/>
-        </w:rPr>
-        <w:t xml:space="preserve">10 </w:t>
-      </w:r>
-      <w:r>
-        <w:rPr>
-          <w:rFonts w:ascii="Times New Roman" w:eastAsia="Times New Roman" w:hAnsi="Times New Roman" w:cs="Times New Roman"/>
-          <w:b/>
-          <w:bCs/>
-        </w:rPr>
-        <w:t xml:space="preserve">(từ </w:t>
-      </w:r>
-      <w:r>
-        <w:rPr>
-          <w:rFonts w:ascii="Times New Roman" w:eastAsia="Times New Roman" w:hAnsi="Times New Roman" w:cs="Times New Roman"/>
-          <w:b/>
-          <w:bCs/>
-        </w:rPr>
-        <w:t>21</w:t>
-      </w:r>
-      <w:r>
-        <w:rPr>
-          <w:rFonts w:ascii="Times New Roman" w:eastAsia="Times New Roman" w:hAnsi="Times New Roman" w:cs="Times New Roman"/>
-          <w:b/>
-          <w:bCs/>
-        </w:rPr>
-        <w:t>/</w:t>
-      </w:r>
-      <w:r>
-        <w:rPr>
-          <w:rFonts w:ascii="Times New Roman" w:eastAsia="Times New Roman" w:hAnsi="Times New Roman" w:cs="Times New Roman"/>
-          <w:b/>
-          <w:bCs/>
-        </w:rPr>
-        <w:t>08</w:t>
-      </w:r>
-      <w:r>
-        <w:rPr>
-          <w:rFonts w:ascii="Times New Roman" w:eastAsia="Times New Roman" w:hAnsi="Times New Roman" w:cs="Times New Roman"/>
-          <w:b/>
-          <w:bCs/>
-        </w:rPr>
-        <w:t xml:space="preserve">/2023 đến </w:t>
-      </w:r>
-      <w:r>
-        <w:rPr>
-          <w:rFonts w:ascii="Times New Roman" w:eastAsia="Times New Roman" w:hAnsi="Times New Roman" w:cs="Times New Roman"/>
-          <w:b/>
-          <w:bCs/>
-        </w:rPr>
-        <w:t>29</w:t>
-      </w:r>
-      <w:r>
-        <w:rPr>
-          <w:rFonts w:ascii="Times New Roman" w:eastAsia="Times New Roman" w:hAnsi="Times New Roman" w:cs="Times New Roman"/>
-          <w:b/>
-          <w:bCs/>
-        </w:rPr>
-        <w:t>/</w:t>
-      </w:r>
-      <w:r>
-        <w:rPr>
-          <w:rFonts w:ascii="Times New Roman" w:eastAsia="Times New Roman" w:hAnsi="Times New Roman" w:cs="Times New Roman"/>
-          <w:b/>
-          <w:bCs/>
-        </w:rPr>
-        <w:t>10</w:t>
-      </w:r>
-      <w:r>
-        <w:rPr>
-          <w:rFonts w:ascii="Times New Roman" w:eastAsia="Times New Roman" w:hAnsi="Times New Roman" w:cs="Times New Roman"/>
-          <w:b/>
-          <w:bCs/>
-        </w:rPr>
-        <w:t>/2023)</w:t>
-      </w:r>
-      <w:r>
-        <w:rPr>
-          <w:rFonts w:ascii="Times New Roman" w:eastAsia="Times New Roman" w:hAnsi="Times New Roman" w:cs="Times New Roman"/>
+          <w:rFonts w:ascii="Times New Roman" w:hAnsi="Times New Roman" w:eastAsia="Times New Roman" w:cs="Times New Roman"/>
         </w:rPr>
         <w:t xml:space="preserve"> và thi học kỳ </w:t>
       </w:r>
       <w:r>
         <w:rPr>
-          <w:rFonts w:ascii="Times New Roman" w:eastAsia="Times New Roman" w:hAnsi="Times New Roman" w:cs="Times New Roman"/>
+          <w:rFonts w:ascii="Times New Roman" w:hAnsi="Times New Roman" w:eastAsia="Times New Roman" w:cs="Times New Roman"/>
           <w:b/>
           <w:bCs/>
         </w:rPr>
-        <w:t xml:space="preserve">tuần </w:t>
+        <w:t>tuần 11,12 (từ 30/10/2023 đến 12/11/2023)</w:t>
       </w:r>
-      <w:r>
-        <w:rPr>
-          <w:rFonts w:ascii="Times New Roman" w:eastAsia="Times New Roman" w:hAnsi="Times New Roman" w:cs="Times New Roman"/>
-          <w:b/>
-          <w:bCs/>
-        </w:rPr>
-        <w:t>11</w:t>
-      </w:r>
-      <w:r>
-        <w:rPr>
-          <w:rFonts w:ascii="Times New Roman" w:eastAsia="Times New Roman" w:hAnsi="Times New Roman" w:cs="Times New Roman"/>
-          <w:b/>
-          <w:bCs/>
-        </w:rPr>
-        <w:t>,</w:t>
-      </w:r>
-      <w:r>
-        <w:rPr>
-          <w:rFonts w:ascii="Times New Roman" w:eastAsia="Times New Roman" w:hAnsi="Times New Roman" w:cs="Times New Roman"/>
-          <w:b/>
-          <w:bCs/>
-        </w:rPr>
-        <w:t>12</w:t>
-      </w:r>
-      <w:r>
-        <w:rPr>
-          <w:rFonts w:ascii="Times New Roman" w:eastAsia="Times New Roman" w:hAnsi="Times New Roman" w:cs="Times New Roman"/>
-          <w:b/>
-          <w:bCs/>
-        </w:rPr>
-        <w:t xml:space="preserve"> (từ </w:t>
-      </w:r>
-      <w:r>
-        <w:rPr>
-          <w:rFonts w:ascii="Times New Roman" w:eastAsia="Times New Roman" w:hAnsi="Times New Roman" w:cs="Times New Roman"/>
-          <w:b/>
-          <w:bCs/>
-        </w:rPr>
-        <w:t>30</w:t>
-      </w:r>
-      <w:r>
-        <w:rPr>
-          <w:rFonts w:ascii="Times New Roman" w:eastAsia="Times New Roman" w:hAnsi="Times New Roman" w:cs="Times New Roman"/>
-          <w:b/>
-          <w:bCs/>
-        </w:rPr>
-        <w:t>/</w:t>
-      </w:r>
-      <w:r>
-        <w:rPr>
-          <w:rFonts w:ascii="Times New Roman" w:eastAsia="Times New Roman" w:hAnsi="Times New Roman" w:cs="Times New Roman"/>
-          <w:b/>
-          <w:bCs/>
-        </w:rPr>
-        <w:t>10</w:t>
-      </w:r>
-      <w:r>
-        <w:rPr>
-          <w:rFonts w:ascii="Times New Roman" w:eastAsia="Times New Roman" w:hAnsi="Times New Roman" w:cs="Times New Roman"/>
-          <w:b/>
-          <w:bCs/>
-        </w:rPr>
-        <w:t xml:space="preserve">/2023 đến </w:t>
-      </w:r>
-      <w:r>
-        <w:rPr>
-          <w:rFonts w:ascii="Times New Roman" w:eastAsia="Times New Roman" w:hAnsi="Times New Roman" w:cs="Times New Roman"/>
-          <w:b/>
-          <w:bCs/>
-        </w:rPr>
-        <w:t>12</w:t>
-      </w:r>
-      <w:r>
-        <w:rPr>
-          <w:rFonts w:ascii="Times New Roman" w:eastAsia="Times New Roman" w:hAnsi="Times New Roman" w:cs="Times New Roman"/>
-          <w:b/>
-          <w:bCs/>
-        </w:rPr>
-        <w:t>/</w:t>
-      </w:r>
-      <w:r>
-        <w:rPr>
-          <w:rFonts w:ascii="Times New Roman" w:eastAsia="Times New Roman" w:hAnsi="Times New Roman" w:cs="Times New Roman"/>
-          <w:b/>
-          <w:bCs/>
-        </w:rPr>
-        <w:t>11</w:t>
-      </w:r>
-      <w:r>
-        <w:rPr>
-          <w:rFonts w:ascii="Times New Roman" w:eastAsia="Times New Roman" w:hAnsi="Times New Roman" w:cs="Times New Roman"/>
-          <w:b/>
-          <w:bCs/>
-        </w:rPr>
-        <w:t>/2023)</w:t>
-      </w:r>
     </w:p>
     <w:p>
       <w:pPr>
         <w:spacing w:line="71" w:lineRule="exact"/>
         <w:rPr>
-          <w:rFonts w:ascii="Times New Roman" w:eastAsia="Times New Roman" w:hAnsi="Times New Roman" w:cs="Times New Roman"/>
+          <w:rFonts w:ascii="Times New Roman" w:hAnsi="Times New Roman" w:eastAsia="Times New Roman" w:cs="Times New Roman"/>
         </w:rPr>
       </w:pPr>
     </w:p>
@@ -1608,269 +1330,69 @@
         </w:tabs>
         <w:ind w:left="280" w:hanging="172"/>
         <w:rPr>
-          <w:rFonts w:ascii="Times New Roman" w:eastAsia="Times New Roman" w:hAnsi="Times New Roman" w:cs="Times New Roman"/>
+          <w:rFonts w:ascii="Times New Roman" w:hAnsi="Times New Roman" w:eastAsia="Times New Roman" w:cs="Times New Roman"/>
         </w:rPr>
       </w:pPr>
       <w:r>
         <w:rPr>
-          <w:rFonts w:ascii="Times New Roman" w:eastAsia="Times New Roman" w:hAnsi="Times New Roman" w:cs="Times New Roman"/>
+          <w:rFonts w:ascii="Times New Roman" w:hAnsi="Times New Roman" w:eastAsia="Times New Roman" w:cs="Times New Roman"/>
         </w:rPr>
         <w:t xml:space="preserve">Đợt B: bắt đầu học từ </w:t>
       </w:r>
       <w:r>
         <w:rPr>
-          <w:rFonts w:ascii="Times New Roman" w:eastAsia="Times New Roman" w:hAnsi="Times New Roman" w:cs="Times New Roman"/>
+          <w:rFonts w:ascii="Times New Roman" w:hAnsi="Times New Roman" w:eastAsia="Times New Roman" w:cs="Times New Roman"/>
           <w:b/>
           <w:bCs/>
         </w:rPr>
-        <w:t xml:space="preserve">tuần </w:t>
+        <w:t>tuần 13</w:t>
       </w:r>
       <w:r>
         <w:rPr>
-          <w:rFonts w:ascii="Times New Roman" w:eastAsia="Times New Roman" w:hAnsi="Times New Roman" w:cs="Times New Roman"/>
-          <w:b/>
-          <w:bCs/>
-        </w:rPr>
-        <w:t>13</w:t>
-      </w:r>
-      <w:r>
-        <w:rPr>
-          <w:rFonts w:ascii="Times New Roman" w:eastAsia="Times New Roman" w:hAnsi="Times New Roman" w:cs="Times New Roman"/>
+          <w:rFonts w:ascii="Times New Roman" w:hAnsi="Times New Roman" w:eastAsia="Times New Roman" w:cs="Times New Roman"/>
         </w:rPr>
         <w:t xml:space="preserve"> đến </w:t>
       </w:r>
       <w:r>
         <w:rPr>
-          <w:rFonts w:ascii="Times New Roman" w:eastAsia="Times New Roman" w:hAnsi="Times New Roman" w:cs="Times New Roman"/>
+          <w:rFonts w:ascii="Times New Roman" w:hAnsi="Times New Roman" w:eastAsia="Times New Roman" w:cs="Times New Roman"/>
           <w:b/>
           <w:bCs/>
         </w:rPr>
-        <w:t xml:space="preserve">tuần </w:t>
+        <w:t>tuần 21 (từ 13/11/2023 đến 08/01/2023)</w:t>
       </w:r>
       <w:r>
         <w:rPr>
-          <w:rFonts w:ascii="Times New Roman" w:eastAsia="Times New Roman" w:hAnsi="Times New Roman" w:cs="Times New Roman"/>
-          <w:b/>
-          <w:bCs/>
-        </w:rPr>
-        <w:t>21</w:t>
-      </w:r>
-      <w:r>
-        <w:rPr>
-          <w:rFonts w:ascii="Times New Roman" w:eastAsia="Times New Roman" w:hAnsi="Times New Roman" w:cs="Times New Roman"/>
-          <w:b/>
-          <w:bCs/>
-        </w:rPr>
-        <w:t xml:space="preserve"> (từ </w:t>
-      </w:r>
-      <w:r>
-        <w:rPr>
-          <w:rFonts w:ascii="Times New Roman" w:eastAsia="Times New Roman" w:hAnsi="Times New Roman" w:cs="Times New Roman"/>
-          <w:b/>
-          <w:bCs/>
-        </w:rPr>
-        <w:t>13</w:t>
-      </w:r>
-      <w:r>
-        <w:rPr>
-          <w:rFonts w:ascii="Times New Roman" w:eastAsia="Times New Roman" w:hAnsi="Times New Roman" w:cs="Times New Roman"/>
-          <w:b/>
-          <w:bCs/>
-        </w:rPr>
-        <w:t>/</w:t>
-      </w:r>
-      <w:r>
-        <w:rPr>
-          <w:rFonts w:ascii="Times New Roman" w:eastAsia="Times New Roman" w:hAnsi="Times New Roman" w:cs="Times New Roman"/>
-          <w:b/>
-          <w:bCs/>
-        </w:rPr>
-        <w:t>11</w:t>
-      </w:r>
-      <w:r>
-        <w:rPr>
-          <w:rFonts w:ascii="Times New Roman" w:eastAsia="Times New Roman" w:hAnsi="Times New Roman" w:cs="Times New Roman"/>
-          <w:b/>
-          <w:bCs/>
-        </w:rPr>
-        <w:t xml:space="preserve">/2023 đến </w:t>
-      </w:r>
-      <w:r>
-        <w:rPr>
-          <w:rFonts w:ascii="Times New Roman" w:eastAsia="Times New Roman" w:hAnsi="Times New Roman" w:cs="Times New Roman"/>
-          <w:b/>
-          <w:bCs/>
-        </w:rPr>
-        <w:t>08</w:t>
-      </w:r>
-      <w:r>
-        <w:rPr>
-          <w:rFonts w:ascii="Times New Roman" w:eastAsia="Times New Roman" w:hAnsi="Times New Roman" w:cs="Times New Roman"/>
-          <w:b/>
-          <w:bCs/>
-        </w:rPr>
-        <w:t>/</w:t>
-      </w:r>
-      <w:r>
-        <w:rPr>
-          <w:rFonts w:ascii="Times New Roman" w:eastAsia="Times New Roman" w:hAnsi="Times New Roman" w:cs="Times New Roman"/>
-          <w:b/>
-          <w:bCs/>
-        </w:rPr>
-        <w:t>01</w:t>
-      </w:r>
-      <w:r>
-        <w:rPr>
-          <w:rFonts w:ascii="Times New Roman" w:eastAsia="Times New Roman" w:hAnsi="Times New Roman" w:cs="Times New Roman"/>
-          <w:b/>
-          <w:bCs/>
-        </w:rPr>
-        <w:t>/2023)</w:t>
-      </w:r>
-      <w:r>
-        <w:rPr>
-          <w:rFonts w:ascii="Times New Roman" w:eastAsia="Times New Roman" w:hAnsi="Times New Roman" w:cs="Times New Roman"/>
+          <w:rFonts w:ascii="Times New Roman" w:hAnsi="Times New Roman" w:eastAsia="Times New Roman" w:cs="Times New Roman"/>
         </w:rPr>
         <w:t xml:space="preserve"> và thi học kỳ từ </w:t>
       </w:r>
       <w:r>
         <w:rPr>
-          <w:rFonts w:ascii="Times New Roman" w:eastAsia="Times New Roman" w:hAnsi="Times New Roman" w:cs="Times New Roman"/>
+          <w:rFonts w:ascii="Times New Roman" w:hAnsi="Times New Roman" w:eastAsia="Times New Roman" w:cs="Times New Roman"/>
           <w:b/>
           <w:bCs/>
         </w:rPr>
-        <w:t xml:space="preserve">tuần </w:t>
+        <w:t>tuần 22, 23 (từ 09/01/2023 đến 21/01/2024)</w:t>
       </w:r>
+    </w:p>
+    <w:p>
+      <w:pPr>
+        <w:spacing w:line="18" w:lineRule="exact"/>
+        <w:rPr>
+          <w:rFonts w:ascii="Times New Roman" w:hAnsi="Times New Roman" w:eastAsia="Times New Roman" w:cs="Times New Roman"/>
+        </w:rPr>
+      </w:pPr>
+    </w:p>
+    <w:p>
+      <w:pPr>
+        <w:rPr>
+          <w:rFonts w:ascii="Times New Roman" w:hAnsi="Times New Roman" w:eastAsia="Times New Roman" w:cs="Times New Roman"/>
+        </w:rPr>
+      </w:pPr>
       <w:r>
         <w:rPr>
-          <w:rFonts w:ascii="Times New Roman" w:eastAsia="Times New Roman" w:hAnsi="Times New Roman" w:cs="Times New Roman"/>
-          <w:b/>
-          <w:bCs/>
-        </w:rPr>
-        <w:t>22</w:t>
-      </w:r>
-      <w:r>
-        <w:rPr>
-          <w:rFonts w:ascii="Times New Roman" w:eastAsia="Times New Roman" w:hAnsi="Times New Roman" w:cs="Times New Roman"/>
-          <w:b/>
-          <w:bCs/>
-        </w:rPr>
-        <w:t xml:space="preserve">, </w:t>
-      </w:r>
-      <w:r>
-        <w:rPr>
-          <w:rFonts w:ascii="Times New Roman" w:eastAsia="Times New Roman" w:hAnsi="Times New Roman" w:cs="Times New Roman"/>
-          <w:b/>
-          <w:bCs/>
-        </w:rPr>
-        <w:t>23</w:t>
-      </w:r>
-      <w:r>
-        <w:rPr>
-          <w:rFonts w:ascii="Times New Roman" w:eastAsia="Times New Roman" w:hAnsi="Times New Roman" w:cs="Times New Roman"/>
-          <w:b/>
-          <w:bCs/>
-        </w:rPr>
-        <w:t xml:space="preserve"> (từ </w:t>
-      </w:r>
-      <w:r>
-        <w:rPr>
-          <w:rFonts w:ascii="Times New Roman" w:eastAsia="Times New Roman" w:hAnsi="Times New Roman" w:cs="Times New Roman"/>
-          <w:b/>
-          <w:bCs/>
-        </w:rPr>
-        <w:t>09</w:t>
-      </w:r>
-      <w:r>
-        <w:rPr>
-          <w:rFonts w:ascii="Times New Roman" w:eastAsia="Times New Roman" w:hAnsi="Times New Roman" w:cs="Times New Roman"/>
-          <w:b/>
-          <w:bCs/>
-        </w:rPr>
-        <w:t>/</w:t>
-      </w:r>
-      <w:r>
-        <w:rPr>
-          <w:rFonts w:ascii="Times New Roman" w:eastAsia="Times New Roman" w:hAnsi="Times New Roman" w:cs="Times New Roman"/>
-          <w:b/>
-          <w:bCs/>
-        </w:rPr>
-        <w:t>01</w:t>
-      </w:r>
-      <w:r>
-        <w:rPr>
-          <w:rFonts w:ascii="Times New Roman" w:eastAsia="Times New Roman" w:hAnsi="Times New Roman" w:cs="Times New Roman"/>
-          <w:b/>
-          <w:bCs/>
-        </w:rPr>
-        <w:t xml:space="preserve">/2023 đến </w:t>
-      </w:r>
-      <w:r>
-        <w:rPr>
-          <w:rFonts w:ascii="Times New Roman" w:eastAsia="Times New Roman" w:hAnsi="Times New Roman" w:cs="Times New Roman"/>
-          <w:b/>
-          <w:bCs/>
-        </w:rPr>
-        <w:t>21</w:t>
-      </w:r>
-      <w:r>
-        <w:rPr>
-          <w:rFonts w:ascii="Times New Roman" w:eastAsia="Times New Roman" w:hAnsi="Times New Roman" w:cs="Times New Roman"/>
-          <w:b/>
-          <w:bCs/>
-        </w:rPr>
-        <w:t>/</w:t>
-      </w:r>
-      <w:r>
-        <w:rPr>
-          <w:rFonts w:ascii="Times New Roman" w:eastAsia="Times New Roman" w:hAnsi="Times New Roman" w:cs="Times New Roman"/>
-          <w:b/>
-          <w:bCs/>
-        </w:rPr>
-        <w:t>01</w:t>
-      </w:r>
-      <w:r>
-        <w:rPr>
-          <w:rFonts w:ascii="Times New Roman" w:eastAsia="Times New Roman" w:hAnsi="Times New Roman" w:cs="Times New Roman"/>
-          <w:b/>
-          <w:bCs/>
-        </w:rPr>
-        <w:t>/</w:t>
-      </w:r>
-      <w:r>
-        <w:rPr>
-          <w:rFonts w:ascii="Times New Roman" w:eastAsia="Times New Roman" w:hAnsi="Times New Roman" w:cs="Times New Roman"/>
-          <w:b/>
-          <w:bCs/>
-        </w:rPr>
-        <w:t>2024</w:t>
-      </w:r>
-      <w:r>
-        <w:rPr>
-          <w:rFonts w:ascii="Times New Roman" w:eastAsia="Times New Roman" w:hAnsi="Times New Roman" w:cs="Times New Roman"/>
-          <w:b/>
-          <w:bCs/>
-        </w:rPr>
-        <w:t>)</w:t>
-      </w:r>
-    </w:p>
-    <w:p>
-      <w:pPr>
-        <w:spacing w:line="18" w:lineRule="exact"/>
-        <w:rPr>
-          <w:rFonts w:ascii="Times New Roman" w:eastAsia="Times New Roman" w:hAnsi="Times New Roman" w:cs="Times New Roman"/>
-        </w:rPr>
-      </w:pPr>
-    </w:p>
-    <w:p>
-      <w:pPr>
-        <w:rPr>
-          <w:rFonts w:ascii="Times New Roman" w:eastAsia="Times New Roman" w:hAnsi="Times New Roman" w:cs="Times New Roman"/>
-        </w:rPr>
-      </w:pPr>
-      <w:r>
-        <w:rPr>
-          <w:rFonts w:ascii="Times New Roman" w:eastAsia="Times New Roman" w:hAnsi="Times New Roman" w:cs="Times New Roman"/>
+          <w:rFonts w:ascii="Times New Roman" w:hAnsi="Times New Roman" w:eastAsia="Times New Roman" w:cs="Times New Roman"/>
           <w:b/>
           <w:bCs/>
           <w:sz w:val="24"/>
@@ -1890,14 +1412,16 @@
     </w:p>
     <w:tbl>
       <w:tblPr>
+        <w:tblStyle w:val="3"/>
         <w:tblW w:w="0" w:type="auto"/>
         <w:tblInd w:w="3270" w:type="dxa"/>
         <w:tblLayout w:type="fixed"/>
         <w:tblCellMar>
+          <w:top w:w="0" w:type="dxa"/>
           <w:left w:w="0" w:type="dxa"/>
+          <w:bottom w:w="0" w:type="dxa"/>
           <w:right w:w="0" w:type="dxa"/>
         </w:tblCellMar>
-        <w:tblLook w:val="04A0" w:firstRow="1" w:lastRow="0" w:firstColumn="1" w:lastColumn="0" w:noHBand="0" w:noVBand="1"/>
       </w:tblPr>
       <w:tblGrid>
         <w:gridCol w:w="2300"/>
@@ -1908,15 +1432,15 @@
       </w:tblGrid>
       <w:tr>
         <w:trPr>
-          <w:trHeight w:val="303"/>
+          <w:trHeight w:val="303" w:hRule="atLeast"/>
         </w:trPr>
         <w:tc>
           <w:tcPr>
             <w:tcW w:w="2300" w:type="dxa"/>
             <w:tcBorders>
-              <w:top w:val="single" w:sz="8" w:space="0" w:color="auto"/>
-              <w:left w:val="single" w:sz="8" w:space="0" w:color="auto"/>
-              <w:right w:val="single" w:sz="8" w:space="0" w:color="auto"/>
+              <w:top w:val="single" w:color="auto" w:sz="8" w:space="0"/>
+              <w:left w:val="single" w:color="auto" w:sz="8" w:space="0"/>
+              <w:right w:val="single" w:color="auto" w:sz="8" w:space="0"/>
             </w:tcBorders>
             <w:vAlign w:val="bottom"/>
           </w:tcPr>
@@ -1930,7 +1454,7 @@
             </w:pPr>
             <w:r>
               <w:rPr>
-                <w:rFonts w:ascii="Times New Roman" w:eastAsia="Times New Roman" w:hAnsi="Times New Roman" w:cs="Times New Roman"/>
+                <w:rFonts w:ascii="Times New Roman" w:hAnsi="Times New Roman" w:eastAsia="Times New Roman" w:cs="Times New Roman"/>
                 <w:b/>
                 <w:bCs/>
                 <w:w w:val="99"/>
@@ -1943,8 +1467,8 @@
           <w:tcPr>
             <w:tcW w:w="1540" w:type="dxa"/>
             <w:tcBorders>
-              <w:top w:val="single" w:sz="8" w:space="0" w:color="auto"/>
-              <w:right w:val="single" w:sz="8" w:space="0" w:color="auto"/>
+              <w:top w:val="single" w:color="auto" w:sz="8" w:space="0"/>
+              <w:right w:val="single" w:color="auto" w:sz="8" w:space="0"/>
             </w:tcBorders>
             <w:vAlign w:val="bottom"/>
           </w:tcPr>
@@ -1958,7 +1482,7 @@
             </w:pPr>
             <w:r>
               <w:rPr>
-                <w:rFonts w:ascii="Times New Roman" w:eastAsia="Times New Roman" w:hAnsi="Times New Roman" w:cs="Times New Roman"/>
+                <w:rFonts w:ascii="Times New Roman" w:hAnsi="Times New Roman" w:eastAsia="Times New Roman" w:cs="Times New Roman"/>
                 <w:b/>
                 <w:bCs/>
               </w:rPr>
@@ -1970,8 +1494,8 @@
           <w:tcPr>
             <w:tcW w:w="2300" w:type="dxa"/>
             <w:tcBorders>
-              <w:top w:val="single" w:sz="8" w:space="0" w:color="auto"/>
-              <w:right w:val="single" w:sz="8" w:space="0" w:color="auto"/>
+              <w:top w:val="single" w:color="auto" w:sz="8" w:space="0"/>
+              <w:right w:val="single" w:color="auto" w:sz="8" w:space="0"/>
             </w:tcBorders>
             <w:vAlign w:val="bottom"/>
           </w:tcPr>
@@ -1986,7 +1510,7 @@
             </w:pPr>
             <w:r>
               <w:rPr>
-                <w:rFonts w:ascii="Times New Roman" w:eastAsia="Times New Roman" w:hAnsi="Times New Roman" w:cs="Times New Roman"/>
+                <w:rFonts w:ascii="Times New Roman" w:hAnsi="Times New Roman" w:eastAsia="Times New Roman" w:cs="Times New Roman"/>
                 <w:b/>
                 <w:bCs/>
               </w:rPr>
@@ -1998,8 +1522,8 @@
           <w:tcPr>
             <w:tcW w:w="2780" w:type="dxa"/>
             <w:tcBorders>
-              <w:top w:val="single" w:sz="8" w:space="0" w:color="auto"/>
-              <w:right w:val="single" w:sz="8" w:space="0" w:color="auto"/>
+              <w:top w:val="single" w:color="auto" w:sz="8" w:space="0"/>
+              <w:right w:val="single" w:color="auto" w:sz="8" w:space="0"/>
             </w:tcBorders>
             <w:vAlign w:val="bottom"/>
           </w:tcPr>
@@ -2014,7 +1538,7 @@
             </w:pPr>
             <w:r>
               <w:rPr>
-                <w:rFonts w:ascii="Times New Roman" w:eastAsia="Times New Roman" w:hAnsi="Times New Roman" w:cs="Times New Roman"/>
+                <w:rFonts w:ascii="Times New Roman" w:hAnsi="Times New Roman" w:eastAsia="Times New Roman" w:cs="Times New Roman"/>
                 <w:b/>
                 <w:bCs/>
               </w:rPr>
@@ -2039,15 +1563,15 @@
       </w:tr>
       <w:tr>
         <w:trPr>
-          <w:trHeight w:val="40"/>
+          <w:trHeight w:val="40" w:hRule="atLeast"/>
         </w:trPr>
         <w:tc>
           <w:tcPr>
             <w:tcW w:w="2300" w:type="dxa"/>
             <w:tcBorders>
-              <w:left w:val="single" w:sz="8" w:space="0" w:color="auto"/>
-              <w:bottom w:val="single" w:sz="8" w:space="0" w:color="auto"/>
-              <w:right w:val="single" w:sz="8" w:space="0" w:color="auto"/>
+              <w:left w:val="single" w:color="auto" w:sz="8" w:space="0"/>
+              <w:bottom w:val="single" w:color="auto" w:sz="8" w:space="0"/>
+              <w:right w:val="single" w:color="auto" w:sz="8" w:space="0"/>
             </w:tcBorders>
             <w:vAlign w:val="bottom"/>
           </w:tcPr>
@@ -2064,8 +1588,8 @@
           <w:tcPr>
             <w:tcW w:w="1540" w:type="dxa"/>
             <w:tcBorders>
-              <w:bottom w:val="single" w:sz="8" w:space="0" w:color="auto"/>
-              <w:right w:val="single" w:sz="8" w:space="0" w:color="auto"/>
+              <w:bottom w:val="single" w:color="auto" w:sz="8" w:space="0"/>
+              <w:right w:val="single" w:color="auto" w:sz="8" w:space="0"/>
             </w:tcBorders>
             <w:vAlign w:val="bottom"/>
           </w:tcPr>
@@ -2082,8 +1606,8 @@
           <w:tcPr>
             <w:tcW w:w="2300" w:type="dxa"/>
             <w:tcBorders>
-              <w:bottom w:val="single" w:sz="8" w:space="0" w:color="auto"/>
-              <w:right w:val="single" w:sz="8" w:space="0" w:color="auto"/>
+              <w:bottom w:val="single" w:color="auto" w:sz="8" w:space="0"/>
+              <w:right w:val="single" w:color="auto" w:sz="8" w:space="0"/>
             </w:tcBorders>
             <w:vAlign w:val="bottom"/>
           </w:tcPr>
@@ -2100,8 +1624,8 @@
           <w:tcPr>
             <w:tcW w:w="2780" w:type="dxa"/>
             <w:tcBorders>
-              <w:bottom w:val="single" w:sz="8" w:space="0" w:color="auto"/>
-              <w:right w:val="single" w:sz="8" w:space="0" w:color="auto"/>
+              <w:bottom w:val="single" w:color="auto" w:sz="8" w:space="0"/>
+              <w:right w:val="single" w:color="auto" w:sz="8" w:space="0"/>
             </w:tcBorders>
             <w:vAlign w:val="bottom"/>
           </w:tcPr>
@@ -2131,14 +1655,14 @@
       </w:tr>
       <w:tr>
         <w:trPr>
-          <w:trHeight w:val="242"/>
+          <w:trHeight w:val="242" w:hRule="atLeast"/>
         </w:trPr>
         <w:tc>
           <w:tcPr>
             <w:tcW w:w="2300" w:type="dxa"/>
             <w:tcBorders>
-              <w:left w:val="single" w:sz="8" w:space="0" w:color="auto"/>
-              <w:right w:val="single" w:sz="8" w:space="0" w:color="auto"/>
+              <w:left w:val="single" w:color="auto" w:sz="8" w:space="0"/>
+              <w:right w:val="single" w:color="auto" w:sz="8" w:space="0"/>
             </w:tcBorders>
             <w:vAlign w:val="bottom"/>
           </w:tcPr>
@@ -2155,7 +1679,7 @@
           <w:tcPr>
             <w:tcW w:w="1540" w:type="dxa"/>
             <w:tcBorders>
-              <w:right w:val="single" w:sz="8" w:space="0" w:color="auto"/>
+              <w:right w:val="single" w:color="auto" w:sz="8" w:space="0"/>
             </w:tcBorders>
             <w:vAlign w:val="bottom"/>
           </w:tcPr>
@@ -2172,8 +1696,8 @@
           <w:tcPr>
             <w:tcW w:w="2300" w:type="dxa"/>
             <w:tcBorders>
-              <w:bottom w:val="single" w:sz="8" w:space="0" w:color="auto"/>
-              <w:right w:val="single" w:sz="8" w:space="0" w:color="auto"/>
+              <w:bottom w:val="single" w:color="auto" w:sz="8" w:space="0"/>
+              <w:right w:val="single" w:color="auto" w:sz="8" w:space="0"/>
             </w:tcBorders>
             <w:vAlign w:val="bottom"/>
           </w:tcPr>
@@ -2189,7 +1713,7 @@
             </w:pPr>
             <w:r>
               <w:rPr>
-                <w:rFonts w:ascii="Times New Roman" w:eastAsia="Times New Roman" w:hAnsi="Times New Roman" w:cs="Times New Roman"/>
+                <w:rFonts w:ascii="Times New Roman" w:hAnsi="Times New Roman" w:eastAsia="Times New Roman" w:cs="Times New Roman"/>
                 <w:b/>
                 <w:bCs/>
               </w:rPr>
@@ -2201,8 +1725,8 @@
           <w:tcPr>
             <w:tcW w:w="2780" w:type="dxa"/>
             <w:tcBorders>
-              <w:bottom w:val="single" w:sz="8" w:space="0" w:color="auto"/>
-              <w:right w:val="single" w:sz="8" w:space="0" w:color="auto"/>
+              <w:bottom w:val="single" w:color="auto" w:sz="8" w:space="0"/>
+              <w:right w:val="single" w:color="auto" w:sz="8" w:space="0"/>
             </w:tcBorders>
             <w:vAlign w:val="bottom"/>
           </w:tcPr>
@@ -2218,7 +1742,7 @@
             </w:pPr>
             <w:r>
               <w:rPr>
-                <w:rFonts w:ascii="Times New Roman" w:eastAsia="Times New Roman" w:hAnsi="Times New Roman" w:cs="Times New Roman"/>
+                <w:rFonts w:ascii="Times New Roman" w:hAnsi="Times New Roman" w:eastAsia="Times New Roman" w:cs="Times New Roman"/>
                 <w:b/>
                 <w:bCs/>
               </w:rPr>
@@ -2226,7 +1750,7 @@
             </w:r>
             <w:r>
               <w:rPr>
-                <w:rFonts w:ascii="Times New Roman" w:eastAsia="Times New Roman" w:hAnsi="Times New Roman" w:cs="Times New Roman"/>
+                <w:rFonts w:ascii="Times New Roman" w:hAnsi="Times New Roman" w:eastAsia="Times New Roman" w:cs="Times New Roman"/>
               </w:rPr>
               <w:t xml:space="preserve"> – 07h30</w:t>
             </w:r>
@@ -2249,14 +1773,14 @@
       </w:tr>
       <w:tr>
         <w:trPr>
-          <w:trHeight w:val="243"/>
+          <w:trHeight w:val="243" w:hRule="atLeast"/>
         </w:trPr>
         <w:tc>
           <w:tcPr>
             <w:tcW w:w="2300" w:type="dxa"/>
             <w:tcBorders>
-              <w:left w:val="single" w:sz="8" w:space="0" w:color="auto"/>
-              <w:right w:val="single" w:sz="8" w:space="0" w:color="auto"/>
+              <w:left w:val="single" w:color="auto" w:sz="8" w:space="0"/>
+              <w:right w:val="single" w:color="auto" w:sz="8" w:space="0"/>
             </w:tcBorders>
             <w:vAlign w:val="bottom"/>
           </w:tcPr>
@@ -2273,7 +1797,7 @@
           <w:tcPr>
             <w:tcW w:w="1540" w:type="dxa"/>
             <w:tcBorders>
-              <w:right w:val="single" w:sz="8" w:space="0" w:color="auto"/>
+              <w:right w:val="single" w:color="auto" w:sz="8" w:space="0"/>
             </w:tcBorders>
             <w:vAlign w:val="bottom"/>
           </w:tcPr>
@@ -2288,7 +1812,7 @@
             </w:pPr>
             <w:r>
               <w:rPr>
-                <w:rFonts w:ascii="Times New Roman" w:eastAsia="Times New Roman" w:hAnsi="Times New Roman" w:cs="Times New Roman"/>
+                <w:rFonts w:ascii="Times New Roman" w:hAnsi="Times New Roman" w:eastAsia="Times New Roman" w:cs="Times New Roman"/>
                 <w:b/>
                 <w:bCs/>
                 <w:w w:val="90"/>
@@ -2301,8 +1825,8 @@
           <w:tcPr>
             <w:tcW w:w="2300" w:type="dxa"/>
             <w:tcBorders>
-              <w:bottom w:val="single" w:sz="8" w:space="0" w:color="auto"/>
-              <w:right w:val="single" w:sz="8" w:space="0" w:color="auto"/>
+              <w:bottom w:val="single" w:color="auto" w:sz="8" w:space="0"/>
+              <w:right w:val="single" w:color="auto" w:sz="8" w:space="0"/>
             </w:tcBorders>
             <w:vAlign w:val="bottom"/>
           </w:tcPr>
@@ -2318,7 +1842,7 @@
             </w:pPr>
             <w:r>
               <w:rPr>
-                <w:rFonts w:ascii="Times New Roman" w:eastAsia="Times New Roman" w:hAnsi="Times New Roman" w:cs="Times New Roman"/>
+                <w:rFonts w:ascii="Times New Roman" w:hAnsi="Times New Roman" w:eastAsia="Times New Roman" w:cs="Times New Roman"/>
                 <w:b/>
                 <w:bCs/>
               </w:rPr>
@@ -2330,8 +1854,8 @@
           <w:tcPr>
             <w:tcW w:w="2780" w:type="dxa"/>
             <w:tcBorders>
-              <w:bottom w:val="single" w:sz="8" w:space="0" w:color="auto"/>
-              <w:right w:val="single" w:sz="8" w:space="0" w:color="auto"/>
+              <w:bottom w:val="single" w:color="auto" w:sz="8" w:space="0"/>
+              <w:right w:val="single" w:color="auto" w:sz="8" w:space="0"/>
             </w:tcBorders>
             <w:vAlign w:val="bottom"/>
           </w:tcPr>
@@ -2347,7 +1871,7 @@
             </w:pPr>
             <w:r>
               <w:rPr>
-                <w:rFonts w:ascii="Times New Roman" w:eastAsia="Times New Roman" w:hAnsi="Times New Roman" w:cs="Times New Roman"/>
+                <w:rFonts w:ascii="Times New Roman" w:hAnsi="Times New Roman" w:eastAsia="Times New Roman" w:cs="Times New Roman"/>
               </w:rPr>
               <w:t>07h30 – 08h15</w:t>
             </w:r>
@@ -2370,15 +1894,15 @@
       </w:tr>
       <w:tr>
         <w:trPr>
-          <w:trHeight w:val="241"/>
+          <w:trHeight w:val="241" w:hRule="atLeast"/>
         </w:trPr>
         <w:tc>
           <w:tcPr>
             <w:tcW w:w="2300" w:type="dxa"/>
             <w:vMerge w:val="restart"/>
             <w:tcBorders>
-              <w:left w:val="single" w:sz="8" w:space="0" w:color="auto"/>
-              <w:right w:val="single" w:sz="8" w:space="0" w:color="auto"/>
+              <w:left w:val="single" w:color="auto" w:sz="8" w:space="0"/>
+              <w:right w:val="single" w:color="auto" w:sz="8" w:space="0"/>
             </w:tcBorders>
             <w:vAlign w:val="bottom"/>
           </w:tcPr>
@@ -2392,7 +1916,7 @@
             </w:pPr>
             <w:r>
               <w:rPr>
-                <w:rFonts w:ascii="Times New Roman" w:eastAsia="Times New Roman" w:hAnsi="Times New Roman" w:cs="Times New Roman"/>
+                <w:rFonts w:ascii="Times New Roman" w:hAnsi="Times New Roman" w:eastAsia="Times New Roman" w:cs="Times New Roman"/>
                 <w:b/>
                 <w:bCs/>
               </w:rPr>
@@ -2404,8 +1928,8 @@
           <w:tcPr>
             <w:tcW w:w="1540" w:type="dxa"/>
             <w:tcBorders>
-              <w:bottom w:val="single" w:sz="8" w:space="0" w:color="auto"/>
-              <w:right w:val="single" w:sz="8" w:space="0" w:color="auto"/>
+              <w:bottom w:val="single" w:color="auto" w:sz="8" w:space="0"/>
+              <w:right w:val="single" w:color="auto" w:sz="8" w:space="0"/>
             </w:tcBorders>
             <w:vAlign w:val="bottom"/>
           </w:tcPr>
@@ -2422,8 +1946,8 @@
           <w:tcPr>
             <w:tcW w:w="2300" w:type="dxa"/>
             <w:tcBorders>
-              <w:bottom w:val="single" w:sz="8" w:space="0" w:color="auto"/>
-              <w:right w:val="single" w:sz="8" w:space="0" w:color="auto"/>
+              <w:bottom w:val="single" w:color="auto" w:sz="8" w:space="0"/>
+              <w:right w:val="single" w:color="auto" w:sz="8" w:space="0"/>
             </w:tcBorders>
             <w:vAlign w:val="bottom"/>
           </w:tcPr>
@@ -2439,7 +1963,7 @@
             </w:pPr>
             <w:r>
               <w:rPr>
-                <w:rFonts w:ascii="Times New Roman" w:eastAsia="Times New Roman" w:hAnsi="Times New Roman" w:cs="Times New Roman"/>
+                <w:rFonts w:ascii="Times New Roman" w:hAnsi="Times New Roman" w:eastAsia="Times New Roman" w:cs="Times New Roman"/>
                 <w:b/>
                 <w:bCs/>
               </w:rPr>
@@ -2451,8 +1975,8 @@
           <w:tcPr>
             <w:tcW w:w="2780" w:type="dxa"/>
             <w:tcBorders>
-              <w:bottom w:val="single" w:sz="8" w:space="0" w:color="auto"/>
-              <w:right w:val="single" w:sz="8" w:space="0" w:color="auto"/>
+              <w:bottom w:val="single" w:color="auto" w:sz="8" w:space="0"/>
+              <w:right w:val="single" w:color="auto" w:sz="8" w:space="0"/>
             </w:tcBorders>
             <w:vAlign w:val="bottom"/>
           </w:tcPr>
@@ -2468,13 +1992,13 @@
             </w:pPr>
             <w:r>
               <w:rPr>
-                <w:rFonts w:ascii="Times New Roman" w:eastAsia="Times New Roman" w:hAnsi="Times New Roman" w:cs="Times New Roman"/>
+                <w:rFonts w:ascii="Times New Roman" w:hAnsi="Times New Roman" w:eastAsia="Times New Roman" w:cs="Times New Roman"/>
               </w:rPr>
               <w:t xml:space="preserve">08h15 – </w:t>
             </w:r>
             <w:r>
               <w:rPr>
-                <w:rFonts w:ascii="Times New Roman" w:eastAsia="Times New Roman" w:hAnsi="Times New Roman" w:cs="Times New Roman"/>
+                <w:rFonts w:ascii="Times New Roman" w:hAnsi="Times New Roman" w:eastAsia="Times New Roman" w:cs="Times New Roman"/>
                 <w:b/>
                 <w:bCs/>
               </w:rPr>
@@ -2499,15 +2023,15 @@
       </w:tr>
       <w:tr>
         <w:trPr>
-          <w:trHeight w:val="112"/>
+          <w:trHeight w:val="112" w:hRule="atLeast"/>
         </w:trPr>
         <w:tc>
           <w:tcPr>
             <w:tcW w:w="2300" w:type="dxa"/>
-            <w:vMerge/>
-            <w:tcBorders>
-              <w:left w:val="single" w:sz="8" w:space="0" w:color="auto"/>
-              <w:right w:val="single" w:sz="8" w:space="0" w:color="auto"/>
+            <w:vMerge w:val="continue"/>
+            <w:tcBorders>
+              <w:left w:val="single" w:color="auto" w:sz="8" w:space="0"/>
+              <w:right w:val="single" w:color="auto" w:sz="8" w:space="0"/>
             </w:tcBorders>
             <w:vAlign w:val="bottom"/>
           </w:tcPr>
@@ -2524,7 +2048,7 @@
           <w:tcPr>
             <w:tcW w:w="1540" w:type="dxa"/>
             <w:tcBorders>
-              <w:right w:val="single" w:sz="8" w:space="0" w:color="auto"/>
+              <w:right w:val="single" w:color="auto" w:sz="8" w:space="0"/>
             </w:tcBorders>
             <w:vAlign w:val="bottom"/>
           </w:tcPr>
@@ -2542,7 +2066,7 @@
             <w:tcW w:w="2300" w:type="dxa"/>
             <w:vMerge w:val="restart"/>
             <w:tcBorders>
-              <w:right w:val="single" w:sz="8" w:space="0" w:color="auto"/>
+              <w:right w:val="single" w:color="auto" w:sz="8" w:space="0"/>
             </w:tcBorders>
             <w:vAlign w:val="bottom"/>
           </w:tcPr>
@@ -2558,7 +2082,7 @@
             </w:pPr>
             <w:r>
               <w:rPr>
-                <w:rFonts w:ascii="Times New Roman" w:eastAsia="Times New Roman" w:hAnsi="Times New Roman" w:cs="Times New Roman"/>
+                <w:rFonts w:ascii="Times New Roman" w:hAnsi="Times New Roman" w:eastAsia="Times New Roman" w:cs="Times New Roman"/>
                 <w:b/>
                 <w:bCs/>
               </w:rPr>
@@ -2571,7 +2095,7 @@
             <w:tcW w:w="2780" w:type="dxa"/>
             <w:vMerge w:val="restart"/>
             <w:tcBorders>
-              <w:right w:val="single" w:sz="8" w:space="0" w:color="auto"/>
+              <w:right w:val="single" w:color="auto" w:sz="8" w:space="0"/>
             </w:tcBorders>
             <w:vAlign w:val="bottom"/>
           </w:tcPr>
@@ -2587,7 +2111,7 @@
             </w:pPr>
             <w:r>
               <w:rPr>
-                <w:rFonts w:ascii="Times New Roman" w:eastAsia="Times New Roman" w:hAnsi="Times New Roman" w:cs="Times New Roman"/>
+                <w:rFonts w:ascii="Times New Roman" w:hAnsi="Times New Roman" w:eastAsia="Times New Roman" w:cs="Times New Roman"/>
                 <w:b/>
                 <w:bCs/>
               </w:rPr>
@@ -2595,7 +2119,7 @@
             </w:r>
             <w:r>
               <w:rPr>
-                <w:rFonts w:ascii="Times New Roman" w:eastAsia="Times New Roman" w:hAnsi="Times New Roman" w:cs="Times New Roman"/>
+                <w:rFonts w:ascii="Times New Roman" w:hAnsi="Times New Roman" w:eastAsia="Times New Roman" w:cs="Times New Roman"/>
               </w:rPr>
               <w:t xml:space="preserve"> – 10h05</w:t>
             </w:r>
@@ -2618,14 +2142,14 @@
       </w:tr>
       <w:tr>
         <w:trPr>
-          <w:trHeight w:val="138"/>
+          <w:trHeight w:val="138" w:hRule="atLeast"/>
         </w:trPr>
         <w:tc>
           <w:tcPr>
             <w:tcW w:w="2300" w:type="dxa"/>
             <w:tcBorders>
-              <w:left w:val="single" w:sz="8" w:space="0" w:color="auto"/>
-              <w:right w:val="single" w:sz="8" w:space="0" w:color="auto"/>
+              <w:left w:val="single" w:color="auto" w:sz="8" w:space="0"/>
+              <w:right w:val="single" w:color="auto" w:sz="8" w:space="0"/>
             </w:tcBorders>
             <w:vAlign w:val="bottom"/>
           </w:tcPr>
@@ -2642,7 +2166,7 @@
           <w:tcPr>
             <w:tcW w:w="1540" w:type="dxa"/>
             <w:tcBorders>
-              <w:right w:val="single" w:sz="8" w:space="0" w:color="auto"/>
+              <w:right w:val="single" w:color="auto" w:sz="8" w:space="0"/>
             </w:tcBorders>
             <w:vAlign w:val="bottom"/>
           </w:tcPr>
@@ -2658,10 +2182,10 @@
         <w:tc>
           <w:tcPr>
             <w:tcW w:w="2300" w:type="dxa"/>
-            <w:vMerge/>
-            <w:tcBorders>
-              <w:bottom w:val="single" w:sz="8" w:space="0" w:color="auto"/>
-              <w:right w:val="single" w:sz="8" w:space="0" w:color="auto"/>
+            <w:vMerge w:val="continue"/>
+            <w:tcBorders>
+              <w:bottom w:val="single" w:color="auto" w:sz="8" w:space="0"/>
+              <w:right w:val="single" w:color="auto" w:sz="8" w:space="0"/>
             </w:tcBorders>
             <w:vAlign w:val="bottom"/>
           </w:tcPr>
@@ -2677,10 +2201,10 @@
         <w:tc>
           <w:tcPr>
             <w:tcW w:w="2780" w:type="dxa"/>
-            <w:vMerge/>
-            <w:tcBorders>
-              <w:bottom w:val="single" w:sz="8" w:space="0" w:color="auto"/>
-              <w:right w:val="single" w:sz="8" w:space="0" w:color="auto"/>
+            <w:vMerge w:val="continue"/>
+            <w:tcBorders>
+              <w:bottom w:val="single" w:color="auto" w:sz="8" w:space="0"/>
+              <w:right w:val="single" w:color="auto" w:sz="8" w:space="0"/>
             </w:tcBorders>
             <w:vAlign w:val="bottom"/>
           </w:tcPr>
@@ -2710,14 +2234,14 @@
       </w:tr>
       <w:tr>
         <w:trPr>
-          <w:trHeight w:val="243"/>
+          <w:trHeight w:val="243" w:hRule="atLeast"/>
         </w:trPr>
         <w:tc>
           <w:tcPr>
             <w:tcW w:w="2300" w:type="dxa"/>
             <w:tcBorders>
-              <w:left w:val="single" w:sz="8" w:space="0" w:color="auto"/>
-              <w:right w:val="single" w:sz="8" w:space="0" w:color="auto"/>
+              <w:left w:val="single" w:color="auto" w:sz="8" w:space="0"/>
+              <w:right w:val="single" w:color="auto" w:sz="8" w:space="0"/>
             </w:tcBorders>
             <w:vAlign w:val="bottom"/>
           </w:tcPr>
@@ -2734,7 +2258,7 @@
           <w:tcPr>
             <w:tcW w:w="1540" w:type="dxa"/>
             <w:tcBorders>
-              <w:right w:val="single" w:sz="8" w:space="0" w:color="auto"/>
+              <w:right w:val="single" w:color="auto" w:sz="8" w:space="0"/>
             </w:tcBorders>
             <w:vAlign w:val="bottom"/>
           </w:tcPr>
@@ -2749,7 +2273,7 @@
             </w:pPr>
             <w:r>
               <w:rPr>
-                <w:rFonts w:ascii="Times New Roman" w:eastAsia="Times New Roman" w:hAnsi="Times New Roman" w:cs="Times New Roman"/>
+                <w:rFonts w:ascii="Times New Roman" w:hAnsi="Times New Roman" w:eastAsia="Times New Roman" w:cs="Times New Roman"/>
                 <w:b/>
                 <w:bCs/>
                 <w:w w:val="90"/>
@@ -2762,8 +2286,8 @@
           <w:tcPr>
             <w:tcW w:w="2300" w:type="dxa"/>
             <w:tcBorders>
-              <w:bottom w:val="single" w:sz="8" w:space="0" w:color="auto"/>
-              <w:right w:val="single" w:sz="8" w:space="0" w:color="auto"/>
+              <w:bottom w:val="single" w:color="auto" w:sz="8" w:space="0"/>
+              <w:right w:val="single" w:color="auto" w:sz="8" w:space="0"/>
             </w:tcBorders>
             <w:vAlign w:val="bottom"/>
           </w:tcPr>
@@ -2779,7 +2303,7 @@
             </w:pPr>
             <w:r>
               <w:rPr>
-                <w:rFonts w:ascii="Times New Roman" w:eastAsia="Times New Roman" w:hAnsi="Times New Roman" w:cs="Times New Roman"/>
+                <w:rFonts w:ascii="Times New Roman" w:hAnsi="Times New Roman" w:eastAsia="Times New Roman" w:cs="Times New Roman"/>
                 <w:b/>
                 <w:bCs/>
               </w:rPr>
@@ -2791,8 +2315,8 @@
           <w:tcPr>
             <w:tcW w:w="2780" w:type="dxa"/>
             <w:tcBorders>
-              <w:bottom w:val="single" w:sz="8" w:space="0" w:color="auto"/>
-              <w:right w:val="single" w:sz="8" w:space="0" w:color="auto"/>
+              <w:bottom w:val="single" w:color="auto" w:sz="8" w:space="0"/>
+              <w:right w:val="single" w:color="auto" w:sz="8" w:space="0"/>
             </w:tcBorders>
             <w:vAlign w:val="bottom"/>
           </w:tcPr>
@@ -2808,7 +2332,7 @@
             </w:pPr>
             <w:r>
               <w:rPr>
-                <w:rFonts w:ascii="Times New Roman" w:eastAsia="Times New Roman" w:hAnsi="Times New Roman" w:cs="Times New Roman"/>
+                <w:rFonts w:ascii="Times New Roman" w:hAnsi="Times New Roman" w:eastAsia="Times New Roman" w:cs="Times New Roman"/>
               </w:rPr>
               <w:t>10h05 – 10h50</w:t>
             </w:r>
@@ -2831,15 +2355,15 @@
       </w:tr>
       <w:tr>
         <w:trPr>
-          <w:trHeight w:val="253"/>
+          <w:trHeight w:val="253" w:hRule="atLeast"/>
         </w:trPr>
         <w:tc>
           <w:tcPr>
             <w:tcW w:w="2300" w:type="dxa"/>
             <w:tcBorders>
-              <w:left w:val="single" w:sz="8" w:space="0" w:color="auto"/>
-              <w:bottom w:val="single" w:sz="8" w:space="0" w:color="auto"/>
-              <w:right w:val="single" w:sz="8" w:space="0" w:color="auto"/>
+              <w:left w:val="single" w:color="auto" w:sz="8" w:space="0"/>
+              <w:bottom w:val="single" w:color="auto" w:sz="8" w:space="0"/>
+              <w:right w:val="single" w:color="auto" w:sz="8" w:space="0"/>
             </w:tcBorders>
             <w:vAlign w:val="bottom"/>
           </w:tcPr>
@@ -2856,8 +2380,8 @@
           <w:tcPr>
             <w:tcW w:w="1540" w:type="dxa"/>
             <w:tcBorders>
-              <w:bottom w:val="single" w:sz="8" w:space="0" w:color="auto"/>
-              <w:right w:val="single" w:sz="8" w:space="0" w:color="auto"/>
+              <w:bottom w:val="single" w:color="auto" w:sz="8" w:space="0"/>
+              <w:right w:val="single" w:color="auto" w:sz="8" w:space="0"/>
             </w:tcBorders>
             <w:vAlign w:val="bottom"/>
           </w:tcPr>
@@ -2874,8 +2398,8 @@
           <w:tcPr>
             <w:tcW w:w="2300" w:type="dxa"/>
             <w:tcBorders>
-              <w:bottom w:val="single" w:sz="8" w:space="0" w:color="auto"/>
-              <w:right w:val="single" w:sz="8" w:space="0" w:color="auto"/>
+              <w:bottom w:val="single" w:color="auto" w:sz="8" w:space="0"/>
+              <w:right w:val="single" w:color="auto" w:sz="8" w:space="0"/>
             </w:tcBorders>
             <w:vAlign w:val="bottom"/>
           </w:tcPr>
@@ -2891,7 +2415,7 @@
             </w:pPr>
             <w:r>
               <w:rPr>
-                <w:rFonts w:ascii="Times New Roman" w:eastAsia="Times New Roman" w:hAnsi="Times New Roman" w:cs="Times New Roman"/>
+                <w:rFonts w:ascii="Times New Roman" w:hAnsi="Times New Roman" w:eastAsia="Times New Roman" w:cs="Times New Roman"/>
                 <w:b/>
                 <w:bCs/>
               </w:rPr>
@@ -2903,8 +2427,8 @@
           <w:tcPr>
             <w:tcW w:w="2780" w:type="dxa"/>
             <w:tcBorders>
-              <w:bottom w:val="single" w:sz="8" w:space="0" w:color="auto"/>
-              <w:right w:val="single" w:sz="8" w:space="0" w:color="auto"/>
+              <w:bottom w:val="single" w:color="auto" w:sz="8" w:space="0"/>
+              <w:right w:val="single" w:color="auto" w:sz="8" w:space="0"/>
             </w:tcBorders>
             <w:vAlign w:val="bottom"/>
           </w:tcPr>
@@ -2920,13 +2444,13 @@
             </w:pPr>
             <w:r>
               <w:rPr>
-                <w:rFonts w:ascii="Times New Roman" w:eastAsia="Times New Roman" w:hAnsi="Times New Roman" w:cs="Times New Roman"/>
+                <w:rFonts w:ascii="Times New Roman" w:hAnsi="Times New Roman" w:eastAsia="Times New Roman" w:cs="Times New Roman"/>
               </w:rPr>
               <w:t xml:space="preserve">10h50 – </w:t>
             </w:r>
             <w:r>
               <w:rPr>
-                <w:rFonts w:ascii="Times New Roman" w:eastAsia="Times New Roman" w:hAnsi="Times New Roman" w:cs="Times New Roman"/>
+                <w:rFonts w:ascii="Times New Roman" w:hAnsi="Times New Roman" w:eastAsia="Times New Roman" w:cs="Times New Roman"/>
                 <w:b/>
                 <w:bCs/>
               </w:rPr>
@@ -2951,14 +2475,14 @@
       </w:tr>
       <w:tr>
         <w:trPr>
-          <w:trHeight w:val="253"/>
+          <w:trHeight w:val="253" w:hRule="atLeast"/>
         </w:trPr>
         <w:tc>
           <w:tcPr>
             <w:tcW w:w="2300" w:type="dxa"/>
             <w:tcBorders>
-              <w:left w:val="single" w:sz="8" w:space="0" w:color="auto"/>
-              <w:right w:val="single" w:sz="8" w:space="0" w:color="auto"/>
+              <w:left w:val="single" w:color="auto" w:sz="8" w:space="0"/>
+              <w:right w:val="single" w:color="auto" w:sz="8" w:space="0"/>
             </w:tcBorders>
             <w:vAlign w:val="bottom"/>
           </w:tcPr>
@@ -2968,7 +2492,7 @@
           <w:tcPr>
             <w:tcW w:w="1540" w:type="dxa"/>
             <w:tcBorders>
-              <w:right w:val="single" w:sz="8" w:space="0" w:color="auto"/>
+              <w:right w:val="single" w:color="auto" w:sz="8" w:space="0"/>
             </w:tcBorders>
             <w:vAlign w:val="bottom"/>
           </w:tcPr>
@@ -2978,8 +2502,8 @@
           <w:tcPr>
             <w:tcW w:w="2300" w:type="dxa"/>
             <w:tcBorders>
-              <w:bottom w:val="single" w:sz="8" w:space="0" w:color="auto"/>
-              <w:right w:val="single" w:sz="8" w:space="0" w:color="auto"/>
+              <w:bottom w:val="single" w:color="auto" w:sz="8" w:space="0"/>
+              <w:right w:val="single" w:color="auto" w:sz="8" w:space="0"/>
             </w:tcBorders>
             <w:vAlign w:val="bottom"/>
           </w:tcPr>
@@ -2994,7 +2518,7 @@
             </w:pPr>
             <w:r>
               <w:rPr>
-                <w:rFonts w:ascii="Times New Roman" w:eastAsia="Times New Roman" w:hAnsi="Times New Roman" w:cs="Times New Roman"/>
+                <w:rFonts w:ascii="Times New Roman" w:hAnsi="Times New Roman" w:eastAsia="Times New Roman" w:cs="Times New Roman"/>
                 <w:b/>
                 <w:bCs/>
               </w:rPr>
@@ -3006,8 +2530,8 @@
           <w:tcPr>
             <w:tcW w:w="2780" w:type="dxa"/>
             <w:tcBorders>
-              <w:bottom w:val="single" w:sz="8" w:space="0" w:color="auto"/>
-              <w:right w:val="single" w:sz="8" w:space="0" w:color="auto"/>
+              <w:bottom w:val="single" w:color="auto" w:sz="8" w:space="0"/>
+              <w:right w:val="single" w:color="auto" w:sz="8" w:space="0"/>
             </w:tcBorders>
             <w:vAlign w:val="bottom"/>
           </w:tcPr>
@@ -3022,7 +2546,7 @@
             </w:pPr>
             <w:r>
               <w:rPr>
-                <w:rFonts w:ascii="Times New Roman" w:eastAsia="Times New Roman" w:hAnsi="Times New Roman" w:cs="Times New Roman"/>
+                <w:rFonts w:ascii="Times New Roman" w:hAnsi="Times New Roman" w:eastAsia="Times New Roman" w:cs="Times New Roman"/>
                 <w:b/>
                 <w:bCs/>
               </w:rPr>
@@ -3030,7 +2554,7 @@
             </w:r>
             <w:r>
               <w:rPr>
-                <w:rFonts w:ascii="Times New Roman" w:eastAsia="Times New Roman" w:hAnsi="Times New Roman" w:cs="Times New Roman"/>
+                <w:rFonts w:ascii="Times New Roman" w:hAnsi="Times New Roman" w:eastAsia="Times New Roman" w:cs="Times New Roman"/>
               </w:rPr>
               <w:t xml:space="preserve"> – 13h15</w:t>
             </w:r>
@@ -3053,14 +2577,14 @@
       </w:tr>
       <w:tr>
         <w:trPr>
-          <w:trHeight w:val="243"/>
+          <w:trHeight w:val="243" w:hRule="atLeast"/>
         </w:trPr>
         <w:tc>
           <w:tcPr>
             <w:tcW w:w="2300" w:type="dxa"/>
             <w:tcBorders>
-              <w:left w:val="single" w:sz="8" w:space="0" w:color="auto"/>
-              <w:right w:val="single" w:sz="8" w:space="0" w:color="auto"/>
+              <w:left w:val="single" w:color="auto" w:sz="8" w:space="0"/>
+              <w:right w:val="single" w:color="auto" w:sz="8" w:space="0"/>
             </w:tcBorders>
             <w:vAlign w:val="bottom"/>
           </w:tcPr>
@@ -3077,7 +2601,7 @@
           <w:tcPr>
             <w:tcW w:w="1540" w:type="dxa"/>
             <w:tcBorders>
-              <w:right w:val="single" w:sz="8" w:space="0" w:color="auto"/>
+              <w:right w:val="single" w:color="auto" w:sz="8" w:space="0"/>
             </w:tcBorders>
             <w:vAlign w:val="bottom"/>
           </w:tcPr>
@@ -3092,7 +2616,7 @@
             </w:pPr>
             <w:r>
               <w:rPr>
-                <w:rFonts w:ascii="Times New Roman" w:eastAsia="Times New Roman" w:hAnsi="Times New Roman" w:cs="Times New Roman"/>
+                <w:rFonts w:ascii="Times New Roman" w:hAnsi="Times New Roman" w:eastAsia="Times New Roman" w:cs="Times New Roman"/>
                 <w:b/>
                 <w:bCs/>
                 <w:w w:val="90"/>
@@ -3105,8 +2629,8 @@
           <w:tcPr>
             <w:tcW w:w="2300" w:type="dxa"/>
             <w:tcBorders>
-              <w:bottom w:val="single" w:sz="8" w:space="0" w:color="auto"/>
-              <w:right w:val="single" w:sz="8" w:space="0" w:color="auto"/>
+              <w:bottom w:val="single" w:color="auto" w:sz="8" w:space="0"/>
+              <w:right w:val="single" w:color="auto" w:sz="8" w:space="0"/>
             </w:tcBorders>
             <w:vAlign w:val="bottom"/>
           </w:tcPr>
@@ -3122,7 +2646,7 @@
             </w:pPr>
             <w:r>
               <w:rPr>
-                <w:rFonts w:ascii="Times New Roman" w:eastAsia="Times New Roman" w:hAnsi="Times New Roman" w:cs="Times New Roman"/>
+                <w:rFonts w:ascii="Times New Roman" w:hAnsi="Times New Roman" w:eastAsia="Times New Roman" w:cs="Times New Roman"/>
                 <w:b/>
                 <w:bCs/>
               </w:rPr>
@@ -3134,8 +2658,8 @@
           <w:tcPr>
             <w:tcW w:w="2780" w:type="dxa"/>
             <w:tcBorders>
-              <w:bottom w:val="single" w:sz="8" w:space="0" w:color="auto"/>
-              <w:right w:val="single" w:sz="8" w:space="0" w:color="auto"/>
+              <w:bottom w:val="single" w:color="auto" w:sz="8" w:space="0"/>
+              <w:right w:val="single" w:color="auto" w:sz="8" w:space="0"/>
             </w:tcBorders>
             <w:vAlign w:val="bottom"/>
           </w:tcPr>
@@ -3151,7 +2675,7 @@
             </w:pPr>
             <w:r>
               <w:rPr>
-                <w:rFonts w:ascii="Times New Roman" w:eastAsia="Times New Roman" w:hAnsi="Times New Roman" w:cs="Times New Roman"/>
+                <w:rFonts w:ascii="Times New Roman" w:hAnsi="Times New Roman" w:eastAsia="Times New Roman" w:cs="Times New Roman"/>
               </w:rPr>
               <w:t>13h15 – 14h00</w:t>
             </w:r>
@@ -3174,15 +2698,15 @@
       </w:tr>
       <w:tr>
         <w:trPr>
-          <w:trHeight w:val="242"/>
+          <w:trHeight w:val="242" w:hRule="atLeast"/>
         </w:trPr>
         <w:tc>
           <w:tcPr>
             <w:tcW w:w="2300" w:type="dxa"/>
             <w:vMerge w:val="restart"/>
             <w:tcBorders>
-              <w:left w:val="single" w:sz="8" w:space="0" w:color="auto"/>
-              <w:right w:val="single" w:sz="8" w:space="0" w:color="auto"/>
+              <w:left w:val="single" w:color="auto" w:sz="8" w:space="0"/>
+              <w:right w:val="single" w:color="auto" w:sz="8" w:space="0"/>
             </w:tcBorders>
             <w:vAlign w:val="bottom"/>
           </w:tcPr>
@@ -3196,7 +2720,7 @@
             </w:pPr>
             <w:r>
               <w:rPr>
-                <w:rFonts w:ascii="Times New Roman" w:eastAsia="Times New Roman" w:hAnsi="Times New Roman" w:cs="Times New Roman"/>
+                <w:rFonts w:ascii="Times New Roman" w:hAnsi="Times New Roman" w:eastAsia="Times New Roman" w:cs="Times New Roman"/>
                 <w:b/>
                 <w:bCs/>
                 <w:w w:val="99"/>
@@ -3209,8 +2733,8 @@
           <w:tcPr>
             <w:tcW w:w="1540" w:type="dxa"/>
             <w:tcBorders>
-              <w:bottom w:val="single" w:sz="8" w:space="0" w:color="auto"/>
-              <w:right w:val="single" w:sz="8" w:space="0" w:color="auto"/>
+              <w:bottom w:val="single" w:color="auto" w:sz="8" w:space="0"/>
+              <w:right w:val="single" w:color="auto" w:sz="8" w:space="0"/>
             </w:tcBorders>
             <w:vAlign w:val="bottom"/>
           </w:tcPr>
@@ -3227,8 +2751,8 @@
           <w:tcPr>
             <w:tcW w:w="2300" w:type="dxa"/>
             <w:tcBorders>
-              <w:bottom w:val="single" w:sz="8" w:space="0" w:color="auto"/>
-              <w:right w:val="single" w:sz="8" w:space="0" w:color="auto"/>
+              <w:bottom w:val="single" w:color="auto" w:sz="8" w:space="0"/>
+              <w:right w:val="single" w:color="auto" w:sz="8" w:space="0"/>
             </w:tcBorders>
             <w:vAlign w:val="bottom"/>
           </w:tcPr>
@@ -3244,7 +2768,7 @@
             </w:pPr>
             <w:r>
               <w:rPr>
-                <w:rFonts w:ascii="Times New Roman" w:eastAsia="Times New Roman" w:hAnsi="Times New Roman" w:cs="Times New Roman"/>
+                <w:rFonts w:ascii="Times New Roman" w:hAnsi="Times New Roman" w:eastAsia="Times New Roman" w:cs="Times New Roman"/>
                 <w:b/>
                 <w:bCs/>
               </w:rPr>
@@ -3256,8 +2780,8 @@
           <w:tcPr>
             <w:tcW w:w="2780" w:type="dxa"/>
             <w:tcBorders>
-              <w:bottom w:val="single" w:sz="8" w:space="0" w:color="auto"/>
-              <w:right w:val="single" w:sz="8" w:space="0" w:color="auto"/>
+              <w:bottom w:val="single" w:color="auto" w:sz="8" w:space="0"/>
+              <w:right w:val="single" w:color="auto" w:sz="8" w:space="0"/>
             </w:tcBorders>
             <w:vAlign w:val="bottom"/>
           </w:tcPr>
@@ -3273,13 +2797,13 @@
             </w:pPr>
             <w:r>
               <w:rPr>
-                <w:rFonts w:ascii="Times New Roman" w:eastAsia="Times New Roman" w:hAnsi="Times New Roman" w:cs="Times New Roman"/>
+                <w:rFonts w:ascii="Times New Roman" w:hAnsi="Times New Roman" w:eastAsia="Times New Roman" w:cs="Times New Roman"/>
               </w:rPr>
               <w:t xml:space="preserve">14h00 – </w:t>
             </w:r>
             <w:r>
               <w:rPr>
-                <w:rFonts w:ascii="Times New Roman" w:eastAsia="Times New Roman" w:hAnsi="Times New Roman" w:cs="Times New Roman"/>
+                <w:rFonts w:ascii="Times New Roman" w:hAnsi="Times New Roman" w:eastAsia="Times New Roman" w:cs="Times New Roman"/>
                 <w:b/>
                 <w:bCs/>
               </w:rPr>
@@ -3304,15 +2828,15 @@
       </w:tr>
       <w:tr>
         <w:trPr>
-          <w:trHeight w:val="112"/>
+          <w:trHeight w:val="112" w:hRule="atLeast"/>
         </w:trPr>
         <w:tc>
           <w:tcPr>
             <w:tcW w:w="2300" w:type="dxa"/>
-            <w:vMerge/>
-            <w:tcBorders>
-              <w:left w:val="single" w:sz="8" w:space="0" w:color="auto"/>
-              <w:right w:val="single" w:sz="8" w:space="0" w:color="auto"/>
+            <w:vMerge w:val="continue"/>
+            <w:tcBorders>
+              <w:left w:val="single" w:color="auto" w:sz="8" w:space="0"/>
+              <w:right w:val="single" w:color="auto" w:sz="8" w:space="0"/>
             </w:tcBorders>
             <w:vAlign w:val="bottom"/>
           </w:tcPr>
@@ -3329,7 +2853,7 @@
           <w:tcPr>
             <w:tcW w:w="1540" w:type="dxa"/>
             <w:tcBorders>
-              <w:right w:val="single" w:sz="8" w:space="0" w:color="auto"/>
+              <w:right w:val="single" w:color="auto" w:sz="8" w:space="0"/>
             </w:tcBorders>
             <w:vAlign w:val="bottom"/>
           </w:tcPr>
@@ -3347,7 +2871,7 @@
             <w:tcW w:w="2300" w:type="dxa"/>
             <w:vMerge w:val="restart"/>
             <w:tcBorders>
-              <w:right w:val="single" w:sz="8" w:space="0" w:color="auto"/>
+              <w:right w:val="single" w:color="auto" w:sz="8" w:space="0"/>
             </w:tcBorders>
             <w:vAlign w:val="bottom"/>
           </w:tcPr>
@@ -3363,7 +2887,7 @@
             </w:pPr>
             <w:r>
               <w:rPr>
-                <w:rFonts w:ascii="Times New Roman" w:eastAsia="Times New Roman" w:hAnsi="Times New Roman" w:cs="Times New Roman"/>
+                <w:rFonts w:ascii="Times New Roman" w:hAnsi="Times New Roman" w:eastAsia="Times New Roman" w:cs="Times New Roman"/>
                 <w:b/>
                 <w:bCs/>
               </w:rPr>
@@ -3376,7 +2900,7 @@
             <w:tcW w:w="2780" w:type="dxa"/>
             <w:vMerge w:val="restart"/>
             <w:tcBorders>
-              <w:right w:val="single" w:sz="8" w:space="0" w:color="auto"/>
+              <w:right w:val="single" w:color="auto" w:sz="8" w:space="0"/>
             </w:tcBorders>
             <w:vAlign w:val="bottom"/>
           </w:tcPr>
@@ -3392,7 +2916,7 @@
             </w:pPr>
             <w:r>
               <w:rPr>
-                <w:rFonts w:ascii="Times New Roman" w:eastAsia="Times New Roman" w:hAnsi="Times New Roman" w:cs="Times New Roman"/>
+                <w:rFonts w:ascii="Times New Roman" w:hAnsi="Times New Roman" w:eastAsia="Times New Roman" w:cs="Times New Roman"/>
                 <w:b/>
                 <w:bCs/>
               </w:rPr>
@@ -3400,7 +2924,7 @@
             </w:r>
             <w:r>
               <w:rPr>
-                <w:rFonts w:ascii="Times New Roman" w:eastAsia="Times New Roman" w:hAnsi="Times New Roman" w:cs="Times New Roman"/>
+                <w:rFonts w:ascii="Times New Roman" w:hAnsi="Times New Roman" w:eastAsia="Times New Roman" w:cs="Times New Roman"/>
               </w:rPr>
               <w:t xml:space="preserve"> – 15h50</w:t>
             </w:r>
@@ -3423,14 +2947,14 @@
       </w:tr>
       <w:tr>
         <w:trPr>
-          <w:trHeight w:val="138"/>
+          <w:trHeight w:val="138" w:hRule="atLeast"/>
         </w:trPr>
         <w:tc>
           <w:tcPr>
             <w:tcW w:w="2300" w:type="dxa"/>
             <w:tcBorders>
-              <w:left w:val="single" w:sz="8" w:space="0" w:color="auto"/>
-              <w:right w:val="single" w:sz="8" w:space="0" w:color="auto"/>
+              <w:left w:val="single" w:color="auto" w:sz="8" w:space="0"/>
+              <w:right w:val="single" w:color="auto" w:sz="8" w:space="0"/>
             </w:tcBorders>
             <w:vAlign w:val="bottom"/>
           </w:tcPr>
@@ -3447,7 +2971,7 @@
           <w:tcPr>
             <w:tcW w:w="1540" w:type="dxa"/>
             <w:tcBorders>
-              <w:right w:val="single" w:sz="8" w:space="0" w:color="auto"/>
+              <w:right w:val="single" w:color="auto" w:sz="8" w:space="0"/>
             </w:tcBorders>
             <w:vAlign w:val="bottom"/>
           </w:tcPr>
@@ -3463,10 +2987,10 @@
         <w:tc>
           <w:tcPr>
             <w:tcW w:w="2300" w:type="dxa"/>
-            <w:vMerge/>
-            <w:tcBorders>
-              <w:bottom w:val="single" w:sz="8" w:space="0" w:color="auto"/>
-              <w:right w:val="single" w:sz="8" w:space="0" w:color="auto"/>
+            <w:vMerge w:val="continue"/>
+            <w:tcBorders>
+              <w:bottom w:val="single" w:color="auto" w:sz="8" w:space="0"/>
+              <w:right w:val="single" w:color="auto" w:sz="8" w:space="0"/>
             </w:tcBorders>
             <w:vAlign w:val="bottom"/>
           </w:tcPr>
@@ -3482,10 +3006,10 @@
         <w:tc>
           <w:tcPr>
             <w:tcW w:w="2780" w:type="dxa"/>
-            <w:vMerge/>
-            <w:tcBorders>
-              <w:bottom w:val="single" w:sz="8" w:space="0" w:color="auto"/>
-              <w:right w:val="single" w:sz="8" w:space="0" w:color="auto"/>
+            <w:vMerge w:val="continue"/>
+            <w:tcBorders>
+              <w:bottom w:val="single" w:color="auto" w:sz="8" w:space="0"/>
+              <w:right w:val="single" w:color="auto" w:sz="8" w:space="0"/>
             </w:tcBorders>
             <w:vAlign w:val="bottom"/>
           </w:tcPr>
@@ -3515,14 +3039,14 @@
       </w:tr>
       <w:tr>
         <w:trPr>
-          <w:trHeight w:val="243"/>
+          <w:trHeight w:val="243" w:hRule="atLeast"/>
         </w:trPr>
         <w:tc>
           <w:tcPr>
             <w:tcW w:w="2300" w:type="dxa"/>
             <w:tcBorders>
-              <w:left w:val="single" w:sz="8" w:space="0" w:color="auto"/>
-              <w:right w:val="single" w:sz="8" w:space="0" w:color="auto"/>
+              <w:left w:val="single" w:color="auto" w:sz="8" w:space="0"/>
+              <w:right w:val="single" w:color="auto" w:sz="8" w:space="0"/>
             </w:tcBorders>
             <w:vAlign w:val="bottom"/>
           </w:tcPr>
@@ -3539,7 +3063,7 @@
           <w:tcPr>
             <w:tcW w:w="1540" w:type="dxa"/>
             <w:tcBorders>
-              <w:right w:val="single" w:sz="8" w:space="0" w:color="auto"/>
+              <w:right w:val="single" w:color="auto" w:sz="8" w:space="0"/>
             </w:tcBorders>
             <w:vAlign w:val="bottom"/>
           </w:tcPr>
@@ -3554,7 +3078,7 @@
             </w:pPr>
             <w:r>
               <w:rPr>
-                <w:rFonts w:ascii="Times New Roman" w:eastAsia="Times New Roman" w:hAnsi="Times New Roman" w:cs="Times New Roman"/>
+                <w:rFonts w:ascii="Times New Roman" w:hAnsi="Times New Roman" w:eastAsia="Times New Roman" w:cs="Times New Roman"/>
                 <w:b/>
                 <w:bCs/>
                 <w:w w:val="90"/>
@@ -3567,8 +3091,8 @@
           <w:tcPr>
             <w:tcW w:w="2300" w:type="dxa"/>
             <w:tcBorders>
-              <w:bottom w:val="single" w:sz="8" w:space="0" w:color="auto"/>
-              <w:right w:val="single" w:sz="8" w:space="0" w:color="auto"/>
+              <w:bottom w:val="single" w:color="auto" w:sz="8" w:space="0"/>
+              <w:right w:val="single" w:color="auto" w:sz="8" w:space="0"/>
             </w:tcBorders>
             <w:vAlign w:val="bottom"/>
           </w:tcPr>
@@ -3584,7 +3108,7 @@
             </w:pPr>
             <w:r>
               <w:rPr>
-                <w:rFonts w:ascii="Times New Roman" w:eastAsia="Times New Roman" w:hAnsi="Times New Roman" w:cs="Times New Roman"/>
+                <w:rFonts w:ascii="Times New Roman" w:hAnsi="Times New Roman" w:eastAsia="Times New Roman" w:cs="Times New Roman"/>
                 <w:b/>
                 <w:bCs/>
               </w:rPr>
@@ -3596,8 +3120,8 @@
           <w:tcPr>
             <w:tcW w:w="2780" w:type="dxa"/>
             <w:tcBorders>
-              <w:bottom w:val="single" w:sz="8" w:space="0" w:color="auto"/>
-              <w:right w:val="single" w:sz="8" w:space="0" w:color="auto"/>
+              <w:bottom w:val="single" w:color="auto" w:sz="8" w:space="0"/>
+              <w:right w:val="single" w:color="auto" w:sz="8" w:space="0"/>
             </w:tcBorders>
             <w:vAlign w:val="bottom"/>
           </w:tcPr>
@@ -3613,7 +3137,7 @@
             </w:pPr>
             <w:r>
               <w:rPr>
-                <w:rFonts w:ascii="Times New Roman" w:eastAsia="Times New Roman" w:hAnsi="Times New Roman" w:cs="Times New Roman"/>
+                <w:rFonts w:ascii="Times New Roman" w:hAnsi="Times New Roman" w:eastAsia="Times New Roman" w:cs="Times New Roman"/>
               </w:rPr>
               <w:t>15h50 – 16h35</w:t>
             </w:r>
@@ -3636,15 +3160,15 @@
       </w:tr>
       <w:tr>
         <w:trPr>
-          <w:trHeight w:val="253"/>
+          <w:trHeight w:val="253" w:hRule="atLeast"/>
         </w:trPr>
         <w:tc>
           <w:tcPr>
             <w:tcW w:w="2300" w:type="dxa"/>
             <w:tcBorders>
-              <w:left w:val="single" w:sz="8" w:space="0" w:color="auto"/>
-              <w:bottom w:val="single" w:sz="8" w:space="0" w:color="auto"/>
-              <w:right w:val="single" w:sz="8" w:space="0" w:color="auto"/>
+              <w:left w:val="single" w:color="auto" w:sz="8" w:space="0"/>
+              <w:bottom w:val="single" w:color="auto" w:sz="8" w:space="0"/>
+              <w:right w:val="single" w:color="auto" w:sz="8" w:space="0"/>
             </w:tcBorders>
             <w:vAlign w:val="bottom"/>
           </w:tcPr>
@@ -3661,8 +3185,8 @@
           <w:tcPr>
             <w:tcW w:w="1540" w:type="dxa"/>
             <w:tcBorders>
-              <w:bottom w:val="single" w:sz="8" w:space="0" w:color="auto"/>
-              <w:right w:val="single" w:sz="8" w:space="0" w:color="auto"/>
+              <w:bottom w:val="single" w:color="auto" w:sz="8" w:space="0"/>
+              <w:right w:val="single" w:color="auto" w:sz="8" w:space="0"/>
             </w:tcBorders>
             <w:vAlign w:val="bottom"/>
           </w:tcPr>
@@ -3679,8 +3203,8 @@
           <w:tcPr>
             <w:tcW w:w="2300" w:type="dxa"/>
             <w:tcBorders>
-              <w:bottom w:val="single" w:sz="8" w:space="0" w:color="auto"/>
-              <w:right w:val="single" w:sz="8" w:space="0" w:color="auto"/>
+              <w:bottom w:val="single" w:color="auto" w:sz="8" w:space="0"/>
+              <w:right w:val="single" w:color="auto" w:sz="8" w:space="0"/>
             </w:tcBorders>
             <w:vAlign w:val="bottom"/>
           </w:tcPr>
@@ -3696,7 +3220,7 @@
             </w:pPr>
             <w:r>
               <w:rPr>
-                <w:rFonts w:ascii="Times New Roman" w:eastAsia="Times New Roman" w:hAnsi="Times New Roman" w:cs="Times New Roman"/>
+                <w:rFonts w:ascii="Times New Roman" w:hAnsi="Times New Roman" w:eastAsia="Times New Roman" w:cs="Times New Roman"/>
                 <w:b/>
                 <w:bCs/>
               </w:rPr>
@@ -3708,8 +3232,8 @@
           <w:tcPr>
             <w:tcW w:w="2780" w:type="dxa"/>
             <w:tcBorders>
-              <w:bottom w:val="single" w:sz="8" w:space="0" w:color="auto"/>
-              <w:right w:val="single" w:sz="8" w:space="0" w:color="auto"/>
+              <w:bottom w:val="single" w:color="auto" w:sz="8" w:space="0"/>
+              <w:right w:val="single" w:color="auto" w:sz="8" w:space="0"/>
             </w:tcBorders>
             <w:vAlign w:val="bottom"/>
           </w:tcPr>
@@ -3725,13 +3249,13 @@
             </w:pPr>
             <w:r>
               <w:rPr>
-                <w:rFonts w:ascii="Times New Roman" w:eastAsia="Times New Roman" w:hAnsi="Times New Roman" w:cs="Times New Roman"/>
+                <w:rFonts w:ascii="Times New Roman" w:hAnsi="Times New Roman" w:eastAsia="Times New Roman" w:cs="Times New Roman"/>
               </w:rPr>
               <w:t xml:space="preserve">16h35 – </w:t>
             </w:r>
             <w:r>
               <w:rPr>
-                <w:rFonts w:ascii="Times New Roman" w:eastAsia="Times New Roman" w:hAnsi="Times New Roman" w:cs="Times New Roman"/>
+                <w:rFonts w:ascii="Times New Roman" w:hAnsi="Times New Roman" w:eastAsia="Times New Roman" w:cs="Times New Roman"/>
                 <w:b/>
                 <w:bCs/>
               </w:rPr>
@@ -3756,15 +3280,15 @@
       </w:tr>
       <w:tr>
         <w:trPr>
-          <w:trHeight w:val="254"/>
+          <w:trHeight w:val="254" w:hRule="atLeast"/>
         </w:trPr>
         <w:tc>
           <w:tcPr>
             <w:tcW w:w="2300" w:type="dxa"/>
             <w:tcBorders>
-              <w:left w:val="single" w:sz="8" w:space="0" w:color="auto"/>
-              <w:bottom w:val="single" w:sz="8" w:space="0" w:color="auto"/>
-              <w:right w:val="single" w:sz="8" w:space="0" w:color="auto"/>
+              <w:left w:val="single" w:color="auto" w:sz="8" w:space="0"/>
+              <w:bottom w:val="single" w:color="auto" w:sz="8" w:space="0"/>
+              <w:right w:val="single" w:color="auto" w:sz="8" w:space="0"/>
             </w:tcBorders>
             <w:vAlign w:val="bottom"/>
           </w:tcPr>
@@ -3778,7 +3302,7 @@
             </w:pPr>
             <w:r>
               <w:rPr>
-                <w:rFonts w:ascii="Times New Roman" w:eastAsia="Times New Roman" w:hAnsi="Times New Roman" w:cs="Times New Roman"/>
+                <w:rFonts w:ascii="Times New Roman" w:hAnsi="Times New Roman" w:eastAsia="Times New Roman" w:cs="Times New Roman"/>
                 <w:b/>
                 <w:bCs/>
               </w:rPr>
@@ -3790,8 +3314,8 @@
           <w:tcPr>
             <w:tcW w:w="1540" w:type="dxa"/>
             <w:tcBorders>
-              <w:bottom w:val="single" w:sz="8" w:space="0" w:color="auto"/>
-              <w:right w:val="single" w:sz="8" w:space="0" w:color="auto"/>
+              <w:bottom w:val="single" w:color="auto" w:sz="8" w:space="0"/>
+              <w:right w:val="single" w:color="auto" w:sz="8" w:space="0"/>
             </w:tcBorders>
             <w:vAlign w:val="bottom"/>
           </w:tcPr>
@@ -3805,7 +3329,7 @@
             </w:pPr>
             <w:r>
               <w:rPr>
-                <w:rFonts w:ascii="Times New Roman" w:eastAsia="Times New Roman" w:hAnsi="Times New Roman" w:cs="Times New Roman"/>
+                <w:rFonts w:ascii="Times New Roman" w:hAnsi="Times New Roman" w:eastAsia="Times New Roman" w:cs="Times New Roman"/>
                 <w:b/>
                 <w:bCs/>
                 <w:w w:val="90"/>
@@ -3818,8 +3342,8 @@
           <w:tcPr>
             <w:tcW w:w="2300" w:type="dxa"/>
             <w:tcBorders>
-              <w:bottom w:val="single" w:sz="8" w:space="0" w:color="auto"/>
-              <w:right w:val="single" w:sz="8" w:space="0" w:color="auto"/>
+              <w:bottom w:val="single" w:color="auto" w:sz="8" w:space="0"/>
+              <w:right w:val="single" w:color="auto" w:sz="8" w:space="0"/>
             </w:tcBorders>
             <w:vAlign w:val="bottom"/>
           </w:tcPr>
@@ -3834,7 +3358,7 @@
             </w:pPr>
             <w:r>
               <w:rPr>
-                <w:rFonts w:ascii="Times New Roman" w:eastAsia="Times New Roman" w:hAnsi="Times New Roman" w:cs="Times New Roman"/>
+                <w:rFonts w:ascii="Times New Roman" w:hAnsi="Times New Roman" w:eastAsia="Times New Roman" w:cs="Times New Roman"/>
                 <w:b/>
                 <w:bCs/>
               </w:rPr>
@@ -3846,8 +3370,8 @@
           <w:tcPr>
             <w:tcW w:w="2780" w:type="dxa"/>
             <w:tcBorders>
-              <w:bottom w:val="single" w:sz="8" w:space="0" w:color="auto"/>
-              <w:right w:val="single" w:sz="8" w:space="0" w:color="auto"/>
+              <w:bottom w:val="single" w:color="auto" w:sz="8" w:space="0"/>
+              <w:right w:val="single" w:color="auto" w:sz="8" w:space="0"/>
             </w:tcBorders>
             <w:vAlign w:val="bottom"/>
           </w:tcPr>
@@ -3862,7 +3386,7 @@
             </w:pPr>
             <w:r>
               <w:rPr>
-                <w:rFonts w:ascii="Times New Roman" w:eastAsia="Times New Roman" w:hAnsi="Times New Roman" w:cs="Times New Roman"/>
+                <w:rFonts w:ascii="Times New Roman" w:hAnsi="Times New Roman" w:eastAsia="Times New Roman" w:cs="Times New Roman"/>
                 <w:b/>
                 <w:bCs/>
               </w:rPr>
@@ -3870,7 +3394,7 @@
             </w:r>
             <w:r>
               <w:rPr>
-                <w:rFonts w:ascii="Times New Roman" w:eastAsia="Times New Roman" w:hAnsi="Times New Roman" w:cs="Times New Roman"/>
+                <w:rFonts w:ascii="Times New Roman" w:hAnsi="Times New Roman" w:eastAsia="Times New Roman" w:cs="Times New Roman"/>
               </w:rPr>
               <w:t xml:space="preserve"> – 18h45</w:t>
             </w:r>
@@ -3902,14 +3426,13 @@
       </w:pPr>
       <w:r>
         <w:rPr>
-          <w:noProof/>
           <w:sz w:val="24"/>
           <w:szCs w:val="24"/>
         </w:rPr>
         <mc:AlternateContent>
           <mc:Choice Requires="wps">
             <w:drawing>
-              <wp:anchor distT="0" distB="0" distL="114300" distR="114300" simplePos="0" relativeHeight="251656704" behindDoc="1" locked="0" layoutInCell="0" allowOverlap="1" wp14:anchorId="5F20BA8D" wp14:editId="05A199CE">
+              <wp:anchor distT="0" distB="0" distL="114300" distR="114300" simplePos="0" relativeHeight="251660288" behindDoc="1" locked="0" layoutInCell="0" allowOverlap="1">
                 <wp:simplePos x="0" y="0"/>
                 <wp:positionH relativeFrom="column">
                   <wp:posOffset>7704455</wp:posOffset>
@@ -3947,7 +3470,12 @@
           </mc:Choice>
           <mc:Fallback>
             <w:pict>
-              <v:rect w14:anchorId="754B8389" id="Shape 2" o:spid="_x0000_s1026" style="position:absolute;margin-left:606.65pt;margin-top:-.7pt;width:1pt;height:.95pt;z-index:-251659776;visibility:visible;mso-wrap-style:square;mso-wrap-distance-left:9pt;mso-wrap-distance-top:0;mso-wrap-distance-right:9pt;mso-wrap-distance-bottom:0;mso-position-horizontal:absolute;mso-position-horizontal-relative:text;mso-position-vertical:absolute;mso-position-vertical-relative:text;v-text-anchor:top" o:gfxdata="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" o:allowincell="f" fillcolor="black" stroked="f"/>
+              <v:rect id="Shape 2" o:spid="_x0000_s1026" o:spt="1" style="position:absolute;left:0pt;margin-left:606.65pt;margin-top:-0.7pt;height:0.95pt;width:1pt;z-index:-251656192;mso-width-relative:page;mso-height-relative:page;" fillcolor="#000000" filled="t" stroked="f" coordsize="21600,21600" o:allowincell="f" o:gfxdata="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">
+                <v:fill on="t" focussize="0,0"/>
+                <v:stroke on="f"/>
+                <v:imagedata o:title=""/>
+                <o:lock v:ext="edit" aspectratio="f"/>
+              </v:rect>
             </w:pict>
           </mc:Fallback>
         </mc:AlternateContent>
@@ -3958,7 +3486,7 @@
         <w:sectPr>
           <w:pgSz w:w="16840" w:h="11906" w:orient="landscape"/>
           <w:pgMar w:top="719" w:right="721" w:bottom="739" w:left="1080" w:header="0" w:footer="0" w:gutter="0"/>
-          <w:cols w:space="720" w:equalWidth="0">
+          <w:cols w:equalWidth="0" w:num="1">
             <w:col w:w="15040"/>
           </w:cols>
         </w:sectPr>
@@ -3976,14 +3504,12 @@
       <w:bookmarkEnd w:id="1"/>
       <w:r>
         <w:rPr>
-          <w:rFonts w:ascii="Times New Roman" w:eastAsia="Times New Roman" w:hAnsi="Times New Roman" w:cs="Times New Roman"/>
-          <w:noProof/>
+          <w:rFonts w:ascii="Times New Roman" w:hAnsi="Times New Roman" w:eastAsia="Times New Roman" w:cs="Times New Roman"/>
           <w:sz w:val="20"/>
           <w:szCs w:val="20"/>
         </w:rPr>
-        <w:lastRenderedPageBreak/>
         <w:drawing>
-          <wp:anchor distT="0" distB="0" distL="114300" distR="114300" simplePos="0" relativeHeight="251657728" behindDoc="1" locked="0" layoutInCell="0" allowOverlap="1" wp14:anchorId="23961A80" wp14:editId="50836FD9">
+          <wp:anchor distT="0" distB="0" distL="114300" distR="114300" simplePos="0" relativeHeight="251661312" behindDoc="1" locked="0" layoutInCell="0" allowOverlap="1">
             <wp:simplePos x="0" y="0"/>
             <wp:positionH relativeFrom="page">
               <wp:posOffset>523875</wp:posOffset>
@@ -4008,7 +3534,7 @@
                     </pic:cNvPicPr>
                   </pic:nvPicPr>
                   <pic:blipFill>
-                    <a:blip r:embed="rId7">
+                    <a:blip r:embed="rId4">
                       <a:clrChange>
                         <a:clrFrom>
                           <a:srgbClr val="FFFFFF"/>
@@ -4043,7 +3569,7 @@
       </w:r>
       <w:r>
         <w:rPr>
-          <w:rFonts w:ascii="Times New Roman" w:eastAsia="Times New Roman" w:hAnsi="Times New Roman" w:cs="Times New Roman"/>
+          <w:rFonts w:ascii="Times New Roman" w:hAnsi="Times New Roman" w:eastAsia="Times New Roman" w:cs="Times New Roman"/>
           <w:sz w:val="20"/>
           <w:szCs w:val="20"/>
         </w:rPr>
@@ -4055,7 +3581,7 @@
         <w:sectPr>
           <w:pgSz w:w="16840" w:h="11906" w:orient="landscape"/>
           <w:pgMar w:top="719" w:right="1081" w:bottom="749" w:left="1080" w:header="0" w:footer="0" w:gutter="0"/>
-          <w:cols w:space="720" w:equalWidth="0">
+          <w:cols w:equalWidth="0" w:num="1">
             <w:col w:w="14680"/>
           </w:cols>
         </w:sectPr>
@@ -4081,14 +3607,16 @@
     </w:p>
     <w:tbl>
       <w:tblPr>
+        <w:tblStyle w:val="3"/>
         <w:tblW w:w="0" w:type="auto"/>
         <w:tblInd w:w="3270" w:type="dxa"/>
         <w:tblLayout w:type="fixed"/>
         <w:tblCellMar>
+          <w:top w:w="0" w:type="dxa"/>
           <w:left w:w="0" w:type="dxa"/>
+          <w:bottom w:w="0" w:type="dxa"/>
           <w:right w:w="0" w:type="dxa"/>
         </w:tblCellMar>
-        <w:tblLook w:val="04A0" w:firstRow="1" w:lastRow="0" w:firstColumn="1" w:lastColumn="0" w:noHBand="0" w:noVBand="1"/>
       </w:tblPr>
       <w:tblGrid>
         <w:gridCol w:w="2280"/>
@@ -4098,15 +3626,15 @@
       </w:tblGrid>
       <w:tr>
         <w:trPr>
-          <w:trHeight w:val="263"/>
+          <w:trHeight w:val="263" w:hRule="atLeast"/>
         </w:trPr>
         <w:tc>
           <w:tcPr>
             <w:tcW w:w="2280" w:type="dxa"/>
             <w:tcBorders>
-              <w:top w:val="single" w:sz="8" w:space="0" w:color="auto"/>
-              <w:left w:val="single" w:sz="8" w:space="0" w:color="auto"/>
-              <w:right w:val="single" w:sz="8" w:space="0" w:color="auto"/>
+              <w:top w:val="single" w:color="auto" w:sz="8" w:space="0"/>
+              <w:left w:val="single" w:color="auto" w:sz="8" w:space="0"/>
+              <w:right w:val="single" w:color="auto" w:sz="8" w:space="0"/>
             </w:tcBorders>
             <w:vAlign w:val="bottom"/>
           </w:tcPr>
@@ -4116,8 +3644,8 @@
           <w:tcPr>
             <w:tcW w:w="1560" w:type="dxa"/>
             <w:tcBorders>
-              <w:top w:val="single" w:sz="8" w:space="0" w:color="auto"/>
-              <w:right w:val="single" w:sz="8" w:space="0" w:color="auto"/>
+              <w:top w:val="single" w:color="auto" w:sz="8" w:space="0"/>
+              <w:right w:val="single" w:color="auto" w:sz="8" w:space="0"/>
             </w:tcBorders>
             <w:vAlign w:val="bottom"/>
           </w:tcPr>
@@ -4127,9 +3655,9 @@
           <w:tcPr>
             <w:tcW w:w="2280" w:type="dxa"/>
             <w:tcBorders>
-              <w:top w:val="single" w:sz="8" w:space="0" w:color="auto"/>
-              <w:bottom w:val="single" w:sz="8" w:space="0" w:color="auto"/>
-              <w:right w:val="single" w:sz="8" w:space="0" w:color="auto"/>
+              <w:top w:val="single" w:color="auto" w:sz="8" w:space="0"/>
+              <w:bottom w:val="single" w:color="auto" w:sz="8" w:space="0"/>
+              <w:right w:val="single" w:color="auto" w:sz="8" w:space="0"/>
             </w:tcBorders>
             <w:vAlign w:val="bottom"/>
           </w:tcPr>
@@ -4144,7 +3672,7 @@
             </w:pPr>
             <w:r>
               <w:rPr>
-                <w:rFonts w:ascii="Times New Roman" w:eastAsia="Times New Roman" w:hAnsi="Times New Roman" w:cs="Times New Roman"/>
+                <w:rFonts w:ascii="Times New Roman" w:hAnsi="Times New Roman" w:eastAsia="Times New Roman" w:cs="Times New Roman"/>
                 <w:b/>
                 <w:bCs/>
               </w:rPr>
@@ -4156,9 +3684,9 @@
           <w:tcPr>
             <w:tcW w:w="2800" w:type="dxa"/>
             <w:tcBorders>
-              <w:top w:val="single" w:sz="8" w:space="0" w:color="auto"/>
-              <w:bottom w:val="single" w:sz="8" w:space="0" w:color="auto"/>
-              <w:right w:val="single" w:sz="8" w:space="0" w:color="auto"/>
+              <w:top w:val="single" w:color="auto" w:sz="8" w:space="0"/>
+              <w:bottom w:val="single" w:color="auto" w:sz="8" w:space="0"/>
+              <w:right w:val="single" w:color="auto" w:sz="8" w:space="0"/>
             </w:tcBorders>
             <w:vAlign w:val="bottom"/>
           </w:tcPr>
@@ -4173,7 +3701,7 @@
             </w:pPr>
             <w:r>
               <w:rPr>
-                <w:rFonts w:ascii="Times New Roman" w:eastAsia="Times New Roman" w:hAnsi="Times New Roman" w:cs="Times New Roman"/>
+                <w:rFonts w:ascii="Times New Roman" w:hAnsi="Times New Roman" w:eastAsia="Times New Roman" w:cs="Times New Roman"/>
               </w:rPr>
               <w:t>18h45 – 19h30</w:t>
             </w:r>
@@ -4182,15 +3710,15 @@
       </w:tr>
       <w:tr>
         <w:trPr>
-          <w:trHeight w:val="243"/>
+          <w:trHeight w:val="243" w:hRule="atLeast"/>
         </w:trPr>
         <w:tc>
           <w:tcPr>
             <w:tcW w:w="2280" w:type="dxa"/>
             <w:tcBorders>
-              <w:left w:val="single" w:sz="8" w:space="0" w:color="auto"/>
-              <w:bottom w:val="single" w:sz="8" w:space="0" w:color="auto"/>
-              <w:right w:val="single" w:sz="8" w:space="0" w:color="auto"/>
+              <w:left w:val="single" w:color="auto" w:sz="8" w:space="0"/>
+              <w:bottom w:val="single" w:color="auto" w:sz="8" w:space="0"/>
+              <w:right w:val="single" w:color="auto" w:sz="8" w:space="0"/>
             </w:tcBorders>
             <w:vAlign w:val="bottom"/>
           </w:tcPr>
@@ -4207,8 +3735,8 @@
           <w:tcPr>
             <w:tcW w:w="1560" w:type="dxa"/>
             <w:tcBorders>
-              <w:bottom w:val="single" w:sz="8" w:space="0" w:color="auto"/>
-              <w:right w:val="single" w:sz="8" w:space="0" w:color="auto"/>
+              <w:bottom w:val="single" w:color="auto" w:sz="8" w:space="0"/>
+              <w:right w:val="single" w:color="auto" w:sz="8" w:space="0"/>
             </w:tcBorders>
             <w:vAlign w:val="bottom"/>
           </w:tcPr>
@@ -4225,8 +3753,8 @@
           <w:tcPr>
             <w:tcW w:w="2280" w:type="dxa"/>
             <w:tcBorders>
-              <w:bottom w:val="single" w:sz="8" w:space="0" w:color="auto"/>
-              <w:right w:val="single" w:sz="8" w:space="0" w:color="auto"/>
+              <w:bottom w:val="single" w:color="auto" w:sz="8" w:space="0"/>
+              <w:right w:val="single" w:color="auto" w:sz="8" w:space="0"/>
             </w:tcBorders>
             <w:vAlign w:val="bottom"/>
           </w:tcPr>
@@ -4242,7 +3770,7 @@
             </w:pPr>
             <w:r>
               <w:rPr>
-                <w:rFonts w:ascii="Times New Roman" w:eastAsia="Times New Roman" w:hAnsi="Times New Roman" w:cs="Times New Roman"/>
+                <w:rFonts w:ascii="Times New Roman" w:hAnsi="Times New Roman" w:eastAsia="Times New Roman" w:cs="Times New Roman"/>
                 <w:b/>
                 <w:bCs/>
               </w:rPr>
@@ -4254,8 +3782,8 @@
           <w:tcPr>
             <w:tcW w:w="2800" w:type="dxa"/>
             <w:tcBorders>
-              <w:bottom w:val="single" w:sz="8" w:space="0" w:color="auto"/>
-              <w:right w:val="single" w:sz="8" w:space="0" w:color="auto"/>
+              <w:bottom w:val="single" w:color="auto" w:sz="8" w:space="0"/>
+              <w:right w:val="single" w:color="auto" w:sz="8" w:space="0"/>
             </w:tcBorders>
             <w:vAlign w:val="bottom"/>
           </w:tcPr>
@@ -4271,13 +3799,13 @@
             </w:pPr>
             <w:r>
               <w:rPr>
-                <w:rFonts w:ascii="Times New Roman" w:eastAsia="Times New Roman" w:hAnsi="Times New Roman" w:cs="Times New Roman"/>
+                <w:rFonts w:ascii="Times New Roman" w:hAnsi="Times New Roman" w:eastAsia="Times New Roman" w:cs="Times New Roman"/>
               </w:rPr>
               <w:t xml:space="preserve">19h30 – </w:t>
             </w:r>
             <w:r>
               <w:rPr>
-                <w:rFonts w:ascii="Times New Roman" w:eastAsia="Times New Roman" w:hAnsi="Times New Roman" w:cs="Times New Roman"/>
+                <w:rFonts w:ascii="Times New Roman" w:hAnsi="Times New Roman" w:eastAsia="Times New Roman" w:cs="Times New Roman"/>
                 <w:b/>
                 <w:bCs/>
               </w:rPr>
@@ -4307,14 +3835,14 @@
         </w:tabs>
         <w:ind w:left="360" w:hanging="360"/>
         <w:rPr>
-          <w:rFonts w:ascii="Arial" w:eastAsia="Arial" w:hAnsi="Arial" w:cs="Arial"/>
+          <w:rFonts w:ascii="Arial" w:hAnsi="Arial" w:eastAsia="Arial" w:cs="Arial"/>
           <w:sz w:val="24"/>
           <w:szCs w:val="24"/>
         </w:rPr>
       </w:pPr>
       <w:r>
         <w:rPr>
-          <w:rFonts w:ascii="Times New Roman" w:eastAsia="Times New Roman" w:hAnsi="Times New Roman" w:cs="Times New Roman"/>
+          <w:rFonts w:ascii="Times New Roman" w:hAnsi="Times New Roman" w:eastAsia="Times New Roman" w:cs="Times New Roman"/>
           <w:b/>
           <w:bCs/>
           <w:sz w:val="24"/>
@@ -4327,7 +3855,7 @@
       <w:pPr>
         <w:spacing w:line="55" w:lineRule="exact"/>
         <w:rPr>
-          <w:rFonts w:ascii="Arial" w:eastAsia="Arial" w:hAnsi="Arial" w:cs="Arial"/>
+          <w:rFonts w:ascii="Arial" w:hAnsi="Arial" w:eastAsia="Arial" w:cs="Arial"/>
           <w:sz w:val="24"/>
           <w:szCs w:val="24"/>
         </w:rPr>
@@ -4344,18 +3872,18 @@
         </w:tabs>
         <w:ind w:left="280" w:hanging="172"/>
         <w:rPr>
-          <w:rFonts w:ascii="Times New Roman" w:eastAsia="Times New Roman" w:hAnsi="Times New Roman" w:cs="Times New Roman"/>
+          <w:rFonts w:ascii="Times New Roman" w:hAnsi="Times New Roman" w:eastAsia="Times New Roman" w:cs="Times New Roman"/>
         </w:rPr>
       </w:pPr>
       <w:r>
         <w:rPr>
-          <w:rFonts w:ascii="Times New Roman" w:eastAsia="Times New Roman" w:hAnsi="Times New Roman" w:cs="Times New Roman"/>
+          <w:rFonts w:ascii="Times New Roman" w:hAnsi="Times New Roman" w:eastAsia="Times New Roman" w:cs="Times New Roman"/>
         </w:rPr>
         <w:t xml:space="preserve">Sai Gon Campus: Các phòng ký hiệu </w:t>
       </w:r>
       <w:r>
         <w:rPr>
-          <w:rFonts w:ascii="Times New Roman" w:eastAsia="Times New Roman" w:hAnsi="Times New Roman" w:cs="Times New Roman"/>
+          <w:rFonts w:ascii="Times New Roman" w:hAnsi="Times New Roman" w:eastAsia="Times New Roman" w:cs="Times New Roman"/>
           <w:b/>
           <w:bCs/>
         </w:rPr>
@@ -4363,7 +3891,7 @@
       </w:r>
       <w:r>
         <w:rPr>
-          <w:rFonts w:ascii="Times New Roman" w:eastAsia="Times New Roman" w:hAnsi="Times New Roman" w:cs="Times New Roman"/>
+          <w:rFonts w:ascii="Times New Roman" w:hAnsi="Times New Roman" w:eastAsia="Times New Roman" w:cs="Times New Roman"/>
         </w:rPr>
         <w:t xml:space="preserve"> : Tòa nhà A, B Cơ sở 475A - Điện Biên Phủ - P.25 - Q.Bình Thạnh.</w:t>
       </w:r>
@@ -4372,7 +3900,7 @@
       <w:pPr>
         <w:spacing w:line="107" w:lineRule="exact"/>
         <w:rPr>
-          <w:rFonts w:ascii="Times New Roman" w:eastAsia="Times New Roman" w:hAnsi="Times New Roman" w:cs="Times New Roman"/>
+          <w:rFonts w:ascii="Times New Roman" w:hAnsi="Times New Roman" w:eastAsia="Times New Roman" w:cs="Times New Roman"/>
         </w:rPr>
       </w:pPr>
     </w:p>
@@ -4387,18 +3915,18 @@
         </w:tabs>
         <w:ind w:left="280" w:hanging="172"/>
         <w:rPr>
-          <w:rFonts w:ascii="Times New Roman" w:eastAsia="Times New Roman" w:hAnsi="Times New Roman" w:cs="Times New Roman"/>
+          <w:rFonts w:ascii="Times New Roman" w:hAnsi="Times New Roman" w:eastAsia="Times New Roman" w:cs="Times New Roman"/>
         </w:rPr>
       </w:pPr>
       <w:r>
         <w:rPr>
-          <w:rFonts w:ascii="Times New Roman" w:eastAsia="Times New Roman" w:hAnsi="Times New Roman" w:cs="Times New Roman"/>
+          <w:rFonts w:ascii="Times New Roman" w:hAnsi="Times New Roman" w:eastAsia="Times New Roman" w:cs="Times New Roman"/>
         </w:rPr>
         <w:t xml:space="preserve">Ung Van Khiem Campus: Các phòng ký hiệu </w:t>
       </w:r>
       <w:r>
         <w:rPr>
-          <w:rFonts w:ascii="Times New Roman" w:eastAsia="Times New Roman" w:hAnsi="Times New Roman" w:cs="Times New Roman"/>
+          <w:rFonts w:ascii="Times New Roman" w:hAnsi="Times New Roman" w:eastAsia="Times New Roman" w:cs="Times New Roman"/>
           <w:b/>
           <w:bCs/>
         </w:rPr>
@@ -4406,7 +3934,7 @@
       </w:r>
       <w:r>
         <w:rPr>
-          <w:rFonts w:ascii="Times New Roman" w:eastAsia="Times New Roman" w:hAnsi="Times New Roman" w:cs="Times New Roman"/>
+          <w:rFonts w:ascii="Times New Roman" w:hAnsi="Times New Roman" w:eastAsia="Times New Roman" w:cs="Times New Roman"/>
         </w:rPr>
         <w:t xml:space="preserve"> : Cơ sở 31/36 - Ung Văn Khiêm - P.25 - Q.Bình Thạnh.</w:t>
       </w:r>
@@ -4415,7 +3943,7 @@
       <w:pPr>
         <w:spacing w:line="107" w:lineRule="exact"/>
         <w:rPr>
-          <w:rFonts w:ascii="Times New Roman" w:eastAsia="Times New Roman" w:hAnsi="Times New Roman" w:cs="Times New Roman"/>
+          <w:rFonts w:ascii="Times New Roman" w:hAnsi="Times New Roman" w:eastAsia="Times New Roman" w:cs="Times New Roman"/>
         </w:rPr>
       </w:pPr>
     </w:p>
@@ -4430,18 +3958,18 @@
         </w:tabs>
         <w:ind w:left="280" w:hanging="172"/>
         <w:rPr>
-          <w:rFonts w:ascii="Times New Roman" w:eastAsia="Times New Roman" w:hAnsi="Times New Roman" w:cs="Times New Roman"/>
+          <w:rFonts w:ascii="Times New Roman" w:hAnsi="Times New Roman" w:eastAsia="Times New Roman" w:cs="Times New Roman"/>
         </w:rPr>
       </w:pPr>
       <w:r>
         <w:rPr>
-          <w:rFonts w:ascii="Times New Roman" w:eastAsia="Times New Roman" w:hAnsi="Times New Roman" w:cs="Times New Roman"/>
+          <w:rFonts w:ascii="Times New Roman" w:hAnsi="Times New Roman" w:eastAsia="Times New Roman" w:cs="Times New Roman"/>
         </w:rPr>
         <w:t xml:space="preserve">Thu Duc Campus:  Các phòng ký hiệu </w:t>
       </w:r>
       <w:r>
         <w:rPr>
-          <w:rFonts w:ascii="Times New Roman" w:eastAsia="Times New Roman" w:hAnsi="Times New Roman" w:cs="Times New Roman"/>
+          <w:rFonts w:ascii="Times New Roman" w:hAnsi="Times New Roman" w:eastAsia="Times New Roman" w:cs="Times New Roman"/>
           <w:b/>
           <w:bCs/>
         </w:rPr>
@@ -4449,7 +3977,7 @@
       </w:r>
       <w:r>
         <w:rPr>
-          <w:rFonts w:ascii="Times New Roman" w:eastAsia="Times New Roman" w:hAnsi="Times New Roman" w:cs="Times New Roman"/>
+          <w:rFonts w:ascii="Times New Roman" w:hAnsi="Times New Roman" w:eastAsia="Times New Roman" w:cs="Times New Roman"/>
         </w:rPr>
         <w:t xml:space="preserve"> : Khu Công nghệ cao Thành phố Thủ Đức</w:t>
       </w:r>
@@ -4458,7 +3986,7 @@
       <w:pPr>
         <w:spacing w:line="107" w:lineRule="exact"/>
         <w:rPr>
-          <w:rFonts w:ascii="Times New Roman" w:eastAsia="Times New Roman" w:hAnsi="Times New Roman" w:cs="Times New Roman"/>
+          <w:rFonts w:ascii="Times New Roman" w:hAnsi="Times New Roman" w:eastAsia="Times New Roman" w:cs="Times New Roman"/>
         </w:rPr>
       </w:pPr>
     </w:p>
@@ -4473,18 +4001,18 @@
         </w:tabs>
         <w:ind w:left="280" w:hanging="172"/>
         <w:rPr>
-          <w:rFonts w:ascii="Times New Roman" w:eastAsia="Times New Roman" w:hAnsi="Times New Roman" w:cs="Times New Roman"/>
+          <w:rFonts w:ascii="Times New Roman" w:hAnsi="Times New Roman" w:eastAsia="Times New Roman" w:cs="Times New Roman"/>
         </w:rPr>
       </w:pPr>
       <w:r>
         <w:rPr>
-          <w:rFonts w:ascii="Times New Roman" w:eastAsia="Times New Roman" w:hAnsi="Times New Roman" w:cs="Times New Roman"/>
+          <w:rFonts w:ascii="Times New Roman" w:hAnsi="Times New Roman" w:eastAsia="Times New Roman" w:cs="Times New Roman"/>
         </w:rPr>
         <w:t xml:space="preserve">Hitech Park Campus: Các phòng ký hiệu </w:t>
       </w:r>
       <w:r>
         <w:rPr>
-          <w:rFonts w:ascii="Times New Roman" w:eastAsia="Times New Roman" w:hAnsi="Times New Roman" w:cs="Times New Roman"/>
+          <w:rFonts w:ascii="Times New Roman" w:hAnsi="Times New Roman" w:eastAsia="Times New Roman" w:cs="Times New Roman"/>
           <w:b/>
           <w:bCs/>
         </w:rPr>
@@ -4492,7 +4020,7 @@
       </w:r>
       <w:r>
         <w:rPr>
-          <w:rFonts w:ascii="Times New Roman" w:eastAsia="Times New Roman" w:hAnsi="Times New Roman" w:cs="Times New Roman"/>
+          <w:rFonts w:ascii="Times New Roman" w:hAnsi="Times New Roman" w:eastAsia="Times New Roman" w:cs="Times New Roman"/>
         </w:rPr>
         <w:t xml:space="preserve"> : Khu Công nghệ cao Thành phố Thủ Đức</w:t>
       </w:r>
@@ -4501,7 +4029,7 @@
       <w:pPr>
         <w:spacing w:line="67" w:lineRule="exact"/>
         <w:rPr>
-          <w:rFonts w:ascii="Times New Roman" w:eastAsia="Times New Roman" w:hAnsi="Times New Roman" w:cs="Times New Roman"/>
+          <w:rFonts w:ascii="Times New Roman" w:hAnsi="Times New Roman" w:eastAsia="Times New Roman" w:cs="Times New Roman"/>
         </w:rPr>
       </w:pPr>
     </w:p>
@@ -4516,14 +4044,14 @@
         </w:tabs>
         <w:ind w:left="360" w:hanging="360"/>
         <w:rPr>
-          <w:rFonts w:ascii="Arial" w:eastAsia="Arial" w:hAnsi="Arial" w:cs="Arial"/>
+          <w:rFonts w:ascii="Arial" w:hAnsi="Arial" w:eastAsia="Arial" w:cs="Arial"/>
           <w:sz w:val="24"/>
           <w:szCs w:val="24"/>
         </w:rPr>
       </w:pPr>
       <w:r>
         <w:rPr>
-          <w:rFonts w:ascii="Times New Roman" w:eastAsia="Times New Roman" w:hAnsi="Times New Roman" w:cs="Times New Roman"/>
+          <w:rFonts w:ascii="Times New Roman" w:hAnsi="Times New Roman" w:eastAsia="Times New Roman" w:cs="Times New Roman"/>
           <w:b/>
           <w:bCs/>
           <w:sz w:val="24"/>
@@ -4536,7 +4064,7 @@
       <w:pPr>
         <w:spacing w:line="55" w:lineRule="exact"/>
         <w:rPr>
-          <w:rFonts w:ascii="Arial" w:eastAsia="Arial" w:hAnsi="Arial" w:cs="Arial"/>
+          <w:rFonts w:ascii="Arial" w:hAnsi="Arial" w:eastAsia="Arial" w:cs="Arial"/>
           <w:sz w:val="24"/>
           <w:szCs w:val="24"/>
         </w:rPr>
@@ -4553,12 +4081,12 @@
         </w:tabs>
         <w:ind w:left="280" w:hanging="172"/>
         <w:rPr>
-          <w:rFonts w:ascii="Times New Roman" w:eastAsia="Times New Roman" w:hAnsi="Times New Roman" w:cs="Times New Roman"/>
+          <w:rFonts w:ascii="Times New Roman" w:hAnsi="Times New Roman" w:eastAsia="Times New Roman" w:cs="Times New Roman"/>
         </w:rPr>
       </w:pPr>
       <w:r>
         <w:rPr>
-          <w:rFonts w:ascii="Times New Roman" w:eastAsia="Times New Roman" w:hAnsi="Times New Roman" w:cs="Times New Roman"/>
+          <w:rFonts w:ascii="Times New Roman" w:hAnsi="Times New Roman" w:eastAsia="Times New Roman" w:cs="Times New Roman"/>
         </w:rPr>
         <w:t>Ngày hội truyền thống Hutech: 15/04/2023, 16/04/2023 (Thứ 7, Chủ nhật)</w:t>
       </w:r>
@@ -4567,7 +4095,7 @@
       <w:pPr>
         <w:spacing w:line="107" w:lineRule="exact"/>
         <w:rPr>
-          <w:rFonts w:ascii="Times New Roman" w:eastAsia="Times New Roman" w:hAnsi="Times New Roman" w:cs="Times New Roman"/>
+          <w:rFonts w:ascii="Times New Roman" w:hAnsi="Times New Roman" w:eastAsia="Times New Roman" w:cs="Times New Roman"/>
         </w:rPr>
       </w:pPr>
     </w:p>
@@ -4582,12 +4110,12 @@
         </w:tabs>
         <w:ind w:left="280" w:hanging="172"/>
         <w:rPr>
-          <w:rFonts w:ascii="Times New Roman" w:eastAsia="Times New Roman" w:hAnsi="Times New Roman" w:cs="Times New Roman"/>
+          <w:rFonts w:ascii="Times New Roman" w:hAnsi="Times New Roman" w:eastAsia="Times New Roman" w:cs="Times New Roman"/>
         </w:rPr>
       </w:pPr>
       <w:r>
         <w:rPr>
-          <w:rFonts w:ascii="Times New Roman" w:eastAsia="Times New Roman" w:hAnsi="Times New Roman" w:cs="Times New Roman"/>
+          <w:rFonts w:ascii="Times New Roman" w:hAnsi="Times New Roman" w:eastAsia="Times New Roman" w:cs="Times New Roman"/>
         </w:rPr>
         <w:t>Giỗ tổ Hùng Vương: 29/04/2023 (Thứ 7)</w:t>
       </w:r>
@@ -4596,7 +4124,7 @@
       <w:pPr>
         <w:spacing w:line="107" w:lineRule="exact"/>
         <w:rPr>
-          <w:rFonts w:ascii="Times New Roman" w:eastAsia="Times New Roman" w:hAnsi="Times New Roman" w:cs="Times New Roman"/>
+          <w:rFonts w:ascii="Times New Roman" w:hAnsi="Times New Roman" w:eastAsia="Times New Roman" w:cs="Times New Roman"/>
         </w:rPr>
       </w:pPr>
     </w:p>
@@ -4611,12 +4139,12 @@
         </w:tabs>
         <w:ind w:left="280" w:hanging="172"/>
         <w:rPr>
-          <w:rFonts w:ascii="Times New Roman" w:eastAsia="Times New Roman" w:hAnsi="Times New Roman" w:cs="Times New Roman"/>
+          <w:rFonts w:ascii="Times New Roman" w:hAnsi="Times New Roman" w:eastAsia="Times New Roman" w:cs="Times New Roman"/>
         </w:rPr>
       </w:pPr>
       <w:r>
         <w:rPr>
-          <w:rFonts w:ascii="Times New Roman" w:eastAsia="Times New Roman" w:hAnsi="Times New Roman" w:cs="Times New Roman"/>
+          <w:rFonts w:ascii="Times New Roman" w:hAnsi="Times New Roman" w:eastAsia="Times New Roman" w:cs="Times New Roman"/>
         </w:rPr>
         <w:t>Giải phóng miền Nam và Quốc tế lao động: 30/04/2023, 01/05/2023, 02/05/2023, 03/05/2023 (Chủ nhật, Thứ 2, Thứ 3, Thứ 4).</w:t>
       </w:r>
@@ -4640,7 +4168,7 @@
       </w:pPr>
       <w:r>
         <w:rPr>
-          <w:rFonts w:ascii="Times New Roman" w:eastAsia="Times New Roman" w:hAnsi="Times New Roman" w:cs="Times New Roman"/>
+          <w:rFonts w:ascii="Times New Roman" w:hAnsi="Times New Roman" w:eastAsia="Times New Roman" w:cs="Times New Roman"/>
           <w:sz w:val="24"/>
           <w:szCs w:val="24"/>
         </w:rPr>
@@ -4667,7 +4195,7 @@
       </w:pPr>
       <w:r>
         <w:rPr>
-          <w:rFonts w:ascii="Times New Roman" w:eastAsia="Times New Roman" w:hAnsi="Times New Roman" w:cs="Times New Roman"/>
+          <w:rFonts w:ascii="Times New Roman" w:hAnsi="Times New Roman" w:eastAsia="Times New Roman" w:cs="Times New Roman"/>
           <w:i/>
           <w:iCs/>
           <w:sz w:val="23"/>
@@ -4687,7 +4215,7 @@
       </w:pPr>
       <w:r>
         <w:rPr>
-          <w:rFonts w:ascii="Times New Roman" w:eastAsia="Times New Roman" w:hAnsi="Times New Roman" w:cs="Times New Roman"/>
+          <w:rFonts w:ascii="Times New Roman" w:hAnsi="Times New Roman" w:eastAsia="Times New Roman" w:cs="Times New Roman"/>
           <w:b/>
           <w:bCs/>
           <w:sz w:val="24"/>
@@ -4706,12 +4234,11 @@
       </w:pPr>
       <w:r>
         <w:rPr>
-          <w:noProof/>
           <w:sz w:val="20"/>
           <w:szCs w:val="20"/>
         </w:rPr>
         <w:drawing>
-          <wp:anchor distT="0" distB="0" distL="114300" distR="114300" simplePos="0" relativeHeight="251658752" behindDoc="1" locked="0" layoutInCell="0" allowOverlap="1" wp14:anchorId="5D66BF62" wp14:editId="49C8ED7D">
+          <wp:anchor distT="0" distB="0" distL="114300" distR="114300" simplePos="0" relativeHeight="251661312" behindDoc="1" locked="0" layoutInCell="0" allowOverlap="1">
             <wp:simplePos x="0" y="0"/>
             <wp:positionH relativeFrom="column">
               <wp:posOffset>6858000</wp:posOffset>
@@ -4736,7 +4263,7 @@
                     </pic:cNvPicPr>
                   </pic:nvPicPr>
                   <pic:blipFill>
-                    <a:blip r:embed="rId8"/>
+                    <a:blip r:embed="rId5"/>
                     <a:srcRect/>
                     <a:stretch>
                       <a:fillRect/>
@@ -4823,7 +4350,7 @@
       </w:pPr>
       <w:r>
         <w:rPr>
-          <w:rFonts w:ascii="Times New Roman" w:eastAsia="Times New Roman" w:hAnsi="Times New Roman" w:cs="Times New Roman"/>
+          <w:rFonts w:ascii="Times New Roman" w:hAnsi="Times New Roman" w:eastAsia="Times New Roman" w:cs="Times New Roman"/>
           <w:b/>
           <w:bCs/>
           <w:sz w:val="24"/>
@@ -4853,7 +4380,7 @@
       </w:pPr>
       <w:r>
         <w:rPr>
-          <w:rFonts w:ascii="Arial" w:eastAsia="Arial" w:hAnsi="Arial" w:cs="Arial"/>
+          <w:rFonts w:ascii="Arial" w:hAnsi="Arial" w:eastAsia="Arial" w:cs="Arial"/>
         </w:rPr>
         <w:t>•</w:t>
       </w:r>
@@ -4866,7 +4393,7 @@
       </w:r>
       <w:r>
         <w:rPr>
-          <w:rFonts w:ascii="Times New Roman" w:eastAsia="Times New Roman" w:hAnsi="Times New Roman" w:cs="Times New Roman"/>
+          <w:rFonts w:ascii="Times New Roman" w:hAnsi="Times New Roman" w:eastAsia="Times New Roman" w:cs="Times New Roman"/>
           <w:b/>
           <w:bCs/>
         </w:rPr>
@@ -4894,7 +4421,7 @@
       </w:pPr>
       <w:r>
         <w:rPr>
-          <w:rFonts w:ascii="Times New Roman" w:eastAsia="Times New Roman" w:hAnsi="Times New Roman" w:cs="Times New Roman"/>
+          <w:rFonts w:ascii="Times New Roman" w:hAnsi="Times New Roman" w:eastAsia="Times New Roman" w:cs="Times New Roman"/>
         </w:rPr>
         <w:t>1.</w:t>
       </w:r>
@@ -4907,7 +4434,7 @@
       </w:r>
       <w:r>
         <w:rPr>
-          <w:rFonts w:ascii="Times New Roman" w:eastAsia="Times New Roman" w:hAnsi="Times New Roman" w:cs="Times New Roman"/>
+          <w:rFonts w:ascii="Times New Roman" w:hAnsi="Times New Roman" w:eastAsia="Times New Roman" w:cs="Times New Roman"/>
           <w:b/>
           <w:bCs/>
         </w:rPr>
@@ -4915,7 +4442,7 @@
       </w:r>
       <w:r>
         <w:rPr>
-          <w:rFonts w:ascii="Times New Roman" w:eastAsia="Times New Roman" w:hAnsi="Times New Roman" w:cs="Times New Roman"/>
+          <w:rFonts w:ascii="Times New Roman" w:hAnsi="Times New Roman" w:eastAsia="Times New Roman" w:cs="Times New Roman"/>
         </w:rPr>
         <w:t xml:space="preserve"> được qui định như sau:</w:t>
       </w:r>
@@ -4931,7 +4458,7 @@
       </w:pPr>
       <w:r>
         <w:rPr>
-          <w:rFonts w:ascii="Wingdings" w:eastAsia="Wingdings" w:hAnsi="Wingdings" w:cs="Wingdings"/>
+          <w:rFonts w:ascii="Wingdings" w:hAnsi="Wingdings" w:eastAsia="Wingdings" w:cs="Wingdings"/>
           <w:sz w:val="36"/>
           <w:szCs w:val="36"/>
           <w:vertAlign w:val="superscript"/>
@@ -4940,7 +4467,7 @@
       </w:r>
       <w:r>
         <w:rPr>
-          <w:rFonts w:ascii="Times New Roman" w:eastAsia="Times New Roman" w:hAnsi="Times New Roman" w:cs="Times New Roman"/>
+          <w:rFonts w:ascii="Times New Roman" w:hAnsi="Times New Roman" w:eastAsia="Times New Roman" w:cs="Times New Roman"/>
           <w:sz w:val="36"/>
           <w:szCs w:val="36"/>
           <w:vertAlign w:val="superscript"/>
@@ -4949,7 +4476,7 @@
       </w:r>
       <w:r>
         <w:rPr>
-          <w:rFonts w:ascii="Times New Roman" w:eastAsia="Times New Roman" w:hAnsi="Times New Roman" w:cs="Times New Roman"/>
+          <w:rFonts w:ascii="Times New Roman" w:hAnsi="Times New Roman" w:eastAsia="Times New Roman" w:cs="Times New Roman"/>
           <w:b/>
           <w:bCs/>
           <w:sz w:val="36"/>
@@ -4959,7 +4486,7 @@
       </w:r>
       <w:r>
         <w:rPr>
-          <w:rFonts w:ascii="Times New Roman" w:eastAsia="Times New Roman" w:hAnsi="Times New Roman" w:cs="Times New Roman"/>
+          <w:rFonts w:ascii="Times New Roman" w:hAnsi="Times New Roman" w:eastAsia="Times New Roman" w:cs="Times New Roman"/>
           <w:sz w:val="19"/>
           <w:szCs w:val="19"/>
         </w:rPr>
@@ -4977,14 +4504,16 @@
     </w:p>
     <w:tbl>
       <w:tblPr>
+        <w:tblStyle w:val="3"/>
         <w:tblW w:w="0" w:type="auto"/>
         <w:tblInd w:w="950" w:type="dxa"/>
         <w:tblLayout w:type="fixed"/>
         <w:tblCellMar>
+          <w:top w:w="0" w:type="dxa"/>
           <w:left w:w="0" w:type="dxa"/>
+          <w:bottom w:w="0" w:type="dxa"/>
           <w:right w:w="0" w:type="dxa"/>
         </w:tblCellMar>
-        <w:tblLook w:val="04A0" w:firstRow="1" w:lastRow="0" w:firstColumn="1" w:lastColumn="0" w:noHBand="0" w:noVBand="1"/>
       </w:tblPr>
       <w:tblGrid>
         <w:gridCol w:w="11460"/>
@@ -4992,16 +4521,16 @@
       </w:tblGrid>
       <w:tr>
         <w:trPr>
-          <w:trHeight w:val="242"/>
+          <w:trHeight w:val="242" w:hRule="atLeast"/>
         </w:trPr>
         <w:tc>
           <w:tcPr>
             <w:tcW w:w="11460" w:type="dxa"/>
             <w:tcBorders>
-              <w:top w:val="single" w:sz="8" w:space="0" w:color="auto"/>
-              <w:left w:val="single" w:sz="8" w:space="0" w:color="auto"/>
-              <w:bottom w:val="single" w:sz="8" w:space="0" w:color="auto"/>
-              <w:right w:val="single" w:sz="8" w:space="0" w:color="auto"/>
+              <w:top w:val="single" w:color="auto" w:sz="8" w:space="0"/>
+              <w:left w:val="single" w:color="auto" w:sz="8" w:space="0"/>
+              <w:bottom w:val="single" w:color="auto" w:sz="8" w:space="0"/>
+              <w:right w:val="single" w:color="auto" w:sz="8" w:space="0"/>
             </w:tcBorders>
             <w:vAlign w:val="bottom"/>
           </w:tcPr>
@@ -5016,7 +4545,7 @@
             </w:pPr>
             <w:r>
               <w:rPr>
-                <w:rFonts w:ascii="Times New Roman" w:eastAsia="Times New Roman" w:hAnsi="Times New Roman" w:cs="Times New Roman"/>
+                <w:rFonts w:ascii="Times New Roman" w:hAnsi="Times New Roman" w:eastAsia="Times New Roman" w:cs="Times New Roman"/>
                 <w:b/>
                 <w:bCs/>
               </w:rPr>
@@ -5028,9 +4557,9 @@
           <w:tcPr>
             <w:tcW w:w="1360" w:type="dxa"/>
             <w:tcBorders>
-              <w:top w:val="single" w:sz="8" w:space="0" w:color="auto"/>
-              <w:bottom w:val="single" w:sz="8" w:space="0" w:color="auto"/>
-              <w:right w:val="single" w:sz="8" w:space="0" w:color="auto"/>
+              <w:top w:val="single" w:color="auto" w:sz="8" w:space="0"/>
+              <w:bottom w:val="single" w:color="auto" w:sz="8" w:space="0"/>
+              <w:right w:val="single" w:color="auto" w:sz="8" w:space="0"/>
             </w:tcBorders>
             <w:vAlign w:val="bottom"/>
           </w:tcPr>
@@ -5045,7 +4574,7 @@
             </w:pPr>
             <w:r>
               <w:rPr>
-                <w:rFonts w:ascii="Times New Roman" w:eastAsia="Times New Roman" w:hAnsi="Times New Roman" w:cs="Times New Roman"/>
+                <w:rFonts w:ascii="Times New Roman" w:hAnsi="Times New Roman" w:eastAsia="Times New Roman" w:cs="Times New Roman"/>
                 <w:b/>
                 <w:bCs/>
               </w:rPr>
@@ -5056,14 +4585,14 @@
       </w:tr>
       <w:tr>
         <w:trPr>
-          <w:trHeight w:val="240"/>
+          <w:trHeight w:val="240" w:hRule="atLeast"/>
         </w:trPr>
         <w:tc>
           <w:tcPr>
             <w:tcW w:w="11460" w:type="dxa"/>
             <w:tcBorders>
-              <w:left w:val="single" w:sz="8" w:space="0" w:color="auto"/>
-              <w:right w:val="single" w:sz="8" w:space="0" w:color="auto"/>
+              <w:left w:val="single" w:color="auto" w:sz="8" w:space="0"/>
+              <w:right w:val="single" w:color="auto" w:sz="8" w:space="0"/>
             </w:tcBorders>
             <w:vAlign w:val="bottom"/>
           </w:tcPr>
@@ -5078,7 +4607,7 @@
             </w:pPr>
             <w:r>
               <w:rPr>
-                <w:rFonts w:ascii="Times New Roman" w:eastAsia="Times New Roman" w:hAnsi="Times New Roman" w:cs="Times New Roman"/>
+                <w:rFonts w:ascii="Times New Roman" w:hAnsi="Times New Roman" w:eastAsia="Times New Roman" w:cs="Times New Roman"/>
                 <w:b/>
                 <w:bCs/>
               </w:rPr>
@@ -5086,7 +4615,7 @@
             </w:r>
             <w:r>
               <w:rPr>
-                <w:rFonts w:ascii="Times New Roman" w:eastAsia="Times New Roman" w:hAnsi="Times New Roman" w:cs="Times New Roman"/>
+                <w:rFonts w:ascii="Times New Roman" w:hAnsi="Times New Roman" w:eastAsia="Times New Roman" w:cs="Times New Roman"/>
               </w:rPr>
               <w:t xml:space="preserve"> Các hình thức đánh giá quá trình và trọng số của mỗi hình thức do giảng viên đề xuất, thông qua Bộ môn,</w:t>
             </w:r>
@@ -5096,7 +4625,7 @@
           <w:tcPr>
             <w:tcW w:w="1360" w:type="dxa"/>
             <w:tcBorders>
-              <w:right w:val="single" w:sz="8" w:space="0" w:color="auto"/>
+              <w:right w:val="single" w:color="auto" w:sz="8" w:space="0"/>
             </w:tcBorders>
             <w:vAlign w:val="bottom"/>
           </w:tcPr>
@@ -5112,14 +4641,14 @@
       </w:tr>
       <w:tr>
         <w:trPr>
-          <w:trHeight w:val="254"/>
+          <w:trHeight w:val="254" w:hRule="atLeast"/>
         </w:trPr>
         <w:tc>
           <w:tcPr>
             <w:tcW w:w="11460" w:type="dxa"/>
             <w:tcBorders>
-              <w:left w:val="single" w:sz="8" w:space="0" w:color="auto"/>
-              <w:right w:val="single" w:sz="8" w:space="0" w:color="auto"/>
+              <w:left w:val="single" w:color="auto" w:sz="8" w:space="0"/>
+              <w:right w:val="single" w:color="auto" w:sz="8" w:space="0"/>
             </w:tcBorders>
             <w:vAlign w:val="bottom"/>
           </w:tcPr>
@@ -5133,7 +4662,7 @@
             </w:pPr>
             <w:r>
               <w:rPr>
-                <w:rFonts w:ascii="Times New Roman" w:eastAsia="Times New Roman" w:hAnsi="Times New Roman" w:cs="Times New Roman"/>
+                <w:rFonts w:ascii="Times New Roman" w:hAnsi="Times New Roman" w:eastAsia="Times New Roman" w:cs="Times New Roman"/>
               </w:rPr>
               <w:t>Trưởng khoa phê duyệt và được quy định trong đề cương chi tiết của học phần, bao gồm các thành phần như:</w:t>
             </w:r>
@@ -5143,7 +4672,7 @@
           <w:tcPr>
             <w:tcW w:w="1360" w:type="dxa"/>
             <w:tcBorders>
-              <w:right w:val="single" w:sz="8" w:space="0" w:color="auto"/>
+              <w:right w:val="single" w:color="auto" w:sz="8" w:space="0"/>
             </w:tcBorders>
             <w:vAlign w:val="bottom"/>
           </w:tcPr>
@@ -5158,7 +4687,7 @@
             </w:pPr>
             <w:r>
               <w:rPr>
-                <w:rFonts w:ascii="Times New Roman" w:eastAsia="Times New Roman" w:hAnsi="Times New Roman" w:cs="Times New Roman"/>
+                <w:rFonts w:ascii="Times New Roman" w:hAnsi="Times New Roman" w:eastAsia="Times New Roman" w:cs="Times New Roman"/>
                 <w:b/>
                 <w:bCs/>
               </w:rPr>
@@ -5169,15 +4698,15 @@
       </w:tr>
       <w:tr>
         <w:trPr>
-          <w:trHeight w:val="254"/>
+          <w:trHeight w:val="254" w:hRule="atLeast"/>
         </w:trPr>
         <w:tc>
           <w:tcPr>
             <w:tcW w:w="11460" w:type="dxa"/>
             <w:tcBorders>
-              <w:left w:val="single" w:sz="8" w:space="0" w:color="auto"/>
-              <w:bottom w:val="single" w:sz="8" w:space="0" w:color="auto"/>
-              <w:right w:val="single" w:sz="8" w:space="0" w:color="auto"/>
+              <w:left w:val="single" w:color="auto" w:sz="8" w:space="0"/>
+              <w:bottom w:val="single" w:color="auto" w:sz="8" w:space="0"/>
+              <w:right w:val="single" w:color="auto" w:sz="8" w:space="0"/>
             </w:tcBorders>
             <w:vAlign w:val="bottom"/>
           </w:tcPr>
@@ -5191,7 +4720,7 @@
             </w:pPr>
             <w:r>
               <w:rPr>
-                <w:rFonts w:ascii="Times New Roman" w:eastAsia="Times New Roman" w:hAnsi="Times New Roman" w:cs="Times New Roman"/>
+                <w:rFonts w:ascii="Times New Roman" w:hAnsi="Times New Roman" w:eastAsia="Times New Roman" w:cs="Times New Roman"/>
                 <w:b/>
                 <w:bCs/>
               </w:rPr>
@@ -5199,13 +4728,13 @@
             </w:r>
             <w:r>
               <w:rPr>
-                <w:rFonts w:ascii="Times New Roman" w:eastAsia="Times New Roman" w:hAnsi="Times New Roman" w:cs="Times New Roman"/>
+                <w:rFonts w:ascii="Times New Roman" w:hAnsi="Times New Roman" w:eastAsia="Times New Roman" w:cs="Times New Roman"/>
               </w:rPr>
               <w:t xml:space="preserve">   </w:t>
             </w:r>
             <w:r>
               <w:rPr>
-                <w:rFonts w:ascii="Times New Roman" w:eastAsia="Times New Roman" w:hAnsi="Times New Roman" w:cs="Times New Roman"/>
+                <w:rFonts w:ascii="Times New Roman" w:hAnsi="Times New Roman" w:eastAsia="Times New Roman" w:cs="Times New Roman"/>
                 <w:i/>
                 <w:iCs/>
               </w:rPr>
@@ -5217,8 +4746,8 @@
           <w:tcPr>
             <w:tcW w:w="1360" w:type="dxa"/>
             <w:tcBorders>
-              <w:bottom w:val="single" w:sz="8" w:space="0" w:color="auto"/>
-              <w:right w:val="single" w:sz="8" w:space="0" w:color="auto"/>
+              <w:bottom w:val="single" w:color="auto" w:sz="8" w:space="0"/>
+              <w:right w:val="single" w:color="auto" w:sz="8" w:space="0"/>
             </w:tcBorders>
             <w:vAlign w:val="bottom"/>
           </w:tcPr>
@@ -5232,7 +4761,7 @@
           <w:type w:val="continuous"/>
           <w:pgSz w:w="16840" w:h="11906" w:orient="landscape"/>
           <w:pgMar w:top="719" w:right="1081" w:bottom="749" w:left="1080" w:header="0" w:footer="0" w:gutter="0"/>
-          <w:cols w:space="720" w:equalWidth="0">
+          <w:cols w:equalWidth="0" w:num="1">
             <w:col w:w="14680"/>
           </w:cols>
         </w:sectPr>
@@ -5250,13 +4779,11 @@
       <w:bookmarkEnd w:id="2"/>
       <w:r>
         <w:rPr>
-          <w:noProof/>
           <w:sz w:val="20"/>
           <w:szCs w:val="20"/>
         </w:rPr>
-        <w:lastRenderedPageBreak/>
         <w:drawing>
-          <wp:anchor distT="0" distB="0" distL="114300" distR="114300" simplePos="0" relativeHeight="251659776" behindDoc="1" locked="0" layoutInCell="0" allowOverlap="1" wp14:anchorId="3C4BBAEA" wp14:editId="404E6911">
+          <wp:anchor distT="0" distB="0" distL="114300" distR="114300" simplePos="0" relativeHeight="251662336" behindDoc="1" locked="0" layoutInCell="0" allowOverlap="1">
             <wp:simplePos x="0" y="0"/>
             <wp:positionH relativeFrom="page">
               <wp:posOffset>523875</wp:posOffset>
@@ -5281,7 +4808,7 @@
                     </pic:cNvPicPr>
                   </pic:nvPicPr>
                   <pic:blipFill>
-                    <a:blip r:embed="rId7">
+                    <a:blip r:embed="rId4">
                       <a:clrChange>
                         <a:clrFrom>
                           <a:srgbClr val="FFFFFF"/>
@@ -5317,14 +4844,16 @@
     </w:p>
     <w:tbl>
       <w:tblPr>
+        <w:tblStyle w:val="3"/>
         <w:tblW w:w="0" w:type="auto"/>
         <w:tblInd w:w="950" w:type="dxa"/>
         <w:tblLayout w:type="fixed"/>
         <w:tblCellMar>
+          <w:top w:w="0" w:type="dxa"/>
           <w:left w:w="0" w:type="dxa"/>
+          <w:bottom w:w="0" w:type="dxa"/>
           <w:right w:w="0" w:type="dxa"/>
         </w:tblCellMar>
-        <w:tblLook w:val="04A0" w:firstRow="1" w:lastRow="0" w:firstColumn="1" w:lastColumn="0" w:noHBand="0" w:noVBand="1"/>
       </w:tblPr>
       <w:tblGrid>
         <w:gridCol w:w="11460"/>
@@ -5336,7 +4865,7 @@
         <w:trPr>
           <w:gridAfter w:val="1"/>
           <w:wAfter w:w="20" w:type="dxa"/>
-          <w:trHeight w:val="230"/>
+          <w:trHeight w:val="230" w:hRule="atLeast"/>
         </w:trPr>
         <w:tc>
           <w:tcPr>
@@ -5368,7 +4897,7 @@
             </w:pPr>
             <w:r>
               <w:rPr>
-                <w:rFonts w:ascii="Times New Roman" w:eastAsia="Times New Roman" w:hAnsi="Times New Roman" w:cs="Times New Roman"/>
+                <w:rFonts w:ascii="Times New Roman" w:hAnsi="Times New Roman" w:eastAsia="Times New Roman" w:cs="Times New Roman"/>
                 <w:w w:val="99"/>
                 <w:sz w:val="20"/>
                 <w:szCs w:val="20"/>
@@ -5380,13 +4909,13 @@
       </w:tr>
       <w:tr>
         <w:trPr>
-          <w:trHeight w:val="460"/>
+          <w:trHeight w:val="460" w:hRule="atLeast"/>
         </w:trPr>
         <w:tc>
           <w:tcPr>
             <w:tcW w:w="11460" w:type="dxa"/>
             <w:tcBorders>
-              <w:bottom w:val="single" w:sz="8" w:space="0" w:color="auto"/>
+              <w:bottom w:val="single" w:color="auto" w:sz="8" w:space="0"/>
             </w:tcBorders>
             <w:vAlign w:val="bottom"/>
           </w:tcPr>
@@ -5403,7 +4932,7 @@
           <w:tcPr>
             <w:tcW w:w="1340" w:type="dxa"/>
             <w:tcBorders>
-              <w:bottom w:val="single" w:sz="8" w:space="0" w:color="auto"/>
+              <w:bottom w:val="single" w:color="auto" w:sz="8" w:space="0"/>
             </w:tcBorders>
             <w:vAlign w:val="bottom"/>
           </w:tcPr>
@@ -5434,14 +4963,14 @@
       </w:tr>
       <w:tr>
         <w:trPr>
-          <w:trHeight w:val="242"/>
+          <w:trHeight w:val="242" w:hRule="atLeast"/>
         </w:trPr>
         <w:tc>
           <w:tcPr>
             <w:tcW w:w="11460" w:type="dxa"/>
             <w:tcBorders>
-              <w:left w:val="single" w:sz="8" w:space="0" w:color="auto"/>
-              <w:right w:val="single" w:sz="8" w:space="0" w:color="auto"/>
+              <w:left w:val="single" w:color="auto" w:sz="8" w:space="0"/>
+              <w:right w:val="single" w:color="auto" w:sz="8" w:space="0"/>
             </w:tcBorders>
             <w:vAlign w:val="bottom"/>
           </w:tcPr>
@@ -5456,7 +4985,7 @@
             </w:pPr>
             <w:r>
               <w:rPr>
-                <w:rFonts w:ascii="Times New Roman" w:eastAsia="Times New Roman" w:hAnsi="Times New Roman" w:cs="Times New Roman"/>
+                <w:rFonts w:ascii="Times New Roman" w:hAnsi="Times New Roman" w:eastAsia="Times New Roman" w:cs="Times New Roman"/>
                 <w:b/>
                 <w:bCs/>
               </w:rPr>
@@ -5464,13 +4993,13 @@
             </w:r>
             <w:r>
               <w:rPr>
-                <w:rFonts w:ascii="Times New Roman" w:eastAsia="Times New Roman" w:hAnsi="Times New Roman" w:cs="Times New Roman"/>
+                <w:rFonts w:ascii="Times New Roman" w:hAnsi="Times New Roman" w:eastAsia="Times New Roman" w:cs="Times New Roman"/>
               </w:rPr>
               <w:t xml:space="preserve">   </w:t>
             </w:r>
             <w:r>
               <w:rPr>
-                <w:rFonts w:ascii="Times New Roman" w:eastAsia="Times New Roman" w:hAnsi="Times New Roman" w:cs="Times New Roman"/>
+                <w:rFonts w:ascii="Times New Roman" w:hAnsi="Times New Roman" w:eastAsia="Times New Roman" w:cs="Times New Roman"/>
                 <w:i/>
                 <w:iCs/>
               </w:rPr>
@@ -5482,7 +5011,7 @@
           <w:tcPr>
             <w:tcW w:w="1340" w:type="dxa"/>
             <w:tcBorders>
-              <w:right w:val="single" w:sz="8" w:space="0" w:color="auto"/>
+              <w:right w:val="single" w:color="auto" w:sz="8" w:space="0"/>
             </w:tcBorders>
             <w:vAlign w:val="bottom"/>
           </w:tcPr>
@@ -5513,14 +5042,14 @@
       </w:tr>
       <w:tr>
         <w:trPr>
-          <w:trHeight w:val="252"/>
+          <w:trHeight w:val="252" w:hRule="atLeast"/>
         </w:trPr>
         <w:tc>
           <w:tcPr>
             <w:tcW w:w="11460" w:type="dxa"/>
             <w:tcBorders>
-              <w:left w:val="single" w:sz="8" w:space="0" w:color="auto"/>
-              <w:right w:val="single" w:sz="8" w:space="0" w:color="auto"/>
+              <w:left w:val="single" w:color="auto" w:sz="8" w:space="0"/>
+              <w:right w:val="single" w:color="auto" w:sz="8" w:space="0"/>
             </w:tcBorders>
             <w:vAlign w:val="bottom"/>
           </w:tcPr>
@@ -5534,7 +5063,7 @@
             </w:pPr>
             <w:r>
               <w:rPr>
-                <w:rFonts w:ascii="Times New Roman" w:eastAsia="Times New Roman" w:hAnsi="Times New Roman" w:cs="Times New Roman"/>
+                <w:rFonts w:ascii="Times New Roman" w:hAnsi="Times New Roman" w:eastAsia="Times New Roman" w:cs="Times New Roman"/>
                 <w:b/>
                 <w:bCs/>
               </w:rPr>
@@ -5542,13 +5071,13 @@
             </w:r>
             <w:r>
               <w:rPr>
-                <w:rFonts w:ascii="Times New Roman" w:eastAsia="Times New Roman" w:hAnsi="Times New Roman" w:cs="Times New Roman"/>
+                <w:rFonts w:ascii="Times New Roman" w:hAnsi="Times New Roman" w:eastAsia="Times New Roman" w:cs="Times New Roman"/>
               </w:rPr>
               <w:t xml:space="preserve">   </w:t>
             </w:r>
             <w:r>
               <w:rPr>
-                <w:rFonts w:ascii="Times New Roman" w:eastAsia="Times New Roman" w:hAnsi="Times New Roman" w:cs="Times New Roman"/>
+                <w:rFonts w:ascii="Times New Roman" w:hAnsi="Times New Roman" w:eastAsia="Times New Roman" w:cs="Times New Roman"/>
                 <w:i/>
                 <w:iCs/>
               </w:rPr>
@@ -5560,7 +5089,7 @@
           <w:tcPr>
             <w:tcW w:w="1340" w:type="dxa"/>
             <w:tcBorders>
-              <w:right w:val="single" w:sz="8" w:space="0" w:color="auto"/>
+              <w:right w:val="single" w:color="auto" w:sz="8" w:space="0"/>
             </w:tcBorders>
             <w:vAlign w:val="bottom"/>
           </w:tcPr>
@@ -5591,14 +5120,14 @@
       </w:tr>
       <w:tr>
         <w:trPr>
-          <w:trHeight w:val="252"/>
+          <w:trHeight w:val="252" w:hRule="atLeast"/>
         </w:trPr>
         <w:tc>
           <w:tcPr>
             <w:tcW w:w="11460" w:type="dxa"/>
             <w:tcBorders>
-              <w:left w:val="single" w:sz="8" w:space="0" w:color="auto"/>
-              <w:right w:val="single" w:sz="8" w:space="0" w:color="auto"/>
+              <w:left w:val="single" w:color="auto" w:sz="8" w:space="0"/>
+              <w:right w:val="single" w:color="auto" w:sz="8" w:space="0"/>
             </w:tcBorders>
             <w:vAlign w:val="bottom"/>
           </w:tcPr>
@@ -5612,7 +5141,7 @@
             </w:pPr>
             <w:r>
               <w:rPr>
-                <w:rFonts w:ascii="Times New Roman" w:eastAsia="Times New Roman" w:hAnsi="Times New Roman" w:cs="Times New Roman"/>
+                <w:rFonts w:ascii="Times New Roman" w:hAnsi="Times New Roman" w:eastAsia="Times New Roman" w:cs="Times New Roman"/>
                 <w:b/>
                 <w:bCs/>
               </w:rPr>
@@ -5620,13 +5149,13 @@
             </w:r>
             <w:r>
               <w:rPr>
-                <w:rFonts w:ascii="Times New Roman" w:eastAsia="Times New Roman" w:hAnsi="Times New Roman" w:cs="Times New Roman"/>
+                <w:rFonts w:ascii="Times New Roman" w:hAnsi="Times New Roman" w:eastAsia="Times New Roman" w:cs="Times New Roman"/>
               </w:rPr>
               <w:t xml:space="preserve">   </w:t>
             </w:r>
             <w:r>
               <w:rPr>
-                <w:rFonts w:ascii="Times New Roman" w:eastAsia="Times New Roman" w:hAnsi="Times New Roman" w:cs="Times New Roman"/>
+                <w:rFonts w:ascii="Times New Roman" w:hAnsi="Times New Roman" w:eastAsia="Times New Roman" w:cs="Times New Roman"/>
                 <w:i/>
                 <w:iCs/>
               </w:rPr>
@@ -5638,7 +5167,7 @@
           <w:tcPr>
             <w:tcW w:w="1340" w:type="dxa"/>
             <w:tcBorders>
-              <w:right w:val="single" w:sz="8" w:space="0" w:color="auto"/>
+              <w:right w:val="single" w:color="auto" w:sz="8" w:space="0"/>
             </w:tcBorders>
             <w:vAlign w:val="bottom"/>
           </w:tcPr>
@@ -5669,15 +5198,15 @@
       </w:tr>
       <w:tr>
         <w:trPr>
-          <w:trHeight w:val="255"/>
+          <w:trHeight w:val="255" w:hRule="atLeast"/>
         </w:trPr>
         <w:tc>
           <w:tcPr>
             <w:tcW w:w="11460" w:type="dxa"/>
             <w:tcBorders>
-              <w:left w:val="single" w:sz="8" w:space="0" w:color="auto"/>
-              <w:bottom w:val="single" w:sz="8" w:space="0" w:color="auto"/>
-              <w:right w:val="single" w:sz="8" w:space="0" w:color="auto"/>
+              <w:left w:val="single" w:color="auto" w:sz="8" w:space="0"/>
+              <w:bottom w:val="single" w:color="auto" w:sz="8" w:space="0"/>
+              <w:right w:val="single" w:color="auto" w:sz="8" w:space="0"/>
             </w:tcBorders>
             <w:vAlign w:val="bottom"/>
           </w:tcPr>
@@ -5691,7 +5220,7 @@
             </w:pPr>
             <w:r>
               <w:rPr>
-                <w:rFonts w:ascii="Times New Roman" w:eastAsia="Times New Roman" w:hAnsi="Times New Roman" w:cs="Times New Roman"/>
+                <w:rFonts w:ascii="Times New Roman" w:hAnsi="Times New Roman" w:eastAsia="Times New Roman" w:cs="Times New Roman"/>
                 <w:i/>
                 <w:iCs/>
               </w:rPr>
@@ -5703,8 +5232,8 @@
           <w:tcPr>
             <w:tcW w:w="1340" w:type="dxa"/>
             <w:tcBorders>
-              <w:bottom w:val="single" w:sz="8" w:space="0" w:color="auto"/>
-              <w:right w:val="single" w:sz="8" w:space="0" w:color="auto"/>
+              <w:bottom w:val="single" w:color="auto" w:sz="8" w:space="0"/>
+              <w:right w:val="single" w:color="auto" w:sz="8" w:space="0"/>
             </w:tcBorders>
             <w:vAlign w:val="bottom"/>
           </w:tcPr>
@@ -5721,15 +5250,15 @@
       </w:tr>
       <w:tr>
         <w:trPr>
-          <w:trHeight w:val="243"/>
+          <w:trHeight w:val="243" w:hRule="atLeast"/>
         </w:trPr>
         <w:tc>
           <w:tcPr>
             <w:tcW w:w="11460" w:type="dxa"/>
             <w:tcBorders>
-              <w:left w:val="single" w:sz="8" w:space="0" w:color="auto"/>
-              <w:bottom w:val="single" w:sz="8" w:space="0" w:color="auto"/>
-              <w:right w:val="single" w:sz="8" w:space="0" w:color="auto"/>
+              <w:left w:val="single" w:color="auto" w:sz="8" w:space="0"/>
+              <w:bottom w:val="single" w:color="auto" w:sz="8" w:space="0"/>
+              <w:right w:val="single" w:color="auto" w:sz="8" w:space="0"/>
             </w:tcBorders>
             <w:vAlign w:val="bottom"/>
           </w:tcPr>
@@ -5744,7 +5273,7 @@
             </w:pPr>
             <w:r>
               <w:rPr>
-                <w:rFonts w:ascii="Times New Roman" w:eastAsia="Times New Roman" w:hAnsi="Times New Roman" w:cs="Times New Roman"/>
+                <w:rFonts w:ascii="Times New Roman" w:hAnsi="Times New Roman" w:eastAsia="Times New Roman" w:cs="Times New Roman"/>
                 <w:b/>
                 <w:bCs/>
               </w:rPr>
@@ -5756,8 +5285,8 @@
           <w:tcPr>
             <w:tcW w:w="1340" w:type="dxa"/>
             <w:tcBorders>
-              <w:bottom w:val="single" w:sz="8" w:space="0" w:color="auto"/>
-              <w:right w:val="single" w:sz="8" w:space="0" w:color="auto"/>
+              <w:bottom w:val="single" w:color="auto" w:sz="8" w:space="0"/>
+              <w:right w:val="single" w:color="auto" w:sz="8" w:space="0"/>
             </w:tcBorders>
             <w:vAlign w:val="bottom"/>
           </w:tcPr>
@@ -5773,7 +5302,7 @@
             </w:pPr>
             <w:r>
               <w:rPr>
-                <w:rFonts w:ascii="Times New Roman" w:eastAsia="Times New Roman" w:hAnsi="Times New Roman" w:cs="Times New Roman"/>
+                <w:rFonts w:ascii="Times New Roman" w:hAnsi="Times New Roman" w:eastAsia="Times New Roman" w:cs="Times New Roman"/>
                 <w:b/>
                 <w:bCs/>
               </w:rPr>
@@ -5810,7 +5339,7 @@
         <w:spacing w:line="181" w:lineRule="auto"/>
         <w:ind w:left="720" w:hanging="362"/>
         <w:rPr>
-          <w:rFonts w:ascii="Wingdings" w:eastAsia="Wingdings" w:hAnsi="Wingdings" w:cs="Wingdings"/>
+          <w:rFonts w:ascii="Wingdings" w:hAnsi="Wingdings" w:eastAsia="Wingdings" w:cs="Wingdings"/>
           <w:sz w:val="35"/>
           <w:szCs w:val="35"/>
           <w:vertAlign w:val="superscript"/>
@@ -5818,7 +5347,7 @@
       </w:pPr>
       <w:r>
         <w:rPr>
-          <w:rFonts w:ascii="Times New Roman" w:eastAsia="Times New Roman" w:hAnsi="Times New Roman" w:cs="Times New Roman"/>
+          <w:rFonts w:ascii="Times New Roman" w:hAnsi="Times New Roman" w:eastAsia="Times New Roman" w:cs="Times New Roman"/>
           <w:b/>
           <w:bCs/>
           <w:sz w:val="19"/>
@@ -5828,7 +5357,7 @@
       </w:r>
       <w:r>
         <w:rPr>
-          <w:rFonts w:ascii="Times New Roman" w:eastAsia="Times New Roman" w:hAnsi="Times New Roman" w:cs="Times New Roman"/>
+          <w:rFonts w:ascii="Times New Roman" w:hAnsi="Times New Roman" w:eastAsia="Times New Roman" w:cs="Times New Roman"/>
           <w:sz w:val="19"/>
           <w:szCs w:val="19"/>
         </w:rPr>
@@ -5839,7 +5368,7 @@
       <w:pPr>
         <w:spacing w:line="59" w:lineRule="exact"/>
         <w:rPr>
-          <w:rFonts w:ascii="Wingdings" w:eastAsia="Wingdings" w:hAnsi="Wingdings" w:cs="Wingdings"/>
+          <w:rFonts w:ascii="Wingdings" w:hAnsi="Wingdings" w:eastAsia="Wingdings" w:cs="Wingdings"/>
           <w:sz w:val="35"/>
           <w:szCs w:val="35"/>
           <w:vertAlign w:val="superscript"/>
@@ -5858,7 +5387,7 @@
         <w:spacing w:line="180" w:lineRule="auto"/>
         <w:ind w:left="720" w:hanging="362"/>
         <w:rPr>
-          <w:rFonts w:ascii="Wingdings" w:eastAsia="Wingdings" w:hAnsi="Wingdings" w:cs="Wingdings"/>
+          <w:rFonts w:ascii="Wingdings" w:hAnsi="Wingdings" w:eastAsia="Wingdings" w:cs="Wingdings"/>
           <w:sz w:val="28"/>
           <w:szCs w:val="28"/>
           <w:vertAlign w:val="superscript"/>
@@ -5866,7 +5395,7 @@
       </w:pPr>
       <w:r>
         <w:rPr>
-          <w:rFonts w:ascii="Times New Roman" w:eastAsia="Times New Roman" w:hAnsi="Times New Roman" w:cs="Times New Roman"/>
+          <w:rFonts w:ascii="Times New Roman" w:hAnsi="Times New Roman" w:eastAsia="Times New Roman" w:cs="Times New Roman"/>
           <w:b/>
           <w:bCs/>
           <w:sz w:val="17"/>
@@ -5876,7 +5405,7 @@
       </w:r>
       <w:r>
         <w:rPr>
-          <w:rFonts w:ascii="Times New Roman" w:eastAsia="Times New Roman" w:hAnsi="Times New Roman" w:cs="Times New Roman"/>
+          <w:rFonts w:ascii="Times New Roman" w:hAnsi="Times New Roman" w:eastAsia="Times New Roman" w:cs="Times New Roman"/>
           <w:sz w:val="17"/>
           <w:szCs w:val="17"/>
         </w:rPr>
@@ -5902,7 +5431,7 @@
       </w:pPr>
       <w:r>
         <w:rPr>
-          <w:rFonts w:ascii="Times New Roman" w:eastAsia="Times New Roman" w:hAnsi="Times New Roman" w:cs="Times New Roman"/>
+          <w:rFonts w:ascii="Times New Roman" w:hAnsi="Times New Roman" w:eastAsia="Times New Roman" w:cs="Times New Roman"/>
         </w:rPr>
         <w:t>Lưu ý:</w:t>
       </w:r>
@@ -5927,14 +5456,14 @@
         </w:tabs>
         <w:ind w:left="720" w:hanging="360"/>
         <w:rPr>
-          <w:rFonts w:ascii="Times New Roman" w:eastAsia="Times New Roman" w:hAnsi="Times New Roman" w:cs="Times New Roman"/>
+          <w:rFonts w:ascii="Times New Roman" w:hAnsi="Times New Roman" w:eastAsia="Times New Roman" w:cs="Times New Roman"/>
           <w:b/>
           <w:bCs/>
         </w:rPr>
       </w:pPr>
       <w:r>
         <w:rPr>
-          <w:rFonts w:ascii="Times New Roman" w:eastAsia="Times New Roman" w:hAnsi="Times New Roman" w:cs="Times New Roman"/>
+          <w:rFonts w:ascii="Times New Roman" w:hAnsi="Times New Roman" w:eastAsia="Times New Roman" w:cs="Times New Roman"/>
         </w:rPr>
         <w:t>Điểm quá trình, điểm thi kết thúc học phần, điểm các học phần thực hành, đồ án, thực tập được chấm theo thang điểm 10 (từ 0 đến 10), làm tròn đến 0,5.</w:t>
       </w:r>
@@ -5943,7 +5472,7 @@
       <w:pPr>
         <w:spacing w:line="10" w:lineRule="exact"/>
         <w:rPr>
-          <w:rFonts w:ascii="Times New Roman" w:eastAsia="Times New Roman" w:hAnsi="Times New Roman" w:cs="Times New Roman"/>
+          <w:rFonts w:ascii="Times New Roman" w:hAnsi="Times New Roman" w:eastAsia="Times New Roman" w:cs="Times New Roman"/>
           <w:b/>
           <w:bCs/>
         </w:rPr>
@@ -5962,14 +5491,14 @@
         <w:ind w:left="720" w:hanging="360"/>
         <w:jc w:val="both"/>
         <w:rPr>
-          <w:rFonts w:ascii="Times New Roman" w:eastAsia="Times New Roman" w:hAnsi="Times New Roman" w:cs="Times New Roman"/>
+          <w:rFonts w:ascii="Times New Roman" w:hAnsi="Times New Roman" w:eastAsia="Times New Roman" w:cs="Times New Roman"/>
           <w:b/>
           <w:bCs/>
         </w:rPr>
       </w:pPr>
       <w:r>
         <w:rPr>
-          <w:rFonts w:ascii="Times New Roman" w:eastAsia="Times New Roman" w:hAnsi="Times New Roman" w:cs="Times New Roman"/>
+          <w:rFonts w:ascii="Times New Roman" w:hAnsi="Times New Roman" w:eastAsia="Times New Roman" w:cs="Times New Roman"/>
         </w:rPr>
         <w:t>Giảng viên công bố cho sinh viên điểm quá trình trên lớp vào buổi học cuối cùng và nộp bảng điểm quá trình về văn phòng khoa vào tuần kết thúc học phần. Sinh viên có quyền khiếu nại về điểm quá trình trực tiếp với giảng viên khi công bố điểm trên lớp. Sau khi bảng điểm này đã được nộp cho Trường, sinh viên không còn quyền khiếu nại về điểm quá trình nữa.</w:t>
       </w:r>
@@ -5978,7 +5507,7 @@
       <w:pPr>
         <w:spacing w:line="49" w:lineRule="exact"/>
         <w:rPr>
-          <w:rFonts w:ascii="Times New Roman" w:eastAsia="Times New Roman" w:hAnsi="Times New Roman" w:cs="Times New Roman"/>
+          <w:rFonts w:ascii="Times New Roman" w:hAnsi="Times New Roman" w:eastAsia="Times New Roman" w:cs="Times New Roman"/>
           <w:b/>
           <w:bCs/>
         </w:rPr>
@@ -5996,14 +5525,14 @@
         <w:spacing w:line="236" w:lineRule="auto"/>
         <w:ind w:left="360" w:hanging="360"/>
         <w:rPr>
-          <w:rFonts w:ascii="Times New Roman" w:eastAsia="Times New Roman" w:hAnsi="Times New Roman" w:cs="Times New Roman"/>
+          <w:rFonts w:ascii="Times New Roman" w:hAnsi="Times New Roman" w:eastAsia="Times New Roman" w:cs="Times New Roman"/>
           <w:b/>
           <w:bCs/>
         </w:rPr>
       </w:pPr>
       <w:r>
         <w:rPr>
-          <w:rFonts w:ascii="Times New Roman" w:eastAsia="Times New Roman" w:hAnsi="Times New Roman" w:cs="Times New Roman"/>
+          <w:rFonts w:ascii="Times New Roman" w:hAnsi="Times New Roman" w:eastAsia="Times New Roman" w:cs="Times New Roman"/>
           <w:b/>
           <w:bCs/>
         </w:rPr>
@@ -6028,7 +5557,7 @@
       </w:pPr>
       <w:r>
         <w:rPr>
-          <w:rFonts w:ascii="Times New Roman" w:eastAsia="Times New Roman" w:hAnsi="Times New Roman" w:cs="Times New Roman"/>
+          <w:rFonts w:ascii="Times New Roman" w:hAnsi="Times New Roman" w:eastAsia="Times New Roman" w:cs="Times New Roman"/>
           <w:i/>
           <w:iCs/>
         </w:rPr>
@@ -6053,7 +5582,7 @@
       </w:pPr>
       <w:r>
         <w:rPr>
-          <w:rFonts w:ascii="Times New Roman" w:eastAsia="Times New Roman" w:hAnsi="Times New Roman" w:cs="Times New Roman"/>
+          <w:rFonts w:ascii="Times New Roman" w:hAnsi="Times New Roman" w:eastAsia="Times New Roman" w:cs="Times New Roman"/>
           <w:i/>
           <w:iCs/>
         </w:rPr>
@@ -6069,7 +5598,7 @@
       </w:pPr>
       <w:r>
         <w:rPr>
-          <w:rFonts w:ascii="Times New Roman" w:eastAsia="Times New Roman" w:hAnsi="Times New Roman" w:cs="Times New Roman"/>
+          <w:rFonts w:ascii="Times New Roman" w:hAnsi="Times New Roman" w:eastAsia="Times New Roman" w:cs="Times New Roman"/>
           <w:i/>
           <w:iCs/>
         </w:rPr>
@@ -6078,14 +5607,16 @@
     </w:p>
     <w:tbl>
       <w:tblPr>
+        <w:tblStyle w:val="3"/>
         <w:tblW w:w="0" w:type="auto"/>
         <w:tblInd w:w="710" w:type="dxa"/>
         <w:tblLayout w:type="fixed"/>
         <w:tblCellMar>
+          <w:top w:w="0" w:type="dxa"/>
           <w:left w:w="0" w:type="dxa"/>
+          <w:bottom w:w="0" w:type="dxa"/>
           <w:right w:w="0" w:type="dxa"/>
         </w:tblCellMar>
-        <w:tblLook w:val="04A0" w:firstRow="1" w:lastRow="0" w:firstColumn="1" w:lastColumn="0" w:noHBand="0" w:noVBand="1"/>
       </w:tblPr>
       <w:tblGrid>
         <w:gridCol w:w="6540"/>
@@ -6093,16 +5624,16 @@
       </w:tblGrid>
       <w:tr>
         <w:trPr>
-          <w:trHeight w:val="244"/>
+          <w:trHeight w:val="244" w:hRule="atLeast"/>
         </w:trPr>
         <w:tc>
           <w:tcPr>
             <w:tcW w:w="6540" w:type="dxa"/>
             <w:tcBorders>
-              <w:top w:val="single" w:sz="8" w:space="0" w:color="auto"/>
-              <w:left w:val="single" w:sz="8" w:space="0" w:color="auto"/>
-              <w:bottom w:val="single" w:sz="8" w:space="0" w:color="auto"/>
-              <w:right w:val="single" w:sz="8" w:space="0" w:color="auto"/>
+              <w:top w:val="single" w:color="auto" w:sz="8" w:space="0"/>
+              <w:left w:val="single" w:color="auto" w:sz="8" w:space="0"/>
+              <w:bottom w:val="single" w:color="auto" w:sz="8" w:space="0"/>
+              <w:right w:val="single" w:color="auto" w:sz="8" w:space="0"/>
             </w:tcBorders>
             <w:vAlign w:val="bottom"/>
           </w:tcPr>
@@ -6117,7 +5648,7 @@
             </w:pPr>
             <w:r>
               <w:rPr>
-                <w:rFonts w:ascii="Times New Roman" w:eastAsia="Times New Roman" w:hAnsi="Times New Roman" w:cs="Times New Roman"/>
+                <w:rFonts w:ascii="Times New Roman" w:hAnsi="Times New Roman" w:eastAsia="Times New Roman" w:cs="Times New Roman"/>
                 <w:b/>
                 <w:bCs/>
               </w:rPr>
@@ -6129,9 +5660,9 @@
           <w:tcPr>
             <w:tcW w:w="7120" w:type="dxa"/>
             <w:tcBorders>
-              <w:top w:val="single" w:sz="8" w:space="0" w:color="auto"/>
-              <w:bottom w:val="single" w:sz="8" w:space="0" w:color="auto"/>
-              <w:right w:val="single" w:sz="8" w:space="0" w:color="auto"/>
+              <w:top w:val="single" w:color="auto" w:sz="8" w:space="0"/>
+              <w:bottom w:val="single" w:color="auto" w:sz="8" w:space="0"/>
+              <w:right w:val="single" w:color="auto" w:sz="8" w:space="0"/>
             </w:tcBorders>
             <w:vAlign w:val="bottom"/>
           </w:tcPr>
@@ -6146,7 +5677,7 @@
             </w:pPr>
             <w:r>
               <w:rPr>
-                <w:rFonts w:ascii="Times New Roman" w:eastAsia="Times New Roman" w:hAnsi="Times New Roman" w:cs="Times New Roman"/>
+                <w:rFonts w:ascii="Times New Roman" w:hAnsi="Times New Roman" w:eastAsia="Times New Roman" w:cs="Times New Roman"/>
                 <w:b/>
                 <w:bCs/>
               </w:rPr>
@@ -6157,15 +5688,15 @@
       </w:tr>
       <w:tr>
         <w:trPr>
-          <w:trHeight w:val="243"/>
+          <w:trHeight w:val="243" w:hRule="atLeast"/>
         </w:trPr>
         <w:tc>
           <w:tcPr>
             <w:tcW w:w="6540" w:type="dxa"/>
             <w:tcBorders>
-              <w:left w:val="single" w:sz="8" w:space="0" w:color="auto"/>
-              <w:bottom w:val="single" w:sz="8" w:space="0" w:color="auto"/>
-              <w:right w:val="single" w:sz="8" w:space="0" w:color="auto"/>
+              <w:left w:val="single" w:color="auto" w:sz="8" w:space="0"/>
+              <w:bottom w:val="single" w:color="auto" w:sz="8" w:space="0"/>
+              <w:right w:val="single" w:color="auto" w:sz="8" w:space="0"/>
             </w:tcBorders>
             <w:vAlign w:val="bottom"/>
           </w:tcPr>
@@ -6180,7 +5711,7 @@
             </w:pPr>
             <w:r>
               <w:rPr>
-                <w:rFonts w:ascii="Times New Roman" w:eastAsia="Times New Roman" w:hAnsi="Times New Roman" w:cs="Times New Roman"/>
+                <w:rFonts w:ascii="Times New Roman" w:hAnsi="Times New Roman" w:eastAsia="Times New Roman" w:cs="Times New Roman"/>
                 <w:i/>
                 <w:iCs/>
               </w:rPr>
@@ -6192,8 +5723,8 @@
           <w:tcPr>
             <w:tcW w:w="7120" w:type="dxa"/>
             <w:tcBorders>
-              <w:bottom w:val="single" w:sz="8" w:space="0" w:color="auto"/>
-              <w:right w:val="single" w:sz="8" w:space="0" w:color="auto"/>
+              <w:bottom w:val="single" w:color="auto" w:sz="8" w:space="0"/>
+              <w:right w:val="single" w:color="auto" w:sz="8" w:space="0"/>
             </w:tcBorders>
             <w:vAlign w:val="bottom"/>
           </w:tcPr>
@@ -6208,7 +5739,7 @@
             </w:pPr>
             <w:r>
               <w:rPr>
-                <w:rFonts w:ascii="Times New Roman" w:eastAsia="Times New Roman" w:hAnsi="Times New Roman" w:cs="Times New Roman"/>
+                <w:rFonts w:ascii="Times New Roman" w:hAnsi="Times New Roman" w:eastAsia="Times New Roman" w:cs="Times New Roman"/>
                 <w:i/>
                 <w:iCs/>
               </w:rPr>
@@ -6219,14 +5750,14 @@
       </w:tr>
       <w:tr>
         <w:trPr>
-          <w:trHeight w:val="242"/>
+          <w:trHeight w:val="242" w:hRule="atLeast"/>
         </w:trPr>
         <w:tc>
           <w:tcPr>
             <w:tcW w:w="6540" w:type="dxa"/>
             <w:tcBorders>
-              <w:left w:val="single" w:sz="8" w:space="0" w:color="auto"/>
-              <w:right w:val="single" w:sz="8" w:space="0" w:color="auto"/>
+              <w:left w:val="single" w:color="auto" w:sz="8" w:space="0"/>
+              <w:right w:val="single" w:color="auto" w:sz="8" w:space="0"/>
             </w:tcBorders>
             <w:vAlign w:val="bottom"/>
           </w:tcPr>
@@ -6241,7 +5772,7 @@
             </w:pPr>
             <w:r>
               <w:rPr>
-                <w:rFonts w:ascii="Times New Roman" w:eastAsia="Times New Roman" w:hAnsi="Times New Roman" w:cs="Times New Roman"/>
+                <w:rFonts w:ascii="Times New Roman" w:hAnsi="Times New Roman" w:eastAsia="Times New Roman" w:cs="Times New Roman"/>
                 <w:i/>
                 <w:iCs/>
               </w:rPr>
@@ -6253,7 +5784,7 @@
           <w:tcPr>
             <w:tcW w:w="7120" w:type="dxa"/>
             <w:tcBorders>
-              <w:right w:val="single" w:sz="8" w:space="0" w:color="auto"/>
+              <w:right w:val="single" w:color="auto" w:sz="8" w:space="0"/>
             </w:tcBorders>
             <w:vAlign w:val="bottom"/>
           </w:tcPr>
@@ -6268,7 +5799,7 @@
             </w:pPr>
             <w:r>
               <w:rPr>
-                <w:rFonts w:ascii="Times New Roman" w:eastAsia="Times New Roman" w:hAnsi="Times New Roman" w:cs="Times New Roman"/>
+                <w:rFonts w:ascii="Times New Roman" w:hAnsi="Times New Roman" w:eastAsia="Times New Roman" w:cs="Times New Roman"/>
                 <w:i/>
                 <w:iCs/>
               </w:rPr>
@@ -6279,15 +5810,15 @@
       </w:tr>
       <w:tr>
         <w:trPr>
-          <w:trHeight w:val="254"/>
+          <w:trHeight w:val="254" w:hRule="atLeast"/>
         </w:trPr>
         <w:tc>
           <w:tcPr>
             <w:tcW w:w="6540" w:type="dxa"/>
             <w:tcBorders>
-              <w:left w:val="single" w:sz="8" w:space="0" w:color="auto"/>
-              <w:bottom w:val="single" w:sz="8" w:space="0" w:color="auto"/>
-              <w:right w:val="single" w:sz="8" w:space="0" w:color="auto"/>
+              <w:left w:val="single" w:color="auto" w:sz="8" w:space="0"/>
+              <w:bottom w:val="single" w:color="auto" w:sz="8" w:space="0"/>
+              <w:right w:val="single" w:color="auto" w:sz="8" w:space="0"/>
             </w:tcBorders>
             <w:vAlign w:val="bottom"/>
           </w:tcPr>
@@ -6297,8 +5828,8 @@
           <w:tcPr>
             <w:tcW w:w="7120" w:type="dxa"/>
             <w:tcBorders>
-              <w:bottom w:val="single" w:sz="8" w:space="0" w:color="auto"/>
-              <w:right w:val="single" w:sz="8" w:space="0" w:color="auto"/>
+              <w:bottom w:val="single" w:color="auto" w:sz="8" w:space="0"/>
+              <w:right w:val="single" w:color="auto" w:sz="8" w:space="0"/>
             </w:tcBorders>
             <w:vAlign w:val="bottom"/>
           </w:tcPr>
@@ -6312,7 +5843,7 @@
             </w:pPr>
             <w:r>
               <w:rPr>
-                <w:rFonts w:ascii="Times New Roman" w:eastAsia="Times New Roman" w:hAnsi="Times New Roman" w:cs="Times New Roman"/>
+                <w:rFonts w:ascii="Times New Roman" w:hAnsi="Times New Roman" w:eastAsia="Times New Roman" w:cs="Times New Roman"/>
                 <w:i/>
                 <w:iCs/>
               </w:rPr>
@@ -6323,15 +5854,15 @@
       </w:tr>
       <w:tr>
         <w:trPr>
-          <w:trHeight w:val="244"/>
+          <w:trHeight w:val="244" w:hRule="atLeast"/>
         </w:trPr>
         <w:tc>
           <w:tcPr>
             <w:tcW w:w="6540" w:type="dxa"/>
             <w:tcBorders>
-              <w:left w:val="single" w:sz="8" w:space="0" w:color="auto"/>
-              <w:bottom w:val="single" w:sz="8" w:space="0" w:color="auto"/>
-              <w:right w:val="single" w:sz="8" w:space="0" w:color="auto"/>
+              <w:left w:val="single" w:color="auto" w:sz="8" w:space="0"/>
+              <w:bottom w:val="single" w:color="auto" w:sz="8" w:space="0"/>
+              <w:right w:val="single" w:color="auto" w:sz="8" w:space="0"/>
             </w:tcBorders>
             <w:vAlign w:val="bottom"/>
           </w:tcPr>
@@ -6346,7 +5877,7 @@
             </w:pPr>
             <w:r>
               <w:rPr>
-                <w:rFonts w:ascii="Times New Roman" w:eastAsia="Times New Roman" w:hAnsi="Times New Roman" w:cs="Times New Roman"/>
+                <w:rFonts w:ascii="Times New Roman" w:hAnsi="Times New Roman" w:eastAsia="Times New Roman" w:cs="Times New Roman"/>
                 <w:i/>
                 <w:iCs/>
               </w:rPr>
@@ -6358,8 +5889,8 @@
           <w:tcPr>
             <w:tcW w:w="7120" w:type="dxa"/>
             <w:tcBorders>
-              <w:bottom w:val="single" w:sz="8" w:space="0" w:color="auto"/>
-              <w:right w:val="single" w:sz="8" w:space="0" w:color="auto"/>
+              <w:bottom w:val="single" w:color="auto" w:sz="8" w:space="0"/>
+              <w:right w:val="single" w:color="auto" w:sz="8" w:space="0"/>
             </w:tcBorders>
             <w:vAlign w:val="bottom"/>
           </w:tcPr>
@@ -6374,7 +5905,7 @@
             </w:pPr>
             <w:r>
               <w:rPr>
-                <w:rFonts w:ascii="Times New Roman" w:eastAsia="Times New Roman" w:hAnsi="Times New Roman" w:cs="Times New Roman"/>
+                <w:rFonts w:ascii="Times New Roman" w:hAnsi="Times New Roman" w:eastAsia="Times New Roman" w:cs="Times New Roman"/>
                 <w:i/>
                 <w:iCs/>
               </w:rPr>
@@ -6396,7 +5927,7 @@
     <w:sectPr>
       <w:pgSz w:w="16840" w:h="11906" w:orient="landscape"/>
       <w:pgMar w:top="719" w:right="1081" w:bottom="1440" w:left="1080" w:header="0" w:footer="0" w:gutter="0"/>
-      <w:cols w:space="720" w:equalWidth="0">
+      <w:cols w:equalWidth="0" w:num="1">
         <w:col w:w="14680"/>
       </w:cols>
     </w:sectPr>
@@ -6405,127 +5936,141 @@
 </file>
 
 <file path=word/numbering.xml><?xml version="1.0" encoding="utf-8"?>
-<w:numbering xmlns:wpc="http://schemas.microsoft.com/office/word/2010/wordprocessingCanvas" xmlns:cx="http://schemas.microsoft.com/office/drawing/2014/chartex" xmlns:cx1="http://schemas.microsoft.com/office/drawing/2015/9/8/chartex" xmlns:cx2="http://schemas.microsoft.com/office/drawing/2015/10/21/chartex" xmlns:cx3="http://schemas.microsoft.com/office/drawing/2016/5/9/chartex" xmlns:cx4="http://schemas.microsoft.com/office/drawing/2016/5/10/chartex" xmlns:cx5="http://schemas.microsoft.com/office/drawing/2016/5/11/chartex" xmlns:cx6="http://schemas.microsoft.com/office/drawing/2016/5/12/chartex" xmlns:cx7="http://schemas.microsoft.com/office/drawing/2016/5/13/chartex" xmlns:cx8="http://schemas.microsoft.com/office/drawing/2016/5/14/chartex" xmlns:mc="http://schemas.openxmlformats.org/markup-compatibility/2006" xmlns:aink="http://schemas.microsoft.com/office/drawing/2016/ink" xmlns:am3d="http://schemas.microsoft.com/office/drawing/2017/model3d" xmlns:o="urn:schemas-microsoft-com:office:office" xmlns:r="http://schemas.openxmlformats.org/officeDocument/2006/relationships" xmlns:m="http://schemas.openxmlformats.org/officeDocument/2006/math" xmlns:v="urn:schemas-microsoft-com:vml" xmlns:wp14="http://schemas.microsoft.com/office/word/2010/wordprocessingDrawing" xmlns:wp="http://schemas.openxmlformats.org/drawingml/2006/wordprocessingDrawing" xmlns:w10="urn:schemas-microsoft-com:office:word" xmlns:w="http://schemas.openxmlformats.org/wordprocessingml/2006/main" xmlns:w14="http://schemas.microsoft.com/office/word/2010/wordml" xmlns:w15="http://schemas.microsoft.com/office/word/2012/wordml" xmlns:w16cex="http://schemas.microsoft.com/office/word/2018/wordml/cex" xmlns:w16cid="http://schemas.microsoft.com/office/word/2016/wordml/cid" xmlns:w16="http://schemas.microsoft.com/office/word/2018/wordml" xmlns:w16sdtdh="http://schemas.microsoft.com/office/word/2020/wordml/sdtdatahash" xmlns:w16se="http://schemas.microsoft.com/office/word/2015/wordml/symex" xmlns:wpg="http://schemas.microsoft.com/office/word/2010/wordprocessingGroup" xmlns:wpi="http://schemas.microsoft.com/office/word/2010/wordprocessingInk" xmlns:wne="http://schemas.microsoft.com/office/word/2006/wordml" xmlns:wps="http://schemas.microsoft.com/office/word/2010/wordprocessingShape" mc:Ignorable="w14 w15 w16se w16cid w16 w16cex w16sdtdh wp14">
-  <w:abstractNum w:abstractNumId="0" w15:restartNumberingAfterBreak="0">
+<w:numbering xmlns:wpc="http://schemas.microsoft.com/office/word/2010/wordprocessingCanvas" xmlns:mc="http://schemas.openxmlformats.org/markup-compatibility/2006" xmlns:o="urn:schemas-microsoft-com:office:office" xmlns:r="http://schemas.openxmlformats.org/officeDocument/2006/relationships" xmlns:m="http://schemas.openxmlformats.org/officeDocument/2006/math" xmlns:v="urn:schemas-microsoft-com:vml" xmlns:wp14="http://schemas.microsoft.com/office/word/2010/wordprocessingDrawing" xmlns:wp="http://schemas.openxmlformats.org/drawingml/2006/wordprocessingDrawing" xmlns:w10="urn:schemas-microsoft-com:office:word" xmlns:w="http://schemas.openxmlformats.org/wordprocessingml/2006/main" xmlns:w14="http://schemas.microsoft.com/office/word/2010/wordml" xmlns:wpg="http://schemas.microsoft.com/office/word/2010/wordprocessingGroup" xmlns:wpi="http://schemas.microsoft.com/office/word/2010/wordprocessingInk" xmlns:wne="http://schemas.microsoft.com/office/word/2006/wordml" xmlns:wps="http://schemas.microsoft.com/office/word/2010/wordprocessingShape" xmlns:wpsCustomData="http://www.wps.cn/officeDocument/2013/wpsCustomData" mc:Ignorable="w14 wp14">
+  <w:abstractNum w:abstractNumId="0">
     <w:nsid w:val="19495CFF"/>
     <w:multiLevelType w:val="multilevel"/>
     <w:tmpl w:val="19495CFF"/>
-    <w:lvl w:ilvl="0">
+    <w:lvl w:ilvl="0" w:tentative="0">
       <w:start w:val="1"/>
       <w:numFmt w:val="bullet"/>
       <w:lvlText w:val="•"/>
       <w:lvlJc w:val="left"/>
     </w:lvl>
-    <w:lvl w:ilvl="1">
+    <w:lvl w:ilvl="1" w:tentative="0">
       <w:start w:val="1"/>
       <w:numFmt w:val="bullet"/>
       <w:lvlText w:val="+"/>
       <w:lvlJc w:val="left"/>
     </w:lvl>
-    <w:lvl w:ilvl="2">
+    <w:lvl w:ilvl="2" w:tentative="0">
+      <w:start w:val="0"/>
       <w:numFmt w:val="decimal"/>
       <w:lvlText w:val=""/>
       <w:lvlJc w:val="left"/>
     </w:lvl>
-    <w:lvl w:ilvl="3">
+    <w:lvl w:ilvl="3" w:tentative="0">
+      <w:start w:val="0"/>
       <w:numFmt w:val="decimal"/>
       <w:lvlText w:val=""/>
       <w:lvlJc w:val="left"/>
     </w:lvl>
-    <w:lvl w:ilvl="4">
+    <w:lvl w:ilvl="4" w:tentative="0">
+      <w:start w:val="0"/>
       <w:numFmt w:val="decimal"/>
       <w:lvlText w:val=""/>
       <w:lvlJc w:val="left"/>
     </w:lvl>
-    <w:lvl w:ilvl="5">
+    <w:lvl w:ilvl="5" w:tentative="0">
+      <w:start w:val="0"/>
       <w:numFmt w:val="decimal"/>
       <w:lvlText w:val=""/>
       <w:lvlJc w:val="left"/>
     </w:lvl>
-    <w:lvl w:ilvl="6">
+    <w:lvl w:ilvl="6" w:tentative="0">
+      <w:start w:val="0"/>
       <w:numFmt w:val="decimal"/>
       <w:lvlText w:val=""/>
       <w:lvlJc w:val="left"/>
     </w:lvl>
-    <w:lvl w:ilvl="7">
+    <w:lvl w:ilvl="7" w:tentative="0">
+      <w:start w:val="0"/>
       <w:numFmt w:val="decimal"/>
       <w:lvlText w:val=""/>
       <w:lvlJc w:val="left"/>
     </w:lvl>
-    <w:lvl w:ilvl="8">
+    <w:lvl w:ilvl="8" w:tentative="0">
+      <w:start w:val="0"/>
       <w:numFmt w:val="decimal"/>
       <w:lvlText w:val=""/>
       <w:lvlJc w:val="left"/>
     </w:lvl>
   </w:abstractNum>
-  <w:abstractNum w:abstractNumId="1" w15:restartNumberingAfterBreak="0">
+  <w:abstractNum w:abstractNumId="1">
     <w:nsid w:val="2AE8944A"/>
     <w:multiLevelType w:val="singleLevel"/>
     <w:tmpl w:val="2AE8944A"/>
-    <w:lvl w:ilvl="0">
+    <w:lvl w:ilvl="0" w:tentative="0">
       <w:start w:val="1"/>
       <w:numFmt w:val="bullet"/>
       <w:lvlText w:val=""/>
       <w:lvlJc w:val="left"/>
     </w:lvl>
   </w:abstractNum>
-  <w:abstractNum w:abstractNumId="2" w15:restartNumberingAfterBreak="0">
+  <w:abstractNum w:abstractNumId="2">
     <w:nsid w:val="625558EC"/>
     <w:multiLevelType w:val="multilevel"/>
     <w:tmpl w:val="625558EC"/>
-    <w:lvl w:ilvl="0">
+    <w:lvl w:ilvl="0" w:tentative="0">
       <w:start w:val="1"/>
       <w:numFmt w:val="decimal"/>
       <w:lvlText w:val="%1."/>
       <w:lvlJc w:val="left"/>
     </w:lvl>
-    <w:lvl w:ilvl="1">
+    <w:lvl w:ilvl="1" w:tentative="0">
       <w:start w:val="1"/>
       <w:numFmt w:val="bullet"/>
       <w:lvlText w:val="-"/>
       <w:lvlJc w:val="left"/>
     </w:lvl>
-    <w:lvl w:ilvl="2">
+    <w:lvl w:ilvl="2" w:tentative="0">
+      <w:start w:val="0"/>
       <w:numFmt w:val="decimal"/>
       <w:lvlText w:val=""/>
       <w:lvlJc w:val="left"/>
     </w:lvl>
-    <w:lvl w:ilvl="3">
+    <w:lvl w:ilvl="3" w:tentative="0">
+      <w:start w:val="0"/>
       <w:numFmt w:val="decimal"/>
       <w:lvlText w:val=""/>
       <w:lvlJc w:val="left"/>
     </w:lvl>
-    <w:lvl w:ilvl="4">
+    <w:lvl w:ilvl="4" w:tentative="0">
+      <w:start w:val="0"/>
       <w:numFmt w:val="decimal"/>
       <w:lvlText w:val=""/>
       <w:lvlJc w:val="left"/>
     </w:lvl>
-    <w:lvl w:ilvl="5">
+    <w:lvl w:ilvl="5" w:tentative="0">
+      <w:start w:val="0"/>
       <w:numFmt w:val="decimal"/>
       <w:lvlText w:val=""/>
       <w:lvlJc w:val="left"/>
     </w:lvl>
-    <w:lvl w:ilvl="6">
+    <w:lvl w:ilvl="6" w:tentative="0">
+      <w:start w:val="0"/>
       <w:numFmt w:val="decimal"/>
       <w:lvlText w:val=""/>
       <w:lvlJc w:val="left"/>
     </w:lvl>
-    <w:lvl w:ilvl="7">
+    <w:lvl w:ilvl="7" w:tentative="0">
+      <w:start w:val="0"/>
       <w:numFmt w:val="decimal"/>
       <w:lvlText w:val=""/>
       <w:lvlJc w:val="left"/>
     </w:lvl>
-    <w:lvl w:ilvl="8">
+    <w:lvl w:ilvl="8" w:tentative="0">
+      <w:start w:val="0"/>
       <w:numFmt w:val="decimal"/>
       <w:lvlText w:val=""/>
       <w:lvlJc w:val="left"/>
     </w:lvl>
   </w:abstractNum>
-  <w:abstractNum w:abstractNumId="3" w15:restartNumberingAfterBreak="0">
+  <w:abstractNum w:abstractNumId="3">
     <w:nsid w:val="74B0DC51"/>
     <w:multiLevelType w:val="singleLevel"/>
     <w:tmpl w:val="74B0DC51"/>
-    <w:lvl w:ilvl="0">
+    <w:lvl w:ilvl="0" w:tentative="0">
       <w:start w:val="1"/>
       <w:numFmt w:val="bullet"/>
       <w:lvlText w:val="+"/>
@@ -6548,411 +6093,288 @@
 </file>
 
 <file path=word/styles.xml><?xml version="1.0" encoding="utf-8"?>
-<w:styles xmlns:mc="http://schemas.openxmlformats.org/markup-compatibility/2006" xmlns:r="http://schemas.openxmlformats.org/officeDocument/2006/relationships" xmlns:w="http://schemas.openxmlformats.org/wordprocessingml/2006/main" xmlns:w14="http://schemas.microsoft.com/office/word/2010/wordml" xmlns:w15="http://schemas.microsoft.com/office/word/2012/wordml" xmlns:w16cex="http://schemas.microsoft.com/office/word/2018/wordml/cex" xmlns:w16cid="http://schemas.microsoft.com/office/word/2016/wordml/cid" xmlns:w16="http://schemas.microsoft.com/office/word/2018/wordml" xmlns:w16sdtdh="http://schemas.microsoft.com/office/word/2020/wordml/sdtdatahash" xmlns:w16se="http://schemas.microsoft.com/office/word/2015/wordml/symex" mc:Ignorable="w14 w15 w16se w16cid w16 w16cex w16sdtdh">
+<w:styles xmlns:mc="http://schemas.openxmlformats.org/markup-compatibility/2006" xmlns:o="urn:schemas-microsoft-com:office:office" xmlns:r="http://schemas.openxmlformats.org/officeDocument/2006/relationships" xmlns:m="http://schemas.openxmlformats.org/officeDocument/2006/math" xmlns:v="urn:schemas-microsoft-com:vml" xmlns:w="http://schemas.openxmlformats.org/wordprocessingml/2006/main" xmlns:w14="http://schemas.microsoft.com/office/word/2010/wordml" xmlns:w10="urn:schemas-microsoft-com:office:word" xmlns:sl="http://schemas.openxmlformats.org/schemaLibrary/2006/main" xmlns:wpsCustomData="http://www.wps.cn/officeDocument/2013/wpsCustomData" mc:Ignorable="w14">
   <w:docDefaults>
     <w:rPrDefault>
       <w:rPr>
-        <w:rFonts w:asciiTheme="minorHAnsi" w:eastAsiaTheme="minorEastAsia" w:hAnsiTheme="minorHAnsi" w:cstheme="minorBidi"/>
-        <w:lang w:val="en-US" w:eastAsia="en-US" w:bidi="ar-SA"/>
+        <w:rFonts w:asciiTheme="minorHAnsi" w:hAnsiTheme="minorHAnsi" w:eastAsiaTheme="minorEastAsia" w:cstheme="minorBidi"/>
       </w:rPr>
     </w:rPrDefault>
     <w:pPrDefault/>
   </w:docDefaults>
-  <w:latentStyles w:defLockedState="0" w:defUIPriority="99" w:defSemiHidden="0" w:defUnhideWhenUsed="0" w:defQFormat="0" w:count="376">
-    <w:lsdException w:name="Normal" w:uiPriority="0" w:qFormat="1"/>
-    <w:lsdException w:name="heading 1" w:uiPriority="9" w:qFormat="1"/>
-    <w:lsdException w:name="heading 2" w:semiHidden="1" w:uiPriority="9" w:unhideWhenUsed="1" w:qFormat="1"/>
-    <w:lsdException w:name="heading 3" w:semiHidden="1" w:uiPriority="9" w:unhideWhenUsed="1" w:qFormat="1"/>
-    <w:lsdException w:name="heading 4" w:semiHidden="1" w:uiPriority="9" w:unhideWhenUsed="1" w:qFormat="1"/>
-    <w:lsdException w:name="heading 5" w:semiHidden="1" w:uiPriority="9" w:unhideWhenUsed="1" w:qFormat="1"/>
-    <w:lsdException w:name="heading 6" w:semiHidden="1" w:uiPriority="9" w:unhideWhenUsed="1" w:qFormat="1"/>
-    <w:lsdException w:name="heading 7" w:semiHidden="1" w:uiPriority="9" w:unhideWhenUsed="1" w:qFormat="1"/>
-    <w:lsdException w:name="heading 8" w:semiHidden="1" w:uiPriority="9" w:unhideWhenUsed="1" w:qFormat="1"/>
-    <w:lsdException w:name="heading 9" w:semiHidden="1" w:uiPriority="9" w:unhideWhenUsed="1" w:qFormat="1"/>
-    <w:lsdException w:name="index 1" w:semiHidden="1" w:unhideWhenUsed="1"/>
-    <w:lsdException w:name="index 2" w:semiHidden="1" w:unhideWhenUsed="1"/>
-    <w:lsdException w:name="index 3" w:semiHidden="1" w:unhideWhenUsed="1"/>
-    <w:lsdException w:name="index 4" w:semiHidden="1" w:unhideWhenUsed="1"/>
-    <w:lsdException w:name="index 5" w:semiHidden="1" w:unhideWhenUsed="1"/>
-    <w:lsdException w:name="index 6" w:semiHidden="1" w:unhideWhenUsed="1"/>
-    <w:lsdException w:name="index 7" w:semiHidden="1" w:unhideWhenUsed="1"/>
-    <w:lsdException w:name="index 8" w:semiHidden="1" w:unhideWhenUsed="1"/>
-    <w:lsdException w:name="index 9" w:semiHidden="1" w:unhideWhenUsed="1"/>
-    <w:lsdException w:name="toc 1" w:semiHidden="1" w:uiPriority="39" w:unhideWhenUsed="1"/>
-    <w:lsdException w:name="toc 2" w:semiHidden="1" w:uiPriority="39" w:unhideWhenUsed="1"/>
-    <w:lsdException w:name="toc 3" w:semiHidden="1" w:uiPriority="39" w:unhideWhenUsed="1"/>
-    <w:lsdException w:name="toc 4" w:semiHidden="1" w:uiPriority="39" w:unhideWhenUsed="1"/>
-    <w:lsdException w:name="toc 5" w:semiHidden="1" w:uiPriority="39" w:unhideWhenUsed="1"/>
-    <w:lsdException w:name="toc 6" w:semiHidden="1" w:uiPriority="39" w:unhideWhenUsed="1"/>
-    <w:lsdException w:name="toc 7" w:semiHidden="1" w:uiPriority="39" w:unhideWhenUsed="1"/>
-    <w:lsdException w:name="toc 8" w:semiHidden="1" w:uiPriority="39" w:unhideWhenUsed="1"/>
-    <w:lsdException w:name="toc 9" w:semiHidden="1" w:uiPriority="39" w:unhideWhenUsed="1"/>
-    <w:lsdException w:name="Normal Indent" w:semiHidden="1" w:unhideWhenUsed="1"/>
-    <w:lsdException w:name="footnote text" w:semiHidden="1" w:unhideWhenUsed="1"/>
-    <w:lsdException w:name="annotation text" w:semiHidden="1" w:unhideWhenUsed="1"/>
-    <w:lsdException w:name="header" w:semiHidden="1" w:unhideWhenUsed="1"/>
-    <w:lsdException w:name="footer" w:semiHidden="1" w:unhideWhenUsed="1"/>
-    <w:lsdException w:name="index heading" w:semiHidden="1" w:unhideWhenUsed="1"/>
-    <w:lsdException w:name="caption" w:semiHidden="1" w:uiPriority="35" w:unhideWhenUsed="1" w:qFormat="1"/>
-    <w:lsdException w:name="table of figures" w:semiHidden="1" w:unhideWhenUsed="1"/>
-    <w:lsdException w:name="envelope address" w:semiHidden="1" w:unhideWhenUsed="1"/>
-    <w:lsdException w:name="envelope return" w:semiHidden="1" w:unhideWhenUsed="1"/>
-    <w:lsdException w:name="footnote reference" w:semiHidden="1" w:unhideWhenUsed="1"/>
-    <w:lsdException w:name="annotation reference" w:semiHidden="1" w:unhideWhenUsed="1"/>
-    <w:lsdException w:name="line number" w:semiHidden="1" w:unhideWhenUsed="1"/>
-    <w:lsdException w:name="page number" w:semiHidden="1" w:unhideWhenUsed="1"/>
-    <w:lsdException w:name="endnote reference" w:semiHidden="1" w:unhideWhenUsed="1"/>
-    <w:lsdException w:name="endnote text" w:semiHidden="1" w:unhideWhenUsed="1"/>
-    <w:lsdException w:name="table of authorities" w:semiHidden="1" w:unhideWhenUsed="1"/>
-    <w:lsdException w:name="macro" w:semiHidden="1" w:unhideWhenUsed="1"/>
-    <w:lsdException w:name="toa heading" w:semiHidden="1" w:unhideWhenUsed="1"/>
-    <w:lsdException w:name="List" w:semiHidden="1" w:unhideWhenUsed="1"/>
-    <w:lsdException w:name="List Bullet" w:semiHidden="1" w:unhideWhenUsed="1"/>
-    <w:lsdException w:name="List Number" w:semiHidden="1" w:unhideWhenUsed="1"/>
-    <w:lsdException w:name="List 2" w:semiHidden="1" w:unhideWhenUsed="1"/>
-    <w:lsdException w:name="List 3" w:semiHidden="1" w:unhideWhenUsed="1"/>
-    <w:lsdException w:name="List 4" w:semiHidden="1" w:unhideWhenUsed="1"/>
-    <w:lsdException w:name="List 5" w:semiHidden="1" w:unhideWhenUsed="1"/>
-    <w:lsdException w:name="List Bullet 2" w:semiHidden="1" w:unhideWhenUsed="1"/>
-    <w:lsdException w:name="List Bullet 3" w:semiHidden="1" w:unhideWhenUsed="1"/>
-    <w:lsdException w:name="List Bullet 4" w:semiHidden="1" w:unhideWhenUsed="1"/>
-    <w:lsdException w:name="List Bullet 5" w:semiHidden="1" w:unhideWhenUsed="1"/>
-    <w:lsdException w:name="List Number 2" w:semiHidden="1" w:unhideWhenUsed="1"/>
-    <w:lsdException w:name="List Number 3" w:semiHidden="1" w:unhideWhenUsed="1"/>
-    <w:lsdException w:name="List Number 4" w:semiHidden="1" w:unhideWhenUsed="1"/>
-    <w:lsdException w:name="List Number 5" w:semiHidden="1" w:unhideWhenUsed="1"/>
-    <w:lsdException w:name="Title" w:uiPriority="10" w:qFormat="1"/>
-    <w:lsdException w:name="Closing" w:semiHidden="1" w:unhideWhenUsed="1"/>
-    <w:lsdException w:name="Signature" w:semiHidden="1" w:unhideWhenUsed="1"/>
-    <w:lsdException w:name="Default Paragraph Font" w:semiHidden="1" w:uiPriority="1" w:unhideWhenUsed="1"/>
-    <w:lsdException w:name="Body Text" w:semiHidden="1" w:unhideWhenUsed="1"/>
-    <w:lsdException w:name="Body Text Indent" w:semiHidden="1" w:unhideWhenUsed="1"/>
-    <w:lsdException w:name="List Continue" w:semiHidden="1" w:unhideWhenUsed="1"/>
-    <w:lsdException w:name="List Continue 2" w:semiHidden="1" w:unhideWhenUsed="1"/>
-    <w:lsdException w:name="List Continue 3" w:semiHidden="1" w:unhideWhenUsed="1"/>
-    <w:lsdException w:name="List Continue 4" w:semiHidden="1" w:unhideWhenUsed="1"/>
-    <w:lsdException w:name="List Continue 5" w:semiHidden="1" w:unhideWhenUsed="1"/>
-    <w:lsdException w:name="Message Header" w:semiHidden="1" w:unhideWhenUsed="1"/>
-    <w:lsdException w:name="Subtitle" w:uiPriority="11" w:qFormat="1"/>
-    <w:lsdException w:name="Salutation" w:semiHidden="1" w:unhideWhenUsed="1"/>
-    <w:lsdException w:name="Date" w:semiHidden="1" w:unhideWhenUsed="1"/>
-    <w:lsdException w:name="Body Text First Indent" w:semiHidden="1" w:unhideWhenUsed="1"/>
-    <w:lsdException w:name="Body Text First Indent 2" w:semiHidden="1" w:unhideWhenUsed="1"/>
-    <w:lsdException w:name="Note Heading" w:semiHidden="1" w:unhideWhenUsed="1"/>
-    <w:lsdException w:name="Body Text 2" w:semiHidden="1" w:unhideWhenUsed="1"/>
-    <w:lsdException w:name="Body Text 3" w:semiHidden="1" w:unhideWhenUsed="1"/>
-    <w:lsdException w:name="Body Text Indent 2" w:semiHidden="1" w:unhideWhenUsed="1"/>
-    <w:lsdException w:name="Body Text Indent 3" w:semiHidden="1" w:unhideWhenUsed="1"/>
-    <w:lsdException w:name="Block Text" w:semiHidden="1" w:unhideWhenUsed="1"/>
-    <w:lsdException w:name="Hyperlink" w:semiHidden="1" w:unhideWhenUsed="1"/>
-    <w:lsdException w:name="FollowedHyperlink" w:semiHidden="1" w:unhideWhenUsed="1"/>
-    <w:lsdException w:name="Strong" w:uiPriority="22" w:qFormat="1"/>
-    <w:lsdException w:name="Emphasis" w:uiPriority="20" w:qFormat="1"/>
-    <w:lsdException w:name="Document Map" w:semiHidden="1" w:unhideWhenUsed="1"/>
-    <w:lsdException w:name="Plain Text" w:semiHidden="1" w:unhideWhenUsed="1"/>
-    <w:lsdException w:name="E-mail Signature" w:semiHidden="1" w:unhideWhenUsed="1"/>
-    <w:lsdException w:name="HTML Top of Form" w:semiHidden="1" w:unhideWhenUsed="1"/>
-    <w:lsdException w:name="HTML Bottom of Form" w:semiHidden="1" w:unhideWhenUsed="1"/>
-    <w:lsdException w:name="Normal (Web)" w:semiHidden="1" w:unhideWhenUsed="1"/>
-    <w:lsdException w:name="HTML Acronym" w:semiHidden="1" w:unhideWhenUsed="1"/>
-    <w:lsdException w:name="HTML Address" w:semiHidden="1" w:unhideWhenUsed="1"/>
-    <w:lsdException w:name="HTML Cite" w:semiHidden="1" w:unhideWhenUsed="1"/>
-    <w:lsdException w:name="HTML Code" w:semiHidden="1" w:unhideWhenUsed="1"/>
-    <w:lsdException w:name="HTML Definition" w:semiHidden="1" w:unhideWhenUsed="1"/>
-    <w:lsdException w:name="HTML Keyboard" w:semiHidden="1" w:unhideWhenUsed="1"/>
-    <w:lsdException w:name="HTML Preformatted" w:semiHidden="1" w:unhideWhenUsed="1"/>
-    <w:lsdException w:name="HTML Sample" w:semiHidden="1" w:unhideWhenUsed="1"/>
-    <w:lsdException w:name="HTML Typewriter" w:semiHidden="1" w:unhideWhenUsed="1"/>
-    <w:lsdException w:name="HTML Variable" w:semiHidden="1" w:unhideWhenUsed="1"/>
-    <w:lsdException w:name="Normal Table" w:semiHidden="1" w:unhideWhenUsed="1"/>
-    <w:lsdException w:name="annotation subject" w:semiHidden="1" w:unhideWhenUsed="1"/>
-    <w:lsdException w:name="No List" w:semiHidden="1" w:unhideWhenUsed="1"/>
-    <w:lsdException w:name="Outline List 1" w:semiHidden="1" w:unhideWhenUsed="1"/>
-    <w:lsdException w:name="Outline List 2" w:semiHidden="1" w:unhideWhenUsed="1"/>
-    <w:lsdException w:name="Outline List 3" w:semiHidden="1" w:unhideWhenUsed="1"/>
-    <w:lsdException w:name="Table Simple 1" w:semiHidden="1" w:unhideWhenUsed="1"/>
-    <w:lsdException w:name="Table Simple 2" w:semiHidden="1" w:unhideWhenUsed="1"/>
-    <w:lsdException w:name="Table Simple 3" w:semiHidden="1" w:unhideWhenUsed="1"/>
-    <w:lsdException w:name="Table Classic 1" w:semiHidden="1" w:unhideWhenUsed="1"/>
-    <w:lsdException w:name="Table Classic 2" w:semiHidden="1" w:unhideWhenUsed="1"/>
-    <w:lsdException w:name="Table Classic 3" w:semiHidden="1" w:unhideWhenUsed="1"/>
-    <w:lsdException w:name="Table Classic 4" w:semiHidden="1" w:unhideWhenUsed="1"/>
-    <w:lsdException w:name="Table Colorful 1" w:semiHidden="1" w:unhideWhenUsed="1"/>
-    <w:lsdException w:name="Table Colorful 2" w:semiHidden="1" w:unhideWhenUsed="1"/>
-    <w:lsdException w:name="Table Colorful 3" w:semiHidden="1" w:unhideWhenUsed="1"/>
-    <w:lsdException w:name="Table Columns 1" w:semiHidden="1" w:unhideWhenUsed="1"/>
-    <w:lsdException w:name="Table Columns 2" w:semiHidden="1" w:unhideWhenUsed="1"/>
-    <w:lsdException w:name="Table Columns 3" w:semiHidden="1" w:unhideWhenUsed="1"/>
-    <w:lsdException w:name="Table Columns 4" w:semiHidden="1" w:unhideWhenUsed="1"/>
-    <w:lsdException w:name="Table Columns 5" w:semiHidden="1" w:unhideWhenUsed="1"/>
-    <w:lsdException w:name="Table Grid 1" w:semiHidden="1" w:unhideWhenUsed="1"/>
-    <w:lsdException w:name="Table Grid 2" w:semiHidden="1" w:unhideWhenUsed="1"/>
-    <w:lsdException w:name="Table Grid 3" w:semiHidden="1" w:unhideWhenUsed="1"/>
-    <w:lsdException w:name="Table Grid 4" w:semiHidden="1" w:unhideWhenUsed="1"/>
-    <w:lsdException w:name="Table Grid 5" w:semiHidden="1" w:unhideWhenUsed="1"/>
-    <w:lsdException w:name="Table Grid 6" w:semiHidden="1" w:unhideWhenUsed="1"/>
-    <w:lsdException w:name="Table Grid 7" w:semiHidden="1" w:unhideWhenUsed="1"/>
-    <w:lsdException w:name="Table Grid 8" w:semiHidden="1" w:unhideWhenUsed="1"/>
-    <w:lsdException w:name="Table List 1" w:semiHidden="1" w:unhideWhenUsed="1"/>
-    <w:lsdException w:name="Table List 2" w:semiHidden="1" w:unhideWhenUsed="1"/>
-    <w:lsdException w:name="Table List 3" w:semiHidden="1" w:unhideWhenUsed="1"/>
-    <w:lsdException w:name="Table List 4" w:semiHidden="1" w:unhideWhenUsed="1"/>
-    <w:lsdException w:name="Table List 5" w:semiHidden="1" w:unhideWhenUsed="1"/>
-    <w:lsdException w:name="Table List 6" w:semiHidden="1" w:unhideWhenUsed="1"/>
-    <w:lsdException w:name="Table List 7" w:semiHidden="1" w:unhideWhenUsed="1"/>
-    <w:lsdException w:name="Table List 8" w:semiHidden="1" w:unhideWhenUsed="1"/>
-    <w:lsdException w:name="Table 3D effects 1" w:semiHidden="1" w:unhideWhenUsed="1"/>
-    <w:lsdException w:name="Table 3D effects 2" w:semiHidden="1" w:unhideWhenUsed="1"/>
-    <w:lsdException w:name="Table 3D effects 3" w:semiHidden="1" w:unhideWhenUsed="1"/>
-    <w:lsdException w:name="Table Contemporary" w:semiHidden="1" w:unhideWhenUsed="1"/>
-    <w:lsdException w:name="Table Elegant" w:semiHidden="1" w:unhideWhenUsed="1"/>
-    <w:lsdException w:name="Table Professional" w:semiHidden="1" w:unhideWhenUsed="1"/>
-    <w:lsdException w:name="Table Subtle 1" w:semiHidden="1" w:unhideWhenUsed="1"/>
-    <w:lsdException w:name="Table Subtle 2" w:semiHidden="1" w:unhideWhenUsed="1"/>
-    <w:lsdException w:name="Table Web 1" w:semiHidden="1" w:unhideWhenUsed="1"/>
-    <w:lsdException w:name="Table Web 2" w:semiHidden="1" w:unhideWhenUsed="1"/>
-    <w:lsdException w:name="Table Web 3" w:semiHidden="1" w:unhideWhenUsed="1"/>
-    <w:lsdException w:name="Balloon Text" w:semiHidden="1" w:unhideWhenUsed="1"/>
-    <w:lsdException w:name="Table Grid" w:uiPriority="59"/>
-    <w:lsdException w:name="Table Theme" w:semiHidden="1" w:unhideWhenUsed="1"/>
-    <w:lsdException w:name="Placeholder Text" w:semiHidden="1"/>
-    <w:lsdException w:name="Light Shading" w:uiPriority="60"/>
-    <w:lsdException w:name="Light List" w:uiPriority="61"/>
-    <w:lsdException w:name="Light Grid" w:uiPriority="62"/>
-    <w:lsdException w:name="Medium Shading 1" w:uiPriority="63"/>
-    <w:lsdException w:name="Medium Shading 2" w:uiPriority="64"/>
-    <w:lsdException w:name="Medium List 1" w:uiPriority="65"/>
-    <w:lsdException w:name="Medium List 2" w:uiPriority="66"/>
-    <w:lsdException w:name="Medium Grid 1" w:uiPriority="67"/>
-    <w:lsdException w:name="Medium Grid 2" w:uiPriority="68"/>
-    <w:lsdException w:name="Medium Grid 3" w:uiPriority="69"/>
-    <w:lsdException w:name="Dark List" w:uiPriority="70"/>
-    <w:lsdException w:name="Colorful Shading" w:uiPriority="71"/>
-    <w:lsdException w:name="Colorful List" w:uiPriority="72"/>
-    <w:lsdException w:name="Colorful Grid" w:uiPriority="73"/>
-    <w:lsdException w:name="Light Shading Accent 1" w:uiPriority="60"/>
-    <w:lsdException w:name="Light List Accent 1" w:uiPriority="61"/>
-    <w:lsdException w:name="Light Grid Accent 1" w:uiPriority="62"/>
-    <w:lsdException w:name="Medium Shading 1 Accent 1" w:uiPriority="63"/>
-    <w:lsdException w:name="Medium Shading 2 Accent 1" w:uiPriority="64"/>
-    <w:lsdException w:name="Medium List 1 Accent 1" w:uiPriority="65"/>
-    <w:lsdException w:name="Revision" w:semiHidden="1"/>
-    <w:lsdException w:name="Medium List 2 Accent 1" w:uiPriority="66"/>
-    <w:lsdException w:name="Medium Grid 1 Accent 1" w:uiPriority="67"/>
-    <w:lsdException w:name="Medium Grid 2 Accent 1" w:uiPriority="68"/>
-    <w:lsdException w:name="Medium Grid 3 Accent 1" w:uiPriority="69"/>
-    <w:lsdException w:name="Dark List Accent 1" w:uiPriority="70"/>
-    <w:lsdException w:name="Colorful Shading Accent 1" w:uiPriority="71"/>
-    <w:lsdException w:name="Colorful List Accent 1" w:uiPriority="72"/>
-    <w:lsdException w:name="Colorful Grid Accent 1" w:uiPriority="73"/>
-    <w:lsdException w:name="Light Shading Accent 2" w:uiPriority="60"/>
-    <w:lsdException w:name="Light List Accent 2" w:uiPriority="61"/>
-    <w:lsdException w:name="Light Grid Accent 2" w:uiPriority="62"/>
-    <w:lsdException w:name="Medium Shading 1 Accent 2" w:uiPriority="63"/>
-    <w:lsdException w:name="Medium Shading 2 Accent 2" w:uiPriority="64"/>
-    <w:lsdException w:name="Medium List 1 Accent 2" w:uiPriority="65"/>
-    <w:lsdException w:name="Medium List 2 Accent 2" w:uiPriority="66"/>
-    <w:lsdException w:name="Medium Grid 1 Accent 2" w:uiPriority="67"/>
-    <w:lsdException w:name="Medium Grid 2 Accent 2" w:uiPriority="68"/>
-    <w:lsdException w:name="Medium Grid 3 Accent 2" w:uiPriority="69"/>
-    <w:lsdException w:name="Dark List Accent 2" w:uiPriority="70"/>
-    <w:lsdException w:name="Colorful Shading Accent 2" w:uiPriority="71"/>
-    <w:lsdException w:name="Colorful List Accent 2" w:uiPriority="72"/>
-    <w:lsdException w:name="Colorful Grid Accent 2" w:uiPriority="73"/>
-    <w:lsdException w:name="Light Shading Accent 3" w:uiPriority="60"/>
-    <w:lsdException w:name="Light List Accent 3" w:uiPriority="61"/>
-    <w:lsdException w:name="Light Grid Accent 3" w:uiPriority="62"/>
-    <w:lsdException w:name="Medium Shading 1 Accent 3" w:uiPriority="63"/>
-    <w:lsdException w:name="Medium Shading 2 Accent 3" w:uiPriority="64"/>
-    <w:lsdException w:name="Medium List 1 Accent 3" w:uiPriority="65"/>
-    <w:lsdException w:name="Medium List 2 Accent 3" w:uiPriority="66"/>
-    <w:lsdException w:name="Medium Grid 1 Accent 3" w:uiPriority="67"/>
-    <w:lsdException w:name="Medium Grid 2 Accent 3" w:uiPriority="68"/>
-    <w:lsdException w:name="Medium Grid 3 Accent 3" w:uiPriority="69"/>
-    <w:lsdException w:name="Dark List Accent 3" w:uiPriority="70"/>
-    <w:lsdException w:name="Colorful Shading Accent 3" w:uiPriority="71"/>
-    <w:lsdException w:name="Colorful List Accent 3" w:uiPriority="72"/>
-    <w:lsdException w:name="Colorful Grid Accent 3" w:uiPriority="73"/>
-    <w:lsdException w:name="Light Shading Accent 4" w:uiPriority="60"/>
-    <w:lsdException w:name="Light List Accent 4" w:uiPriority="61"/>
-    <w:lsdException w:name="Light Grid Accent 4" w:uiPriority="62"/>
-    <w:lsdException w:name="Medium Shading 1 Accent 4" w:uiPriority="63"/>
-    <w:lsdException w:name="Medium Shading 2 Accent 4" w:uiPriority="64"/>
-    <w:lsdException w:name="Medium List 1 Accent 4" w:uiPriority="65"/>
-    <w:lsdException w:name="Medium List 2 Accent 4" w:uiPriority="66"/>
-    <w:lsdException w:name="Medium Grid 1 Accent 4" w:uiPriority="67"/>
-    <w:lsdException w:name="Medium Grid 2 Accent 4" w:uiPriority="68"/>
-    <w:lsdException w:name="Medium Grid 3 Accent 4" w:uiPriority="69"/>
-    <w:lsdException w:name="Dark List Accent 4" w:uiPriority="70"/>
-    <w:lsdException w:name="Colorful Shading Accent 4" w:uiPriority="71"/>
-    <w:lsdException w:name="Colorful List Accent 4" w:uiPriority="72"/>
-    <w:lsdException w:name="Colorful Grid Accent 4" w:uiPriority="73"/>
-    <w:lsdException w:name="Light Shading Accent 5" w:uiPriority="60"/>
-    <w:lsdException w:name="Light List Accent 5" w:uiPriority="61"/>
-    <w:lsdException w:name="Light Grid Accent 5" w:uiPriority="62"/>
-    <w:lsdException w:name="Medium Shading 1 Accent 5" w:uiPriority="63"/>
-    <w:lsdException w:name="Medium Shading 2 Accent 5" w:uiPriority="64"/>
-    <w:lsdException w:name="Medium List 1 Accent 5" w:uiPriority="65"/>
-    <w:lsdException w:name="Medium List 2 Accent 5" w:uiPriority="66"/>
-    <w:lsdException w:name="Medium Grid 1 Accent 5" w:uiPriority="67"/>
-    <w:lsdException w:name="Medium Grid 2 Accent 5" w:uiPriority="68"/>
-    <w:lsdException w:name="Medium Grid 3 Accent 5" w:uiPriority="69"/>
-    <w:lsdException w:name="Dark List Accent 5" w:uiPriority="70"/>
-    <w:lsdException w:name="Colorful Shading Accent 5" w:uiPriority="71"/>
-    <w:lsdException w:name="Colorful List Accent 5" w:uiPriority="72"/>
-    <w:lsdException w:name="Colorful Grid Accent 5" w:uiPriority="73"/>
-    <w:lsdException w:name="Light Shading Accent 6" w:uiPriority="60"/>
-    <w:lsdException w:name="Light List Accent 6" w:uiPriority="61"/>
-    <w:lsdException w:name="Light Grid Accent 6" w:uiPriority="62"/>
-    <w:lsdException w:name="Medium Shading 1 Accent 6" w:uiPriority="63"/>
-    <w:lsdException w:name="Medium Shading 2 Accent 6" w:uiPriority="64"/>
-    <w:lsdException w:name="Medium List 1 Accent 6" w:uiPriority="65"/>
-    <w:lsdException w:name="Medium List 2 Accent 6" w:uiPriority="66"/>
-    <w:lsdException w:name="Medium Grid 1 Accent 6" w:uiPriority="67"/>
-    <w:lsdException w:name="Medium Grid 2 Accent 6" w:uiPriority="68"/>
-    <w:lsdException w:name="Medium Grid 3 Accent 6" w:uiPriority="69"/>
-    <w:lsdException w:name="Dark List Accent 6" w:uiPriority="70"/>
-    <w:lsdException w:name="Colorful Shading Accent 6" w:uiPriority="71"/>
-    <w:lsdException w:name="Colorful List Accent 6" w:uiPriority="72"/>
-    <w:lsdException w:name="Colorful Grid Accent 6" w:uiPriority="73"/>
-    <w:lsdException w:name="Subtle Emphasis" w:uiPriority="19" w:qFormat="1"/>
-    <w:lsdException w:name="Intense Emphasis" w:uiPriority="21" w:qFormat="1"/>
-    <w:lsdException w:name="Subtle Reference" w:uiPriority="31" w:qFormat="1"/>
-    <w:lsdException w:name="Intense Reference" w:uiPriority="32" w:qFormat="1"/>
-    <w:lsdException w:name="Book Title" w:uiPriority="33" w:qFormat="1"/>
-    <w:lsdException w:name="Bibliography" w:semiHidden="1" w:uiPriority="37" w:unhideWhenUsed="1"/>
-    <w:lsdException w:name="TOC Heading" w:semiHidden="1" w:uiPriority="39" w:unhideWhenUsed="1" w:qFormat="1"/>
-    <w:lsdException w:name="Plain Table 1" w:uiPriority="41"/>
-    <w:lsdException w:name="Plain Table 2" w:uiPriority="42"/>
-    <w:lsdException w:name="Plain Table 3" w:uiPriority="43"/>
-    <w:lsdException w:name="Plain Table 4" w:uiPriority="44"/>
-    <w:lsdException w:name="Plain Table 5" w:uiPriority="45"/>
-    <w:lsdException w:name="Grid Table Light" w:uiPriority="40"/>
-    <w:lsdException w:name="Grid Table 1 Light" w:uiPriority="46"/>
-    <w:lsdException w:name="Grid Table 2" w:uiPriority="47"/>
-    <w:lsdException w:name="Grid Table 3" w:uiPriority="48"/>
-    <w:lsdException w:name="Grid Table 4" w:uiPriority="49"/>
-    <w:lsdException w:name="Grid Table 5 Dark" w:uiPriority="50"/>
-    <w:lsdException w:name="Grid Table 6 Colorful" w:uiPriority="51"/>
-    <w:lsdException w:name="Grid Table 7 Colorful" w:uiPriority="52"/>
-    <w:lsdException w:name="Grid Table 1 Light Accent 1" w:uiPriority="46"/>
-    <w:lsdException w:name="Grid Table 2 Accent 1" w:uiPriority="47"/>
-    <w:lsdException w:name="Grid Table 3 Accent 1" w:uiPriority="48"/>
-    <w:lsdException w:name="Grid Table 4 Accent 1" w:uiPriority="49"/>
-    <w:lsdException w:name="Grid Table 5 Dark Accent 1" w:uiPriority="50"/>
-    <w:lsdException w:name="Grid Table 6 Colorful Accent 1" w:uiPriority="51"/>
-    <w:lsdException w:name="Grid Table 7 Colorful Accent 1" w:uiPriority="52"/>
-    <w:lsdException w:name="Grid Table 1 Light Accent 2" w:uiPriority="46"/>
-    <w:lsdException w:name="Grid Table 2 Accent 2" w:uiPriority="47"/>
-    <w:lsdException w:name="Grid Table 3 Accent 2" w:uiPriority="48"/>
-    <w:lsdException w:name="Grid Table 4 Accent 2" w:uiPriority="49"/>
-    <w:lsdException w:name="Grid Table 5 Dark Accent 2" w:uiPriority="50"/>
-    <w:lsdException w:name="Grid Table 6 Colorful Accent 2" w:uiPriority="51"/>
-    <w:lsdException w:name="Grid Table 7 Colorful Accent 2" w:uiPriority="52"/>
-    <w:lsdException w:name="Grid Table 1 Light Accent 3" w:uiPriority="46"/>
-    <w:lsdException w:name="Grid Table 2 Accent 3" w:uiPriority="47"/>
-    <w:lsdException w:name="Grid Table 3 Accent 3" w:uiPriority="48"/>
-    <w:lsdException w:name="Grid Table 4 Accent 3" w:uiPriority="49"/>
-    <w:lsdException w:name="Grid Table 5 Dark Accent 3" w:uiPriority="50"/>
-    <w:lsdException w:name="Grid Table 6 Colorful Accent 3" w:uiPriority="51"/>
-    <w:lsdException w:name="Grid Table 7 Colorful Accent 3" w:uiPriority="52"/>
-    <w:lsdException w:name="Grid Table 1 Light Accent 4" w:uiPriority="46"/>
-    <w:lsdException w:name="Grid Table 2 Accent 4" w:uiPriority="47"/>
-    <w:lsdException w:name="Grid Table 3 Accent 4" w:uiPriority="48"/>
-    <w:lsdException w:name="Grid Table 4 Accent 4" w:uiPriority="49"/>
-    <w:lsdException w:name="Grid Table 5 Dark Accent 4" w:uiPriority="50"/>
-    <w:lsdException w:name="Grid Table 6 Colorful Accent 4" w:uiPriority="51"/>
-    <w:lsdException w:name="Grid Table 7 Colorful Accent 4" w:uiPriority="52"/>
-    <w:lsdException w:name="Grid Table 1 Light Accent 5" w:uiPriority="46"/>
-    <w:lsdException w:name="Grid Table 2 Accent 5" w:uiPriority="47"/>
-    <w:lsdException w:name="Grid Table 3 Accent 5" w:uiPriority="48"/>
-    <w:lsdException w:name="Grid Table 4 Accent 5" w:uiPriority="49"/>
-    <w:lsdException w:name="Grid Table 5 Dark Accent 5" w:uiPriority="50"/>
-    <w:lsdException w:name="Grid Table 6 Colorful Accent 5" w:uiPriority="51"/>
-    <w:lsdException w:name="Grid Table 7 Colorful Accent 5" w:uiPriority="52"/>
-    <w:lsdException w:name="Grid Table 1 Light Accent 6" w:uiPriority="46"/>
-    <w:lsdException w:name="Grid Table 2 Accent 6" w:uiPriority="47"/>
-    <w:lsdException w:name="Grid Table 3 Accent 6" w:uiPriority="48"/>
-    <w:lsdException w:name="Grid Table 4 Accent 6" w:uiPriority="49"/>
-    <w:lsdException w:name="Grid Table 5 Dark Accent 6" w:uiPriority="50"/>
-    <w:lsdException w:name="Grid Table 6 Colorful Accent 6" w:uiPriority="51"/>
-    <w:lsdException w:name="Grid Table 7 Colorful Accent 6" w:uiPriority="52"/>
-    <w:lsdException w:name="List Table 1 Light" w:uiPriority="46"/>
-    <w:lsdException w:name="List Table 2" w:uiPriority="47"/>
-    <w:lsdException w:name="List Table 3" w:uiPriority="48"/>
-    <w:lsdException w:name="List Table 4" w:uiPriority="49"/>
-    <w:lsdException w:name="List Table 5 Dark" w:uiPriority="50"/>
-    <w:lsdException w:name="List Table 6 Colorful" w:uiPriority="51"/>
-    <w:lsdException w:name="List Table 7 Colorful" w:uiPriority="52"/>
-    <w:lsdException w:name="List Table 1 Light Accent 1" w:uiPriority="46"/>
-    <w:lsdException w:name="List Table 2 Accent 1" w:uiPriority="47"/>
-    <w:lsdException w:name="List Table 3 Accent 1" w:uiPriority="48"/>
-    <w:lsdException w:name="List Table 4 Accent 1" w:uiPriority="49"/>
-    <w:lsdException w:name="List Table 5 Dark Accent 1" w:uiPriority="50"/>
-    <w:lsdException w:name="List Table 6 Colorful Accent 1" w:uiPriority="51"/>
-    <w:lsdException w:name="List Table 7 Colorful Accent 1" w:uiPriority="52"/>
-    <w:lsdException w:name="List Table 1 Light Accent 2" w:uiPriority="46"/>
-    <w:lsdException w:name="List Table 2 Accent 2" w:uiPriority="47"/>
-    <w:lsdException w:name="List Table 3 Accent 2" w:uiPriority="48"/>
-    <w:lsdException w:name="List Table 4 Accent 2" w:uiPriority="49"/>
-    <w:lsdException w:name="List Table 5 Dark Accent 2" w:uiPriority="50"/>
-    <w:lsdException w:name="List Table 6 Colorful Accent 2" w:uiPriority="51"/>
-    <w:lsdException w:name="List Table 7 Colorful Accent 2" w:uiPriority="52"/>
-    <w:lsdException w:name="List Table 1 Light Accent 3" w:uiPriority="46"/>
-    <w:lsdException w:name="List Table 2 Accent 3" w:uiPriority="47"/>
-    <w:lsdException w:name="List Table 3 Accent 3" w:uiPriority="48"/>
-    <w:lsdException w:name="List Table 4 Accent 3" w:uiPriority="49"/>
-    <w:lsdException w:name="List Table 5 Dark Accent 3" w:uiPriority="50"/>
-    <w:lsdException w:name="List Table 6 Colorful Accent 3" w:uiPriority="51"/>
-    <w:lsdException w:name="List Table 7 Colorful Accent 3" w:uiPriority="52"/>
-    <w:lsdException w:name="List Table 1 Light Accent 4" w:uiPriority="46"/>
-    <w:lsdException w:name="List Table 2 Accent 4" w:uiPriority="47"/>
-    <w:lsdException w:name="List Table 3 Accent 4" w:uiPriority="48"/>
-    <w:lsdException w:name="List Table 4 Accent 4" w:uiPriority="49"/>
-    <w:lsdException w:name="List Table 5 Dark Accent 4" w:uiPriority="50"/>
-    <w:lsdException w:name="List Table 6 Colorful Accent 4" w:uiPriority="51"/>
-    <w:lsdException w:name="List Table 7 Colorful Accent 4" w:uiPriority="52"/>
-    <w:lsdException w:name="List Table 1 Light Accent 5" w:uiPriority="46"/>
-    <w:lsdException w:name="List Table 2 Accent 5" w:uiPriority="47"/>
-    <w:lsdException w:name="List Table 3 Accent 5" w:uiPriority="48"/>
-    <w:lsdException w:name="List Table 4 Accent 5" w:uiPriority="49"/>
-    <w:lsdException w:name="List Table 5 Dark Accent 5" w:uiPriority="50"/>
-    <w:lsdException w:name="List Table 6 Colorful Accent 5" w:uiPriority="51"/>
-    <w:lsdException w:name="List Table 7 Colorful Accent 5" w:uiPriority="52"/>
-    <w:lsdException w:name="List Table 1 Light Accent 6" w:uiPriority="46"/>
-    <w:lsdException w:name="List Table 2 Accent 6" w:uiPriority="47"/>
-    <w:lsdException w:name="List Table 3 Accent 6" w:uiPriority="48"/>
-    <w:lsdException w:name="List Table 4 Accent 6" w:uiPriority="49"/>
-    <w:lsdException w:name="List Table 5 Dark Accent 6" w:uiPriority="50"/>
-    <w:lsdException w:name="List Table 6 Colorful Accent 6" w:uiPriority="51"/>
-    <w:lsdException w:name="List Table 7 Colorful Accent 6" w:uiPriority="52"/>
-    <w:lsdException w:name="Mention" w:semiHidden="1" w:unhideWhenUsed="1"/>
-    <w:lsdException w:name="Smart Hyperlink" w:semiHidden="1" w:unhideWhenUsed="1"/>
-    <w:lsdException w:name="Hashtag" w:semiHidden="1" w:unhideWhenUsed="1"/>
-    <w:lsdException w:name="Unresolved Mention" w:semiHidden="1" w:unhideWhenUsed="1"/>
-    <w:lsdException w:name="Smart Link" w:semiHidden="1" w:unhideWhenUsed="1"/>
+  <w:latentStyles w:count="260" w:defQFormat="0" w:defUnhideWhenUsed="1" w:defSemiHidden="1" w:defUIPriority="99" w:defLockedState="0">
+    <w:lsdException w:qFormat="1" w:unhideWhenUsed="0" w:uiPriority="0" w:semiHidden="0" w:name="Normal"/>
+    <w:lsdException w:qFormat="1" w:unhideWhenUsed="0" w:uiPriority="9" w:semiHidden="0" w:name="heading 1"/>
+    <w:lsdException w:qFormat="1" w:uiPriority="9" w:name="heading 2"/>
+    <w:lsdException w:qFormat="1" w:uiPriority="9" w:name="heading 3"/>
+    <w:lsdException w:qFormat="1" w:uiPriority="9" w:name="heading 4"/>
+    <w:lsdException w:qFormat="1" w:uiPriority="9" w:name="heading 5"/>
+    <w:lsdException w:qFormat="1" w:uiPriority="9" w:name="heading 6"/>
+    <w:lsdException w:qFormat="1" w:uiPriority="9" w:name="heading 7"/>
+    <w:lsdException w:qFormat="1" w:uiPriority="9" w:name="heading 8"/>
+    <w:lsdException w:qFormat="1" w:uiPriority="9" w:name="heading 9"/>
+    <w:lsdException w:uiPriority="99" w:name="index 1"/>
+    <w:lsdException w:uiPriority="99" w:name="index 2"/>
+    <w:lsdException w:uiPriority="99" w:name="index 3"/>
+    <w:lsdException w:uiPriority="99" w:name="index 4"/>
+    <w:lsdException w:uiPriority="99" w:name="index 5"/>
+    <w:lsdException w:uiPriority="99" w:name="index 6"/>
+    <w:lsdException w:uiPriority="99" w:name="index 7"/>
+    <w:lsdException w:uiPriority="99" w:name="index 8"/>
+    <w:lsdException w:uiPriority="99" w:name="index 9"/>
+    <w:lsdException w:uiPriority="39" w:name="toc 1"/>
+    <w:lsdException w:uiPriority="39" w:name="toc 2"/>
+    <w:lsdException w:uiPriority="39" w:name="toc 3"/>
+    <w:lsdException w:uiPriority="39" w:name="toc 4"/>
+    <w:lsdException w:uiPriority="39" w:name="toc 5"/>
+    <w:lsdException w:uiPriority="39" w:name="toc 6"/>
+    <w:lsdException w:uiPriority="39" w:name="toc 7"/>
+    <w:lsdException w:uiPriority="39" w:name="toc 8"/>
+    <w:lsdException w:uiPriority="39" w:name="toc 9"/>
+    <w:lsdException w:uiPriority="99" w:name="Normal Indent"/>
+    <w:lsdException w:uiPriority="99" w:name="footnote text"/>
+    <w:lsdException w:uiPriority="99" w:name="annotation text"/>
+    <w:lsdException w:uiPriority="99" w:name="header"/>
+    <w:lsdException w:uiPriority="99" w:name="footer"/>
+    <w:lsdException w:uiPriority="99" w:name="index heading"/>
+    <w:lsdException w:qFormat="1" w:uiPriority="35" w:name="caption"/>
+    <w:lsdException w:uiPriority="99" w:name="table of figures"/>
+    <w:lsdException w:uiPriority="99" w:name="envelope address"/>
+    <w:lsdException w:uiPriority="99" w:name="envelope return"/>
+    <w:lsdException w:uiPriority="99" w:name="footnote reference"/>
+    <w:lsdException w:uiPriority="99" w:name="annotation reference"/>
+    <w:lsdException w:uiPriority="99" w:name="line number"/>
+    <w:lsdException w:uiPriority="99" w:name="page number"/>
+    <w:lsdException w:uiPriority="99" w:name="endnote reference"/>
+    <w:lsdException w:uiPriority="99" w:name="endnote text"/>
+    <w:lsdException w:uiPriority="99" w:name="table of authorities"/>
+    <w:lsdException w:uiPriority="99" w:name="macro"/>
+    <w:lsdException w:uiPriority="99" w:name="toa heading"/>
+    <w:lsdException w:uiPriority="99" w:name="List"/>
+    <w:lsdException w:uiPriority="99" w:name="List Bullet"/>
+    <w:lsdException w:uiPriority="99" w:name="List Number"/>
+    <w:lsdException w:uiPriority="99" w:name="List 2"/>
+    <w:lsdException w:uiPriority="99" w:name="List 3"/>
+    <w:lsdException w:uiPriority="99" w:name="List 4"/>
+    <w:lsdException w:uiPriority="99" w:name="List 5"/>
+    <w:lsdException w:uiPriority="99" w:name="List Bullet 2"/>
+    <w:lsdException w:uiPriority="99" w:name="List Bullet 3"/>
+    <w:lsdException w:uiPriority="99" w:name="List Bullet 4"/>
+    <w:lsdException w:uiPriority="99" w:name="List Bullet 5"/>
+    <w:lsdException w:uiPriority="99" w:name="List Number 2"/>
+    <w:lsdException w:uiPriority="99" w:name="List Number 3"/>
+    <w:lsdException w:uiPriority="99" w:name="List Number 4"/>
+    <w:lsdException w:uiPriority="99" w:name="List Number 5"/>
+    <w:lsdException w:qFormat="1" w:unhideWhenUsed="0" w:uiPriority="10" w:semiHidden="0" w:name="Title"/>
+    <w:lsdException w:uiPriority="99" w:name="Closing"/>
+    <w:lsdException w:uiPriority="99" w:name="Signature"/>
+    <w:lsdException w:uiPriority="1" w:name="Default Paragraph Font"/>
+    <w:lsdException w:uiPriority="99" w:name="Body Text"/>
+    <w:lsdException w:uiPriority="99" w:name="Body Text Indent"/>
+    <w:lsdException w:uiPriority="99" w:name="List Continue"/>
+    <w:lsdException w:uiPriority="99" w:name="List Continue 2"/>
+    <w:lsdException w:uiPriority="99" w:name="List Continue 3"/>
+    <w:lsdException w:uiPriority="99" w:name="List Continue 4"/>
+    <w:lsdException w:uiPriority="99" w:name="List Continue 5"/>
+    <w:lsdException w:uiPriority="99" w:name="Message Header"/>
+    <w:lsdException w:qFormat="1" w:unhideWhenUsed="0" w:uiPriority="11" w:semiHidden="0" w:name="Subtitle"/>
+    <w:lsdException w:uiPriority="99" w:name="Salutation"/>
+    <w:lsdException w:uiPriority="99" w:name="Date"/>
+    <w:lsdException w:uiPriority="99" w:name="Body Text First Indent"/>
+    <w:lsdException w:uiPriority="99" w:name="Body Text First Indent 2"/>
+    <w:lsdException w:uiPriority="99" w:name="Note Heading"/>
+    <w:lsdException w:uiPriority="99" w:name="Body Text 2"/>
+    <w:lsdException w:uiPriority="99" w:name="Body Text 3"/>
+    <w:lsdException w:uiPriority="99" w:name="Body Text Indent 2"/>
+    <w:lsdException w:uiPriority="99" w:name="Body Text Indent 3"/>
+    <w:lsdException w:uiPriority="99" w:name="Block Text"/>
+    <w:lsdException w:uiPriority="99" w:name="Hyperlink"/>
+    <w:lsdException w:uiPriority="99" w:name="FollowedHyperlink"/>
+    <w:lsdException w:qFormat="1" w:unhideWhenUsed="0" w:uiPriority="22" w:semiHidden="0" w:name="Strong"/>
+    <w:lsdException w:qFormat="1" w:unhideWhenUsed="0" w:uiPriority="20" w:semiHidden="0" w:name="Emphasis"/>
+    <w:lsdException w:uiPriority="99" w:name="Document Map"/>
+    <w:lsdException w:uiPriority="99" w:name="Plain Text"/>
+    <w:lsdException w:uiPriority="99" w:name="E-mail Signature"/>
+    <w:lsdException w:uiPriority="99" w:name="Normal (Web)"/>
+    <w:lsdException w:uiPriority="99" w:name="HTML Acronym"/>
+    <w:lsdException w:uiPriority="99" w:name="HTML Address"/>
+    <w:lsdException w:uiPriority="99" w:name="HTML Cite"/>
+    <w:lsdException w:uiPriority="99" w:name="HTML Code"/>
+    <w:lsdException w:uiPriority="99" w:name="HTML Definition"/>
+    <w:lsdException w:uiPriority="99" w:name="HTML Keyboard"/>
+    <w:lsdException w:uiPriority="99" w:name="HTML Preformatted"/>
+    <w:lsdException w:uiPriority="99" w:name="HTML Sample"/>
+    <w:lsdException w:uiPriority="99" w:name="HTML Typewriter"/>
+    <w:lsdException w:uiPriority="99" w:name="HTML Variable"/>
+    <w:lsdException w:uiPriority="99" w:name="Normal Table"/>
+    <w:lsdException w:uiPriority="99" w:name="annotation subject"/>
+    <w:lsdException w:uiPriority="99" w:name="Table Simple 1"/>
+    <w:lsdException w:uiPriority="99" w:name="Table Simple 2"/>
+    <w:lsdException w:uiPriority="99" w:name="Table Simple 3"/>
+    <w:lsdException w:uiPriority="99" w:name="Table Classic 1"/>
+    <w:lsdException w:uiPriority="99" w:name="Table Classic 2"/>
+    <w:lsdException w:uiPriority="99" w:name="Table Classic 3"/>
+    <w:lsdException w:uiPriority="99" w:name="Table Classic 4"/>
+    <w:lsdException w:uiPriority="99" w:name="Table Colorful 1"/>
+    <w:lsdException w:uiPriority="99" w:name="Table Colorful 2"/>
+    <w:lsdException w:uiPriority="99" w:name="Table Colorful 3"/>
+    <w:lsdException w:uiPriority="99" w:name="Table Columns 1"/>
+    <w:lsdException w:uiPriority="99" w:name="Table Columns 2"/>
+    <w:lsdException w:uiPriority="99" w:name="Table Columns 3"/>
+    <w:lsdException w:uiPriority="99" w:name="Table Columns 4"/>
+    <w:lsdException w:uiPriority="99" w:name="Table Columns 5"/>
+    <w:lsdException w:uiPriority="99" w:name="Table Grid 1"/>
+    <w:lsdException w:uiPriority="99" w:name="Table Grid 2"/>
+    <w:lsdException w:uiPriority="99" w:name="Table Grid 3"/>
+    <w:lsdException w:uiPriority="99" w:name="Table Grid 4"/>
+    <w:lsdException w:uiPriority="99" w:name="Table Grid 5"/>
+    <w:lsdException w:uiPriority="99" w:name="Table Grid 6"/>
+    <w:lsdException w:uiPriority="99" w:name="Table Grid 7"/>
+    <w:lsdException w:uiPriority="99" w:name="Table Grid 8"/>
+    <w:lsdException w:uiPriority="99" w:name="Table List 1"/>
+    <w:lsdException w:uiPriority="99" w:name="Table List 2"/>
+    <w:lsdException w:uiPriority="99" w:name="Table List 3"/>
+    <w:lsdException w:uiPriority="99" w:name="Table List 4"/>
+    <w:lsdException w:uiPriority="99" w:name="Table List 5"/>
+    <w:lsdException w:uiPriority="99" w:name="Table List 6"/>
+    <w:lsdException w:uiPriority="99" w:name="Table List 7"/>
+    <w:lsdException w:uiPriority="99" w:name="Table List 8"/>
+    <w:lsdException w:uiPriority="99" w:name="Table 3D effects 1"/>
+    <w:lsdException w:uiPriority="99" w:name="Table 3D effects 2"/>
+    <w:lsdException w:uiPriority="99" w:name="Table 3D effects 3"/>
+    <w:lsdException w:uiPriority="99" w:name="Table Contemporary"/>
+    <w:lsdException w:uiPriority="99" w:name="Table Elegant"/>
+    <w:lsdException w:uiPriority="99" w:name="Table Professional"/>
+    <w:lsdException w:uiPriority="99" w:name="Table Subtle 1"/>
+    <w:lsdException w:uiPriority="99" w:name="Table Subtle 2"/>
+    <w:lsdException w:uiPriority="99" w:name="Table Web 1"/>
+    <w:lsdException w:uiPriority="99" w:name="Table Web 2"/>
+    <w:lsdException w:uiPriority="99" w:name="Table Web 3"/>
+    <w:lsdException w:uiPriority="99" w:name="Balloon Text"/>
+    <w:lsdException w:unhideWhenUsed="0" w:uiPriority="59" w:semiHidden="0" w:name="Table Grid"/>
+    <w:lsdException w:uiPriority="99" w:name="Table Theme"/>
+    <w:lsdException w:unhideWhenUsed="0" w:uiPriority="60" w:semiHidden="0" w:name="Light Shading"/>
+    <w:lsdException w:unhideWhenUsed="0" w:uiPriority="61" w:semiHidden="0" w:name="Light List"/>
+    <w:lsdException w:unhideWhenUsed="0" w:uiPriority="62" w:semiHidden="0" w:name="Light Grid"/>
+    <w:lsdException w:unhideWhenUsed="0" w:uiPriority="63" w:semiHidden="0" w:name="Medium Shading 1"/>
+    <w:lsdException w:unhideWhenUsed="0" w:uiPriority="64" w:semiHidden="0" w:name="Medium Shading 2"/>
+    <w:lsdException w:unhideWhenUsed="0" w:uiPriority="65" w:semiHidden="0" w:name="Medium List 1"/>
+    <w:lsdException w:unhideWhenUsed="0" w:uiPriority="66" w:semiHidden="0" w:name="Medium List 2"/>
+    <w:lsdException w:unhideWhenUsed="0" w:uiPriority="67" w:semiHidden="0" w:name="Medium Grid 1"/>
+    <w:lsdException w:unhideWhenUsed="0" w:uiPriority="68" w:semiHidden="0" w:name="Medium Grid 2"/>
+    <w:lsdException w:unhideWhenUsed="0" w:uiPriority="69" w:semiHidden="0" w:name="Medium Grid 3"/>
+    <w:lsdException w:unhideWhenUsed="0" w:uiPriority="70" w:semiHidden="0" w:name="Dark List"/>
+    <w:lsdException w:unhideWhenUsed="0" w:uiPriority="71" w:semiHidden="0" w:name="Colorful Shading"/>
+    <w:lsdException w:unhideWhenUsed="0" w:uiPriority="72" w:semiHidden="0" w:name="Colorful List"/>
+    <w:lsdException w:unhideWhenUsed="0" w:uiPriority="73" w:semiHidden="0" w:name="Colorful Grid"/>
+    <w:lsdException w:unhideWhenUsed="0" w:uiPriority="60" w:semiHidden="0" w:name="Light Shading Accent 1"/>
+    <w:lsdException w:unhideWhenUsed="0" w:uiPriority="61" w:semiHidden="0" w:name="Light List Accent 1"/>
+    <w:lsdException w:unhideWhenUsed="0" w:uiPriority="62" w:semiHidden="0" w:name="Light Grid Accent 1"/>
+    <w:lsdException w:unhideWhenUsed="0" w:uiPriority="63" w:semiHidden="0" w:name="Medium Shading 1 Accent 1"/>
+    <w:lsdException w:unhideWhenUsed="0" w:uiPriority="64" w:semiHidden="0" w:name="Medium Shading 2 Accent 1"/>
+    <w:lsdException w:unhideWhenUsed="0" w:uiPriority="65" w:semiHidden="0" w:name="Medium List 1 Accent 1"/>
+    <w:lsdException w:unhideWhenUsed="0" w:uiPriority="66" w:semiHidden="0" w:name="Medium List 2 Accent 1"/>
+    <w:lsdException w:unhideWhenUsed="0" w:uiPriority="67" w:semiHidden="0" w:name="Medium Grid 1 Accent 1"/>
+    <w:lsdException w:unhideWhenUsed="0" w:uiPriority="68" w:semiHidden="0" w:name="Medium Grid 2 Accent 1"/>
+    <w:lsdException w:unhideWhenUsed="0" w:uiPriority="69" w:semiHidden="0" w:name="Medium Grid 3 Accent 1"/>
+    <w:lsdException w:unhideWhenUsed="0" w:uiPriority="70" w:semiHidden="0" w:name="Dark List Accent 1"/>
+    <w:lsdException w:unhideWhenUsed="0" w:uiPriority="71" w:semiHidden="0" w:name="Colorful Shading Accent 1"/>
+    <w:lsdException w:unhideWhenUsed="0" w:uiPriority="72" w:semiHidden="0" w:name="Colorful List Accent 1"/>
+    <w:lsdException w:unhideWhenUsed="0" w:uiPriority="73" w:semiHidden="0" w:name="Colorful Grid Accent 1"/>
+    <w:lsdException w:unhideWhenUsed="0" w:uiPriority="60" w:semiHidden="0" w:name="Light Shading Accent 2"/>
+    <w:lsdException w:unhideWhenUsed="0" w:uiPriority="61" w:semiHidden="0" w:name="Light List Accent 2"/>
+    <w:lsdException w:unhideWhenUsed="0" w:uiPriority="62" w:semiHidden="0" w:name="Light Grid Accent 2"/>
+    <w:lsdException w:unhideWhenUsed="0" w:uiPriority="63" w:semiHidden="0" w:name="Medium Shading 1 Accent 2"/>
+    <w:lsdException w:unhideWhenUsed="0" w:uiPriority="64" w:semiHidden="0" w:name="Medium Shading 2 Accent 2"/>
+    <w:lsdException w:unhideWhenUsed="0" w:uiPriority="65" w:semiHidden="0" w:name="Medium List 1 Accent 2"/>
+    <w:lsdException w:unhideWhenUsed="0" w:uiPriority="66" w:semiHidden="0" w:name="Medium List 2 Accent 2"/>
+    <w:lsdException w:unhideWhenUsed="0" w:uiPriority="67" w:semiHidden="0" w:name="Medium Grid 1 Accent 2"/>
+    <w:lsdException w:unhideWhenUsed="0" w:uiPriority="68" w:semiHidden="0" w:name="Medium Grid 2 Accent 2"/>
+    <w:lsdException w:unhideWhenUsed="0" w:uiPriority="69" w:semiHidden="0" w:name="Medium Grid 3 Accent 2"/>
+    <w:lsdException w:unhideWhenUsed="0" w:uiPriority="70" w:semiHidden="0" w:name="Dark List Accent 2"/>
+    <w:lsdException w:unhideWhenUsed="0" w:uiPriority="71" w:semiHidden="0" w:name="Colorful Shading Accent 2"/>
+    <w:lsdException w:unhideWhenUsed="0" w:uiPriority="72" w:semiHidden="0" w:name="Colorful List Accent 2"/>
+    <w:lsdException w:unhideWhenUsed="0" w:uiPriority="73" w:semiHidden="0" w:name="Colorful Grid Accent 2"/>
+    <w:lsdException w:unhideWhenUsed="0" w:uiPriority="60" w:semiHidden="0" w:name="Light Shading Accent 3"/>
+    <w:lsdException w:unhideWhenUsed="0" w:uiPriority="61" w:semiHidden="0" w:name="Light List Accent 3"/>
+    <w:lsdException w:unhideWhenUsed="0" w:uiPriority="62" w:semiHidden="0" w:name="Light Grid Accent 3"/>
+    <w:lsdException w:unhideWhenUsed="0" w:uiPriority="63" w:semiHidden="0" w:name="Medium Shading 1 Accent 3"/>
+    <w:lsdException w:unhideWhenUsed="0" w:uiPriority="64" w:semiHidden="0" w:name="Medium Shading 2 Accent 3"/>
+    <w:lsdException w:unhideWhenUsed="0" w:uiPriority="65" w:semiHidden="0" w:name="Medium List 1 Accent 3"/>
+    <w:lsdException w:unhideWhenUsed="0" w:uiPriority="66" w:semiHidden="0" w:name="Medium List 2 Accent 3"/>
+    <w:lsdException w:unhideWhenUsed="0" w:uiPriority="67" w:semiHidden="0" w:name="Medium Grid 1 Accent 3"/>
+    <w:lsdException w:unhideWhenUsed="0" w:uiPriority="68" w:semiHidden="0" w:name="Medium Grid 2 Accent 3"/>
+    <w:lsdException w:unhideWhenUsed="0" w:uiPriority="69" w:semiHidden="0" w:name="Medium Grid 3 Accent 3"/>
+    <w:lsdException w:unhideWhenUsed="0" w:uiPriority="70" w:semiHidden="0" w:name="Dark List Accent 3"/>
+    <w:lsdException w:unhideWhenUsed="0" w:uiPriority="71" w:semiHidden="0" w:name="Colorful Shading Accent 3"/>
+    <w:lsdException w:unhideWhenUsed="0" w:uiPriority="72" w:semiHidden="0" w:name="Colorful List Accent 3"/>
+    <w:lsdException w:unhideWhenUsed="0" w:uiPriority="73" w:semiHidden="0" w:name="Colorful Grid Accent 3"/>
+    <w:lsdException w:unhideWhenUsed="0" w:uiPriority="60" w:semiHidden="0" w:name="Light Shading Accent 4"/>
+    <w:lsdException w:unhideWhenUsed="0" w:uiPriority="61" w:semiHidden="0" w:name="Light List Accent 4"/>
+    <w:lsdException w:unhideWhenUsed="0" w:uiPriority="62" w:semiHidden="0" w:name="Light Grid Accent 4"/>
+    <w:lsdException w:unhideWhenUsed="0" w:uiPriority="63" w:semiHidden="0" w:name="Medium Shading 1 Accent 4"/>
+    <w:lsdException w:unhideWhenUsed="0" w:uiPriority="64" w:semiHidden="0" w:name="Medium Shading 2 Accent 4"/>
+    <w:lsdException w:unhideWhenUsed="0" w:uiPriority="65" w:semiHidden="0" w:name="Medium List 1 Accent 4"/>
+    <w:lsdException w:unhideWhenUsed="0" w:uiPriority="66" w:semiHidden="0" w:name="Medium List 2 Accent 4"/>
+    <w:lsdException w:unhideWhenUsed="0" w:uiPriority="67" w:semiHidden="0" w:name="Medium Grid 1 Accent 4"/>
+    <w:lsdException w:unhideWhenUsed="0" w:uiPriority="68" w:semiHidden="0" w:name="Medium Grid 2 Accent 4"/>
+    <w:lsdException w:unhideWhenUsed="0" w:uiPriority="69" w:semiHidden="0" w:name="Medium Grid 3 Accent 4"/>
+    <w:lsdException w:unhideWhenUsed="0" w:uiPriority="70" w:semiHidden="0" w:name="Dark List Accent 4"/>
+    <w:lsdException w:unhideWhenUsed="0" w:uiPriority="71" w:semiHidden="0" w:name="Colorful Shading Accent 4"/>
+    <w:lsdException w:unhideWhenUsed="0" w:uiPriority="72" w:semiHidden="0" w:name="Colorful List Accent 4"/>
+    <w:lsdException w:unhideWhenUsed="0" w:uiPriority="73" w:semiHidden="0" w:name="Colorful Grid Accent 4"/>
+    <w:lsdException w:unhideWhenUsed="0" w:uiPriority="60" w:semiHidden="0" w:name="Light Shading Accent 5"/>
+    <w:lsdException w:unhideWhenUsed="0" w:uiPriority="61" w:semiHidden="0" w:name="Light List Accent 5"/>
+    <w:lsdException w:unhideWhenUsed="0" w:uiPriority="62" w:semiHidden="0" w:name="Light Grid Accent 5"/>
+    <w:lsdException w:unhideWhenUsed="0" w:uiPriority="63" w:semiHidden="0" w:name="Medium Shading 1 Accent 5"/>
+    <w:lsdException w:unhideWhenUsed="0" w:uiPriority="64" w:semiHidden="0" w:name="Medium Shading 2 Accent 5"/>
+    <w:lsdException w:unhideWhenUsed="0" w:uiPriority="65" w:semiHidden="0" w:name="Medium List 1 Accent 5"/>
+    <w:lsdException w:unhideWhenUsed="0" w:uiPriority="66" w:semiHidden="0" w:name="Medium List 2 Accent 5"/>
+    <w:lsdException w:unhideWhenUsed="0" w:uiPriority="67" w:semiHidden="0" w:name="Medium Grid 1 Accent 5"/>
+    <w:lsdException w:unhideWhenUsed="0" w:uiPriority="68" w:semiHidden="0" w:name="Medium Grid 2 Accent 5"/>
+    <w:lsdException w:unhideWhenUsed="0" w:uiPriority="69" w:semiHidden="0" w:name="Medium Grid 3 Accent 5"/>
+    <w:lsdException w:unhideWhenUsed="0" w:uiPriority="70" w:semiHidden="0" w:name="Dark List Accent 5"/>
+    <w:lsdException w:unhideWhenUsed="0" w:uiPriority="71" w:semiHidden="0" w:name="Colorful Shading Accent 5"/>
+    <w:lsdException w:unhideWhenUsed="0" w:uiPriority="72" w:semiHidden="0" w:name="Colorful List Accent 5"/>
+    <w:lsdException w:unhideWhenUsed="0" w:uiPriority="73" w:semiHidden="0" w:name="Colorful Grid Accent 5"/>
+    <w:lsdException w:unhideWhenUsed="0" w:uiPriority="60" w:semiHidden="0" w:name="Light Shading Accent 6"/>
+    <w:lsdException w:unhideWhenUsed="0" w:uiPriority="61" w:semiHidden="0" w:name="Light List Accent 6"/>
+    <w:lsdException w:unhideWhenUsed="0" w:uiPriority="62" w:semiHidden="0" w:name="Light Grid Accent 6"/>
+    <w:lsdException w:unhideWhenUsed="0" w:uiPriority="63" w:semiHidden="0" w:name="Medium Shading 1 Accent 6"/>
+    <w:lsdException w:unhideWhenUsed="0" w:uiPriority="64" w:semiHidden="0" w:name="Medium Shading 2 Accent 6"/>
+    <w:lsdException w:unhideWhenUsed="0" w:uiPriority="65" w:semiHidden="0" w:name="Medium List 1 Accent 6"/>
+    <w:lsdException w:unhideWhenUsed="0" w:uiPriority="66" w:semiHidden="0" w:name="Medium List 2 Accent 6"/>
+    <w:lsdException w:unhideWhenUsed="0" w:uiPriority="67" w:semiHidden="0" w:name="Medium Grid 1 Accent 6"/>
+    <w:lsdException w:unhideWhenUsed="0" w:uiPriority="68" w:semiHidden="0" w:name="Medium Grid 2 Accent 6"/>
+    <w:lsdException w:unhideWhenUsed="0" w:uiPriority="69" w:semiHidden="0" w:name="Medium Grid 3 Accent 6"/>
+    <w:lsdException w:unhideWhenUsed="0" w:uiPriority="70" w:semiHidden="0" w:name="Dark List Accent 6"/>
+    <w:lsdException w:unhideWhenUsed="0" w:uiPriority="71" w:semiHidden="0" w:name="Colorful Shading Accent 6"/>
+    <w:lsdException w:unhideWhenUsed="0" w:uiPriority="72" w:semiHidden="0" w:name="Colorful List Accent 6"/>
+    <w:lsdException w:unhideWhenUsed="0" w:uiPriority="73" w:semiHidden="0" w:name="Colorful Grid Accent 6"/>
   </w:latentStyles>
-  <w:style w:type="paragraph" w:default="1" w:styleId="Normal">
+  <w:style w:type="paragraph" w:default="1" w:styleId="1">
     <w:name w:val="Normal"/>
     <w:qFormat/>
+    <w:uiPriority w:val="0"/>
     <w:rPr>
+      <w:rFonts w:asciiTheme="minorHAnsi" w:hAnsiTheme="minorHAnsi" w:eastAsiaTheme="minorEastAsia" w:cstheme="minorBidi"/>
       <w:sz w:val="22"/>
       <w:szCs w:val="22"/>
+      <w:lang w:val="en-US" w:eastAsia="en-US" w:bidi="ar-SA"/>
     </w:rPr>
   </w:style>
-  <w:style w:type="character" w:default="1" w:styleId="DefaultParagraphFont">
+  <w:style w:type="character" w:default="1" w:styleId="2">
     <w:name w:val="Default Paragraph Font"/>
-    <w:uiPriority w:val="1"/>
     <w:semiHidden/>
     <w:unhideWhenUsed/>
+    <w:uiPriority w:val="1"/>
   </w:style>
-  <w:style w:type="table" w:default="1" w:styleId="TableNormal">
+  <w:style w:type="table" w:default="1" w:styleId="3">
     <w:name w:val="Normal Table"/>
-    <w:uiPriority w:val="99"/>
     <w:semiHidden/>
     <w:unhideWhenUsed/>
+    <w:uiPriority w:val="99"/>
     <w:tblPr>
-      <w:tblInd w:w="0" w:type="dxa"/>
       <w:tblCellMar>
         <w:top w:w="0" w:type="dxa"/>
         <w:left w:w="108" w:type="dxa"/>
@@ -6961,25 +6383,18 @@
       </w:tblCellMar>
     </w:tblPr>
   </w:style>
-  <w:style w:type="numbering" w:default="1" w:styleId="NoList">
-    <w:name w:val="No List"/>
-    <w:uiPriority w:val="99"/>
-    <w:semiHidden/>
-    <w:unhideWhenUsed/>
-  </w:style>
-  <w:style w:type="table" w:styleId="TableGrid">
+  <w:style w:type="table" w:styleId="4">
     <w:name w:val="Table Grid"/>
-    <w:basedOn w:val="TableNormal"/>
+    <w:basedOn w:val="3"/>
     <w:uiPriority w:val="59"/>
-    <w:rsid w:val="008253E9"/>
     <w:tblPr>
       <w:tblBorders>
-        <w:top w:val="single" w:sz="4" w:space="0" w:color="auto"/>
-        <w:left w:val="single" w:sz="4" w:space="0" w:color="auto"/>
-        <w:bottom w:val="single" w:sz="4" w:space="0" w:color="auto"/>
-        <w:right w:val="single" w:sz="4" w:space="0" w:color="auto"/>
-        <w:insideH w:val="single" w:sz="4" w:space="0" w:color="auto"/>
-        <w:insideV w:val="single" w:sz="4" w:space="0" w:color="auto"/>
+        <w:top w:val="single" w:color="auto" w:sz="4" w:space="0"/>
+        <w:left w:val="single" w:color="auto" w:sz="4" w:space="0"/>
+        <w:bottom w:val="single" w:color="auto" w:sz="4" w:space="0"/>
+        <w:right w:val="single" w:color="auto" w:sz="4" w:space="0"/>
+        <w:insideH w:val="single" w:color="auto" w:sz="4" w:space="0"/>
+        <w:insideV w:val="single" w:color="auto" w:sz="4" w:space="0"/>
       </w:tblBorders>
     </w:tblPr>
   </w:style>
@@ -7267,7 +6682,6 @@
     </a:fmtScheme>
   </a:themeElements>
   <a:objectDefaults/>
-  <a:extraClrSchemeLst/>
 </a:theme>
 </file>
 
@@ -7285,22 +6699,10 @@
 </s:customData>
 </file>
 
-<file path=customXml/item2.xml><?xml version="1.0" encoding="utf-8"?>
-<b:Sources xmlns:b="http://schemas.openxmlformats.org/officeDocument/2006/bibliography" xmlns="http://schemas.openxmlformats.org/officeDocument/2006/bibliography" SelectedStyle="\APASixthEditionOfficeOnline.xsl" StyleName="APA" Version="6"/>
-</file>
-
 <file path=customXml/itemProps1.xml><?xml version="1.0" encoding="utf-8"?>
 <ds:datastoreItem xmlns:ds="http://schemas.openxmlformats.org/officeDocument/2006/customXml" ds:itemID="{B1977F7D-205B-4081-913C-38D41E755F92}">
   <ds:schemaRefs>
     <ds:schemaRef ds:uri="http://www.wps.cn/officeDocument/2013/wpsCustomData"/>
   </ds:schemaRefs>
 </ds:datastoreItem>
-</file>
-
-<file path=customXml/itemProps2.xml><?xml version="1.0" encoding="utf-8"?>
-<ds:datastoreItem xmlns:ds="http://schemas.openxmlformats.org/officeDocument/2006/customXml" ds:itemID="{00A39698-3659-4200-A137-62C94A85D15A}">
-  <ds:schemaRefs>
-    <ds:schemaRef ds:uri="http://schemas.openxmlformats.org/officeDocument/2006/bibliography"/>
-  </ds:schemaRefs>
-</ds:datastoreItem>
 </file>